--- a/中文稿_v1.docx
+++ b/中文稿_v1.docx
@@ -4,44 +4,70 @@
   <w:body>
     <w:p>
       <w:pPr>
-        <w:rPr>
-          <w:rFonts w:ascii="Times New Roman" w:hAnsi="Times New Roman" w:cs="Times New Roman"/>
+        <w:jc w:val="center"/>
+        <w:rPr>
+          <w:rFonts w:ascii="Times New Roman" w:hAnsi="Times New Roman" w:cs="Times New Roman"/>
+          <w:b/>
+          <w:bCs/>
+          <w:sz w:val="24"/>
+          <w:szCs w:val="24"/>
         </w:rPr>
       </w:pPr>
       <w:r>
         <w:rPr>
           <w:rFonts w:ascii="Times New Roman" w:hAnsi="Times New Roman" w:cs="Times New Roman"/>
+          <w:b/>
+          <w:bCs/>
+          <w:sz w:val="24"/>
+          <w:szCs w:val="24"/>
         </w:rPr>
         <w:t xml:space="preserve">SegDF: </w:t>
       </w:r>
       <w:r>
         <w:rPr>
           <w:rFonts w:ascii="Times New Roman" w:hAnsi="Times New Roman" w:cs="Times New Roman"/>
+          <w:b/>
+          <w:bCs/>
+          <w:sz w:val="24"/>
+          <w:szCs w:val="24"/>
         </w:rPr>
         <w:t xml:space="preserve">Segment Based Dynamic </w:t>
       </w:r>
       <w:r>
         <w:rPr>
           <w:rFonts w:ascii="Times New Roman" w:hAnsi="Times New Roman" w:cs="Times New Roman"/>
+          <w:b/>
+          <w:bCs/>
+          <w:sz w:val="24"/>
+          <w:szCs w:val="24"/>
         </w:rPr>
         <w:t xml:space="preserve">Filter </w:t>
       </w:r>
       <w:r>
         <w:rPr>
           <w:rFonts w:ascii="Times New Roman" w:hAnsi="Times New Roman" w:cs="Times New Roman"/>
+          <w:b/>
+          <w:bCs/>
+          <w:sz w:val="24"/>
+          <w:szCs w:val="24"/>
         </w:rPr>
         <w:t>in 3D Point Cloud</w:t>
       </w:r>
     </w:p>
     <w:p>
       <w:pPr>
-        <w:rPr>
-          <w:rFonts w:ascii="Times New Roman" w:hAnsi="Times New Roman" w:cs="Times New Roman"/>
+        <w:jc w:val="center"/>
+        <w:rPr>
+          <w:rFonts w:ascii="Times New Roman" w:hAnsi="Times New Roman" w:cs="Times New Roman"/>
+          <w:i/>
+          <w:iCs/>
         </w:rPr>
       </w:pPr>
       <w:r>
         <w:rPr>
           <w:rFonts w:ascii="Times New Roman" w:hAnsi="Times New Roman" w:cs="Times New Roman"/>
+          <w:i/>
+          <w:iCs/>
         </w:rPr>
         <w:t>Abstract</w:t>
       </w:r>
@@ -98,13 +124,19 @@
         <w:rPr>
           <w:rFonts w:ascii="Times New Roman" w:hAnsi="Times New Roman" w:cs="Times New Roman"/>
         </w:rPr>
-        <w:t>often leave traces</w:t>
-      </w:r>
-      <w:r>
-        <w:rPr>
-          <w:rFonts w:ascii="Times New Roman" w:hAnsi="Times New Roman" w:cs="Times New Roman"/>
-        </w:rPr>
-        <w:t xml:space="preserve"> with</w:t>
+        <w:t xml:space="preserve">often leave </w:t>
+      </w:r>
+      <w:r>
+        <w:rPr>
+          <w:rFonts w:ascii="Times New Roman" w:hAnsi="Times New Roman" w:cs="Times New Roman"/>
+        </w:rPr>
+        <w:t xml:space="preserve">unwanted </w:t>
+      </w:r>
+      <w:r>
+        <w:rPr>
+          <w:rFonts w:ascii="Times New Roman" w:hAnsi="Times New Roman" w:cs="Times New Roman"/>
+        </w:rPr>
+        <w:t>traces</w:t>
       </w:r>
       <w:r>
         <w:rPr>
@@ -116,7 +148,7 @@
         <w:rPr>
           <w:rFonts w:ascii="Times New Roman" w:hAnsi="Times New Roman" w:cs="Times New Roman"/>
         </w:rPr>
-        <w:t>low</w:t>
+        <w:t>in</w:t>
       </w:r>
       <w:r>
         <w:rPr>
@@ -128,13 +160,13 @@
         <w:rPr>
           <w:rFonts w:ascii="Times New Roman" w:hAnsi="Times New Roman" w:cs="Times New Roman"/>
         </w:rPr>
-        <w:t>interpretability</w:t>
-      </w:r>
-      <w:r>
-        <w:rPr>
-          <w:rFonts w:ascii="Times New Roman" w:hAnsi="Times New Roman" w:cs="Times New Roman"/>
-        </w:rPr>
-        <w:t xml:space="preserve"> in</w:t>
+        <w:t xml:space="preserve">3D </w:t>
+      </w:r>
+      <w:r>
+        <w:rPr>
+          <w:rFonts w:ascii="Times New Roman" w:hAnsi="Times New Roman" w:cs="Times New Roman"/>
+        </w:rPr>
+        <w:t>point</w:t>
       </w:r>
       <w:r>
         <w:rPr>
@@ -146,7 +178,343 @@
         <w:rPr>
           <w:rFonts w:ascii="Times New Roman" w:hAnsi="Times New Roman" w:cs="Times New Roman"/>
         </w:rPr>
-        <w:t xml:space="preserve">3D </w:t>
+        <w:t>cloud</w:t>
+      </w:r>
+      <w:r>
+        <w:rPr>
+          <w:rFonts w:ascii="Times New Roman" w:hAnsi="Times New Roman" w:cs="Times New Roman"/>
+        </w:rPr>
+        <w:t>s</w:t>
+      </w:r>
+      <w:r>
+        <w:rPr>
+          <w:rFonts w:ascii="Times New Roman" w:hAnsi="Times New Roman" w:cs="Times New Roman"/>
+        </w:rPr>
+        <w:t>,</w:t>
+      </w:r>
+      <w:r>
+        <w:rPr>
+          <w:rFonts w:ascii="Times New Roman" w:hAnsi="Times New Roman" w:cs="Times New Roman"/>
+        </w:rPr>
+        <w:t xml:space="preserve"> </w:t>
+      </w:r>
+      <w:r>
+        <w:rPr>
+          <w:rFonts w:ascii="Times New Roman" w:hAnsi="Times New Roman" w:cs="Times New Roman"/>
+        </w:rPr>
+        <w:t>affect</w:t>
+      </w:r>
+      <w:r>
+        <w:rPr>
+          <w:rFonts w:ascii="Times New Roman" w:hAnsi="Times New Roman" w:cs="Times New Roman"/>
+        </w:rPr>
+        <w:t>ing</w:t>
+      </w:r>
+      <w:r>
+        <w:rPr>
+          <w:rFonts w:ascii="Times New Roman" w:hAnsi="Times New Roman" w:cs="Times New Roman"/>
+        </w:rPr>
+        <w:t xml:space="preserve"> </w:t>
+      </w:r>
+      <w:r>
+        <w:rPr>
+          <w:rFonts w:ascii="Times New Roman" w:hAnsi="Times New Roman" w:cs="Times New Roman"/>
+        </w:rPr>
+        <w:t>the</w:t>
+      </w:r>
+      <w:r>
+        <w:rPr>
+          <w:rFonts w:ascii="Times New Roman" w:hAnsi="Times New Roman" w:cs="Times New Roman"/>
+        </w:rPr>
+        <w:t xml:space="preserve"> </w:t>
+      </w:r>
+      <w:r>
+        <w:rPr>
+          <w:rFonts w:ascii="Times New Roman" w:hAnsi="Times New Roman" w:cs="Times New Roman"/>
+        </w:rPr>
+        <w:t>quality of map</w:t>
+      </w:r>
+      <w:r>
+        <w:rPr>
+          <w:rFonts w:ascii="Times New Roman" w:hAnsi="Times New Roman" w:cs="Times New Roman"/>
+        </w:rPr>
+        <w:t>s</w:t>
+      </w:r>
+      <w:r>
+        <w:rPr>
+          <w:rFonts w:ascii="Times New Roman" w:hAnsi="Times New Roman" w:cs="Times New Roman"/>
+        </w:rPr>
+        <w:t xml:space="preserve"> </w:t>
+      </w:r>
+      <w:r>
+        <w:rPr>
+          <w:rFonts w:ascii="Times New Roman" w:hAnsi="Times New Roman" w:cs="Times New Roman"/>
+        </w:rPr>
+        <w:t xml:space="preserve">and </w:t>
+      </w:r>
+      <w:r>
+        <w:rPr>
+          <w:rFonts w:ascii="Times New Roman" w:hAnsi="Times New Roman" w:cs="Times New Roman"/>
+        </w:rPr>
+        <w:t>localizatio</w:t>
+      </w:r>
+      <w:r>
+        <w:rPr>
+          <w:rFonts w:ascii="Times New Roman" w:hAnsi="Times New Roman" w:cs="Times New Roman"/>
+        </w:rPr>
+        <w:t>n</w:t>
+      </w:r>
+      <w:r>
+        <w:rPr>
+          <w:rFonts w:ascii="Times New Roman" w:hAnsi="Times New Roman" w:cs="Times New Roman"/>
+        </w:rPr>
+        <w:t xml:space="preserve"> performance</w:t>
+      </w:r>
+      <w:r>
+        <w:rPr>
+          <w:rFonts w:ascii="Times New Roman" w:hAnsi="Times New Roman" w:cs="Times New Roman"/>
+        </w:rPr>
+        <w:t xml:space="preserve">. </w:t>
+      </w:r>
+      <w:r>
+        <w:rPr>
+          <w:rFonts w:ascii="Times New Roman" w:hAnsi="Times New Roman" w:cs="Times New Roman"/>
+        </w:rPr>
+        <w:t>W</w:t>
+      </w:r>
+      <w:r>
+        <w:rPr>
+          <w:rFonts w:ascii="Times New Roman" w:hAnsi="Times New Roman" w:cs="Times New Roman"/>
+        </w:rPr>
+        <w:t xml:space="preserve">e </w:t>
+      </w:r>
+      <w:r>
+        <w:rPr>
+          <w:rFonts w:ascii="Times New Roman" w:hAnsi="Times New Roman" w:cs="Times New Roman"/>
+        </w:rPr>
+        <w:t>propose</w:t>
+      </w:r>
+      <w:r>
+        <w:rPr>
+          <w:rFonts w:ascii="Times New Roman" w:hAnsi="Times New Roman" w:cs="Times New Roman"/>
+        </w:rPr>
+        <w:t xml:space="preserve"> a novel static </w:t>
+      </w:r>
+      <w:r>
+        <w:rPr>
+          <w:rFonts w:ascii="Times New Roman" w:hAnsi="Times New Roman" w:cs="Times New Roman"/>
+        </w:rPr>
+        <w:t>re</w:t>
+      </w:r>
+      <w:r>
+        <w:rPr>
+          <w:rFonts w:ascii="Times New Roman" w:hAnsi="Times New Roman" w:cs="Times New Roman"/>
+        </w:rPr>
+        <w:t>con</w:t>
+      </w:r>
+      <w:r>
+        <w:rPr>
+          <w:rFonts w:ascii="Times New Roman" w:hAnsi="Times New Roman" w:cs="Times New Roman"/>
+        </w:rPr>
+        <w:t xml:space="preserve">struction </w:t>
+      </w:r>
+      <w:r>
+        <w:rPr>
+          <w:rFonts w:ascii="Times New Roman" w:hAnsi="Times New Roman" w:cs="Times New Roman"/>
+        </w:rPr>
+        <w:t>method</w:t>
+      </w:r>
+      <w:r>
+        <w:rPr>
+          <w:rFonts w:ascii="Times New Roman" w:hAnsi="Times New Roman" w:cs="Times New Roman"/>
+        </w:rPr>
+        <w:t xml:space="preserve">, called </w:t>
+      </w:r>
+      <w:r>
+        <w:rPr>
+          <w:rFonts w:ascii="Times New Roman" w:hAnsi="Times New Roman" w:cs="Times New Roman"/>
+        </w:rPr>
+        <w:t>SegDF</w:t>
+      </w:r>
+      <w:r>
+        <w:rPr>
+          <w:rFonts w:ascii="Times New Roman" w:hAnsi="Times New Roman" w:cs="Times New Roman"/>
+        </w:rPr>
+        <w:t xml:space="preserve">, </w:t>
+      </w:r>
+      <w:r>
+        <w:rPr>
+          <w:rFonts w:ascii="Times New Roman" w:hAnsi="Times New Roman" w:cs="Times New Roman"/>
+        </w:rPr>
+        <w:t xml:space="preserve">for </w:t>
+      </w:r>
+      <w:r>
+        <w:rPr>
+          <w:rFonts w:ascii="Times New Roman" w:hAnsi="Times New Roman" w:cs="Times New Roman"/>
+        </w:rPr>
+        <w:t xml:space="preserve">focusing on filtering the dynamic objects </w:t>
+      </w:r>
+      <w:r>
+        <w:rPr>
+          <w:rFonts w:ascii="Times New Roman" w:hAnsi="Times New Roman" w:cs="Times New Roman"/>
+        </w:rPr>
+        <w:t xml:space="preserve">on the ground </w:t>
+      </w:r>
+      <w:r>
+        <w:rPr>
+          <w:rFonts w:ascii="Times New Roman" w:hAnsi="Times New Roman" w:cs="Times New Roman"/>
+        </w:rPr>
+        <w:t>with high mobility</w:t>
+      </w:r>
+      <w:r>
+        <w:rPr>
+          <w:rFonts w:ascii="Times New Roman" w:hAnsi="Times New Roman" w:cs="Times New Roman"/>
+        </w:rPr>
+        <w:t xml:space="preserve"> in urban environment.</w:t>
+      </w:r>
+      <w:r>
+        <w:rPr>
+          <w:rFonts w:ascii="Times New Roman" w:hAnsi="Times New Roman" w:cs="Times New Roman"/>
+        </w:rPr>
+        <w:t xml:space="preserve"> Given</w:t>
+      </w:r>
+      <w:r>
+        <w:rPr>
+          <w:rFonts w:ascii="Times New Roman" w:hAnsi="Times New Roman" w:cs="Times New Roman"/>
+        </w:rPr>
+        <w:t xml:space="preserve"> pairs of </w:t>
+      </w:r>
+      <w:r>
+        <w:rPr>
+          <w:rFonts w:ascii="Times New Roman" w:hAnsi="Times New Roman" w:cs="Times New Roman"/>
+        </w:rPr>
+        <w:t>registered</w:t>
+      </w:r>
+      <w:r>
+        <w:rPr>
+          <w:rFonts w:ascii="Times New Roman" w:hAnsi="Times New Roman" w:cs="Times New Roman"/>
+        </w:rPr>
+        <w:t xml:space="preserve"> </w:t>
+      </w:r>
+      <w:r>
+        <w:rPr>
+          <w:rFonts w:ascii="Times New Roman" w:hAnsi="Times New Roman" w:cs="Times New Roman"/>
+        </w:rPr>
+        <w:t>scan</w:t>
+      </w:r>
+      <w:r>
+        <w:rPr>
+          <w:rFonts w:ascii="Times New Roman" w:hAnsi="Times New Roman" w:cs="Times New Roman"/>
+        </w:rPr>
+        <w:t>s</w:t>
+      </w:r>
+      <w:r>
+        <w:rPr>
+          <w:rFonts w:ascii="Times New Roman" w:hAnsi="Times New Roman" w:cs="Times New Roman"/>
+        </w:rPr>
+        <w:t xml:space="preserve">, we </w:t>
+      </w:r>
+      <w:r>
+        <w:rPr>
+          <w:rFonts w:ascii="Times New Roman" w:hAnsi="Times New Roman" w:cs="Times New Roman"/>
+        </w:rPr>
+        <w:t xml:space="preserve">build a curved-voxel map assisted by sensor intensity to </w:t>
+      </w:r>
+      <w:r>
+        <w:rPr>
+          <w:rFonts w:ascii="Times New Roman" w:hAnsi="Times New Roman" w:cs="Times New Roman"/>
+        </w:rPr>
+        <w:t xml:space="preserve">cluster </w:t>
+      </w:r>
+      <w:r>
+        <w:rPr>
+          <w:rFonts w:ascii="Times New Roman" w:hAnsi="Times New Roman" w:cs="Times New Roman"/>
+        </w:rPr>
+        <w:t>them</w:t>
+      </w:r>
+      <w:r>
+        <w:rPr>
+          <w:rFonts w:ascii="Times New Roman" w:hAnsi="Times New Roman" w:cs="Times New Roman"/>
+        </w:rPr>
+        <w:t xml:space="preserve"> into instances</w:t>
+      </w:r>
+      <w:r>
+        <w:rPr>
+          <w:rFonts w:ascii="Times New Roman" w:hAnsi="Times New Roman" w:cs="Times New Roman"/>
+        </w:rPr>
+        <w:t xml:space="preserve"> </w:t>
+      </w:r>
+      <w:r>
+        <w:rPr>
+          <w:rFonts w:ascii="Times New Roman" w:hAnsi="Times New Roman" w:cs="Times New Roman"/>
+        </w:rPr>
+        <w:t>and obtain semantics through g</w:t>
+      </w:r>
+      <w:r>
+        <w:rPr>
+          <w:rFonts w:ascii="Times New Roman" w:hAnsi="Times New Roman" w:cs="Times New Roman"/>
+        </w:rPr>
+        <w:t>eometric verification</w:t>
+      </w:r>
+      <w:r>
+        <w:rPr>
+          <w:rFonts w:ascii="Times New Roman" w:hAnsi="Times New Roman" w:cs="Times New Roman"/>
+        </w:rPr>
+        <w:t xml:space="preserve">. </w:t>
+      </w:r>
+      <w:r>
+        <w:rPr>
+          <w:rFonts w:ascii="Times New Roman" w:hAnsi="Times New Roman" w:cs="Times New Roman"/>
+        </w:rPr>
+        <w:t>M</w:t>
+      </w:r>
+      <w:r>
+        <w:rPr>
+          <w:rFonts w:ascii="Times New Roman" w:hAnsi="Times New Roman" w:cs="Times New Roman"/>
+        </w:rPr>
+        <w:t>eanwhile</w:t>
+      </w:r>
+      <w:r>
+        <w:rPr>
+          <w:rFonts w:ascii="Times New Roman" w:hAnsi="Times New Roman" w:cs="Times New Roman"/>
+        </w:rPr>
+        <w:t xml:space="preserve">, </w:t>
+      </w:r>
+      <w:r>
+        <w:rPr>
+          <w:rFonts w:ascii="Times New Roman" w:hAnsi="Times New Roman" w:cs="Times New Roman"/>
+        </w:rPr>
+        <w:t xml:space="preserve">we </w:t>
+      </w:r>
+      <w:r>
+        <w:rPr>
+          <w:rFonts w:ascii="Times New Roman" w:hAnsi="Times New Roman" w:cs="Times New Roman"/>
+        </w:rPr>
+        <w:t>represent the occupancy state of the volume of space</w:t>
+      </w:r>
+      <w:r>
+        <w:rPr>
+          <w:rFonts w:ascii="Times New Roman" w:hAnsi="Times New Roman" w:cs="Times New Roman"/>
+        </w:rPr>
+        <w:t xml:space="preserve"> by </w:t>
+      </w:r>
+      <w:r>
+        <w:rPr>
+          <w:rFonts w:ascii="Times New Roman" w:hAnsi="Times New Roman" w:cs="Times New Roman"/>
+        </w:rPr>
+        <w:t>curved-voxel</w:t>
+      </w:r>
+      <w:r>
+        <w:rPr>
+          <w:rFonts w:ascii="Times New Roman" w:hAnsi="Times New Roman" w:cs="Times New Roman"/>
+        </w:rPr>
+        <w:t xml:space="preserve">s to </w:t>
+      </w:r>
+      <w:r>
+        <w:rPr>
+          <w:rFonts w:ascii="Times New Roman" w:hAnsi="Times New Roman" w:cs="Times New Roman"/>
+        </w:rPr>
+        <w:t xml:space="preserve">remove dynamic </w:t>
       </w:r>
       <w:r>
         <w:rPr>
@@ -158,13 +526,43 @@
         <w:rPr>
           <w:rFonts w:ascii="Times New Roman" w:hAnsi="Times New Roman" w:cs="Times New Roman"/>
         </w:rPr>
+        <w:t xml:space="preserve">s in object level. </w:t>
+      </w:r>
+      <w:r>
+        <w:rPr>
+          <w:rFonts w:ascii="Times New Roman" w:hAnsi="Times New Roman" w:cs="Times New Roman"/>
+        </w:rPr>
+        <w:t>Furthermore</w:t>
+      </w:r>
+      <w:r>
+        <w:rPr>
+          <w:rFonts w:ascii="Times New Roman" w:hAnsi="Times New Roman" w:cs="Times New Roman"/>
+        </w:rPr>
+        <w:t xml:space="preserve">, </w:t>
+      </w:r>
+      <w:r>
+        <w:rPr>
+          <w:rFonts w:ascii="Times New Roman" w:hAnsi="Times New Roman" w:cs="Times New Roman"/>
+        </w:rPr>
+        <w:t>o</w:t>
+      </w:r>
+      <w:r>
+        <w:rPr>
+          <w:rFonts w:ascii="Times New Roman" w:hAnsi="Times New Roman" w:cs="Times New Roman"/>
+        </w:rPr>
+        <w:t>ur approach</w:t>
+      </w:r>
+      <w:r>
+        <w:rPr>
+          <w:rFonts w:ascii="Times New Roman" w:hAnsi="Times New Roman" w:cs="Times New Roman"/>
+        </w:rPr>
         <w:t xml:space="preserve"> </w:t>
       </w:r>
       <w:r>
         <w:rPr>
           <w:rFonts w:ascii="Times New Roman" w:hAnsi="Times New Roman" w:cs="Times New Roman"/>
         </w:rPr>
-        <w:t>cloud</w:t>
+        <w:t>tightly couple</w:t>
       </w:r>
       <w:r>
         <w:rPr>
@@ -176,7 +574,115 @@
         <w:rPr>
           <w:rFonts w:ascii="Times New Roman" w:hAnsi="Times New Roman" w:cs="Times New Roman"/>
         </w:rPr>
-        <w:t>,</w:t>
+        <w:t xml:space="preserve"> the instance segmentation and dynamic detection</w:t>
+      </w:r>
+      <w:r>
+        <w:rPr>
+          <w:rFonts w:ascii="Times New Roman" w:hAnsi="Times New Roman" w:cs="Times New Roman"/>
+        </w:rPr>
+        <w:t xml:space="preserve"> to</w:t>
+      </w:r>
+      <w:r>
+        <w:rPr>
+          <w:rFonts w:ascii="Times New Roman" w:hAnsi="Times New Roman" w:cs="Times New Roman"/>
+        </w:rPr>
+        <w:t xml:space="preserve"> improve the removal accuracy </w:t>
+      </w:r>
+      <w:r>
+        <w:rPr>
+          <w:rFonts w:ascii="Times New Roman" w:hAnsi="Times New Roman" w:cs="Times New Roman"/>
+        </w:rPr>
+        <w:t xml:space="preserve">and </w:t>
+      </w:r>
+      <w:r>
+        <w:rPr>
+          <w:rFonts w:ascii="Times New Roman" w:hAnsi="Times New Roman" w:cs="Times New Roman"/>
+        </w:rPr>
+        <w:t xml:space="preserve">compensate the </w:t>
+      </w:r>
+      <w:r>
+        <w:rPr>
+          <w:rFonts w:ascii="Times New Roman" w:hAnsi="Times New Roman" w:cs="Times New Roman"/>
+        </w:rPr>
+        <w:t>imperfect clustering i</w:t>
+      </w:r>
+      <w:r>
+        <w:rPr>
+          <w:rFonts w:ascii="Times New Roman" w:hAnsi="Times New Roman" w:cs="Times New Roman"/>
+        </w:rPr>
+        <w:t xml:space="preserve">n the process of building a </w:t>
+      </w:r>
+      <w:r>
+        <w:rPr>
+          <w:rFonts w:ascii="Times New Roman" w:hAnsi="Times New Roman" w:cs="Times New Roman"/>
+        </w:rPr>
+        <w:t xml:space="preserve">static </w:t>
+      </w:r>
+      <w:r>
+        <w:rPr>
+          <w:rFonts w:ascii="Times New Roman" w:hAnsi="Times New Roman" w:cs="Times New Roman"/>
+        </w:rPr>
+        <w:t xml:space="preserve">object </w:t>
+      </w:r>
+      <w:r>
+        <w:rPr>
+          <w:rFonts w:ascii="Times New Roman" w:hAnsi="Times New Roman" w:cs="Times New Roman"/>
+        </w:rPr>
+        <w:t>map</w:t>
+      </w:r>
+      <w:r>
+        <w:rPr>
+          <w:rFonts w:ascii="Times New Roman" w:hAnsi="Times New Roman" w:cs="Times New Roman"/>
+        </w:rPr>
+        <w:t xml:space="preserve">. </w:t>
+      </w:r>
+      <w:r>
+        <w:rPr>
+          <w:rFonts w:ascii="Times New Roman" w:hAnsi="Times New Roman" w:cs="Times New Roman"/>
+        </w:rPr>
+        <w:t>We validate</w:t>
+      </w:r>
+      <w:r>
+        <w:rPr>
+          <w:rFonts w:ascii="Times New Roman" w:hAnsi="Times New Roman" w:cs="Times New Roman"/>
+        </w:rPr>
+        <w:t xml:space="preserve"> SegDF </w:t>
+      </w:r>
+      <w:r>
+        <w:rPr>
+          <w:rFonts w:ascii="Times New Roman" w:hAnsi="Times New Roman" w:cs="Times New Roman"/>
+        </w:rPr>
+        <w:t xml:space="preserve">on the KITTI dataset using SemanticKITTI as ground truth </w:t>
+      </w:r>
+      <w:r>
+        <w:rPr>
+          <w:rFonts w:ascii="Times New Roman" w:hAnsi="Times New Roman" w:cs="Times New Roman"/>
+        </w:rPr>
+        <w:t xml:space="preserve">and </w:t>
+      </w:r>
+      <w:r>
+        <w:rPr>
+          <w:rFonts w:ascii="Times New Roman" w:hAnsi="Times New Roman" w:cs="Times New Roman"/>
+        </w:rPr>
+        <w:t>p</w:t>
+      </w:r>
+      <w:r>
+        <w:rPr>
+          <w:rFonts w:ascii="Times New Roman" w:hAnsi="Times New Roman" w:cs="Times New Roman"/>
+        </w:rPr>
+        <w:t>rove that it work</w:t>
+      </w:r>
+      <w:r>
+        <w:rPr>
+          <w:rFonts w:ascii="Times New Roman" w:hAnsi="Times New Roman" w:cs="Times New Roman"/>
+        </w:rPr>
+        <w:t>s</w:t>
+      </w:r>
+      <w:r>
+        <w:rPr>
+          <w:rFonts w:ascii="Times New Roman" w:hAnsi="Times New Roman" w:cs="Times New Roman"/>
+        </w:rPr>
+        <w:t xml:space="preserve"> well</w:t>
       </w:r>
       <w:r>
         <w:rPr>
@@ -188,7 +694,199 @@
         <w:rPr>
           <w:rFonts w:ascii="Times New Roman" w:hAnsi="Times New Roman" w:cs="Times New Roman"/>
         </w:rPr>
-        <w:t>affect</w:t>
+        <w:t>in</w:t>
+      </w:r>
+      <w:r>
+        <w:rPr>
+          <w:rFonts w:ascii="Times New Roman" w:hAnsi="Times New Roman" w:cs="Times New Roman"/>
+        </w:rPr>
+        <w:t xml:space="preserve"> real </w:t>
+      </w:r>
+      <w:r>
+        <w:rPr>
+          <w:rFonts w:ascii="Times New Roman" w:hAnsi="Times New Roman" w:cs="Times New Roman"/>
+        </w:rPr>
+        <w:t>urban streets.</w:t>
+      </w:r>
+    </w:p>
+    <w:p>
+      <w:pPr>
+        <w:rPr>
+          <w:rFonts w:ascii="Times New Roman" w:hAnsi="Times New Roman" w:cs="Times New Roman"/>
+          <w:sz w:val="20"/>
+          <w:szCs w:val="21"/>
+        </w:rPr>
+      </w:pPr>
+      <w:r>
+        <w:rPr>
+          <w:rFonts w:ascii="Times New Roman" w:eastAsia="宋体" w:hAnsi="Times New Roman" w:cs="Times New Roman"/>
+        </w:rPr>
+        <w:t>Ⅰ.</w:t>
+      </w:r>
+      <w:r>
+        <w:rPr>
+          <w:rFonts w:ascii="Times New Roman" w:eastAsia="宋体" w:hAnsi="Times New Roman" w:cs="Times New Roman"/>
+        </w:rPr>
+        <w:t xml:space="preserve"> </w:t>
+      </w:r>
+      <w:r>
+        <w:rPr>
+          <w:rFonts w:ascii="Times New Roman" w:hAnsi="Times New Roman" w:cs="Times New Roman"/>
+        </w:rPr>
+        <w:t>I</w:t>
+      </w:r>
+      <w:r>
+        <w:rPr>
+          <w:rFonts w:ascii="Times New Roman" w:hAnsi="Times New Roman" w:cs="Times New Roman"/>
+          <w:sz w:val="20"/>
+          <w:szCs w:val="21"/>
+        </w:rPr>
+        <w:t>NTRODUCTION</w:t>
+      </w:r>
+    </w:p>
+    <w:p>
+      <w:pPr>
+        <w:rPr>
+          <w:rFonts w:ascii="Times New Roman" w:hAnsi="Times New Roman" w:cs="Times New Roman"/>
+        </w:rPr>
+      </w:pPr>
+      <w:r>
+        <w:rPr>
+          <w:rFonts w:ascii="Times New Roman" w:hAnsi="Times New Roman" w:cs="Times New Roman"/>
+        </w:rPr>
+        <w:t>Recent advances in 3D light detection and ranging (LiDAR)</w:t>
+      </w:r>
+      <w:r>
+        <w:rPr>
+          <w:rFonts w:ascii="Times New Roman" w:hAnsi="Times New Roman" w:cs="Times New Roman" w:hint="eastAsia"/>
+        </w:rPr>
+        <w:t xml:space="preserve"> </w:t>
+      </w:r>
+      <w:r>
+        <w:rPr>
+          <w:rFonts w:ascii="Times New Roman" w:hAnsi="Times New Roman" w:cs="Times New Roman"/>
+        </w:rPr>
+        <w:t>mapping</w:t>
+      </w:r>
+      <w:r>
+        <w:rPr>
+          <w:rFonts w:ascii="Times New Roman" w:hAnsi="Times New Roman" w:cs="Times New Roman"/>
+        </w:rPr>
+        <w:t xml:space="preserve"> </w:t>
+      </w:r>
+      <w:r>
+        <w:rPr>
+          <w:rFonts w:ascii="Times New Roman" w:hAnsi="Times New Roman" w:cs="Times New Roman"/>
+        </w:rPr>
+        <w:t>have been reported leveraging LiDAR</w:t>
+      </w:r>
+      <w:r>
+        <w:rPr>
+          <w:rFonts w:ascii="Times New Roman" w:hAnsi="Times New Roman" w:cs="Times New Roman" w:hint="eastAsia"/>
+        </w:rPr>
+        <w:t xml:space="preserve"> </w:t>
+      </w:r>
+      <w:r>
+        <w:rPr>
+          <w:rFonts w:ascii="Times New Roman" w:hAnsi="Times New Roman" w:cs="Times New Roman"/>
+        </w:rPr>
+        <w:t>odometry [</w:t>
+      </w:r>
+      <w:r>
+        <w:rPr>
+          <w:rFonts w:ascii="Times New Roman" w:hAnsi="Times New Roman" w:cs="Times New Roman"/>
+        </w:rPr>
+        <w:t>1, 2, 3</w:t>
+      </w:r>
+      <w:r>
+        <w:rPr>
+          <w:rFonts w:ascii="Times New Roman" w:hAnsi="Times New Roman" w:cs="Times New Roman"/>
+        </w:rPr>
+        <w:t>], place recognition [</w:t>
+      </w:r>
+      <w:r>
+        <w:rPr>
+          <w:rFonts w:ascii="Times New Roman" w:hAnsi="Times New Roman" w:cs="Times New Roman"/>
+        </w:rPr>
+        <w:t xml:space="preserve">4, </w:t>
+      </w:r>
+      <w:r>
+        <w:rPr>
+          <w:rFonts w:ascii="Times New Roman" w:hAnsi="Times New Roman" w:cs="Times New Roman"/>
+        </w:rPr>
+        <w:t>5, 6], and simultaneous</w:t>
+      </w:r>
+      <w:r>
+        <w:rPr>
+          <w:rFonts w:ascii="Times New Roman" w:hAnsi="Times New Roman" w:cs="Times New Roman" w:hint="eastAsia"/>
+        </w:rPr>
+        <w:t xml:space="preserve"> </w:t>
+      </w:r>
+      <w:r>
+        <w:rPr>
+          <w:rFonts w:ascii="Times New Roman" w:hAnsi="Times New Roman" w:cs="Times New Roman"/>
+        </w:rPr>
+        <w:t>localization and mapping (SLAM) [7, 8</w:t>
+      </w:r>
+      <w:r>
+        <w:rPr>
+          <w:rFonts w:ascii="Times New Roman" w:hAnsi="Times New Roman" w:cs="Times New Roman"/>
+        </w:rPr>
+        <w:t>, 9</w:t>
+      </w:r>
+      <w:r>
+        <w:rPr>
+          <w:rFonts w:ascii="Times New Roman" w:hAnsi="Times New Roman" w:cs="Times New Roman"/>
+        </w:rPr>
+        <w:t>].</w:t>
+      </w:r>
+      <w:r>
+        <w:rPr>
+          <w:rFonts w:ascii="Times New Roman" w:hAnsi="Times New Roman" w:cs="Times New Roman"/>
+        </w:rPr>
+        <w:t xml:space="preserve"> </w:t>
+      </w:r>
+      <w:r>
+        <w:rPr>
+          <w:rFonts w:ascii="Times New Roman" w:hAnsi="Times New Roman" w:cs="Times New Roman"/>
+        </w:rPr>
+        <w:t xml:space="preserve">Most </w:t>
+      </w:r>
+      <w:r>
+        <w:rPr>
+          <w:rFonts w:ascii="Times New Roman" w:hAnsi="Times New Roman" w:cs="Times New Roman"/>
+        </w:rPr>
+        <w:t xml:space="preserve">autonomous robotic systems </w:t>
+      </w:r>
+      <w:r>
+        <w:rPr>
+          <w:rFonts w:ascii="Times New Roman" w:hAnsi="Times New Roman" w:cs="Times New Roman"/>
+        </w:rPr>
+        <w:t xml:space="preserve">always </w:t>
+      </w:r>
+      <w:r>
+        <w:rPr>
+          <w:rFonts w:ascii="Times New Roman" w:hAnsi="Times New Roman" w:cs="Times New Roman"/>
+        </w:rPr>
+        <w:t>assume that all observations are available</w:t>
+      </w:r>
+      <w:r>
+        <w:rPr>
+          <w:rFonts w:ascii="Times New Roman" w:hAnsi="Times New Roman" w:cs="Times New Roman"/>
+        </w:rPr>
+        <w:t xml:space="preserve">, but only </w:t>
+      </w:r>
+      <w:r>
+        <w:rPr>
+          <w:rFonts w:ascii="Times New Roman" w:hAnsi="Times New Roman" w:cs="Times New Roman"/>
+        </w:rPr>
+        <w:t>rel</w:t>
+      </w:r>
+      <w:r>
+        <w:rPr>
+          <w:rFonts w:ascii="Times New Roman" w:hAnsi="Times New Roman" w:cs="Times New Roman"/>
+        </w:rPr>
+        <w:t>y</w:t>
       </w:r>
       <w:r>
         <w:rPr>
@@ -200,523 +898,661 @@
         <w:rPr>
           <w:rFonts w:ascii="Times New Roman" w:hAnsi="Times New Roman" w:cs="Times New Roman"/>
         </w:rPr>
+        <w:t xml:space="preserve"> on static objects while rejecting dynamic</w:t>
+      </w:r>
+      <w:r>
+        <w:rPr>
+          <w:rFonts w:ascii="Times New Roman" w:hAnsi="Times New Roman" w:cs="Times New Roman" w:hint="eastAsia"/>
+        </w:rPr>
         <w:t xml:space="preserve"> </w:t>
       </w:r>
       <w:r>
         <w:rPr>
           <w:rFonts w:ascii="Times New Roman" w:hAnsi="Times New Roman" w:cs="Times New Roman"/>
         </w:rPr>
+        <w:t xml:space="preserve">objects as outliers </w:t>
+      </w:r>
+      <w:r>
+        <w:rPr>
+          <w:rFonts w:ascii="Times New Roman" w:hAnsi="Times New Roman" w:cs="Times New Roman"/>
+        </w:rPr>
+        <w:t>can</w:t>
+      </w:r>
+      <w:r>
+        <w:rPr>
+          <w:rFonts w:ascii="Times New Roman" w:hAnsi="Times New Roman" w:cs="Times New Roman"/>
+        </w:rPr>
+        <w:t xml:space="preserve"> avoid confusion and achieve robustness.</w:t>
+      </w:r>
+    </w:p>
+    <w:p>
+      <w:pPr>
+        <w:rPr>
+          <w:rFonts w:ascii="Times New Roman" w:eastAsiaTheme="minorHAnsi" w:hAnsi="Times New Roman" w:cs="Times New Roman" w:hint="eastAsia"/>
+        </w:rPr>
+      </w:pPr>
+      <w:r>
+        <w:rPr>
+          <w:rFonts w:ascii="Times New Roman" w:eastAsiaTheme="minorHAnsi" w:hAnsi="Times New Roman" w:cs="Times New Roman" w:hint="eastAsia"/>
+        </w:rPr>
+        <w:t>During</w:t>
+      </w:r>
+      <w:r>
+        <w:rPr>
+          <w:rFonts w:ascii="Times New Roman" w:eastAsiaTheme="minorHAnsi" w:hAnsi="Times New Roman" w:cs="Times New Roman"/>
+        </w:rPr>
+        <w:t xml:space="preserve"> </w:t>
+      </w:r>
+      <w:r>
+        <w:rPr>
+          <w:rFonts w:ascii="Times New Roman" w:eastAsiaTheme="minorHAnsi" w:hAnsi="Times New Roman" w:cs="Times New Roman"/>
+        </w:rPr>
+        <w:t>a process of SLAM</w:t>
+      </w:r>
+      <w:r>
+        <w:rPr>
+          <w:rFonts w:ascii="Times New Roman" w:eastAsiaTheme="minorHAnsi" w:hAnsi="Times New Roman" w:cs="Times New Roman"/>
+        </w:rPr>
+        <w:t xml:space="preserve"> </w:t>
+      </w:r>
+      <w:r>
+        <w:rPr>
+          <w:rFonts w:ascii="Times New Roman" w:eastAsiaTheme="minorHAnsi" w:hAnsi="Times New Roman" w:cs="Times New Roman"/>
+        </w:rPr>
+        <w:t xml:space="preserve">using lidar </w:t>
+      </w:r>
+      <w:r>
+        <w:rPr>
+          <w:rFonts w:ascii="Times New Roman" w:eastAsiaTheme="minorHAnsi" w:hAnsi="Times New Roman" w:cs="Times New Roman" w:hint="eastAsia"/>
+        </w:rPr>
+        <w:t>in</w:t>
+      </w:r>
+      <w:r>
+        <w:rPr>
+          <w:rFonts w:ascii="Times New Roman" w:eastAsiaTheme="minorHAnsi" w:hAnsi="Times New Roman" w:cs="Times New Roman"/>
+        </w:rPr>
+        <w:t xml:space="preserve"> </w:t>
+      </w:r>
+      <w:r>
+        <w:rPr>
+          <w:rFonts w:ascii="Times New Roman" w:eastAsiaTheme="minorHAnsi" w:hAnsi="Times New Roman" w:cs="Times New Roman" w:hint="eastAsia"/>
+        </w:rPr>
+        <w:t>urban</w:t>
+      </w:r>
+      <w:r>
+        <w:rPr>
+          <w:rFonts w:ascii="Times New Roman" w:eastAsiaTheme="minorHAnsi" w:hAnsi="Times New Roman" w:cs="Times New Roman"/>
+        </w:rPr>
+        <w:t xml:space="preserve"> sites</w:t>
+      </w:r>
+      <w:r>
+        <w:rPr>
+          <w:rFonts w:ascii="Times New Roman" w:eastAsiaTheme="minorHAnsi" w:hAnsi="Times New Roman" w:cs="Times New Roman"/>
+        </w:rPr>
+        <w:t xml:space="preserve"> </w:t>
+      </w:r>
+      <w:r>
+        <w:rPr>
+          <w:rFonts w:ascii="Times New Roman" w:eastAsiaTheme="minorHAnsi" w:hAnsi="Times New Roman" w:cs="Times New Roman"/>
+        </w:rPr>
+        <w:t>containing</w:t>
+      </w:r>
+      <w:r>
+        <w:rPr>
+          <w:rFonts w:ascii="Times New Roman" w:eastAsiaTheme="minorHAnsi" w:hAnsi="Times New Roman" w:cs="Times New Roman"/>
+        </w:rPr>
+        <w:t xml:space="preserve"> various dynamic objects like vehicles, </w:t>
+      </w:r>
+      <w:r>
+        <w:rPr>
+          <w:rFonts w:ascii="Times New Roman" w:eastAsiaTheme="minorHAnsi" w:hAnsi="Times New Roman" w:cs="Times New Roman"/>
+        </w:rPr>
+        <w:t xml:space="preserve">pedestrians </w:t>
+      </w:r>
+      <w:r>
+        <w:rPr>
+          <w:rFonts w:ascii="Times New Roman" w:eastAsiaTheme="minorHAnsi" w:hAnsi="Times New Roman" w:cs="Times New Roman"/>
+        </w:rPr>
+        <w:t xml:space="preserve">and </w:t>
+      </w:r>
+      <w:r>
+        <w:rPr>
+          <w:rFonts w:ascii="Times New Roman" w:eastAsiaTheme="minorHAnsi" w:hAnsi="Times New Roman" w:cs="Times New Roman"/>
+        </w:rPr>
+        <w:t xml:space="preserve">so </w:t>
+      </w:r>
+      <w:proofErr w:type="gramStart"/>
+      <w:r>
+        <w:rPr>
+          <w:rFonts w:ascii="Times New Roman" w:eastAsiaTheme="minorHAnsi" w:hAnsi="Times New Roman" w:cs="Times New Roman"/>
+        </w:rPr>
+        <w:t>forth</w:t>
+      </w:r>
+      <w:r>
+        <w:rPr>
+          <w:rFonts w:ascii="Times New Roman" w:eastAsiaTheme="minorHAnsi" w:hAnsi="Times New Roman" w:cs="Times New Roman"/>
+        </w:rPr>
+        <w:t>[</w:t>
+      </w:r>
+      <w:proofErr w:type="gramEnd"/>
+      <w:r>
+        <w:rPr>
+          <w:rFonts w:ascii="Times New Roman" w:eastAsiaTheme="minorHAnsi" w:hAnsi="Times New Roman" w:cs="Times New Roman"/>
+        </w:rPr>
+        <w:t>14]</w:t>
+      </w:r>
+      <w:r>
+        <w:rPr>
+          <w:rFonts w:ascii="Times New Roman" w:eastAsiaTheme="minorHAnsi" w:hAnsi="Times New Roman" w:cs="Times New Roman"/>
+        </w:rPr>
+        <w:t xml:space="preserve">, </w:t>
+      </w:r>
+      <w:r>
+        <w:rPr>
+          <w:rFonts w:ascii="Times New Roman" w:eastAsiaTheme="minorHAnsi" w:hAnsi="Times New Roman" w:cs="Times New Roman" w:hint="eastAsia"/>
+        </w:rPr>
+        <w:t>w</w:t>
+      </w:r>
+      <w:r>
+        <w:rPr>
+          <w:rFonts w:ascii="Times New Roman" w:eastAsiaTheme="minorHAnsi" w:hAnsi="Times New Roman" w:cs="Times New Roman"/>
+        </w:rPr>
+        <w:t xml:space="preserve">e encounter </w:t>
+      </w:r>
+      <w:r>
+        <w:rPr>
+          <w:rFonts w:ascii="Times New Roman" w:eastAsiaTheme="minorHAnsi" w:hAnsi="Times New Roman" w:cs="Times New Roman"/>
+        </w:rPr>
+        <w:t>non-static</w:t>
+      </w:r>
+      <w:r>
+        <w:rPr>
+          <w:rFonts w:ascii="Times New Roman" w:eastAsiaTheme="minorHAnsi" w:hAnsi="Times New Roman" w:cs="Times New Roman"/>
+        </w:rPr>
+        <w:t xml:space="preserve"> </w:t>
+      </w:r>
+      <w:r>
+        <w:rPr>
+          <w:rFonts w:ascii="Times New Roman" w:eastAsiaTheme="minorHAnsi" w:hAnsi="Times New Roman" w:cs="Times New Roman"/>
+        </w:rPr>
+        <w:t>point</w:t>
+      </w:r>
+      <w:r>
+        <w:rPr>
+          <w:rFonts w:ascii="Times New Roman" w:eastAsiaTheme="minorHAnsi" w:hAnsi="Times New Roman" w:cs="Times New Roman"/>
+        </w:rPr>
+        <w:t>s</w:t>
+      </w:r>
+      <w:r>
+        <w:rPr>
+          <w:rFonts w:ascii="Times New Roman" w:eastAsiaTheme="minorHAnsi" w:hAnsi="Times New Roman" w:cs="Times New Roman"/>
+        </w:rPr>
+        <w:t xml:space="preserve"> with low </w:t>
+      </w:r>
+      <w:r>
+        <w:rPr>
+          <w:rFonts w:ascii="Times New Roman" w:eastAsiaTheme="minorHAnsi" w:hAnsi="Times New Roman" w:cs="Times New Roman"/>
+        </w:rPr>
+        <w:t>i</w:t>
+      </w:r>
+      <w:r>
+        <w:rPr>
+          <w:rFonts w:ascii="Times New Roman" w:eastAsiaTheme="minorHAnsi" w:hAnsi="Times New Roman" w:cs="Times New Roman"/>
+        </w:rPr>
+        <w:t>nterpretability</w:t>
+      </w:r>
+      <w:r>
+        <w:rPr>
+          <w:rFonts w:ascii="Times New Roman" w:eastAsiaTheme="minorHAnsi" w:hAnsi="Times New Roman" w:cs="Times New Roman"/>
+          <w:color w:val="FF0000"/>
+        </w:rPr>
+        <w:t xml:space="preserve"> </w:t>
+      </w:r>
+      <w:r>
+        <w:rPr>
+          <w:rFonts w:ascii="Times New Roman" w:eastAsiaTheme="minorHAnsi" w:hAnsi="Times New Roman" w:cs="Times New Roman"/>
+        </w:rPr>
+        <w:t>in a raw scan data</w:t>
+      </w:r>
+      <w:r>
+        <w:rPr>
+          <w:rFonts w:ascii="Times New Roman" w:eastAsiaTheme="minorHAnsi" w:hAnsi="Times New Roman" w:cs="Times New Roman"/>
+        </w:rPr>
+        <w:t xml:space="preserve">. </w:t>
+      </w:r>
+      <w:r>
+        <w:rPr>
+          <w:rFonts w:ascii="Times New Roman" w:eastAsiaTheme="minorHAnsi" w:hAnsi="Times New Roman" w:cs="Times New Roman"/>
+        </w:rPr>
+        <w:t>The changes of map</w:t>
+      </w:r>
+      <w:r>
+        <w:rPr>
+          <w:rFonts w:ascii="Times New Roman" w:eastAsiaTheme="minorHAnsi" w:hAnsi="Times New Roman" w:cs="Times New Roman"/>
+        </w:rPr>
+        <w:t>s</w:t>
+      </w:r>
+      <w:r>
+        <w:rPr>
+          <w:rFonts w:ascii="Times New Roman" w:eastAsiaTheme="minorHAnsi" w:hAnsi="Times New Roman" w:cs="Times New Roman"/>
+        </w:rPr>
+        <w:t xml:space="preserve"> </w:t>
+      </w:r>
+      <w:r>
+        <w:rPr>
+          <w:rFonts w:ascii="Times New Roman" w:eastAsiaTheme="minorHAnsi" w:hAnsi="Times New Roman" w:cs="Times New Roman"/>
+        </w:rPr>
+        <w:t>are equivalent to</w:t>
+      </w:r>
+      <w:r>
+        <w:rPr>
+          <w:rFonts w:ascii="Times New Roman" w:eastAsiaTheme="minorHAnsi" w:hAnsi="Times New Roman" w:cs="Times New Roman"/>
+        </w:rPr>
+        <w:t xml:space="preserve"> the </w:t>
+      </w:r>
+      <w:r>
+        <w:rPr>
+          <w:rFonts w:ascii="Times New Roman" w:eastAsiaTheme="minorHAnsi" w:hAnsi="Times New Roman" w:cs="Times New Roman"/>
+        </w:rPr>
+        <w:t>diversity</w:t>
+      </w:r>
+      <w:r>
+        <w:rPr>
+          <w:rFonts w:ascii="Times New Roman" w:eastAsiaTheme="minorHAnsi" w:hAnsi="Times New Roman" w:cs="Times New Roman"/>
+        </w:rPr>
+        <w:t xml:space="preserve"> of point cloud between two </w:t>
+      </w:r>
+      <w:r>
+        <w:rPr>
+          <w:rFonts w:ascii="Times New Roman" w:eastAsiaTheme="minorHAnsi" w:hAnsi="Times New Roman" w:cs="Times New Roman"/>
+        </w:rPr>
+        <w:t>registered</w:t>
+      </w:r>
+      <w:r>
+        <w:rPr>
+          <w:rFonts w:ascii="Times New Roman" w:eastAsiaTheme="minorHAnsi" w:hAnsi="Times New Roman" w:cs="Times New Roman"/>
+        </w:rPr>
+        <w:t xml:space="preserve"> </w:t>
+      </w:r>
+      <w:r>
+        <w:rPr>
+          <w:rFonts w:ascii="Times New Roman" w:eastAsiaTheme="minorHAnsi" w:hAnsi="Times New Roman" w:cs="Times New Roman"/>
+        </w:rPr>
+        <w:t>scans</w:t>
+      </w:r>
+      <w:r>
+        <w:rPr>
+          <w:rFonts w:ascii="Times New Roman" w:eastAsiaTheme="minorHAnsi" w:hAnsi="Times New Roman" w:cs="Times New Roman"/>
+        </w:rPr>
+        <w:t>, and e</w:t>
+      </w:r>
+      <w:r>
+        <w:rPr>
+          <w:rFonts w:ascii="Times New Roman" w:eastAsiaTheme="minorHAnsi" w:hAnsi="Times New Roman" w:cs="Times New Roman"/>
+        </w:rPr>
+        <w:t>xisting algorithms</w:t>
+      </w:r>
+      <w:r>
+        <w:rPr>
+          <w:rFonts w:ascii="Times New Roman" w:eastAsiaTheme="minorHAnsi" w:hAnsi="Times New Roman" w:cs="Times New Roman"/>
+        </w:rPr>
+        <w:t xml:space="preserve"> </w:t>
+      </w:r>
+      <w:r>
+        <w:rPr>
+          <w:rFonts w:ascii="Times New Roman" w:eastAsiaTheme="minorHAnsi" w:hAnsi="Times New Roman" w:cs="Times New Roman"/>
+        </w:rPr>
+        <w:t>[10, 11, 12, 13]</w:t>
+      </w:r>
+      <w:r>
+        <w:rPr>
+          <w:rFonts w:ascii="Times New Roman" w:eastAsiaTheme="minorHAnsi" w:hAnsi="Times New Roman" w:cs="Times New Roman"/>
+        </w:rPr>
+        <w:t xml:space="preserve"> </w:t>
+      </w:r>
+      <w:r>
+        <w:rPr>
+          <w:rFonts w:ascii="Times New Roman" w:eastAsiaTheme="minorHAnsi" w:hAnsi="Times New Roman" w:cs="Times New Roman"/>
+        </w:rPr>
+        <w:t xml:space="preserve">also </w:t>
+      </w:r>
+      <w:r>
+        <w:rPr>
+          <w:rFonts w:ascii="Times New Roman" w:eastAsiaTheme="minorHAnsi" w:hAnsi="Times New Roman" w:cs="Times New Roman"/>
+        </w:rPr>
+        <w:t>utilize</w:t>
+      </w:r>
+      <w:r>
+        <w:rPr>
+          <w:rFonts w:ascii="Times New Roman" w:eastAsiaTheme="minorHAnsi" w:hAnsi="Times New Roman" w:cs="Times New Roman"/>
+        </w:rPr>
+        <w:t xml:space="preserve"> </w:t>
+      </w:r>
+      <w:r>
+        <w:rPr>
+          <w:rFonts w:ascii="Times New Roman" w:eastAsiaTheme="minorHAnsi" w:hAnsi="Times New Roman" w:cs="Times New Roman"/>
+        </w:rPr>
+        <w:t xml:space="preserve">this </w:t>
+      </w:r>
+      <w:r>
+        <w:rPr>
+          <w:rFonts w:ascii="Times New Roman" w:eastAsiaTheme="minorHAnsi" w:hAnsi="Times New Roman" w:cs="Times New Roman"/>
+        </w:rPr>
+        <w:t>idea</w:t>
+      </w:r>
+      <w:r>
+        <w:rPr>
+          <w:rFonts w:ascii="Times New Roman" w:eastAsiaTheme="minorHAnsi" w:hAnsi="Times New Roman" w:cs="Times New Roman"/>
+        </w:rPr>
+        <w:t xml:space="preserve"> to remove dynamic objects.</w:t>
+      </w:r>
+      <w:r>
+        <w:rPr>
+          <w:rFonts w:ascii="Times New Roman" w:eastAsiaTheme="minorHAnsi" w:hAnsi="Times New Roman" w:cs="Times New Roman"/>
+        </w:rPr>
+        <w:t xml:space="preserve"> </w:t>
+      </w:r>
+      <w:r>
+        <w:rPr>
+          <w:rFonts w:ascii="Times New Roman" w:eastAsiaTheme="minorHAnsi" w:hAnsi="Times New Roman" w:cs="Times New Roman"/>
+        </w:rPr>
+        <w:t>Unfortunately</w:t>
+      </w:r>
+      <w:r>
+        <w:rPr>
+          <w:rFonts w:ascii="Times New Roman" w:eastAsiaTheme="minorHAnsi" w:hAnsi="Times New Roman" w:cs="Times New Roman"/>
+        </w:rPr>
+        <w:t xml:space="preserve">, </w:t>
+      </w:r>
+      <w:r>
+        <w:rPr>
+          <w:rFonts w:ascii="Times New Roman" w:eastAsiaTheme="minorHAnsi" w:hAnsi="Times New Roman" w:cs="Times New Roman"/>
+        </w:rPr>
         <w:t>the</w:t>
       </w:r>
       <w:r>
         <w:rPr>
-          <w:rFonts w:ascii="Times New Roman" w:hAnsi="Times New Roman" w:cs="Times New Roman"/>
+          <w:rFonts w:ascii="Times New Roman" w:eastAsiaTheme="minorHAnsi" w:hAnsi="Times New Roman" w:cs="Times New Roman"/>
+        </w:rPr>
+        <w:t xml:space="preserve"> difference of maps</w:t>
+      </w:r>
+      <w:r>
+        <w:rPr>
+          <w:rFonts w:ascii="Times New Roman" w:eastAsiaTheme="minorHAnsi" w:hAnsi="Times New Roman" w:cs="Times New Roman"/>
+        </w:rPr>
+        <w:t xml:space="preserve"> are divided into a) moving object and b)</w:t>
+      </w:r>
+      <w:r>
+        <w:rPr>
+          <w:rFonts w:ascii="Times New Roman" w:eastAsiaTheme="minorHAnsi" w:hAnsi="Times New Roman" w:cs="Times New Roman"/>
         </w:rPr>
         <w:t xml:space="preserve"> </w:t>
       </w:r>
       <w:r>
         <w:rPr>
-          <w:rFonts w:ascii="Times New Roman" w:hAnsi="Times New Roman" w:cs="Times New Roman"/>
-        </w:rPr>
-        <w:t>quality of map</w:t>
-      </w:r>
-      <w:r>
-        <w:rPr>
-          <w:rFonts w:ascii="Times New Roman" w:hAnsi="Times New Roman" w:cs="Times New Roman"/>
-        </w:rPr>
-        <w:t>s</w:t>
-      </w:r>
-      <w:r>
-        <w:rPr>
-          <w:rFonts w:ascii="Times New Roman" w:hAnsi="Times New Roman" w:cs="Times New Roman"/>
+          <w:rFonts w:ascii="Times New Roman" w:eastAsiaTheme="minorHAnsi" w:hAnsi="Times New Roman" w:cs="Times New Roman"/>
+        </w:rPr>
+        <w:t>residual</w:t>
+      </w:r>
+      <w:r>
+        <w:rPr>
+          <w:rFonts w:ascii="Times New Roman" w:eastAsiaTheme="minorHAnsi" w:hAnsi="Times New Roman" w:cs="Times New Roman"/>
         </w:rPr>
         <w:t xml:space="preserve"> </w:t>
       </w:r>
       <w:r>
         <w:rPr>
-          <w:rFonts w:ascii="Times New Roman" w:hAnsi="Times New Roman" w:cs="Times New Roman"/>
-        </w:rPr>
-        <w:t xml:space="preserve">and </w:t>
-      </w:r>
-      <w:r>
-        <w:rPr>
-          <w:rFonts w:ascii="Times New Roman" w:hAnsi="Times New Roman" w:cs="Times New Roman"/>
-        </w:rPr>
-        <w:t>localizatio</w:t>
-      </w:r>
-      <w:r>
-        <w:rPr>
-          <w:rFonts w:ascii="Times New Roman" w:hAnsi="Times New Roman" w:cs="Times New Roman"/>
-        </w:rPr>
-        <w:t>n</w:t>
-      </w:r>
-      <w:r>
-        <w:rPr>
-          <w:rFonts w:ascii="Times New Roman" w:hAnsi="Times New Roman" w:cs="Times New Roman"/>
-        </w:rPr>
-        <w:t xml:space="preserve"> performance</w:t>
-      </w:r>
-      <w:r>
-        <w:rPr>
-          <w:rFonts w:ascii="Times New Roman" w:hAnsi="Times New Roman" w:cs="Times New Roman"/>
-        </w:rPr>
-        <w:t xml:space="preserve">. </w:t>
-      </w:r>
-      <w:r>
-        <w:rPr>
-          <w:rFonts w:ascii="Times New Roman" w:hAnsi="Times New Roman" w:cs="Times New Roman"/>
-        </w:rPr>
-        <w:t>W</w:t>
-      </w:r>
-      <w:r>
-        <w:rPr>
-          <w:rFonts w:ascii="Times New Roman" w:hAnsi="Times New Roman" w:cs="Times New Roman"/>
-        </w:rPr>
-        <w:t xml:space="preserve">e </w:t>
-      </w:r>
-      <w:r>
-        <w:rPr>
-          <w:rFonts w:ascii="Times New Roman" w:hAnsi="Times New Roman" w:cs="Times New Roman"/>
-        </w:rPr>
-        <w:t>propose</w:t>
-      </w:r>
-      <w:r>
-        <w:rPr>
-          <w:rFonts w:ascii="Times New Roman" w:hAnsi="Times New Roman" w:cs="Times New Roman"/>
-        </w:rPr>
-        <w:t xml:space="preserve"> a novel static and semantic </w:t>
-      </w:r>
-      <w:r>
-        <w:rPr>
-          <w:rFonts w:ascii="Times New Roman" w:hAnsi="Times New Roman" w:cs="Times New Roman"/>
-        </w:rPr>
-        <w:t>re</w:t>
-      </w:r>
-      <w:r>
-        <w:rPr>
-          <w:rFonts w:ascii="Times New Roman" w:hAnsi="Times New Roman" w:cs="Times New Roman"/>
-        </w:rPr>
-        <w:t>con</w:t>
-      </w:r>
-      <w:r>
-        <w:rPr>
-          <w:rFonts w:ascii="Times New Roman" w:hAnsi="Times New Roman" w:cs="Times New Roman"/>
-        </w:rPr>
-        <w:t xml:space="preserve">struction </w:t>
-      </w:r>
-      <w:r>
-        <w:rPr>
-          <w:rFonts w:ascii="Times New Roman" w:hAnsi="Times New Roman" w:cs="Times New Roman"/>
-        </w:rPr>
-        <w:t>method</w:t>
-      </w:r>
-      <w:r>
-        <w:rPr>
-          <w:rFonts w:ascii="Times New Roman" w:hAnsi="Times New Roman" w:cs="Times New Roman"/>
-        </w:rPr>
-        <w:t xml:space="preserve">, called </w:t>
-      </w:r>
-      <w:r>
-        <w:rPr>
-          <w:rFonts w:ascii="Times New Roman" w:hAnsi="Times New Roman" w:cs="Times New Roman"/>
-        </w:rPr>
-        <w:t>SegDF</w:t>
-      </w:r>
-      <w:r>
-        <w:rPr>
-          <w:rFonts w:ascii="Times New Roman" w:hAnsi="Times New Roman" w:cs="Times New Roman"/>
+          <w:rFonts w:ascii="Times New Roman" w:eastAsiaTheme="minorHAnsi" w:hAnsi="Times New Roman" w:cs="Times New Roman"/>
+        </w:rPr>
+        <w:t xml:space="preserve">caused by </w:t>
+      </w:r>
+      <w:r>
+        <w:rPr>
+          <w:rFonts w:ascii="Times New Roman" w:eastAsiaTheme="minorHAnsi" w:hAnsi="Times New Roman" w:cs="Times New Roman"/>
+        </w:rPr>
+        <w:t>r</w:t>
+      </w:r>
+      <w:r>
+        <w:rPr>
+          <w:rFonts w:ascii="Times New Roman" w:eastAsiaTheme="minorHAnsi" w:hAnsi="Times New Roman" w:cs="Times New Roman"/>
+        </w:rPr>
+        <w:t>estricted view</w:t>
+      </w:r>
+      <w:r>
+        <w:rPr>
+          <w:rFonts w:ascii="Times New Roman" w:eastAsiaTheme="minorHAnsi" w:hAnsi="Times New Roman" w:cs="Times New Roman"/>
+        </w:rPr>
+        <w:t xml:space="preserve"> </w:t>
+      </w:r>
+      <w:r>
+        <w:rPr>
+          <w:rFonts w:ascii="Times New Roman" w:eastAsiaTheme="minorHAnsi" w:hAnsi="Times New Roman" w:cs="Times New Roman" w:hint="eastAsia"/>
+          <w:color w:val="FF0000"/>
+        </w:rPr>
+        <w:t>as</w:t>
+      </w:r>
+      <w:r>
+        <w:rPr>
+          <w:rFonts w:ascii="Times New Roman" w:eastAsiaTheme="minorHAnsi" w:hAnsi="Times New Roman" w:cs="Times New Roman"/>
+          <w:color w:val="FF0000"/>
+        </w:rPr>
+        <w:t xml:space="preserve"> in Fig.1</w:t>
+      </w:r>
+      <w:r>
+        <w:rPr>
+          <w:rFonts w:ascii="Times New Roman" w:eastAsiaTheme="minorHAnsi" w:hAnsi="Times New Roman" w:cs="Times New Roman"/>
+          <w:color w:val="FF0000"/>
+        </w:rPr>
+        <w:t>(</w:t>
+      </w:r>
+      <w:r>
+        <w:rPr>
+          <w:rFonts w:ascii="Times New Roman" w:eastAsiaTheme="minorHAnsi" w:hAnsi="Times New Roman" w:cs="Times New Roman" w:hint="eastAsia"/>
+          <w:color w:val="FF0000"/>
+        </w:rPr>
+        <w:t>体现遮挡和动态残影</w:t>
+      </w:r>
+      <w:r>
+        <w:rPr>
+          <w:rFonts w:ascii="Times New Roman" w:eastAsiaTheme="minorHAnsi" w:hAnsi="Times New Roman" w:cs="Times New Roman"/>
+          <w:color w:val="FF0000"/>
+        </w:rPr>
+        <w:t>)</w:t>
+      </w:r>
+      <w:r>
+        <w:rPr>
+          <w:rFonts w:ascii="Times New Roman" w:eastAsiaTheme="minorHAnsi" w:hAnsi="Times New Roman" w:cs="Times New Roman"/>
+        </w:rPr>
+        <w:t xml:space="preserve">, the former can be </w:t>
+      </w:r>
+      <w:r>
+        <w:rPr>
+          <w:rFonts w:ascii="Times New Roman" w:eastAsiaTheme="minorHAnsi" w:hAnsi="Times New Roman" w:cs="Times New Roman"/>
+        </w:rPr>
+        <w:t>reflected as</w:t>
+      </w:r>
+      <w:r>
+        <w:rPr>
+          <w:rFonts w:ascii="Times New Roman" w:eastAsiaTheme="minorHAnsi" w:hAnsi="Times New Roman" w:cs="Times New Roman"/>
+        </w:rPr>
+        <w:t xml:space="preserve"> </w:t>
+      </w:r>
+      <w:r>
+        <w:rPr>
+          <w:rFonts w:ascii="Times New Roman" w:eastAsiaTheme="minorHAnsi" w:hAnsi="Times New Roman" w:cs="Times New Roman"/>
+        </w:rPr>
+        <w:t>ghost</w:t>
+      </w:r>
+      <w:r>
+        <w:rPr>
+          <w:rFonts w:ascii="Times New Roman" w:eastAsiaTheme="minorHAnsi" w:hAnsi="Times New Roman" w:cs="Times New Roman" w:hint="eastAsia"/>
+        </w:rPr>
+        <w:t xml:space="preserve"> </w:t>
+      </w:r>
+      <w:r>
+        <w:rPr>
+          <w:rFonts w:ascii="Times New Roman" w:eastAsiaTheme="minorHAnsi" w:hAnsi="Times New Roman" w:cs="Times New Roman"/>
+        </w:rPr>
+        <w:t>trail effect</w:t>
+      </w:r>
+      <w:r>
+        <w:rPr>
+          <w:rFonts w:ascii="Times New Roman" w:eastAsiaTheme="minorHAnsi" w:hAnsi="Times New Roman" w:cs="Times New Roman"/>
+        </w:rPr>
+        <w:t xml:space="preserve"> [10, 13] by </w:t>
+      </w:r>
+      <w:r>
+        <w:rPr>
+          <w:rFonts w:ascii="Times New Roman" w:eastAsiaTheme="minorHAnsi" w:hAnsi="Times New Roman" w:cs="Times New Roman"/>
+        </w:rPr>
+        <w:t>sequential accumulations of the</w:t>
+      </w:r>
+      <w:r>
+        <w:rPr>
+          <w:rFonts w:ascii="Times New Roman" w:eastAsiaTheme="minorHAnsi" w:hAnsi="Times New Roman" w:cs="Times New Roman"/>
+        </w:rPr>
+        <w:t xml:space="preserve"> </w:t>
+      </w:r>
+      <w:r>
+        <w:rPr>
+          <w:rFonts w:ascii="Times New Roman" w:eastAsiaTheme="minorHAnsi" w:hAnsi="Times New Roman" w:cs="Times New Roman"/>
+        </w:rPr>
+        <w:t>scan data</w:t>
+      </w:r>
+      <w:r>
+        <w:rPr>
+          <w:rFonts w:ascii="Times New Roman" w:eastAsiaTheme="minorHAnsi" w:hAnsi="Times New Roman" w:cs="Times New Roman"/>
         </w:rPr>
         <w:t xml:space="preserve">, </w:t>
       </w:r>
       <w:r>
         <w:rPr>
-          <w:rFonts w:ascii="Times New Roman" w:hAnsi="Times New Roman" w:cs="Times New Roman"/>
-        </w:rPr>
-        <w:t xml:space="preserve">for </w:t>
-      </w:r>
-      <w:r>
-        <w:rPr>
-          <w:rFonts w:ascii="Times New Roman" w:hAnsi="Times New Roman" w:cs="Times New Roman"/>
-        </w:rPr>
-        <w:t xml:space="preserve">focusing on filtering the dynamic objects </w:t>
-      </w:r>
-      <w:r>
-        <w:rPr>
-          <w:rFonts w:ascii="Times New Roman" w:hAnsi="Times New Roman" w:cs="Times New Roman"/>
-        </w:rPr>
-        <w:t xml:space="preserve">on the ground </w:t>
-      </w:r>
-      <w:r>
-        <w:rPr>
-          <w:rFonts w:ascii="Times New Roman" w:hAnsi="Times New Roman" w:cs="Times New Roman"/>
-        </w:rPr>
-        <w:t xml:space="preserve">with </w:t>
-      </w:r>
-      <w:r>
-        <w:rPr>
-          <w:rFonts w:ascii="Times New Roman" w:hAnsi="Times New Roman" w:cs="Times New Roman"/>
-        </w:rPr>
-        <w:t>high mobility</w:t>
-      </w:r>
-      <w:r>
-        <w:rPr>
-          <w:rFonts w:ascii="Times New Roman" w:hAnsi="Times New Roman" w:cs="Times New Roman"/>
-        </w:rPr>
-        <w:t xml:space="preserve"> in urban environment.</w:t>
-      </w:r>
-      <w:r>
-        <w:rPr>
-          <w:rFonts w:ascii="Times New Roman" w:hAnsi="Times New Roman" w:cs="Times New Roman"/>
-        </w:rPr>
-        <w:t xml:space="preserve"> Given</w:t>
-      </w:r>
-      <w:r>
-        <w:rPr>
-          <w:rFonts w:ascii="Times New Roman" w:hAnsi="Times New Roman" w:cs="Times New Roman"/>
-        </w:rPr>
-        <w:t xml:space="preserve"> pairs of </w:t>
-      </w:r>
-      <w:r>
-        <w:rPr>
-          <w:rFonts w:ascii="Times New Roman" w:hAnsi="Times New Roman" w:cs="Times New Roman"/>
-        </w:rPr>
-        <w:t>registered</w:t>
-      </w:r>
-      <w:r>
-        <w:rPr>
-          <w:rFonts w:ascii="Times New Roman" w:hAnsi="Times New Roman" w:cs="Times New Roman"/>
-        </w:rPr>
+          <w:rFonts w:ascii="Times New Roman" w:eastAsiaTheme="minorHAnsi" w:hAnsi="Times New Roman" w:cs="Times New Roman"/>
+        </w:rPr>
+        <w:t>but the latter</w:t>
+      </w:r>
+      <w:r>
         <w:t xml:space="preserve"> </w:t>
       </w:r>
       <w:r>
         <w:rPr>
-          <w:rFonts w:ascii="Times New Roman" w:hAnsi="Times New Roman" w:cs="Times New Roman"/>
-        </w:rPr>
-        <w:t>scan</w:t>
-      </w:r>
-      <w:r>
-        <w:rPr>
-          <w:rFonts w:ascii="Times New Roman" w:hAnsi="Times New Roman" w:cs="Times New Roman"/>
-        </w:rPr>
-        <w:t>s</w:t>
-      </w:r>
-      <w:r>
-        <w:rPr>
-          <w:rFonts w:ascii="Times New Roman" w:hAnsi="Times New Roman" w:cs="Times New Roman"/>
-        </w:rPr>
-        <w:t xml:space="preserve">, we </w:t>
-      </w:r>
-      <w:r>
-        <w:rPr>
-          <w:rFonts w:ascii="Times New Roman" w:hAnsi="Times New Roman" w:cs="Times New Roman"/>
-        </w:rPr>
-        <w:t xml:space="preserve">build a curved-voxel map assisted by sensor intensity to </w:t>
-      </w:r>
-      <w:r>
-        <w:rPr>
-          <w:rFonts w:ascii="Times New Roman" w:hAnsi="Times New Roman" w:cs="Times New Roman"/>
-        </w:rPr>
-        <w:t xml:space="preserve">cluster </w:t>
-      </w:r>
-      <w:r>
-        <w:rPr>
-          <w:rFonts w:ascii="Times New Roman" w:hAnsi="Times New Roman" w:cs="Times New Roman"/>
-        </w:rPr>
-        <w:t>them</w:t>
-      </w:r>
-      <w:r>
-        <w:rPr>
-          <w:rFonts w:ascii="Times New Roman" w:hAnsi="Times New Roman" w:cs="Times New Roman"/>
-        </w:rPr>
-        <w:t xml:space="preserve"> into instances</w:t>
-      </w:r>
-      <w:r>
-        <w:rPr>
-          <w:rFonts w:ascii="Times New Roman" w:hAnsi="Times New Roman" w:cs="Times New Roman"/>
-        </w:rPr>
-        <w:t xml:space="preserve"> </w:t>
-      </w:r>
-      <w:r>
-        <w:rPr>
-          <w:rFonts w:ascii="Times New Roman" w:hAnsi="Times New Roman" w:cs="Times New Roman"/>
-        </w:rPr>
-        <w:t>and obtain semantics through g</w:t>
-      </w:r>
-      <w:r>
-        <w:rPr>
-          <w:rFonts w:ascii="Times New Roman" w:hAnsi="Times New Roman" w:cs="Times New Roman"/>
-        </w:rPr>
-        <w:t>eometric verification</w:t>
-      </w:r>
-      <w:r>
-        <w:rPr>
-          <w:rFonts w:ascii="Times New Roman" w:hAnsi="Times New Roman" w:cs="Times New Roman"/>
-        </w:rPr>
-        <w:t xml:space="preserve">. </w:t>
-      </w:r>
-      <w:r>
-        <w:rPr>
-          <w:rFonts w:ascii="Times New Roman" w:hAnsi="Times New Roman" w:cs="Times New Roman"/>
-        </w:rPr>
-        <w:t>M</w:t>
-      </w:r>
-      <w:r>
-        <w:rPr>
-          <w:rFonts w:ascii="Times New Roman" w:hAnsi="Times New Roman" w:cs="Times New Roman"/>
-        </w:rPr>
-        <w:t>eanwhile</w:t>
-      </w:r>
-      <w:r>
-        <w:rPr>
-          <w:rFonts w:ascii="Times New Roman" w:hAnsi="Times New Roman" w:cs="Times New Roman"/>
+          <w:rFonts w:ascii="Times New Roman" w:eastAsiaTheme="minorHAnsi" w:hAnsi="Times New Roman" w:cs="Times New Roman"/>
+        </w:rPr>
+        <w:t xml:space="preserve">might </w:t>
+      </w:r>
+      <w:r>
+        <w:rPr>
+          <w:rFonts w:ascii="Times New Roman" w:eastAsiaTheme="minorHAnsi" w:hAnsi="Times New Roman" w:cs="Times New Roman"/>
+        </w:rPr>
+        <w:t>be misjudged as a dynamic point</w:t>
+      </w:r>
+      <w:r>
+        <w:rPr>
+          <w:rFonts w:ascii="Times New Roman" w:eastAsiaTheme="minorHAnsi" w:hAnsi="Times New Roman" w:cs="Times New Roman"/>
+        </w:rPr>
+        <w:t xml:space="preserve"> according to the </w:t>
+      </w:r>
+      <w:r>
+        <w:rPr>
+          <w:rFonts w:ascii="Times New Roman" w:eastAsiaTheme="minorHAnsi" w:hAnsi="Times New Roman" w:cs="Times New Roman"/>
+        </w:rPr>
+        <w:t>comparison</w:t>
+      </w:r>
+      <w:r>
+        <w:rPr>
+          <w:rFonts w:ascii="Times New Roman" w:eastAsiaTheme="minorHAnsi" w:hAnsi="Times New Roman" w:cs="Times New Roman"/>
+        </w:rPr>
+        <w:t xml:space="preserve"> in local maps.</w:t>
+      </w:r>
+      <w:r>
+        <w:rPr>
+          <w:rFonts w:ascii="Times New Roman" w:eastAsiaTheme="minorHAnsi" w:hAnsi="Times New Roman" w:cs="Times New Roman"/>
+        </w:rPr>
+        <w:t xml:space="preserve"> To </w:t>
+      </w:r>
+      <w:r>
+        <w:rPr>
+          <w:rFonts w:ascii="Times New Roman" w:eastAsiaTheme="minorHAnsi" w:hAnsi="Times New Roman" w:cs="Times New Roman"/>
+        </w:rPr>
+        <w:t>tackle this problem</w:t>
+      </w:r>
+      <w:r>
+        <w:rPr>
+          <w:rFonts w:ascii="Times New Roman" w:eastAsiaTheme="minorHAnsi" w:hAnsi="Times New Roman" w:cs="Times New Roman"/>
+        </w:rPr>
+        <w:t>, we propose a s</w:t>
+      </w:r>
+      <w:r>
+        <w:rPr>
+          <w:rFonts w:ascii="Times New Roman" w:eastAsiaTheme="minorHAnsi" w:hAnsi="Times New Roman" w:cs="Times New Roman"/>
+        </w:rPr>
+        <w:t xml:space="preserve">egment </w:t>
+      </w:r>
+      <w:r>
+        <w:rPr>
+          <w:rFonts w:ascii="Times New Roman" w:eastAsiaTheme="minorHAnsi" w:hAnsi="Times New Roman" w:cs="Times New Roman"/>
+        </w:rPr>
+        <w:t>b</w:t>
+      </w:r>
+      <w:r>
+        <w:rPr>
+          <w:rFonts w:ascii="Times New Roman" w:eastAsiaTheme="minorHAnsi" w:hAnsi="Times New Roman" w:cs="Times New Roman"/>
+        </w:rPr>
+        <w:t xml:space="preserve">ased </w:t>
+      </w:r>
+      <w:r>
+        <w:rPr>
+          <w:rFonts w:ascii="Times New Roman" w:eastAsiaTheme="minorHAnsi" w:hAnsi="Times New Roman" w:cs="Times New Roman"/>
+        </w:rPr>
+        <w:t>d</w:t>
+      </w:r>
+      <w:r>
+        <w:rPr>
+          <w:rFonts w:ascii="Times New Roman" w:eastAsiaTheme="minorHAnsi" w:hAnsi="Times New Roman" w:cs="Times New Roman"/>
+        </w:rPr>
+        <w:t xml:space="preserve">ynamic </w:t>
+      </w:r>
+      <w:r>
+        <w:rPr>
+          <w:rFonts w:ascii="Times New Roman" w:eastAsiaTheme="minorHAnsi" w:hAnsi="Times New Roman" w:cs="Times New Roman"/>
+        </w:rPr>
+        <w:t>f</w:t>
+      </w:r>
+      <w:r>
+        <w:rPr>
+          <w:rFonts w:ascii="Times New Roman" w:eastAsiaTheme="minorHAnsi" w:hAnsi="Times New Roman" w:cs="Times New Roman"/>
+        </w:rPr>
+        <w:t xml:space="preserve">ilter in 3D </w:t>
+      </w:r>
+      <w:r>
+        <w:rPr>
+          <w:rFonts w:ascii="Times New Roman" w:eastAsiaTheme="minorHAnsi" w:hAnsi="Times New Roman" w:cs="Times New Roman"/>
+        </w:rPr>
+        <w:t>p</w:t>
+      </w:r>
+      <w:r>
+        <w:rPr>
+          <w:rFonts w:ascii="Times New Roman" w:eastAsiaTheme="minorHAnsi" w:hAnsi="Times New Roman" w:cs="Times New Roman"/>
+        </w:rPr>
+        <w:t xml:space="preserve">oint </w:t>
+      </w:r>
+      <w:r>
+        <w:rPr>
+          <w:rFonts w:ascii="Times New Roman" w:eastAsiaTheme="minorHAnsi" w:hAnsi="Times New Roman" w:cs="Times New Roman"/>
+        </w:rPr>
+        <w:t>c</w:t>
+      </w:r>
+      <w:r>
+        <w:rPr>
+          <w:rFonts w:ascii="Times New Roman" w:eastAsiaTheme="minorHAnsi" w:hAnsi="Times New Roman" w:cs="Times New Roman"/>
+        </w:rPr>
+        <w:t>loud</w:t>
+      </w:r>
+      <w:r>
+        <w:rPr>
+          <w:rFonts w:ascii="Times New Roman" w:eastAsiaTheme="minorHAnsi" w:hAnsi="Times New Roman" w:cs="Times New Roman"/>
         </w:rPr>
         <w:t xml:space="preserve">, </w:t>
-      </w:r>
-      <w:r>
-        <w:rPr>
-          <w:rFonts w:ascii="Times New Roman" w:hAnsi="Times New Roman" w:cs="Times New Roman"/>
-        </w:rPr>
-        <w:t xml:space="preserve">we </w:t>
-      </w:r>
-      <w:r>
-        <w:rPr>
-          <w:rFonts w:ascii="Times New Roman" w:hAnsi="Times New Roman" w:cs="Times New Roman"/>
-        </w:rPr>
-        <w:t>represent the occupancy state of the volume of space</w:t>
-      </w:r>
-      <w:r>
-        <w:rPr>
-          <w:rFonts w:ascii="Times New Roman" w:hAnsi="Times New Roman" w:cs="Times New Roman"/>
-        </w:rPr>
-        <w:t xml:space="preserve"> by </w:t>
-      </w:r>
-      <w:r>
-        <w:rPr>
-          <w:rFonts w:ascii="Times New Roman" w:hAnsi="Times New Roman" w:cs="Times New Roman"/>
-        </w:rPr>
-        <w:t>curved-voxel</w:t>
-      </w:r>
-      <w:r>
-        <w:rPr>
-          <w:rFonts w:ascii="Times New Roman" w:hAnsi="Times New Roman" w:cs="Times New Roman"/>
-        </w:rPr>
-        <w:t xml:space="preserve">s to </w:t>
-      </w:r>
-      <w:r>
-        <w:rPr>
-          <w:rFonts w:ascii="Times New Roman" w:hAnsi="Times New Roman" w:cs="Times New Roman"/>
-        </w:rPr>
-        <w:t xml:space="preserve">remove dynamic </w:t>
-      </w:r>
-      <w:r>
-        <w:rPr>
-          <w:rFonts w:ascii="Times New Roman" w:hAnsi="Times New Roman" w:cs="Times New Roman"/>
-        </w:rPr>
-        <w:t>point</w:t>
-      </w:r>
-      <w:r>
-        <w:rPr>
-          <w:rFonts w:ascii="Times New Roman" w:hAnsi="Times New Roman" w:cs="Times New Roman"/>
-        </w:rPr>
-        <w:t xml:space="preserve">s in object level. </w:t>
-      </w:r>
-      <w:r>
-        <w:rPr>
-          <w:rFonts w:ascii="Times New Roman" w:hAnsi="Times New Roman" w:cs="Times New Roman"/>
-        </w:rPr>
-        <w:t>Furthermore</w:t>
-      </w:r>
-      <w:r>
-        <w:rPr>
-          <w:rFonts w:ascii="Times New Roman" w:hAnsi="Times New Roman" w:cs="Times New Roman"/>
-        </w:rPr>
-        <w:t xml:space="preserve">, </w:t>
-      </w:r>
-      <w:r>
-        <w:rPr>
-          <w:rFonts w:ascii="Times New Roman" w:hAnsi="Times New Roman" w:cs="Times New Roman"/>
-        </w:rPr>
-        <w:t>o</w:t>
-      </w:r>
-      <w:r>
-        <w:rPr>
-          <w:rFonts w:ascii="Times New Roman" w:hAnsi="Times New Roman" w:cs="Times New Roman"/>
-        </w:rPr>
-        <w:t>ur approach</w:t>
-      </w:r>
-      <w:r>
-        <w:rPr>
-          <w:rFonts w:ascii="Times New Roman" w:hAnsi="Times New Roman" w:cs="Times New Roman"/>
-        </w:rPr>
-        <w:t xml:space="preserve"> </w:t>
-      </w:r>
-      <w:r>
-        <w:rPr>
-          <w:rFonts w:ascii="Times New Roman" w:hAnsi="Times New Roman" w:cs="Times New Roman"/>
-        </w:rPr>
-        <w:t>tightly couple</w:t>
-      </w:r>
-      <w:r>
-        <w:rPr>
-          <w:rFonts w:ascii="Times New Roman" w:hAnsi="Times New Roman" w:cs="Times New Roman"/>
-        </w:rPr>
-        <w:t>s</w:t>
-      </w:r>
-      <w:r>
-        <w:rPr>
-          <w:rFonts w:ascii="Times New Roman" w:hAnsi="Times New Roman" w:cs="Times New Roman"/>
-        </w:rPr>
-        <w:t xml:space="preserve"> the instance segmentation and dynamic detection</w:t>
-      </w:r>
-      <w:r>
-        <w:rPr>
-          <w:rFonts w:ascii="Times New Roman" w:hAnsi="Times New Roman" w:cs="Times New Roman"/>
-        </w:rPr>
-        <w:t xml:space="preserve">, </w:t>
-      </w:r>
-      <w:r>
-        <w:rPr>
-          <w:rFonts w:ascii="Times New Roman" w:hAnsi="Times New Roman" w:cs="Times New Roman"/>
-        </w:rPr>
-        <w:t xml:space="preserve">which </w:t>
-      </w:r>
-      <w:r>
-        <w:rPr>
-          <w:rFonts w:ascii="Times New Roman" w:hAnsi="Times New Roman" w:cs="Times New Roman"/>
-        </w:rPr>
-        <w:t xml:space="preserve">can improve the removal accuracy </w:t>
-      </w:r>
-      <w:r>
-        <w:rPr>
-          <w:rFonts w:ascii="Times New Roman" w:hAnsi="Times New Roman" w:cs="Times New Roman"/>
-        </w:rPr>
-        <w:t xml:space="preserve">and </w:t>
-      </w:r>
-      <w:r>
-        <w:rPr>
-          <w:rFonts w:ascii="Times New Roman" w:hAnsi="Times New Roman" w:cs="Times New Roman"/>
-        </w:rPr>
-        <w:t xml:space="preserve">compensate the </w:t>
-      </w:r>
-      <w:r>
-        <w:rPr>
-          <w:rFonts w:ascii="Times New Roman" w:hAnsi="Times New Roman" w:cs="Times New Roman"/>
-        </w:rPr>
-        <w:t>imperfect clustering i</w:t>
-      </w:r>
-      <w:r>
-        <w:rPr>
-          <w:rFonts w:ascii="Times New Roman" w:hAnsi="Times New Roman" w:cs="Times New Roman"/>
-        </w:rPr>
-        <w:t xml:space="preserve">n the process of building a </w:t>
-      </w:r>
-      <w:r>
-        <w:rPr>
-          <w:rFonts w:ascii="Times New Roman" w:hAnsi="Times New Roman" w:cs="Times New Roman"/>
-        </w:rPr>
-        <w:t xml:space="preserve">static </w:t>
-      </w:r>
-      <w:r>
-        <w:rPr>
-          <w:rFonts w:ascii="Times New Roman" w:hAnsi="Times New Roman" w:cs="Times New Roman"/>
-        </w:rPr>
-        <w:t xml:space="preserve">object </w:t>
-      </w:r>
-      <w:r>
-        <w:rPr>
-          <w:rFonts w:ascii="Times New Roman" w:hAnsi="Times New Roman" w:cs="Times New Roman"/>
-        </w:rPr>
-        <w:t>map</w:t>
-      </w:r>
-      <w:r>
-        <w:rPr>
-          <w:rFonts w:ascii="Times New Roman" w:hAnsi="Times New Roman" w:cs="Times New Roman"/>
-        </w:rPr>
-        <w:t xml:space="preserve">. </w:t>
-      </w:r>
-      <w:r>
-        <w:rPr>
-          <w:rFonts w:ascii="Times New Roman" w:hAnsi="Times New Roman" w:cs="Times New Roman"/>
-        </w:rPr>
-        <w:t>We validate</w:t>
-      </w:r>
-      <w:r>
-        <w:rPr>
-          <w:rFonts w:ascii="Times New Roman" w:hAnsi="Times New Roman" w:cs="Times New Roman" w:hint="eastAsia"/>
-        </w:rPr>
-        <w:t xml:space="preserve"> </w:t>
-      </w:r>
-      <w:r>
-        <w:rPr>
-          <w:rFonts w:ascii="Times New Roman" w:hAnsi="Times New Roman" w:cs="Times New Roman"/>
-        </w:rPr>
-        <w:t xml:space="preserve">SegDF </w:t>
-      </w:r>
-      <w:r>
-        <w:rPr>
-          <w:rFonts w:ascii="Times New Roman" w:hAnsi="Times New Roman" w:cs="Times New Roman"/>
-        </w:rPr>
-        <w:t>on the KITTI dataset using SemanticKITTI as ground truth</w:t>
-      </w:r>
-      <w:r>
-        <w:rPr>
-          <w:rFonts w:ascii="Times New Roman" w:hAnsi="Times New Roman" w:cs="Times New Roman"/>
-        </w:rPr>
-        <w:t xml:space="preserve"> </w:t>
-      </w:r>
-      <w:r>
-        <w:rPr>
-          <w:rFonts w:ascii="Times New Roman" w:hAnsi="Times New Roman" w:cs="Times New Roman"/>
-        </w:rPr>
-        <w:t xml:space="preserve">and </w:t>
-      </w:r>
-      <w:r>
-        <w:rPr>
-          <w:rFonts w:ascii="Times New Roman" w:hAnsi="Times New Roman" w:cs="Times New Roman"/>
-        </w:rPr>
-        <w:t>p</w:t>
-      </w:r>
-      <w:r>
-        <w:rPr>
-          <w:rFonts w:ascii="Times New Roman" w:hAnsi="Times New Roman" w:cs="Times New Roman"/>
-        </w:rPr>
-        <w:t>rove that it work</w:t>
-      </w:r>
-      <w:r>
-        <w:rPr>
-          <w:rFonts w:ascii="Times New Roman" w:hAnsi="Times New Roman" w:cs="Times New Roman"/>
-        </w:rPr>
-        <w:t>s</w:t>
-      </w:r>
-      <w:r>
-        <w:rPr>
-          <w:rFonts w:ascii="Times New Roman" w:hAnsi="Times New Roman" w:cs="Times New Roman"/>
-        </w:rPr>
-        <w:t xml:space="preserve"> well</w:t>
-      </w:r>
-      <w:r>
-        <w:rPr>
-          <w:rFonts w:ascii="Times New Roman" w:hAnsi="Times New Roman" w:cs="Times New Roman"/>
-        </w:rPr>
-        <w:t xml:space="preserve"> </w:t>
-      </w:r>
-      <w:r>
-        <w:rPr>
-          <w:rFonts w:ascii="Times New Roman" w:hAnsi="Times New Roman" w:cs="Times New Roman"/>
-        </w:rPr>
-        <w:t>in</w:t>
-      </w:r>
-      <w:r>
-        <w:rPr>
-          <w:rFonts w:ascii="Times New Roman" w:hAnsi="Times New Roman" w:cs="Times New Roman"/>
-        </w:rPr>
-        <w:t xml:space="preserve"> real </w:t>
-      </w:r>
-      <w:r>
-        <w:rPr>
-          <w:rFonts w:ascii="Times New Roman" w:hAnsi="Times New Roman" w:cs="Times New Roman"/>
-        </w:rPr>
-        <w:t>urban streets.</w:t>
       </w:r>
     </w:p>
     <w:p>
@@ -733,6 +1569,1726 @@
         </w:rPr>
       </w:pPr>
     </w:p>
+    <w:p>
+      <w:pPr>
+        <w:rPr>
+          <w:rFonts w:ascii="Times New Roman" w:hAnsi="Times New Roman" w:cs="Times New Roman"/>
+        </w:rPr>
+      </w:pPr>
+    </w:p>
+    <w:p>
+      <w:pPr>
+        <w:rPr>
+          <w:rFonts w:ascii="Times New Roman" w:hAnsi="Times New Roman" w:cs="Times New Roman"/>
+        </w:rPr>
+      </w:pPr>
+    </w:p>
+    <w:p>
+      <w:pPr>
+        <w:rPr>
+          <w:rFonts w:ascii="Times New Roman" w:hAnsi="Times New Roman" w:cs="Times New Roman"/>
+        </w:rPr>
+      </w:pPr>
+    </w:p>
+    <w:p>
+      <w:pPr>
+        <w:rPr>
+          <w:rFonts w:ascii="Times New Roman" w:hAnsi="Times New Roman" w:cs="Times New Roman"/>
+        </w:rPr>
+      </w:pPr>
+    </w:p>
+    <w:p>
+      <w:pPr>
+        <w:rPr>
+          <w:rFonts w:ascii="Times New Roman" w:hAnsi="Times New Roman" w:cs="Times New Roman"/>
+        </w:rPr>
+      </w:pPr>
+    </w:p>
+    <w:p>
+      <w:pPr>
+        <w:rPr>
+          <w:rFonts w:ascii="Times New Roman" w:hAnsi="Times New Roman" w:cs="Times New Roman"/>
+        </w:rPr>
+      </w:pPr>
+    </w:p>
+    <w:p>
+      <w:pPr>
+        <w:rPr>
+          <w:rFonts w:ascii="Times New Roman" w:hAnsi="Times New Roman" w:cs="Times New Roman"/>
+        </w:rPr>
+      </w:pPr>
+    </w:p>
+    <w:p>
+      <w:pPr>
+        <w:rPr>
+          <w:rFonts w:ascii="Times New Roman" w:hAnsi="Times New Roman" w:cs="Times New Roman"/>
+        </w:rPr>
+      </w:pPr>
+    </w:p>
+    <w:p>
+      <w:pPr>
+        <w:rPr>
+          <w:rFonts w:ascii="Times New Roman" w:hAnsi="Times New Roman" w:cs="Times New Roman"/>
+        </w:rPr>
+      </w:pPr>
+    </w:p>
+    <w:p>
+      <w:pPr>
+        <w:rPr>
+          <w:rFonts w:ascii="Times New Roman" w:hAnsi="Times New Roman" w:cs="Times New Roman"/>
+        </w:rPr>
+      </w:pPr>
+    </w:p>
+    <w:p>
+      <w:pPr>
+        <w:rPr>
+          <w:rFonts w:ascii="Times New Roman" w:hAnsi="Times New Roman" w:cs="Times New Roman"/>
+        </w:rPr>
+      </w:pPr>
+    </w:p>
+    <w:p>
+      <w:pPr>
+        <w:rPr>
+          <w:rFonts w:ascii="Times New Roman" w:hAnsi="Times New Roman" w:cs="Times New Roman"/>
+        </w:rPr>
+      </w:pPr>
+    </w:p>
+    <w:p>
+      <w:pPr>
+        <w:rPr>
+          <w:rFonts w:ascii="Times New Roman" w:hAnsi="Times New Roman" w:cs="Times New Roman"/>
+        </w:rPr>
+      </w:pPr>
+    </w:p>
+    <w:p>
+      <w:pPr>
+        <w:rPr>
+          <w:rFonts w:ascii="Times New Roman" w:hAnsi="Times New Roman" w:cs="Times New Roman"/>
+        </w:rPr>
+      </w:pPr>
+    </w:p>
+    <w:p>
+      <w:pPr>
+        <w:rPr>
+          <w:rFonts w:ascii="Times New Roman" w:hAnsi="Times New Roman" w:cs="Times New Roman"/>
+        </w:rPr>
+      </w:pPr>
+    </w:p>
+    <w:p>
+      <w:pPr>
+        <w:rPr>
+          <w:rFonts w:ascii="Times New Roman" w:hAnsi="Times New Roman" w:cs="Times New Roman"/>
+        </w:rPr>
+      </w:pPr>
+    </w:p>
+    <w:p>
+      <w:pPr>
+        <w:rPr>
+          <w:rFonts w:ascii="Times New Roman" w:hAnsi="Times New Roman" w:cs="Times New Roman"/>
+        </w:rPr>
+      </w:pPr>
+    </w:p>
+    <w:p>
+      <w:pPr>
+        <w:rPr>
+          <w:rFonts w:ascii="Times New Roman" w:hAnsi="Times New Roman" w:cs="Times New Roman"/>
+        </w:rPr>
+      </w:pPr>
+    </w:p>
+    <w:p>
+      <w:pPr>
+        <w:rPr>
+          <w:rFonts w:ascii="Times New Roman" w:hAnsi="Times New Roman" w:cs="Times New Roman"/>
+        </w:rPr>
+      </w:pPr>
+    </w:p>
+    <w:p>
+      <w:pPr>
+        <w:rPr>
+          <w:rFonts w:ascii="Times New Roman" w:hAnsi="Times New Roman" w:cs="Times New Roman"/>
+        </w:rPr>
+      </w:pPr>
+    </w:p>
+    <w:p>
+      <w:pPr>
+        <w:rPr>
+          <w:rFonts w:ascii="Times New Roman" w:hAnsi="Times New Roman" w:cs="Times New Roman"/>
+        </w:rPr>
+      </w:pPr>
+    </w:p>
+    <w:p>
+      <w:pPr>
+        <w:rPr>
+          <w:rFonts w:ascii="Times New Roman" w:hAnsi="Times New Roman" w:cs="Times New Roman"/>
+        </w:rPr>
+      </w:pPr>
+    </w:p>
+    <w:p>
+      <w:pPr>
+        <w:rPr>
+          <w:rFonts w:ascii="Times New Roman" w:hAnsi="Times New Roman" w:cs="Times New Roman"/>
+        </w:rPr>
+      </w:pPr>
+    </w:p>
+    <w:p>
+      <w:pPr>
+        <w:rPr>
+          <w:rFonts w:ascii="Times New Roman" w:hAnsi="Times New Roman" w:cs="Times New Roman"/>
+        </w:rPr>
+      </w:pPr>
+    </w:p>
+    <w:p>
+      <w:pPr>
+        <w:rPr>
+          <w:rFonts w:ascii="Times New Roman" w:hAnsi="Times New Roman" w:cs="Times New Roman"/>
+        </w:rPr>
+      </w:pPr>
+    </w:p>
+    <w:p>
+      <w:pPr>
+        <w:rPr>
+          <w:rFonts w:ascii="Times New Roman" w:hAnsi="Times New Roman" w:cs="Times New Roman"/>
+        </w:rPr>
+      </w:pPr>
+      <w:r>
+        <w:rPr>
+          <w:rFonts w:ascii="Times New Roman" w:hAnsi="Times New Roman" w:cs="Times New Roman" w:hint="eastAsia"/>
+        </w:rPr>
+        <w:t>R</w:t>
+      </w:r>
+      <w:r>
+        <w:rPr>
+          <w:rFonts w:ascii="Times New Roman" w:hAnsi="Times New Roman" w:cs="Times New Roman"/>
+        </w:rPr>
+        <w:t>eference</w:t>
+      </w:r>
+    </w:p>
+    <w:tbl>
+      <w:tblPr>
+        <w:tblStyle w:val="a3"/>
+        <w:tblW w:w="0" w:type="auto"/>
+        <w:jc w:val="right"/>
+        <w:tblLook w:val="04A0" w:firstRow="1" w:lastRow="0" w:firstColumn="1" w:lastColumn="0" w:noHBand="0" w:noVBand="1"/>
+      </w:tblPr>
+      <w:tblGrid>
+        <w:gridCol w:w="566"/>
+        <w:gridCol w:w="7730"/>
+      </w:tblGrid>
+      <w:tr>
+        <w:trPr>
+          <w:jc w:val="right"/>
+        </w:trPr>
+        <w:tc>
+          <w:tcPr>
+            <w:tcW w:w="566" w:type="dxa"/>
+          </w:tcPr>
+          <w:p>
+            <w:pPr>
+              <w:jc w:val="right"/>
+              <w:rPr>
+                <w:rFonts w:ascii="Times New Roman" w:hAnsi="Times New Roman" w:cs="Times New Roman" w:hint="eastAsia"/>
+              </w:rPr>
+            </w:pPr>
+            <w:r>
+              <w:rPr>
+                <w:rFonts w:ascii="Times New Roman" w:hAnsi="Times New Roman" w:cs="Times New Roman" w:hint="eastAsia"/>
+              </w:rPr>
+              <w:t>[</w:t>
+            </w:r>
+            <w:r>
+              <w:rPr>
+                <w:rFonts w:ascii="Times New Roman" w:hAnsi="Times New Roman" w:cs="Times New Roman"/>
+              </w:rPr>
+              <w:t>1]</w:t>
+            </w:r>
+          </w:p>
+        </w:tc>
+        <w:tc>
+          <w:tcPr>
+            <w:tcW w:w="7730" w:type="dxa"/>
+          </w:tcPr>
+          <w:p>
+            <w:pPr>
+              <w:rPr>
+                <w:rFonts w:ascii="Times New Roman" w:hAnsi="Times New Roman" w:cs="Times New Roman" w:hint="eastAsia"/>
+              </w:rPr>
+            </w:pPr>
+            <w:r>
+              <w:rPr>
+                <w:rFonts w:ascii="Times New Roman" w:hAnsi="Times New Roman" w:cs="Times New Roman"/>
+              </w:rPr>
+              <w:t>Zhang, Ji, and Sanjiv Singh. "LOAM: Lidar odometry and mapping in real-time." Robotics: Science and Systems. Vol. 2. No. 9. 2014.</w:t>
+            </w:r>
+          </w:p>
+        </w:tc>
+      </w:tr>
+      <w:tr>
+        <w:trPr>
+          <w:jc w:val="right"/>
+        </w:trPr>
+        <w:tc>
+          <w:tcPr>
+            <w:tcW w:w="566" w:type="dxa"/>
+          </w:tcPr>
+          <w:p>
+            <w:pPr>
+              <w:jc w:val="right"/>
+              <w:rPr>
+                <w:rFonts w:ascii="Times New Roman" w:hAnsi="Times New Roman" w:cs="Times New Roman" w:hint="eastAsia"/>
+              </w:rPr>
+            </w:pPr>
+            <w:r>
+              <w:rPr>
+                <w:rFonts w:ascii="Times New Roman" w:hAnsi="Times New Roman" w:cs="Times New Roman" w:hint="eastAsia"/>
+              </w:rPr>
+              <w:t>[</w:t>
+            </w:r>
+            <w:r>
+              <w:rPr>
+                <w:rFonts w:ascii="Times New Roman" w:hAnsi="Times New Roman" w:cs="Times New Roman"/>
+              </w:rPr>
+              <w:t>2]</w:t>
+            </w:r>
+          </w:p>
+        </w:tc>
+        <w:tc>
+          <w:tcPr>
+            <w:tcW w:w="7730" w:type="dxa"/>
+          </w:tcPr>
+          <w:p>
+            <w:pPr>
+              <w:rPr>
+                <w:rFonts w:ascii="Times New Roman" w:hAnsi="Times New Roman" w:cs="Times New Roman" w:hint="eastAsia"/>
+              </w:rPr>
+            </w:pPr>
+            <w:r>
+              <w:rPr>
+                <w:rFonts w:ascii="Times New Roman" w:hAnsi="Times New Roman" w:cs="Times New Roman"/>
+              </w:rPr>
+              <w:t xml:space="preserve">Shan, </w:t>
+            </w:r>
+            <w:proofErr w:type="spellStart"/>
+            <w:r>
+              <w:rPr>
+                <w:rFonts w:ascii="Times New Roman" w:hAnsi="Times New Roman" w:cs="Times New Roman"/>
+              </w:rPr>
+              <w:t>Tixiao</w:t>
+            </w:r>
+            <w:proofErr w:type="spellEnd"/>
+            <w:r>
+              <w:rPr>
+                <w:rFonts w:ascii="Times New Roman" w:hAnsi="Times New Roman" w:cs="Times New Roman"/>
+              </w:rPr>
+              <w:t xml:space="preserve">, and Brendan </w:t>
+            </w:r>
+            <w:proofErr w:type="spellStart"/>
+            <w:r>
+              <w:rPr>
+                <w:rFonts w:ascii="Times New Roman" w:hAnsi="Times New Roman" w:cs="Times New Roman"/>
+              </w:rPr>
+              <w:t>Englot</w:t>
+            </w:r>
+            <w:proofErr w:type="spellEnd"/>
+            <w:r>
+              <w:rPr>
+                <w:rFonts w:ascii="Times New Roman" w:hAnsi="Times New Roman" w:cs="Times New Roman"/>
+              </w:rPr>
+              <w:t>. "Lego-loam: Lightweight and ground-optimized lidar odometry and mapping on variable terrain." 2018 IEEE/RSJ International Conference on Intelligent Robots and Systems (IROS). IEEE, 2018.</w:t>
+            </w:r>
+          </w:p>
+        </w:tc>
+      </w:tr>
+      <w:tr>
+        <w:trPr>
+          <w:jc w:val="right"/>
+        </w:trPr>
+        <w:tc>
+          <w:tcPr>
+            <w:tcW w:w="566" w:type="dxa"/>
+          </w:tcPr>
+          <w:p>
+            <w:pPr>
+              <w:jc w:val="right"/>
+              <w:rPr>
+                <w:rFonts w:ascii="Times New Roman" w:hAnsi="Times New Roman" w:cs="Times New Roman" w:hint="eastAsia"/>
+              </w:rPr>
+            </w:pPr>
+            <w:r>
+              <w:rPr>
+                <w:rFonts w:ascii="Times New Roman" w:hAnsi="Times New Roman" w:cs="Times New Roman" w:hint="eastAsia"/>
+              </w:rPr>
+              <w:t>[</w:t>
+            </w:r>
+            <w:r>
+              <w:rPr>
+                <w:rFonts w:ascii="Times New Roman" w:hAnsi="Times New Roman" w:cs="Times New Roman"/>
+              </w:rPr>
+              <w:t>3</w:t>
+            </w:r>
+            <w:r>
+              <w:rPr>
+                <w:rFonts w:ascii="Times New Roman" w:hAnsi="Times New Roman" w:cs="Times New Roman"/>
+              </w:rPr>
+              <w:t>]</w:t>
+            </w:r>
+          </w:p>
+        </w:tc>
+        <w:tc>
+          <w:tcPr>
+            <w:tcW w:w="7730" w:type="dxa"/>
+          </w:tcPr>
+          <w:p>
+            <w:pPr>
+              <w:rPr>
+                <w:rFonts w:ascii="Times New Roman" w:hAnsi="Times New Roman" w:cs="Times New Roman" w:hint="eastAsia"/>
+              </w:rPr>
+            </w:pPr>
+            <w:r>
+              <w:rPr>
+                <w:rFonts w:ascii="Times New Roman" w:hAnsi="Times New Roman" w:cs="Times New Roman"/>
+              </w:rPr>
+              <w:t xml:space="preserve">Shan, </w:t>
+            </w:r>
+            <w:proofErr w:type="spellStart"/>
+            <w:r>
+              <w:rPr>
+                <w:rFonts w:ascii="Times New Roman" w:hAnsi="Times New Roman" w:cs="Times New Roman"/>
+              </w:rPr>
+              <w:t>Tixiao</w:t>
+            </w:r>
+            <w:proofErr w:type="spellEnd"/>
+            <w:r>
+              <w:rPr>
+                <w:rFonts w:ascii="Times New Roman" w:hAnsi="Times New Roman" w:cs="Times New Roman"/>
+              </w:rPr>
+              <w:t>, et al. "</w:t>
+            </w:r>
+            <w:proofErr w:type="spellStart"/>
+            <w:r>
+              <w:rPr>
+                <w:rFonts w:ascii="Times New Roman" w:hAnsi="Times New Roman" w:cs="Times New Roman"/>
+              </w:rPr>
+              <w:t>Lio-sam</w:t>
+            </w:r>
+            <w:proofErr w:type="spellEnd"/>
+            <w:r>
+              <w:rPr>
+                <w:rFonts w:ascii="Times New Roman" w:hAnsi="Times New Roman" w:cs="Times New Roman"/>
+              </w:rPr>
+              <w:t>: Tightly-coupled lidar inertial odometry via smoothing and mapping." 2020 IEEE/RSJ international conference on intelligent robots and systems (IROS). IEEE, 2020.</w:t>
+            </w:r>
+          </w:p>
+        </w:tc>
+      </w:tr>
+      <w:tr>
+        <w:trPr>
+          <w:jc w:val="right"/>
+        </w:trPr>
+        <w:tc>
+          <w:tcPr>
+            <w:tcW w:w="566" w:type="dxa"/>
+          </w:tcPr>
+          <w:p>
+            <w:pPr>
+              <w:jc w:val="right"/>
+              <w:rPr>
+                <w:rFonts w:ascii="Times New Roman" w:hAnsi="Times New Roman" w:cs="Times New Roman" w:hint="eastAsia"/>
+              </w:rPr>
+            </w:pPr>
+            <w:r>
+              <w:rPr>
+                <w:rFonts w:ascii="Times New Roman" w:hAnsi="Times New Roman" w:cs="Times New Roman" w:hint="eastAsia"/>
+              </w:rPr>
+              <w:t>[</w:t>
+            </w:r>
+            <w:r>
+              <w:rPr>
+                <w:rFonts w:ascii="Times New Roman" w:hAnsi="Times New Roman" w:cs="Times New Roman"/>
+              </w:rPr>
+              <w:t>4</w:t>
+            </w:r>
+            <w:r>
+              <w:rPr>
+                <w:rFonts w:ascii="Times New Roman" w:hAnsi="Times New Roman" w:cs="Times New Roman"/>
+              </w:rPr>
+              <w:t>]</w:t>
+            </w:r>
+          </w:p>
+        </w:tc>
+        <w:tc>
+          <w:tcPr>
+            <w:tcW w:w="7730" w:type="dxa"/>
+          </w:tcPr>
+          <w:p>
+            <w:pPr>
+              <w:rPr>
+                <w:rFonts w:ascii="Times New Roman" w:hAnsi="Times New Roman" w:cs="Times New Roman" w:hint="eastAsia"/>
+              </w:rPr>
+            </w:pPr>
+            <w:r>
+              <w:rPr>
+                <w:rFonts w:ascii="Times New Roman" w:hAnsi="Times New Roman" w:cs="Times New Roman"/>
+              </w:rPr>
+              <w:t xml:space="preserve">Kim, </w:t>
+            </w:r>
+            <w:proofErr w:type="spellStart"/>
+            <w:r>
+              <w:rPr>
+                <w:rFonts w:ascii="Times New Roman" w:hAnsi="Times New Roman" w:cs="Times New Roman"/>
+              </w:rPr>
+              <w:t>Giseop</w:t>
+            </w:r>
+            <w:proofErr w:type="spellEnd"/>
+            <w:r>
+              <w:rPr>
+                <w:rFonts w:ascii="Times New Roman" w:hAnsi="Times New Roman" w:cs="Times New Roman"/>
+              </w:rPr>
+              <w:t xml:space="preserve">, and </w:t>
+            </w:r>
+            <w:proofErr w:type="spellStart"/>
+            <w:r>
+              <w:rPr>
+                <w:rFonts w:ascii="Times New Roman" w:hAnsi="Times New Roman" w:cs="Times New Roman"/>
+              </w:rPr>
+              <w:t>Ayoung</w:t>
+            </w:r>
+            <w:proofErr w:type="spellEnd"/>
+            <w:r>
+              <w:rPr>
+                <w:rFonts w:ascii="Times New Roman" w:hAnsi="Times New Roman" w:cs="Times New Roman"/>
+              </w:rPr>
+              <w:t xml:space="preserve"> Kim. "Scan context: Egocentric spatial descriptor for place recognition within 3d point cloud map." 2018 IEEE/RSJ International Conference on Intelligent Robots and Systems (IROS). IEEE, 2018.</w:t>
+            </w:r>
+          </w:p>
+        </w:tc>
+      </w:tr>
+      <w:tr>
+        <w:trPr>
+          <w:jc w:val="right"/>
+        </w:trPr>
+        <w:tc>
+          <w:tcPr>
+            <w:tcW w:w="566" w:type="dxa"/>
+          </w:tcPr>
+          <w:p>
+            <w:pPr>
+              <w:jc w:val="right"/>
+              <w:rPr>
+                <w:rFonts w:ascii="Times New Roman" w:hAnsi="Times New Roman" w:cs="Times New Roman" w:hint="eastAsia"/>
+              </w:rPr>
+            </w:pPr>
+            <w:r>
+              <w:rPr>
+                <w:rFonts w:ascii="Times New Roman" w:hAnsi="Times New Roman" w:cs="Times New Roman" w:hint="eastAsia"/>
+              </w:rPr>
+              <w:t>[</w:t>
+            </w:r>
+            <w:r>
+              <w:rPr>
+                <w:rFonts w:ascii="Times New Roman" w:hAnsi="Times New Roman" w:cs="Times New Roman"/>
+              </w:rPr>
+              <w:t>5</w:t>
+            </w:r>
+            <w:r>
+              <w:rPr>
+                <w:rFonts w:ascii="Times New Roman" w:hAnsi="Times New Roman" w:cs="Times New Roman"/>
+              </w:rPr>
+              <w:t>]</w:t>
+            </w:r>
+          </w:p>
+        </w:tc>
+        <w:tc>
+          <w:tcPr>
+            <w:tcW w:w="7730" w:type="dxa"/>
+          </w:tcPr>
+          <w:p>
+            <w:pPr>
+              <w:rPr>
+                <w:rFonts w:ascii="Times New Roman" w:hAnsi="Times New Roman" w:cs="Times New Roman" w:hint="eastAsia"/>
+              </w:rPr>
+            </w:pPr>
+            <w:r>
+              <w:rPr>
+                <w:rFonts w:ascii="Times New Roman" w:hAnsi="Times New Roman" w:cs="Times New Roman"/>
+              </w:rPr>
+              <w:t xml:space="preserve">Wang, Han, Chen Wang, and </w:t>
+            </w:r>
+            <w:proofErr w:type="spellStart"/>
+            <w:r>
+              <w:rPr>
+                <w:rFonts w:ascii="Times New Roman" w:hAnsi="Times New Roman" w:cs="Times New Roman"/>
+              </w:rPr>
+              <w:t>Lihua</w:t>
+            </w:r>
+            <w:proofErr w:type="spellEnd"/>
+            <w:r>
+              <w:rPr>
+                <w:rFonts w:ascii="Times New Roman" w:hAnsi="Times New Roman" w:cs="Times New Roman"/>
+              </w:rPr>
+              <w:t xml:space="preserve"> </w:t>
+            </w:r>
+            <w:proofErr w:type="spellStart"/>
+            <w:r>
+              <w:rPr>
+                <w:rFonts w:ascii="Times New Roman" w:hAnsi="Times New Roman" w:cs="Times New Roman"/>
+              </w:rPr>
+              <w:t>Xie</w:t>
+            </w:r>
+            <w:proofErr w:type="spellEnd"/>
+            <w:r>
+              <w:rPr>
+                <w:rFonts w:ascii="Times New Roman" w:hAnsi="Times New Roman" w:cs="Times New Roman"/>
+              </w:rPr>
+              <w:t>. "Intensity scan context: Coding intensity and geometry relations for loop closure detection." 2020 IEEE International Conference on Robotics and Automation (ICRA). IEEE, 2020.</w:t>
+            </w:r>
+          </w:p>
+        </w:tc>
+      </w:tr>
+      <w:tr>
+        <w:trPr>
+          <w:jc w:val="right"/>
+        </w:trPr>
+        <w:tc>
+          <w:tcPr>
+            <w:tcW w:w="566" w:type="dxa"/>
+          </w:tcPr>
+          <w:p>
+            <w:pPr>
+              <w:jc w:val="right"/>
+              <w:rPr>
+                <w:rFonts w:ascii="Times New Roman" w:hAnsi="Times New Roman" w:cs="Times New Roman" w:hint="eastAsia"/>
+              </w:rPr>
+            </w:pPr>
+            <w:r>
+              <w:rPr>
+                <w:rFonts w:ascii="Times New Roman" w:hAnsi="Times New Roman" w:cs="Times New Roman" w:hint="eastAsia"/>
+              </w:rPr>
+              <w:t>[</w:t>
+            </w:r>
+            <w:r>
+              <w:rPr>
+                <w:rFonts w:ascii="Times New Roman" w:hAnsi="Times New Roman" w:cs="Times New Roman"/>
+              </w:rPr>
+              <w:t>6</w:t>
+            </w:r>
+            <w:r>
+              <w:rPr>
+                <w:rFonts w:ascii="Times New Roman" w:hAnsi="Times New Roman" w:cs="Times New Roman"/>
+              </w:rPr>
+              <w:t>]</w:t>
+            </w:r>
+          </w:p>
+        </w:tc>
+        <w:tc>
+          <w:tcPr>
+            <w:tcW w:w="7730" w:type="dxa"/>
+          </w:tcPr>
+          <w:p>
+            <w:pPr>
+              <w:rPr>
+                <w:rFonts w:ascii="Times New Roman" w:hAnsi="Times New Roman" w:cs="Times New Roman" w:hint="eastAsia"/>
+              </w:rPr>
+            </w:pPr>
+            <w:r>
+              <w:rPr>
+                <w:rFonts w:ascii="Times New Roman" w:hAnsi="Times New Roman" w:cs="Times New Roman"/>
+              </w:rPr>
+              <w:t>Dubé, Renaud, et al. "</w:t>
+            </w:r>
+            <w:proofErr w:type="spellStart"/>
+            <w:r>
+              <w:rPr>
+                <w:rFonts w:ascii="Times New Roman" w:hAnsi="Times New Roman" w:cs="Times New Roman"/>
+              </w:rPr>
+              <w:t>Segmatch</w:t>
+            </w:r>
+            <w:proofErr w:type="spellEnd"/>
+            <w:r>
+              <w:rPr>
+                <w:rFonts w:ascii="Times New Roman" w:hAnsi="Times New Roman" w:cs="Times New Roman"/>
+              </w:rPr>
+              <w:t>: Segment based place recognition in 3d point clouds." 2017 IEEE International Conference on Robotics and Automation (ICRA). IEEE, 2017.</w:t>
+            </w:r>
+          </w:p>
+        </w:tc>
+      </w:tr>
+      <w:tr>
+        <w:trPr>
+          <w:jc w:val="right"/>
+        </w:trPr>
+        <w:tc>
+          <w:tcPr>
+            <w:tcW w:w="566" w:type="dxa"/>
+          </w:tcPr>
+          <w:p>
+            <w:pPr>
+              <w:jc w:val="right"/>
+              <w:rPr>
+                <w:rFonts w:ascii="Times New Roman" w:hAnsi="Times New Roman" w:cs="Times New Roman" w:hint="eastAsia"/>
+              </w:rPr>
+            </w:pPr>
+            <w:r>
+              <w:rPr>
+                <w:rFonts w:ascii="Times New Roman" w:hAnsi="Times New Roman" w:cs="Times New Roman" w:hint="eastAsia"/>
+              </w:rPr>
+              <w:t>[</w:t>
+            </w:r>
+            <w:r>
+              <w:rPr>
+                <w:rFonts w:ascii="Times New Roman" w:hAnsi="Times New Roman" w:cs="Times New Roman"/>
+              </w:rPr>
+              <w:t>7</w:t>
+            </w:r>
+            <w:r>
+              <w:rPr>
+                <w:rFonts w:ascii="Times New Roman" w:hAnsi="Times New Roman" w:cs="Times New Roman"/>
+              </w:rPr>
+              <w:t>]</w:t>
+            </w:r>
+          </w:p>
+        </w:tc>
+        <w:tc>
+          <w:tcPr>
+            <w:tcW w:w="7730" w:type="dxa"/>
+          </w:tcPr>
+          <w:p>
+            <w:pPr>
+              <w:rPr>
+                <w:rFonts w:ascii="Times New Roman" w:hAnsi="Times New Roman" w:cs="Times New Roman" w:hint="eastAsia"/>
+              </w:rPr>
+            </w:pPr>
+            <w:proofErr w:type="spellStart"/>
+            <w:r>
+              <w:rPr>
+                <w:rFonts w:ascii="Times New Roman" w:hAnsi="Times New Roman" w:cs="Times New Roman"/>
+              </w:rPr>
+              <w:t>Durrant</w:t>
+            </w:r>
+            <w:proofErr w:type="spellEnd"/>
+            <w:r>
+              <w:rPr>
+                <w:rFonts w:ascii="Times New Roman" w:hAnsi="Times New Roman" w:cs="Times New Roman"/>
+              </w:rPr>
+              <w:t>-Whyte, Hugh, and Tim Bailey. "Simultaneous localization and mapping: part I." IEEE robotics &amp; automation magazine 13.2 (2006): 99-110.</w:t>
+            </w:r>
+          </w:p>
+        </w:tc>
+      </w:tr>
+      <w:tr>
+        <w:trPr>
+          <w:jc w:val="right"/>
+        </w:trPr>
+        <w:tc>
+          <w:tcPr>
+            <w:tcW w:w="566" w:type="dxa"/>
+          </w:tcPr>
+          <w:p>
+            <w:pPr>
+              <w:jc w:val="right"/>
+              <w:rPr>
+                <w:rFonts w:ascii="Times New Roman" w:hAnsi="Times New Roman" w:cs="Times New Roman" w:hint="eastAsia"/>
+              </w:rPr>
+            </w:pPr>
+            <w:r>
+              <w:rPr>
+                <w:rFonts w:ascii="Times New Roman" w:hAnsi="Times New Roman" w:cs="Times New Roman" w:hint="eastAsia"/>
+              </w:rPr>
+              <w:t>[</w:t>
+            </w:r>
+            <w:r>
+              <w:rPr>
+                <w:rFonts w:ascii="Times New Roman" w:hAnsi="Times New Roman" w:cs="Times New Roman"/>
+              </w:rPr>
+              <w:t>8</w:t>
+            </w:r>
+            <w:r>
+              <w:rPr>
+                <w:rFonts w:ascii="Times New Roman" w:hAnsi="Times New Roman" w:cs="Times New Roman"/>
+              </w:rPr>
+              <w:t>]</w:t>
+            </w:r>
+          </w:p>
+        </w:tc>
+        <w:tc>
+          <w:tcPr>
+            <w:tcW w:w="7730" w:type="dxa"/>
+          </w:tcPr>
+          <w:p>
+            <w:pPr>
+              <w:rPr>
+                <w:rFonts w:ascii="Times New Roman" w:hAnsi="Times New Roman" w:cs="Times New Roman" w:hint="eastAsia"/>
+              </w:rPr>
+            </w:pPr>
+            <w:r>
+              <w:rPr>
+                <w:rFonts w:ascii="Times New Roman" w:hAnsi="Times New Roman" w:cs="Times New Roman"/>
+              </w:rPr>
+              <w:t xml:space="preserve">Bailey, Tim, and Hugh </w:t>
+            </w:r>
+            <w:proofErr w:type="spellStart"/>
+            <w:r>
+              <w:rPr>
+                <w:rFonts w:ascii="Times New Roman" w:hAnsi="Times New Roman" w:cs="Times New Roman"/>
+              </w:rPr>
+              <w:t>Durrant</w:t>
+            </w:r>
+            <w:proofErr w:type="spellEnd"/>
+            <w:r>
+              <w:rPr>
+                <w:rFonts w:ascii="Times New Roman" w:hAnsi="Times New Roman" w:cs="Times New Roman"/>
+              </w:rPr>
+              <w:t>-Whyte. "Simultaneous localization and mapping (SLAM): Part II." IEEE robotics &amp; automation magazine 13.3 (2006): 108-117.</w:t>
+            </w:r>
+          </w:p>
+        </w:tc>
+      </w:tr>
+      <w:tr>
+        <w:trPr>
+          <w:jc w:val="right"/>
+        </w:trPr>
+        <w:tc>
+          <w:tcPr>
+            <w:tcW w:w="566" w:type="dxa"/>
+          </w:tcPr>
+          <w:p>
+            <w:pPr>
+              <w:jc w:val="right"/>
+              <w:rPr>
+                <w:rFonts w:ascii="Times New Roman" w:hAnsi="Times New Roman" w:cs="Times New Roman" w:hint="eastAsia"/>
+              </w:rPr>
+            </w:pPr>
+            <w:r>
+              <w:rPr>
+                <w:rFonts w:ascii="Times New Roman" w:hAnsi="Times New Roman" w:cs="Times New Roman" w:hint="eastAsia"/>
+              </w:rPr>
+              <w:t>[</w:t>
+            </w:r>
+            <w:r>
+              <w:rPr>
+                <w:rFonts w:ascii="Times New Roman" w:hAnsi="Times New Roman" w:cs="Times New Roman"/>
+              </w:rPr>
+              <w:t>9</w:t>
+            </w:r>
+            <w:r>
+              <w:rPr>
+                <w:rFonts w:ascii="Times New Roman" w:hAnsi="Times New Roman" w:cs="Times New Roman"/>
+              </w:rPr>
+              <w:t>]</w:t>
+            </w:r>
+          </w:p>
+        </w:tc>
+        <w:tc>
+          <w:tcPr>
+            <w:tcW w:w="7730" w:type="dxa"/>
+          </w:tcPr>
+          <w:p>
+            <w:pPr>
+              <w:rPr>
+                <w:rFonts w:ascii="Times New Roman" w:hAnsi="Times New Roman" w:cs="Times New Roman" w:hint="eastAsia"/>
+              </w:rPr>
+            </w:pPr>
+            <w:r>
+              <w:rPr>
+                <w:rFonts w:ascii="Times New Roman" w:hAnsi="Times New Roman" w:cs="Times New Roman"/>
+              </w:rPr>
+              <w:t>Cadena, Cesar, et al. "Past, present, and future of simultaneous localization and mapping: Toward the robust-perception age." IEEE Transactions on robotics 32.6 (2016): 1309-1332.</w:t>
+            </w:r>
+          </w:p>
+        </w:tc>
+      </w:tr>
+      <w:tr>
+        <w:trPr>
+          <w:jc w:val="right"/>
+        </w:trPr>
+        <w:tc>
+          <w:tcPr>
+            <w:tcW w:w="566" w:type="dxa"/>
+          </w:tcPr>
+          <w:p>
+            <w:pPr>
+              <w:jc w:val="right"/>
+              <w:rPr>
+                <w:rFonts w:ascii="Times New Roman" w:hAnsi="Times New Roman" w:cs="Times New Roman" w:hint="eastAsia"/>
+              </w:rPr>
+            </w:pPr>
+            <w:r>
+              <w:rPr>
+                <w:rFonts w:ascii="Times New Roman" w:hAnsi="Times New Roman" w:cs="Times New Roman" w:hint="eastAsia"/>
+              </w:rPr>
+              <w:t>[</w:t>
+            </w:r>
+            <w:r>
+              <w:rPr>
+                <w:rFonts w:ascii="Times New Roman" w:hAnsi="Times New Roman" w:cs="Times New Roman"/>
+              </w:rPr>
+              <w:t>10</w:t>
+            </w:r>
+            <w:r>
+              <w:rPr>
+                <w:rFonts w:ascii="Times New Roman" w:hAnsi="Times New Roman" w:cs="Times New Roman"/>
+              </w:rPr>
+              <w:t>]</w:t>
+            </w:r>
+          </w:p>
+        </w:tc>
+        <w:tc>
+          <w:tcPr>
+            <w:tcW w:w="7730" w:type="dxa"/>
+          </w:tcPr>
+          <w:p>
+            <w:pPr>
+              <w:rPr>
+                <w:rFonts w:ascii="Times New Roman" w:hAnsi="Times New Roman" w:cs="Times New Roman" w:hint="eastAsia"/>
+              </w:rPr>
+            </w:pPr>
+            <w:proofErr w:type="spellStart"/>
+            <w:r>
+              <w:rPr>
+                <w:rFonts w:ascii="Times New Roman" w:hAnsi="Times New Roman" w:cs="Times New Roman"/>
+              </w:rPr>
+              <w:t>Pagad</w:t>
+            </w:r>
+            <w:proofErr w:type="spellEnd"/>
+            <w:r>
+              <w:rPr>
+                <w:rFonts w:ascii="Times New Roman" w:hAnsi="Times New Roman" w:cs="Times New Roman"/>
+              </w:rPr>
+              <w:t>, Shishir, et al. "Robust method for removing dynamic objects from point clouds." 2020 IEEE International Conference on Robotics and Automation (ICRA). IEEE, 2020.</w:t>
+            </w:r>
+          </w:p>
+        </w:tc>
+      </w:tr>
+      <w:tr>
+        <w:trPr>
+          <w:jc w:val="right"/>
+        </w:trPr>
+        <w:tc>
+          <w:tcPr>
+            <w:tcW w:w="566" w:type="dxa"/>
+          </w:tcPr>
+          <w:p>
+            <w:pPr>
+              <w:jc w:val="right"/>
+              <w:rPr>
+                <w:rFonts w:ascii="Times New Roman" w:hAnsi="Times New Roman" w:cs="Times New Roman" w:hint="eastAsia"/>
+              </w:rPr>
+            </w:pPr>
+            <w:r>
+              <w:rPr>
+                <w:rFonts w:ascii="Times New Roman" w:hAnsi="Times New Roman" w:cs="Times New Roman" w:hint="eastAsia"/>
+              </w:rPr>
+              <w:t>[</w:t>
+            </w:r>
+            <w:r>
+              <w:rPr>
+                <w:rFonts w:ascii="Times New Roman" w:hAnsi="Times New Roman" w:cs="Times New Roman"/>
+              </w:rPr>
+              <w:t>11</w:t>
+            </w:r>
+            <w:r>
+              <w:rPr>
+                <w:rFonts w:ascii="Times New Roman" w:hAnsi="Times New Roman" w:cs="Times New Roman"/>
+              </w:rPr>
+              <w:t>]</w:t>
+            </w:r>
+          </w:p>
+        </w:tc>
+        <w:tc>
+          <w:tcPr>
+            <w:tcW w:w="7730" w:type="dxa"/>
+          </w:tcPr>
+          <w:p>
+            <w:pPr>
+              <w:rPr>
+                <w:rFonts w:ascii="Times New Roman" w:hAnsi="Times New Roman" w:cs="Times New Roman" w:hint="eastAsia"/>
+              </w:rPr>
+            </w:pPr>
+            <w:r>
+              <w:rPr>
+                <w:rFonts w:ascii="Times New Roman" w:hAnsi="Times New Roman" w:cs="Times New Roman"/>
+              </w:rPr>
+              <w:t xml:space="preserve">Schauer, Johannes, and Andreas </w:t>
+            </w:r>
+            <w:proofErr w:type="spellStart"/>
+            <w:r>
+              <w:rPr>
+                <w:rFonts w:ascii="Times New Roman" w:hAnsi="Times New Roman" w:cs="Times New Roman"/>
+              </w:rPr>
+              <w:t>Nüchter</w:t>
+            </w:r>
+            <w:proofErr w:type="spellEnd"/>
+            <w:r>
+              <w:rPr>
+                <w:rFonts w:ascii="Times New Roman" w:hAnsi="Times New Roman" w:cs="Times New Roman"/>
+              </w:rPr>
+              <w:t xml:space="preserve">. "The </w:t>
+            </w:r>
+            <w:proofErr w:type="spellStart"/>
+            <w:r>
+              <w:rPr>
+                <w:rFonts w:ascii="Times New Roman" w:hAnsi="Times New Roman" w:cs="Times New Roman"/>
+              </w:rPr>
+              <w:t>peopleremover</w:t>
+            </w:r>
+            <w:proofErr w:type="spellEnd"/>
+            <w:r>
+              <w:rPr>
+                <w:rFonts w:ascii="Times New Roman" w:hAnsi="Times New Roman" w:cs="Times New Roman"/>
+              </w:rPr>
+              <w:t>—removing dynamic objects from 3-d point cloud data by traversing a voxel occupancy grid." IEEE robotics and automation letters 3.3 (2018): 1679-1686.</w:t>
+            </w:r>
+          </w:p>
+        </w:tc>
+      </w:tr>
+      <w:tr>
+        <w:trPr>
+          <w:jc w:val="right"/>
+        </w:trPr>
+        <w:tc>
+          <w:tcPr>
+            <w:tcW w:w="566" w:type="dxa"/>
+          </w:tcPr>
+          <w:p>
+            <w:pPr>
+              <w:jc w:val="right"/>
+              <w:rPr>
+                <w:rFonts w:ascii="Times New Roman" w:hAnsi="Times New Roman" w:cs="Times New Roman" w:hint="eastAsia"/>
+              </w:rPr>
+            </w:pPr>
+            <w:r>
+              <w:rPr>
+                <w:rFonts w:ascii="Times New Roman" w:hAnsi="Times New Roman" w:cs="Times New Roman" w:hint="eastAsia"/>
+              </w:rPr>
+              <w:t>[</w:t>
+            </w:r>
+            <w:r>
+              <w:rPr>
+                <w:rFonts w:ascii="Times New Roman" w:hAnsi="Times New Roman" w:cs="Times New Roman"/>
+              </w:rPr>
+              <w:t>12</w:t>
+            </w:r>
+            <w:r>
+              <w:rPr>
+                <w:rFonts w:ascii="Times New Roman" w:hAnsi="Times New Roman" w:cs="Times New Roman"/>
+              </w:rPr>
+              <w:t>]</w:t>
+            </w:r>
+          </w:p>
+        </w:tc>
+        <w:tc>
+          <w:tcPr>
+            <w:tcW w:w="7730" w:type="dxa"/>
+          </w:tcPr>
+          <w:p>
+            <w:pPr>
+              <w:rPr>
+                <w:rFonts w:ascii="Times New Roman" w:hAnsi="Times New Roman" w:cs="Times New Roman" w:hint="eastAsia"/>
+              </w:rPr>
+            </w:pPr>
+            <w:r>
+              <w:rPr>
+                <w:rFonts w:ascii="Times New Roman" w:hAnsi="Times New Roman" w:cs="Times New Roman"/>
+              </w:rPr>
+              <w:t xml:space="preserve">Kim, </w:t>
+            </w:r>
+            <w:proofErr w:type="spellStart"/>
+            <w:r>
+              <w:rPr>
+                <w:rFonts w:ascii="Times New Roman" w:hAnsi="Times New Roman" w:cs="Times New Roman"/>
+              </w:rPr>
+              <w:t>Giseop</w:t>
+            </w:r>
+            <w:proofErr w:type="spellEnd"/>
+            <w:r>
+              <w:rPr>
+                <w:rFonts w:ascii="Times New Roman" w:hAnsi="Times New Roman" w:cs="Times New Roman"/>
+              </w:rPr>
+              <w:t xml:space="preserve">, and </w:t>
+            </w:r>
+            <w:proofErr w:type="spellStart"/>
+            <w:r>
+              <w:rPr>
+                <w:rFonts w:ascii="Times New Roman" w:hAnsi="Times New Roman" w:cs="Times New Roman"/>
+              </w:rPr>
+              <w:t>Ayoung</w:t>
+            </w:r>
+            <w:proofErr w:type="spellEnd"/>
+            <w:r>
+              <w:rPr>
+                <w:rFonts w:ascii="Times New Roman" w:hAnsi="Times New Roman" w:cs="Times New Roman"/>
+              </w:rPr>
+              <w:t xml:space="preserve"> Kim. "Remove, then revert: Static point cloud map construction using multiresolution range images." 2020 IEEE/RSJ International Conference on Intelligent Robots and Systems (IROS). IEEE, 2020.</w:t>
+            </w:r>
+          </w:p>
+        </w:tc>
+      </w:tr>
+      <w:tr>
+        <w:trPr>
+          <w:jc w:val="right"/>
+        </w:trPr>
+        <w:tc>
+          <w:tcPr>
+            <w:tcW w:w="566" w:type="dxa"/>
+          </w:tcPr>
+          <w:p>
+            <w:pPr>
+              <w:jc w:val="right"/>
+              <w:rPr>
+                <w:rFonts w:ascii="Times New Roman" w:hAnsi="Times New Roman" w:cs="Times New Roman" w:hint="eastAsia"/>
+              </w:rPr>
+            </w:pPr>
+            <w:r>
+              <w:rPr>
+                <w:rFonts w:ascii="Times New Roman" w:hAnsi="Times New Roman" w:cs="Times New Roman" w:hint="eastAsia"/>
+              </w:rPr>
+              <w:t>[</w:t>
+            </w:r>
+            <w:r>
+              <w:rPr>
+                <w:rFonts w:ascii="Times New Roman" w:hAnsi="Times New Roman" w:cs="Times New Roman"/>
+              </w:rPr>
+              <w:t>13</w:t>
+            </w:r>
+            <w:r>
+              <w:rPr>
+                <w:rFonts w:ascii="Times New Roman" w:hAnsi="Times New Roman" w:cs="Times New Roman"/>
+              </w:rPr>
+              <w:t>]</w:t>
+            </w:r>
+          </w:p>
+        </w:tc>
+        <w:tc>
+          <w:tcPr>
+            <w:tcW w:w="7730" w:type="dxa"/>
+          </w:tcPr>
+          <w:p>
+            <w:pPr>
+              <w:rPr>
+                <w:rFonts w:ascii="Times New Roman" w:hAnsi="Times New Roman" w:cs="Times New Roman" w:hint="eastAsia"/>
+              </w:rPr>
+            </w:pPr>
+            <w:r>
+              <w:rPr>
+                <w:rFonts w:ascii="Times New Roman" w:hAnsi="Times New Roman" w:cs="Times New Roman"/>
+              </w:rPr>
+              <w:t xml:space="preserve">Lim, </w:t>
+            </w:r>
+            <w:proofErr w:type="spellStart"/>
+            <w:r>
+              <w:rPr>
+                <w:rFonts w:ascii="Times New Roman" w:hAnsi="Times New Roman" w:cs="Times New Roman"/>
+              </w:rPr>
+              <w:t>Hyungtae</w:t>
+            </w:r>
+            <w:proofErr w:type="spellEnd"/>
+            <w:r>
+              <w:rPr>
+                <w:rFonts w:ascii="Times New Roman" w:hAnsi="Times New Roman" w:cs="Times New Roman"/>
+              </w:rPr>
+              <w:t xml:space="preserve">, </w:t>
+            </w:r>
+            <w:proofErr w:type="spellStart"/>
+            <w:r>
+              <w:rPr>
+                <w:rFonts w:ascii="Times New Roman" w:hAnsi="Times New Roman" w:cs="Times New Roman"/>
+              </w:rPr>
+              <w:t>Sungwon</w:t>
+            </w:r>
+            <w:proofErr w:type="spellEnd"/>
+            <w:r>
+              <w:rPr>
+                <w:rFonts w:ascii="Times New Roman" w:hAnsi="Times New Roman" w:cs="Times New Roman"/>
+              </w:rPr>
+              <w:t xml:space="preserve"> Hwang, and Hyun Myung. "ERASOR: Egocentric ratio of </w:t>
+            </w:r>
+            <w:proofErr w:type="gramStart"/>
+            <w:r>
+              <w:rPr>
+                <w:rFonts w:ascii="Times New Roman" w:hAnsi="Times New Roman" w:cs="Times New Roman"/>
+              </w:rPr>
+              <w:t>pseudo occupancy</w:t>
+            </w:r>
+            <w:proofErr w:type="gramEnd"/>
+            <w:r>
+              <w:rPr>
+                <w:rFonts w:ascii="Times New Roman" w:hAnsi="Times New Roman" w:cs="Times New Roman"/>
+              </w:rPr>
+              <w:t xml:space="preserve">-based dynamic object removal for static 3D point cloud map building." </w:t>
+            </w:r>
+            <w:r>
+              <w:rPr>
+                <w:rFonts w:ascii="Times New Roman" w:hAnsi="Times New Roman" w:cs="Times New Roman"/>
+              </w:rPr>
+              <w:lastRenderedPageBreak/>
+              <w:t>IEEE Robotics and Automation Letters 6.2 (2021): 2272-2279.</w:t>
+            </w:r>
+          </w:p>
+        </w:tc>
+      </w:tr>
+      <w:tr>
+        <w:trPr>
+          <w:jc w:val="right"/>
+        </w:trPr>
+        <w:tc>
+          <w:tcPr>
+            <w:tcW w:w="566" w:type="dxa"/>
+          </w:tcPr>
+          <w:p>
+            <w:pPr>
+              <w:jc w:val="right"/>
+              <w:rPr>
+                <w:rFonts w:ascii="Times New Roman" w:hAnsi="Times New Roman" w:cs="Times New Roman" w:hint="eastAsia"/>
+              </w:rPr>
+            </w:pPr>
+            <w:r>
+              <w:rPr>
+                <w:rFonts w:ascii="Times New Roman" w:hAnsi="Times New Roman" w:cs="Times New Roman" w:hint="eastAsia"/>
+              </w:rPr>
+              <w:lastRenderedPageBreak/>
+              <w:t>[</w:t>
+            </w:r>
+            <w:r>
+              <w:rPr>
+                <w:rFonts w:ascii="Times New Roman" w:hAnsi="Times New Roman" w:cs="Times New Roman"/>
+              </w:rPr>
+              <w:t>14</w:t>
+            </w:r>
+            <w:r>
+              <w:rPr>
+                <w:rFonts w:ascii="Times New Roman" w:hAnsi="Times New Roman" w:cs="Times New Roman"/>
+              </w:rPr>
+              <w:t>]</w:t>
+            </w:r>
+          </w:p>
+        </w:tc>
+        <w:tc>
+          <w:tcPr>
+            <w:tcW w:w="7730" w:type="dxa"/>
+          </w:tcPr>
+          <w:p>
+            <w:pPr>
+              <w:rPr>
+                <w:rFonts w:ascii="Times New Roman" w:hAnsi="Times New Roman" w:cs="Times New Roman" w:hint="eastAsia"/>
+              </w:rPr>
+            </w:pPr>
+            <w:proofErr w:type="spellStart"/>
+            <w:r>
+              <w:rPr>
+                <w:rFonts w:ascii="Times New Roman" w:hAnsi="Times New Roman" w:cs="Times New Roman"/>
+              </w:rPr>
+              <w:t>Behley</w:t>
+            </w:r>
+            <w:proofErr w:type="spellEnd"/>
+            <w:r>
+              <w:rPr>
+                <w:rFonts w:ascii="Times New Roman" w:hAnsi="Times New Roman" w:cs="Times New Roman"/>
+              </w:rPr>
+              <w:t>, Jens, et al. "</w:t>
+            </w:r>
+            <w:proofErr w:type="spellStart"/>
+            <w:r>
+              <w:rPr>
+                <w:rFonts w:ascii="Times New Roman" w:hAnsi="Times New Roman" w:cs="Times New Roman"/>
+              </w:rPr>
+              <w:t>Semantickitti</w:t>
+            </w:r>
+            <w:proofErr w:type="spellEnd"/>
+            <w:r>
+              <w:rPr>
+                <w:rFonts w:ascii="Times New Roman" w:hAnsi="Times New Roman" w:cs="Times New Roman"/>
+              </w:rPr>
+              <w:t>: A dataset for semantic scene understanding of lidar sequences." Proceedings of the IEEE/CVF international conference on computer vision. 2019.</w:t>
+            </w:r>
+          </w:p>
+        </w:tc>
+      </w:tr>
+      <w:tr>
+        <w:trPr>
+          <w:jc w:val="right"/>
+        </w:trPr>
+        <w:tc>
+          <w:tcPr>
+            <w:tcW w:w="566" w:type="dxa"/>
+          </w:tcPr>
+          <w:p>
+            <w:pPr>
+              <w:jc w:val="right"/>
+              <w:rPr>
+                <w:rFonts w:ascii="Times New Roman" w:hAnsi="Times New Roman" w:cs="Times New Roman" w:hint="eastAsia"/>
+              </w:rPr>
+            </w:pPr>
+            <w:r>
+              <w:rPr>
+                <w:rFonts w:ascii="Times New Roman" w:hAnsi="Times New Roman" w:cs="Times New Roman" w:hint="eastAsia"/>
+              </w:rPr>
+              <w:t>[</w:t>
+            </w:r>
+            <w:r>
+              <w:rPr>
+                <w:rFonts w:ascii="Times New Roman" w:hAnsi="Times New Roman" w:cs="Times New Roman"/>
+              </w:rPr>
+              <w:t>15</w:t>
+            </w:r>
+            <w:r>
+              <w:rPr>
+                <w:rFonts w:ascii="Times New Roman" w:hAnsi="Times New Roman" w:cs="Times New Roman"/>
+              </w:rPr>
+              <w:t>]</w:t>
+            </w:r>
+          </w:p>
+        </w:tc>
+        <w:tc>
+          <w:tcPr>
+            <w:tcW w:w="7730" w:type="dxa"/>
+          </w:tcPr>
+          <w:p>
+            <w:pPr>
+              <w:rPr>
+                <w:rFonts w:ascii="Times New Roman" w:hAnsi="Times New Roman" w:cs="Times New Roman" w:hint="eastAsia"/>
+              </w:rPr>
+            </w:pPr>
+          </w:p>
+        </w:tc>
+      </w:tr>
+      <w:tr>
+        <w:trPr>
+          <w:jc w:val="right"/>
+        </w:trPr>
+        <w:tc>
+          <w:tcPr>
+            <w:tcW w:w="566" w:type="dxa"/>
+          </w:tcPr>
+          <w:p>
+            <w:pPr>
+              <w:jc w:val="right"/>
+              <w:rPr>
+                <w:rFonts w:ascii="Times New Roman" w:hAnsi="Times New Roman" w:cs="Times New Roman" w:hint="eastAsia"/>
+              </w:rPr>
+            </w:pPr>
+            <w:r>
+              <w:rPr>
+                <w:rFonts w:ascii="Times New Roman" w:hAnsi="Times New Roman" w:cs="Times New Roman" w:hint="eastAsia"/>
+              </w:rPr>
+              <w:t>[</w:t>
+            </w:r>
+            <w:r>
+              <w:rPr>
+                <w:rFonts w:ascii="Times New Roman" w:hAnsi="Times New Roman" w:cs="Times New Roman"/>
+              </w:rPr>
+              <w:t>16</w:t>
+            </w:r>
+            <w:r>
+              <w:rPr>
+                <w:rFonts w:ascii="Times New Roman" w:hAnsi="Times New Roman" w:cs="Times New Roman"/>
+              </w:rPr>
+              <w:t>]</w:t>
+            </w:r>
+          </w:p>
+        </w:tc>
+        <w:tc>
+          <w:tcPr>
+            <w:tcW w:w="7730" w:type="dxa"/>
+          </w:tcPr>
+          <w:p>
+            <w:pPr>
+              <w:rPr>
+                <w:rFonts w:ascii="Times New Roman" w:hAnsi="Times New Roman" w:cs="Times New Roman" w:hint="eastAsia"/>
+              </w:rPr>
+            </w:pPr>
+          </w:p>
+        </w:tc>
+      </w:tr>
+      <w:tr>
+        <w:trPr>
+          <w:jc w:val="right"/>
+        </w:trPr>
+        <w:tc>
+          <w:tcPr>
+            <w:tcW w:w="566" w:type="dxa"/>
+          </w:tcPr>
+          <w:p>
+            <w:pPr>
+              <w:jc w:val="right"/>
+              <w:rPr>
+                <w:rFonts w:ascii="Times New Roman" w:hAnsi="Times New Roman" w:cs="Times New Roman" w:hint="eastAsia"/>
+              </w:rPr>
+            </w:pPr>
+            <w:r>
+              <w:rPr>
+                <w:rFonts w:ascii="Times New Roman" w:hAnsi="Times New Roman" w:cs="Times New Roman" w:hint="eastAsia"/>
+              </w:rPr>
+              <w:t>[</w:t>
+            </w:r>
+            <w:r>
+              <w:rPr>
+                <w:rFonts w:ascii="Times New Roman" w:hAnsi="Times New Roman" w:cs="Times New Roman"/>
+              </w:rPr>
+              <w:t>17</w:t>
+            </w:r>
+            <w:r>
+              <w:rPr>
+                <w:rFonts w:ascii="Times New Roman" w:hAnsi="Times New Roman" w:cs="Times New Roman"/>
+              </w:rPr>
+              <w:t>]</w:t>
+            </w:r>
+          </w:p>
+        </w:tc>
+        <w:tc>
+          <w:tcPr>
+            <w:tcW w:w="7730" w:type="dxa"/>
+          </w:tcPr>
+          <w:p>
+            <w:pPr>
+              <w:rPr>
+                <w:rFonts w:ascii="Times New Roman" w:hAnsi="Times New Roman" w:cs="Times New Roman" w:hint="eastAsia"/>
+              </w:rPr>
+            </w:pPr>
+          </w:p>
+        </w:tc>
+      </w:tr>
+      <w:tr>
+        <w:trPr>
+          <w:jc w:val="right"/>
+        </w:trPr>
+        <w:tc>
+          <w:tcPr>
+            <w:tcW w:w="566" w:type="dxa"/>
+          </w:tcPr>
+          <w:p>
+            <w:pPr>
+              <w:jc w:val="right"/>
+              <w:rPr>
+                <w:rFonts w:ascii="Times New Roman" w:hAnsi="Times New Roman" w:cs="Times New Roman" w:hint="eastAsia"/>
+              </w:rPr>
+            </w:pPr>
+            <w:r>
+              <w:rPr>
+                <w:rFonts w:ascii="Times New Roman" w:hAnsi="Times New Roman" w:cs="Times New Roman" w:hint="eastAsia"/>
+              </w:rPr>
+              <w:t>[</w:t>
+            </w:r>
+            <w:r>
+              <w:rPr>
+                <w:rFonts w:ascii="Times New Roman" w:hAnsi="Times New Roman" w:cs="Times New Roman"/>
+              </w:rPr>
+              <w:t>18</w:t>
+            </w:r>
+            <w:r>
+              <w:rPr>
+                <w:rFonts w:ascii="Times New Roman" w:hAnsi="Times New Roman" w:cs="Times New Roman"/>
+              </w:rPr>
+              <w:t>]</w:t>
+            </w:r>
+          </w:p>
+        </w:tc>
+        <w:tc>
+          <w:tcPr>
+            <w:tcW w:w="7730" w:type="dxa"/>
+          </w:tcPr>
+          <w:p>
+            <w:pPr>
+              <w:rPr>
+                <w:rFonts w:ascii="Times New Roman" w:hAnsi="Times New Roman" w:cs="Times New Roman" w:hint="eastAsia"/>
+              </w:rPr>
+            </w:pPr>
+          </w:p>
+        </w:tc>
+      </w:tr>
+      <w:tr>
+        <w:trPr>
+          <w:jc w:val="right"/>
+        </w:trPr>
+        <w:tc>
+          <w:tcPr>
+            <w:tcW w:w="566" w:type="dxa"/>
+          </w:tcPr>
+          <w:p>
+            <w:pPr>
+              <w:jc w:val="right"/>
+              <w:rPr>
+                <w:rFonts w:ascii="Times New Roman" w:hAnsi="Times New Roman" w:cs="Times New Roman" w:hint="eastAsia"/>
+              </w:rPr>
+            </w:pPr>
+            <w:r>
+              <w:rPr>
+                <w:rFonts w:ascii="Times New Roman" w:hAnsi="Times New Roman" w:cs="Times New Roman" w:hint="eastAsia"/>
+              </w:rPr>
+              <w:t>[</w:t>
+            </w:r>
+            <w:r>
+              <w:rPr>
+                <w:rFonts w:ascii="Times New Roman" w:hAnsi="Times New Roman" w:cs="Times New Roman"/>
+              </w:rPr>
+              <w:t>19</w:t>
+            </w:r>
+            <w:r>
+              <w:rPr>
+                <w:rFonts w:ascii="Times New Roman" w:hAnsi="Times New Roman" w:cs="Times New Roman"/>
+              </w:rPr>
+              <w:t>]</w:t>
+            </w:r>
+          </w:p>
+        </w:tc>
+        <w:tc>
+          <w:tcPr>
+            <w:tcW w:w="7730" w:type="dxa"/>
+          </w:tcPr>
+          <w:p>
+            <w:pPr>
+              <w:rPr>
+                <w:rFonts w:ascii="Times New Roman" w:hAnsi="Times New Roman" w:cs="Times New Roman" w:hint="eastAsia"/>
+              </w:rPr>
+            </w:pPr>
+          </w:p>
+        </w:tc>
+      </w:tr>
+      <w:tr>
+        <w:trPr>
+          <w:jc w:val="right"/>
+        </w:trPr>
+        <w:tc>
+          <w:tcPr>
+            <w:tcW w:w="566" w:type="dxa"/>
+          </w:tcPr>
+          <w:p>
+            <w:pPr>
+              <w:jc w:val="right"/>
+              <w:rPr>
+                <w:rFonts w:ascii="Times New Roman" w:hAnsi="Times New Roman" w:cs="Times New Roman" w:hint="eastAsia"/>
+              </w:rPr>
+            </w:pPr>
+            <w:r>
+              <w:rPr>
+                <w:rFonts w:ascii="Times New Roman" w:hAnsi="Times New Roman" w:cs="Times New Roman" w:hint="eastAsia"/>
+              </w:rPr>
+              <w:t>[</w:t>
+            </w:r>
+            <w:r>
+              <w:rPr>
+                <w:rFonts w:ascii="Times New Roman" w:hAnsi="Times New Roman" w:cs="Times New Roman"/>
+              </w:rPr>
+              <w:t>20</w:t>
+            </w:r>
+            <w:r>
+              <w:rPr>
+                <w:rFonts w:ascii="Times New Roman" w:hAnsi="Times New Roman" w:cs="Times New Roman"/>
+              </w:rPr>
+              <w:t>]</w:t>
+            </w:r>
+          </w:p>
+        </w:tc>
+        <w:tc>
+          <w:tcPr>
+            <w:tcW w:w="7730" w:type="dxa"/>
+          </w:tcPr>
+          <w:p>
+            <w:pPr>
+              <w:rPr>
+                <w:rFonts w:ascii="Times New Roman" w:hAnsi="Times New Roman" w:cs="Times New Roman" w:hint="eastAsia"/>
+              </w:rPr>
+            </w:pPr>
+          </w:p>
+        </w:tc>
+      </w:tr>
+      <w:tr>
+        <w:trPr>
+          <w:jc w:val="right"/>
+        </w:trPr>
+        <w:tc>
+          <w:tcPr>
+            <w:tcW w:w="566" w:type="dxa"/>
+          </w:tcPr>
+          <w:p>
+            <w:pPr>
+              <w:jc w:val="right"/>
+              <w:rPr>
+                <w:rFonts w:ascii="Times New Roman" w:hAnsi="Times New Roman" w:cs="Times New Roman" w:hint="eastAsia"/>
+              </w:rPr>
+            </w:pPr>
+            <w:r>
+              <w:rPr>
+                <w:rFonts w:ascii="Times New Roman" w:hAnsi="Times New Roman" w:cs="Times New Roman" w:hint="eastAsia"/>
+              </w:rPr>
+              <w:t>[</w:t>
+            </w:r>
+            <w:r>
+              <w:rPr>
+                <w:rFonts w:ascii="Times New Roman" w:hAnsi="Times New Roman" w:cs="Times New Roman"/>
+              </w:rPr>
+              <w:t>21</w:t>
+            </w:r>
+            <w:r>
+              <w:rPr>
+                <w:rFonts w:ascii="Times New Roman" w:hAnsi="Times New Roman" w:cs="Times New Roman"/>
+              </w:rPr>
+              <w:t>]</w:t>
+            </w:r>
+          </w:p>
+        </w:tc>
+        <w:tc>
+          <w:tcPr>
+            <w:tcW w:w="7730" w:type="dxa"/>
+          </w:tcPr>
+          <w:p>
+            <w:pPr>
+              <w:rPr>
+                <w:rFonts w:ascii="Times New Roman" w:hAnsi="Times New Roman" w:cs="Times New Roman" w:hint="eastAsia"/>
+              </w:rPr>
+            </w:pPr>
+          </w:p>
+        </w:tc>
+      </w:tr>
+      <w:tr>
+        <w:trPr>
+          <w:jc w:val="right"/>
+        </w:trPr>
+        <w:tc>
+          <w:tcPr>
+            <w:tcW w:w="566" w:type="dxa"/>
+            <w:vAlign w:val="center"/>
+          </w:tcPr>
+          <w:p>
+            <w:pPr>
+              <w:rPr>
+                <w:rFonts w:ascii="Times New Roman" w:hAnsi="Times New Roman" w:cs="Times New Roman" w:hint="eastAsia"/>
+              </w:rPr>
+            </w:pPr>
+          </w:p>
+        </w:tc>
+        <w:tc>
+          <w:tcPr>
+            <w:tcW w:w="7730" w:type="dxa"/>
+          </w:tcPr>
+          <w:p>
+            <w:pPr>
+              <w:rPr>
+                <w:rFonts w:ascii="Times New Roman" w:hAnsi="Times New Roman" w:cs="Times New Roman" w:hint="eastAsia"/>
+              </w:rPr>
+            </w:pPr>
+          </w:p>
+        </w:tc>
+      </w:tr>
+      <w:tr>
+        <w:trPr>
+          <w:jc w:val="right"/>
+        </w:trPr>
+        <w:tc>
+          <w:tcPr>
+            <w:tcW w:w="566" w:type="dxa"/>
+            <w:vAlign w:val="center"/>
+          </w:tcPr>
+          <w:p>
+            <w:pPr>
+              <w:rPr>
+                <w:rFonts w:ascii="Times New Roman" w:hAnsi="Times New Roman" w:cs="Times New Roman" w:hint="eastAsia"/>
+              </w:rPr>
+            </w:pPr>
+          </w:p>
+        </w:tc>
+        <w:tc>
+          <w:tcPr>
+            <w:tcW w:w="7730" w:type="dxa"/>
+          </w:tcPr>
+          <w:p>
+            <w:pPr>
+              <w:rPr>
+                <w:rFonts w:ascii="Times New Roman" w:hAnsi="Times New Roman" w:cs="Times New Roman" w:hint="eastAsia"/>
+              </w:rPr>
+            </w:pPr>
+          </w:p>
+        </w:tc>
+      </w:tr>
+      <w:tr>
+        <w:trPr>
+          <w:jc w:val="right"/>
+        </w:trPr>
+        <w:tc>
+          <w:tcPr>
+            <w:tcW w:w="566" w:type="dxa"/>
+            <w:vAlign w:val="center"/>
+          </w:tcPr>
+          <w:p>
+            <w:pPr>
+              <w:rPr>
+                <w:rFonts w:ascii="Times New Roman" w:hAnsi="Times New Roman" w:cs="Times New Roman" w:hint="eastAsia"/>
+              </w:rPr>
+            </w:pPr>
+          </w:p>
+        </w:tc>
+        <w:tc>
+          <w:tcPr>
+            <w:tcW w:w="7730" w:type="dxa"/>
+          </w:tcPr>
+          <w:p>
+            <w:pPr>
+              <w:rPr>
+                <w:rFonts w:ascii="Times New Roman" w:hAnsi="Times New Roman" w:cs="Times New Roman" w:hint="eastAsia"/>
+              </w:rPr>
+            </w:pPr>
+          </w:p>
+        </w:tc>
+      </w:tr>
+      <w:tr>
+        <w:trPr>
+          <w:jc w:val="right"/>
+        </w:trPr>
+        <w:tc>
+          <w:tcPr>
+            <w:tcW w:w="566" w:type="dxa"/>
+            <w:vAlign w:val="center"/>
+          </w:tcPr>
+          <w:p>
+            <w:pPr>
+              <w:rPr>
+                <w:rFonts w:ascii="Times New Roman" w:hAnsi="Times New Roman" w:cs="Times New Roman" w:hint="eastAsia"/>
+              </w:rPr>
+            </w:pPr>
+          </w:p>
+        </w:tc>
+        <w:tc>
+          <w:tcPr>
+            <w:tcW w:w="7730" w:type="dxa"/>
+          </w:tcPr>
+          <w:p>
+            <w:pPr>
+              <w:rPr>
+                <w:rFonts w:ascii="Times New Roman" w:hAnsi="Times New Roman" w:cs="Times New Roman" w:hint="eastAsia"/>
+              </w:rPr>
+            </w:pPr>
+          </w:p>
+        </w:tc>
+      </w:tr>
+      <w:tr>
+        <w:trPr>
+          <w:jc w:val="right"/>
+        </w:trPr>
+        <w:tc>
+          <w:tcPr>
+            <w:tcW w:w="566" w:type="dxa"/>
+            <w:vAlign w:val="center"/>
+          </w:tcPr>
+          <w:p>
+            <w:pPr>
+              <w:rPr>
+                <w:rFonts w:ascii="Times New Roman" w:hAnsi="Times New Roman" w:cs="Times New Roman" w:hint="eastAsia"/>
+              </w:rPr>
+            </w:pPr>
+          </w:p>
+        </w:tc>
+        <w:tc>
+          <w:tcPr>
+            <w:tcW w:w="7730" w:type="dxa"/>
+          </w:tcPr>
+          <w:p>
+            <w:pPr>
+              <w:rPr>
+                <w:rFonts w:ascii="Times New Roman" w:hAnsi="Times New Roman" w:cs="Times New Roman" w:hint="eastAsia"/>
+              </w:rPr>
+            </w:pPr>
+          </w:p>
+        </w:tc>
+      </w:tr>
+    </w:tbl>
     <w:p>
       <w:pPr>
         <w:rPr>
@@ -1145,6 +3701,7 @@
   <w:style w:type="paragraph" w:default="1" w:styleId="a">
     <w:name w:val="Normal"/>
     <w:qFormat/>
+    <w:rsid w:val="00DF7CFF"/>
     <w:pPr>
       <w:widowControl w:val="0"/>
       <w:jc w:val="both"/>
@@ -1176,6 +3733,22 @@
     <w:uiPriority w:val="99"/>
     <w:semiHidden/>
     <w:unhideWhenUsed/>
+  </w:style>
+  <w:style w:type="table" w:styleId="a3">
+    <w:name w:val="Table Grid"/>
+    <w:basedOn w:val="a1"/>
+    <w:uiPriority w:val="39"/>
+    <w:rsid w:val="00C67167"/>
+    <w:tblPr>
+      <w:tblBorders>
+        <w:top w:val="single" w:sz="4" w:space="0" w:color="auto"/>
+        <w:left w:val="single" w:sz="4" w:space="0" w:color="auto"/>
+        <w:bottom w:val="single" w:sz="4" w:space="0" w:color="auto"/>
+        <w:right w:val="single" w:sz="4" w:space="0" w:color="auto"/>
+        <w:insideH w:val="single" w:sz="4" w:space="0" w:color="auto"/>
+        <w:insideV w:val="single" w:sz="4" w:space="0" w:color="auto"/>
+      </w:tblBorders>
+    </w:tblPr>
   </w:style>
 </w:styles>
 </file>

--- a/中文稿_v1.docx
+++ b/中文稿_v1.docx
@@ -4,6 +4,7 @@
   <w:body>
     <w:p>
       <w:pPr>
+        <w:spacing w:line="264" w:lineRule="auto"/>
         <w:jc w:val="center"/>
         <w:rPr>
           <w:rFonts w:ascii="Times New Roman" w:hAnsi="Times New Roman" w:cs="Times New Roman"/>
@@ -56,6 +57,7 @@
     </w:p>
     <w:p>
       <w:pPr>
+        <w:spacing w:line="264" w:lineRule="auto"/>
         <w:jc w:val="center"/>
         <w:rPr>
           <w:rFonts w:ascii="Times New Roman" w:hAnsi="Times New Roman" w:cs="Times New Roman"/>
@@ -74,6 +76,8 @@
     </w:p>
     <w:p>
       <w:pPr>
+        <w:spacing w:line="264" w:lineRule="auto"/>
+        <w:ind w:firstLine="420"/>
         <w:rPr>
           <w:rFonts w:ascii="Times New Roman" w:hAnsi="Times New Roman" w:cs="Times New Roman"/>
         </w:rPr>
@@ -166,19 +170,7 @@
         <w:rPr>
           <w:rFonts w:ascii="Times New Roman" w:hAnsi="Times New Roman" w:cs="Times New Roman"/>
         </w:rPr>
-        <w:t>point</w:t>
-      </w:r>
-      <w:r>
-        <w:rPr>
-          <w:rFonts w:ascii="Times New Roman" w:hAnsi="Times New Roman" w:cs="Times New Roman"/>
-        </w:rPr>
-        <w:t xml:space="preserve"> </w:t>
-      </w:r>
-      <w:r>
-        <w:rPr>
-          <w:rFonts w:ascii="Times New Roman" w:hAnsi="Times New Roman" w:cs="Times New Roman"/>
-        </w:rPr>
-        <w:t>cloud</w:t>
+        <w:t>point cloud</w:t>
       </w:r>
       <w:r>
         <w:rPr>
@@ -214,25 +206,7 @@
         <w:rPr>
           <w:rFonts w:ascii="Times New Roman" w:hAnsi="Times New Roman" w:cs="Times New Roman"/>
         </w:rPr>
-        <w:t xml:space="preserve"> </w:t>
-      </w:r>
-      <w:r>
-        <w:rPr>
-          <w:rFonts w:ascii="Times New Roman" w:hAnsi="Times New Roman" w:cs="Times New Roman"/>
-        </w:rPr>
-        <w:t>the</w:t>
-      </w:r>
-      <w:r>
-        <w:rPr>
-          <w:rFonts w:ascii="Times New Roman" w:hAnsi="Times New Roman" w:cs="Times New Roman"/>
-        </w:rPr>
-        <w:t xml:space="preserve"> </w:t>
-      </w:r>
-      <w:r>
-        <w:rPr>
-          <w:rFonts w:ascii="Times New Roman" w:hAnsi="Times New Roman" w:cs="Times New Roman"/>
-        </w:rPr>
-        <w:t>quality of map</w:t>
+        <w:t xml:space="preserve"> the quality of map</w:t>
       </w:r>
       <w:r>
         <w:rPr>
@@ -250,25 +224,283 @@
         <w:rPr>
           <w:rFonts w:ascii="Times New Roman" w:hAnsi="Times New Roman" w:cs="Times New Roman"/>
         </w:rPr>
+        <w:t>and localizatio</w:t>
+      </w:r>
+      <w:r>
+        <w:rPr>
+          <w:rFonts w:ascii="Times New Roman" w:hAnsi="Times New Roman" w:cs="Times New Roman"/>
+        </w:rPr>
+        <w:t>n</w:t>
+      </w:r>
+      <w:r>
+        <w:rPr>
+          <w:rFonts w:ascii="Times New Roman" w:hAnsi="Times New Roman" w:cs="Times New Roman"/>
+        </w:rPr>
+        <w:t xml:space="preserve"> performance</w:t>
+      </w:r>
+      <w:r>
+        <w:rPr>
+          <w:rFonts w:ascii="Times New Roman" w:hAnsi="Times New Roman" w:cs="Times New Roman"/>
+        </w:rPr>
+        <w:t xml:space="preserve">. </w:t>
+      </w:r>
+      <w:r>
+        <w:rPr>
+          <w:rFonts w:ascii="Times New Roman" w:hAnsi="Times New Roman" w:cs="Times New Roman"/>
+        </w:rPr>
+        <w:t>W</w:t>
+      </w:r>
+      <w:r>
+        <w:rPr>
+          <w:rFonts w:ascii="Times New Roman" w:hAnsi="Times New Roman" w:cs="Times New Roman"/>
+        </w:rPr>
+        <w:t xml:space="preserve">e </w:t>
+      </w:r>
+      <w:r>
+        <w:rPr>
+          <w:rFonts w:ascii="Times New Roman" w:hAnsi="Times New Roman" w:cs="Times New Roman"/>
+        </w:rPr>
+        <w:t>propose</w:t>
+      </w:r>
+      <w:r>
+        <w:rPr>
+          <w:rFonts w:ascii="Times New Roman" w:hAnsi="Times New Roman" w:cs="Times New Roman"/>
+        </w:rPr>
+        <w:t xml:space="preserve"> a novel static </w:t>
+      </w:r>
+      <w:r>
+        <w:rPr>
+          <w:rFonts w:ascii="Times New Roman" w:hAnsi="Times New Roman" w:cs="Times New Roman"/>
+        </w:rPr>
+        <w:t>re</w:t>
+      </w:r>
+      <w:r>
+        <w:rPr>
+          <w:rFonts w:ascii="Times New Roman" w:hAnsi="Times New Roman" w:cs="Times New Roman"/>
+        </w:rPr>
+        <w:t xml:space="preserve">construction </w:t>
+      </w:r>
+      <w:r>
+        <w:rPr>
+          <w:rFonts w:ascii="Times New Roman" w:hAnsi="Times New Roman" w:cs="Times New Roman"/>
+        </w:rPr>
+        <w:t>method</w:t>
+      </w:r>
+      <w:r>
+        <w:rPr>
+          <w:rFonts w:ascii="Times New Roman" w:hAnsi="Times New Roman" w:cs="Times New Roman"/>
+        </w:rPr>
+        <w:t xml:space="preserve">, called SegDF, </w:t>
+      </w:r>
+      <w:r>
+        <w:rPr>
+          <w:rFonts w:ascii="Times New Roman" w:hAnsi="Times New Roman" w:cs="Times New Roman"/>
+        </w:rPr>
+        <w:t xml:space="preserve">for </w:t>
+      </w:r>
+      <w:r>
+        <w:rPr>
+          <w:rFonts w:ascii="Times New Roman" w:hAnsi="Times New Roman" w:cs="Times New Roman"/>
+        </w:rPr>
+        <w:t xml:space="preserve">focusing on filtering the dynamic objects </w:t>
+      </w:r>
+      <w:r>
+        <w:rPr>
+          <w:rFonts w:ascii="Times New Roman" w:hAnsi="Times New Roman" w:cs="Times New Roman"/>
+        </w:rPr>
+        <w:t>on the ground with high mobility</w:t>
+      </w:r>
+      <w:r>
+        <w:rPr>
+          <w:rFonts w:ascii="Times New Roman" w:hAnsi="Times New Roman" w:cs="Times New Roman"/>
+        </w:rPr>
+        <w:t xml:space="preserve"> in urban environment.</w:t>
+      </w:r>
+      <w:r>
+        <w:rPr>
+          <w:rFonts w:ascii="Times New Roman" w:hAnsi="Times New Roman" w:cs="Times New Roman"/>
+        </w:rPr>
+        <w:t xml:space="preserve"> Given</w:t>
+      </w:r>
+      <w:r>
+        <w:rPr>
+          <w:rFonts w:ascii="Times New Roman" w:hAnsi="Times New Roman" w:cs="Times New Roman"/>
+        </w:rPr>
+        <w:t xml:space="preserve"> pairs of </w:t>
+      </w:r>
+      <w:r>
+        <w:rPr>
+          <w:rFonts w:ascii="Times New Roman" w:hAnsi="Times New Roman" w:cs="Times New Roman"/>
+        </w:rPr>
+        <w:t xml:space="preserve">registered </w:t>
+      </w:r>
+      <w:r>
+        <w:rPr>
+          <w:rFonts w:ascii="Times New Roman" w:hAnsi="Times New Roman" w:cs="Times New Roman"/>
+        </w:rPr>
+        <w:t>scan</w:t>
+      </w:r>
+      <w:r>
+        <w:rPr>
+          <w:rFonts w:ascii="Times New Roman" w:hAnsi="Times New Roman" w:cs="Times New Roman"/>
+        </w:rPr>
+        <w:t>s</w:t>
+      </w:r>
+      <w:r>
+        <w:rPr>
+          <w:rFonts w:ascii="Times New Roman" w:hAnsi="Times New Roman" w:cs="Times New Roman"/>
+        </w:rPr>
+        <w:t xml:space="preserve">, we </w:t>
+      </w:r>
+      <w:r>
+        <w:rPr>
+          <w:rFonts w:ascii="Times New Roman" w:hAnsi="Times New Roman" w:cs="Times New Roman"/>
+        </w:rPr>
+        <w:t xml:space="preserve">build a curved-voxel map assisted by sensor intensity to </w:t>
+      </w:r>
+      <w:r>
+        <w:rPr>
+          <w:rFonts w:ascii="Times New Roman" w:hAnsi="Times New Roman" w:cs="Times New Roman"/>
+        </w:rPr>
+        <w:t xml:space="preserve">cluster </w:t>
+      </w:r>
+      <w:r>
+        <w:rPr>
+          <w:rFonts w:ascii="Times New Roman" w:hAnsi="Times New Roman" w:cs="Times New Roman"/>
+        </w:rPr>
+        <w:t>them</w:t>
+      </w:r>
+      <w:r>
+        <w:rPr>
+          <w:rFonts w:ascii="Times New Roman" w:hAnsi="Times New Roman" w:cs="Times New Roman"/>
+        </w:rPr>
+        <w:t xml:space="preserve"> into instances</w:t>
+      </w:r>
+      <w:r>
+        <w:rPr>
+          <w:rFonts w:ascii="Times New Roman" w:hAnsi="Times New Roman" w:cs="Times New Roman"/>
+        </w:rPr>
+        <w:t xml:space="preserve"> </w:t>
+      </w:r>
+      <w:r>
+        <w:rPr>
+          <w:rFonts w:ascii="Times New Roman" w:hAnsi="Times New Roman" w:cs="Times New Roman"/>
+        </w:rPr>
+        <w:t>and obtain semantics through geometric verification</w:t>
+      </w:r>
+      <w:r>
+        <w:rPr>
+          <w:rFonts w:ascii="Times New Roman" w:hAnsi="Times New Roman" w:cs="Times New Roman"/>
+        </w:rPr>
+        <w:t xml:space="preserve">. </w:t>
+      </w:r>
+      <w:r>
+        <w:rPr>
+          <w:rFonts w:ascii="Times New Roman" w:hAnsi="Times New Roman" w:cs="Times New Roman"/>
+        </w:rPr>
+        <w:t>Meanwhile</w:t>
+      </w:r>
+      <w:r>
+        <w:rPr>
+          <w:rFonts w:ascii="Times New Roman" w:hAnsi="Times New Roman" w:cs="Times New Roman"/>
+        </w:rPr>
+        <w:t xml:space="preserve">, </w:t>
+      </w:r>
+      <w:r>
+        <w:rPr>
+          <w:rFonts w:ascii="Times New Roman" w:hAnsi="Times New Roman" w:cs="Times New Roman"/>
+        </w:rPr>
+        <w:t xml:space="preserve">we represent the occupancy state of the volume of space by curved-voxels to </w:t>
+      </w:r>
+      <w:r>
+        <w:rPr>
+          <w:rFonts w:ascii="Times New Roman" w:hAnsi="Times New Roman" w:cs="Times New Roman"/>
+        </w:rPr>
+        <w:t xml:space="preserve">remove dynamic points in object level. Furthermore, </w:t>
+      </w:r>
+      <w:r>
+        <w:rPr>
+          <w:rFonts w:ascii="Times New Roman" w:hAnsi="Times New Roman" w:cs="Times New Roman"/>
+        </w:rPr>
+        <w:t xml:space="preserve">our approach </w:t>
+      </w:r>
+      <w:r>
+        <w:rPr>
+          <w:rFonts w:ascii="Times New Roman" w:hAnsi="Times New Roman" w:cs="Times New Roman"/>
+        </w:rPr>
+        <w:t>tightly couple</w:t>
+      </w:r>
+      <w:r>
+        <w:rPr>
+          <w:rFonts w:ascii="Times New Roman" w:hAnsi="Times New Roman" w:cs="Times New Roman"/>
+        </w:rPr>
+        <w:t>s</w:t>
+      </w:r>
+      <w:r>
+        <w:rPr>
+          <w:rFonts w:ascii="Times New Roman" w:hAnsi="Times New Roman" w:cs="Times New Roman"/>
+        </w:rPr>
+        <w:t xml:space="preserve"> the instance segmentation and dynamic detection</w:t>
+      </w:r>
+      <w:r>
+        <w:rPr>
+          <w:rFonts w:ascii="Times New Roman" w:hAnsi="Times New Roman" w:cs="Times New Roman"/>
+        </w:rPr>
+        <w:t xml:space="preserve"> to</w:t>
+      </w:r>
+      <w:r>
+        <w:rPr>
+          <w:rFonts w:ascii="Times New Roman" w:hAnsi="Times New Roman" w:cs="Times New Roman"/>
+        </w:rPr>
+        <w:t xml:space="preserve"> </w:t>
+      </w:r>
+      <w:r>
+        <w:rPr>
+          <w:rFonts w:ascii="Times New Roman" w:hAnsi="Times New Roman" w:cs="Times New Roman"/>
+        </w:rPr>
+        <w:t xml:space="preserve">refine </w:t>
+      </w:r>
+      <w:r>
+        <w:rPr>
+          <w:rFonts w:ascii="Times New Roman" w:hAnsi="Times New Roman" w:cs="Times New Roman"/>
+        </w:rPr>
+        <w:t xml:space="preserve">the imperfect clustering </w:t>
+      </w:r>
+      <w:r>
+        <w:rPr>
+          <w:rFonts w:ascii="Times New Roman" w:hAnsi="Times New Roman" w:cs="Times New Roman"/>
+        </w:rPr>
         <w:t xml:space="preserve">and </w:t>
       </w:r>
       <w:r>
         <w:rPr>
           <w:rFonts w:ascii="Times New Roman" w:hAnsi="Times New Roman" w:cs="Times New Roman"/>
         </w:rPr>
-        <w:t>localizatio</w:t>
-      </w:r>
-      <w:r>
-        <w:rPr>
-          <w:rFonts w:ascii="Times New Roman" w:hAnsi="Times New Roman" w:cs="Times New Roman"/>
-        </w:rPr>
-        <w:t>n</w:t>
-      </w:r>
-      <w:r>
-        <w:rPr>
-          <w:rFonts w:ascii="Times New Roman" w:hAnsi="Times New Roman" w:cs="Times New Roman"/>
-        </w:rPr>
-        <w:t xml:space="preserve"> performance</w:t>
+        <w:t xml:space="preserve">improve the removal accuracy in the process of building a </w:t>
+      </w:r>
+      <w:r>
+        <w:rPr>
+          <w:rFonts w:ascii="Times New Roman" w:hAnsi="Times New Roman" w:cs="Times New Roman"/>
+        </w:rPr>
+        <w:t xml:space="preserve">static </w:t>
+      </w:r>
+      <w:r>
+        <w:rPr>
+          <w:rFonts w:ascii="Times New Roman" w:hAnsi="Times New Roman" w:cs="Times New Roman"/>
+        </w:rPr>
+        <w:t>instance</w:t>
+      </w:r>
+      <w:r>
+        <w:rPr>
+          <w:rFonts w:ascii="Times New Roman" w:hAnsi="Times New Roman" w:cs="Times New Roman"/>
+        </w:rPr>
+        <w:t xml:space="preserve"> </w:t>
+      </w:r>
+      <w:r>
+        <w:rPr>
+          <w:rFonts w:ascii="Times New Roman" w:hAnsi="Times New Roman" w:cs="Times New Roman"/>
+        </w:rPr>
+        <w:t>map</w:t>
       </w:r>
       <w:r>
         <w:rPr>
@@ -280,127 +512,19 @@
         <w:rPr>
           <w:rFonts w:ascii="Times New Roman" w:hAnsi="Times New Roman" w:cs="Times New Roman"/>
         </w:rPr>
-        <w:t>W</w:t>
-      </w:r>
-      <w:r>
-        <w:rPr>
-          <w:rFonts w:ascii="Times New Roman" w:hAnsi="Times New Roman" w:cs="Times New Roman"/>
-        </w:rPr>
-        <w:t xml:space="preserve">e </w:t>
-      </w:r>
-      <w:r>
-        <w:rPr>
-          <w:rFonts w:ascii="Times New Roman" w:hAnsi="Times New Roman" w:cs="Times New Roman"/>
-        </w:rPr>
-        <w:t>propose</w:t>
-      </w:r>
-      <w:r>
-        <w:rPr>
-          <w:rFonts w:ascii="Times New Roman" w:hAnsi="Times New Roman" w:cs="Times New Roman"/>
-        </w:rPr>
-        <w:t xml:space="preserve"> a novel static </w:t>
-      </w:r>
-      <w:r>
-        <w:rPr>
-          <w:rFonts w:ascii="Times New Roman" w:hAnsi="Times New Roman" w:cs="Times New Roman"/>
-        </w:rPr>
-        <w:t>re</w:t>
-      </w:r>
-      <w:r>
-        <w:rPr>
-          <w:rFonts w:ascii="Times New Roman" w:hAnsi="Times New Roman" w:cs="Times New Roman"/>
-        </w:rPr>
-        <w:t>con</w:t>
-      </w:r>
-      <w:r>
-        <w:rPr>
-          <w:rFonts w:ascii="Times New Roman" w:hAnsi="Times New Roman" w:cs="Times New Roman"/>
-        </w:rPr>
-        <w:t xml:space="preserve">struction </w:t>
-      </w:r>
-      <w:r>
-        <w:rPr>
-          <w:rFonts w:ascii="Times New Roman" w:hAnsi="Times New Roman" w:cs="Times New Roman"/>
-        </w:rPr>
-        <w:t>method</w:t>
-      </w:r>
-      <w:r>
-        <w:rPr>
-          <w:rFonts w:ascii="Times New Roman" w:hAnsi="Times New Roman" w:cs="Times New Roman"/>
-        </w:rPr>
-        <w:t xml:space="preserve">, called </w:t>
-      </w:r>
-      <w:r>
-        <w:rPr>
-          <w:rFonts w:ascii="Times New Roman" w:hAnsi="Times New Roman" w:cs="Times New Roman"/>
-        </w:rPr>
-        <w:t>SegDF</w:t>
-      </w:r>
-      <w:r>
-        <w:rPr>
-          <w:rFonts w:ascii="Times New Roman" w:hAnsi="Times New Roman" w:cs="Times New Roman"/>
-        </w:rPr>
-        <w:t xml:space="preserve">, </w:t>
-      </w:r>
-      <w:r>
-        <w:rPr>
-          <w:rFonts w:ascii="Times New Roman" w:hAnsi="Times New Roman" w:cs="Times New Roman"/>
-        </w:rPr>
-        <w:t xml:space="preserve">for </w:t>
-      </w:r>
-      <w:r>
-        <w:rPr>
-          <w:rFonts w:ascii="Times New Roman" w:hAnsi="Times New Roman" w:cs="Times New Roman"/>
-        </w:rPr>
-        <w:t xml:space="preserve">focusing on filtering the dynamic objects </w:t>
-      </w:r>
-      <w:r>
-        <w:rPr>
-          <w:rFonts w:ascii="Times New Roman" w:hAnsi="Times New Roman" w:cs="Times New Roman"/>
-        </w:rPr>
-        <w:t xml:space="preserve">on the ground </w:t>
-      </w:r>
-      <w:r>
-        <w:rPr>
-          <w:rFonts w:ascii="Times New Roman" w:hAnsi="Times New Roman" w:cs="Times New Roman"/>
-        </w:rPr>
-        <w:t>with high mobility</w:t>
-      </w:r>
-      <w:r>
-        <w:rPr>
-          <w:rFonts w:ascii="Times New Roman" w:hAnsi="Times New Roman" w:cs="Times New Roman"/>
-        </w:rPr>
-        <w:t xml:space="preserve"> in urban environment.</w:t>
-      </w:r>
-      <w:r>
-        <w:rPr>
-          <w:rFonts w:ascii="Times New Roman" w:hAnsi="Times New Roman" w:cs="Times New Roman"/>
-        </w:rPr>
-        <w:t xml:space="preserve"> Given</w:t>
-      </w:r>
-      <w:r>
-        <w:rPr>
-          <w:rFonts w:ascii="Times New Roman" w:hAnsi="Times New Roman" w:cs="Times New Roman"/>
-        </w:rPr>
-        <w:t xml:space="preserve"> pairs of </w:t>
-      </w:r>
-      <w:r>
-        <w:rPr>
-          <w:rFonts w:ascii="Times New Roman" w:hAnsi="Times New Roman" w:cs="Times New Roman"/>
-        </w:rPr>
-        <w:t>registered</w:t>
-      </w:r>
-      <w:r>
-        <w:rPr>
-          <w:rFonts w:ascii="Times New Roman" w:hAnsi="Times New Roman" w:cs="Times New Roman"/>
-        </w:rPr>
-        <w:t xml:space="preserve"> </w:t>
-      </w:r>
-      <w:r>
-        <w:rPr>
-          <w:rFonts w:ascii="Times New Roman" w:hAnsi="Times New Roman" w:cs="Times New Roman"/>
-        </w:rPr>
-        <w:t>scan</w:t>
+        <w:t>We validate</w:t>
+      </w:r>
+      <w:r>
+        <w:rPr>
+          <w:rFonts w:ascii="Times New Roman" w:hAnsi="Times New Roman" w:cs="Times New Roman"/>
+        </w:rPr>
+        <w:t xml:space="preserve"> SegDF on the KITTI dataset using SemanticKITTI as ground truth and </w:t>
+      </w:r>
+      <w:r>
+        <w:rPr>
+          <w:rFonts w:ascii="Times New Roman" w:hAnsi="Times New Roman" w:cs="Times New Roman"/>
+        </w:rPr>
+        <w:t>prove that it work</w:t>
       </w:r>
       <w:r>
         <w:rPr>
@@ -412,307 +536,23 @@
         <w:rPr>
           <w:rFonts w:ascii="Times New Roman" w:hAnsi="Times New Roman" w:cs="Times New Roman"/>
         </w:rPr>
-        <w:t xml:space="preserve">, we </w:t>
-      </w:r>
-      <w:r>
-        <w:rPr>
-          <w:rFonts w:ascii="Times New Roman" w:hAnsi="Times New Roman" w:cs="Times New Roman"/>
-        </w:rPr>
-        <w:t xml:space="preserve">build a curved-voxel map assisted by sensor intensity to </w:t>
-      </w:r>
-      <w:r>
-        <w:rPr>
-          <w:rFonts w:ascii="Times New Roman" w:hAnsi="Times New Roman" w:cs="Times New Roman"/>
-        </w:rPr>
-        <w:t xml:space="preserve">cluster </w:t>
-      </w:r>
-      <w:r>
-        <w:rPr>
-          <w:rFonts w:ascii="Times New Roman" w:hAnsi="Times New Roman" w:cs="Times New Roman"/>
-        </w:rPr>
-        <w:t>them</w:t>
-      </w:r>
-      <w:r>
-        <w:rPr>
-          <w:rFonts w:ascii="Times New Roman" w:hAnsi="Times New Roman" w:cs="Times New Roman"/>
-        </w:rPr>
-        <w:t xml:space="preserve"> into instances</w:t>
-      </w:r>
-      <w:r>
-        <w:rPr>
-          <w:rFonts w:ascii="Times New Roman" w:hAnsi="Times New Roman" w:cs="Times New Roman"/>
-        </w:rPr>
-        <w:t xml:space="preserve"> </w:t>
-      </w:r>
-      <w:r>
-        <w:rPr>
-          <w:rFonts w:ascii="Times New Roman" w:hAnsi="Times New Roman" w:cs="Times New Roman"/>
-        </w:rPr>
-        <w:t>and obtain semantics through g</w:t>
-      </w:r>
-      <w:r>
-        <w:rPr>
-          <w:rFonts w:ascii="Times New Roman" w:hAnsi="Times New Roman" w:cs="Times New Roman"/>
-        </w:rPr>
-        <w:t>eometric verification</w:t>
-      </w:r>
-      <w:r>
-        <w:rPr>
-          <w:rFonts w:ascii="Times New Roman" w:hAnsi="Times New Roman" w:cs="Times New Roman"/>
-        </w:rPr>
-        <w:t xml:space="preserve">. </w:t>
-      </w:r>
-      <w:r>
-        <w:rPr>
-          <w:rFonts w:ascii="Times New Roman" w:hAnsi="Times New Roman" w:cs="Times New Roman"/>
-        </w:rPr>
-        <w:t>M</w:t>
-      </w:r>
-      <w:r>
-        <w:rPr>
-          <w:rFonts w:ascii="Times New Roman" w:hAnsi="Times New Roman" w:cs="Times New Roman"/>
-        </w:rPr>
-        <w:t>eanwhile</w:t>
-      </w:r>
-      <w:r>
-        <w:rPr>
-          <w:rFonts w:ascii="Times New Roman" w:hAnsi="Times New Roman" w:cs="Times New Roman"/>
-        </w:rPr>
-        <w:t xml:space="preserve">, </w:t>
-      </w:r>
-      <w:r>
-        <w:rPr>
-          <w:rFonts w:ascii="Times New Roman" w:hAnsi="Times New Roman" w:cs="Times New Roman"/>
-        </w:rPr>
-        <w:t xml:space="preserve">we </w:t>
-      </w:r>
-      <w:r>
-        <w:rPr>
-          <w:rFonts w:ascii="Times New Roman" w:hAnsi="Times New Roman" w:cs="Times New Roman"/>
-        </w:rPr>
-        <w:t>represent the occupancy state of the volume of space</w:t>
-      </w:r>
-      <w:r>
-        <w:rPr>
-          <w:rFonts w:ascii="Times New Roman" w:hAnsi="Times New Roman" w:cs="Times New Roman"/>
-        </w:rPr>
-        <w:t xml:space="preserve"> by </w:t>
-      </w:r>
-      <w:r>
-        <w:rPr>
-          <w:rFonts w:ascii="Times New Roman" w:hAnsi="Times New Roman" w:cs="Times New Roman"/>
-        </w:rPr>
-        <w:t>curved-voxel</w:t>
-      </w:r>
-      <w:r>
-        <w:rPr>
-          <w:rFonts w:ascii="Times New Roman" w:hAnsi="Times New Roman" w:cs="Times New Roman"/>
-        </w:rPr>
-        <w:t xml:space="preserve">s to </w:t>
-      </w:r>
-      <w:r>
-        <w:rPr>
-          <w:rFonts w:ascii="Times New Roman" w:hAnsi="Times New Roman" w:cs="Times New Roman"/>
-        </w:rPr>
-        <w:t xml:space="preserve">remove dynamic </w:t>
-      </w:r>
-      <w:r>
-        <w:rPr>
-          <w:rFonts w:ascii="Times New Roman" w:hAnsi="Times New Roman" w:cs="Times New Roman"/>
-        </w:rPr>
-        <w:t>point</w:t>
-      </w:r>
-      <w:r>
-        <w:rPr>
-          <w:rFonts w:ascii="Times New Roman" w:hAnsi="Times New Roman" w:cs="Times New Roman"/>
-        </w:rPr>
-        <w:t xml:space="preserve">s in object level. </w:t>
-      </w:r>
-      <w:r>
-        <w:rPr>
-          <w:rFonts w:ascii="Times New Roman" w:hAnsi="Times New Roman" w:cs="Times New Roman"/>
-        </w:rPr>
-        <w:t>Furthermore</w:t>
-      </w:r>
-      <w:r>
-        <w:rPr>
-          <w:rFonts w:ascii="Times New Roman" w:hAnsi="Times New Roman" w:cs="Times New Roman"/>
-        </w:rPr>
-        <w:t xml:space="preserve">, </w:t>
-      </w:r>
-      <w:r>
-        <w:rPr>
-          <w:rFonts w:ascii="Times New Roman" w:hAnsi="Times New Roman" w:cs="Times New Roman"/>
-        </w:rPr>
-        <w:t>o</w:t>
-      </w:r>
-      <w:r>
-        <w:rPr>
-          <w:rFonts w:ascii="Times New Roman" w:hAnsi="Times New Roman" w:cs="Times New Roman"/>
-        </w:rPr>
-        <w:t>ur approach</w:t>
-      </w:r>
-      <w:r>
-        <w:rPr>
-          <w:rFonts w:ascii="Times New Roman" w:hAnsi="Times New Roman" w:cs="Times New Roman"/>
-        </w:rPr>
-        <w:t xml:space="preserve"> </w:t>
-      </w:r>
-      <w:r>
-        <w:rPr>
-          <w:rFonts w:ascii="Times New Roman" w:hAnsi="Times New Roman" w:cs="Times New Roman"/>
-        </w:rPr>
-        <w:t>tightly couple</w:t>
-      </w:r>
-      <w:r>
-        <w:rPr>
-          <w:rFonts w:ascii="Times New Roman" w:hAnsi="Times New Roman" w:cs="Times New Roman"/>
-        </w:rPr>
-        <w:t>s</w:t>
-      </w:r>
-      <w:r>
-        <w:rPr>
-          <w:rFonts w:ascii="Times New Roman" w:hAnsi="Times New Roman" w:cs="Times New Roman"/>
-        </w:rPr>
-        <w:t xml:space="preserve"> the instance segmentation and dynamic detection</w:t>
-      </w:r>
-      <w:r>
-        <w:rPr>
-          <w:rFonts w:ascii="Times New Roman" w:hAnsi="Times New Roman" w:cs="Times New Roman"/>
-        </w:rPr>
-        <w:t xml:space="preserve"> to</w:t>
-      </w:r>
-      <w:r>
-        <w:rPr>
-          <w:rFonts w:ascii="Times New Roman" w:hAnsi="Times New Roman" w:cs="Times New Roman"/>
-        </w:rPr>
-        <w:t xml:space="preserve"> improve the removal accuracy </w:t>
-      </w:r>
-      <w:r>
-        <w:rPr>
-          <w:rFonts w:ascii="Times New Roman" w:hAnsi="Times New Roman" w:cs="Times New Roman"/>
-        </w:rPr>
-        <w:t xml:space="preserve">and </w:t>
-      </w:r>
-      <w:r>
-        <w:rPr>
-          <w:rFonts w:ascii="Times New Roman" w:hAnsi="Times New Roman" w:cs="Times New Roman"/>
-        </w:rPr>
-        <w:t xml:space="preserve">compensate the </w:t>
-      </w:r>
-      <w:r>
-        <w:rPr>
-          <w:rFonts w:ascii="Times New Roman" w:hAnsi="Times New Roman" w:cs="Times New Roman"/>
-        </w:rPr>
-        <w:t>imperfect clustering i</w:t>
-      </w:r>
-      <w:r>
-        <w:rPr>
-          <w:rFonts w:ascii="Times New Roman" w:hAnsi="Times New Roman" w:cs="Times New Roman"/>
-        </w:rPr>
-        <w:t xml:space="preserve">n the process of building a </w:t>
-      </w:r>
-      <w:r>
-        <w:rPr>
-          <w:rFonts w:ascii="Times New Roman" w:hAnsi="Times New Roman" w:cs="Times New Roman"/>
-        </w:rPr>
-        <w:t xml:space="preserve">static </w:t>
-      </w:r>
-      <w:r>
-        <w:rPr>
-          <w:rFonts w:ascii="Times New Roman" w:hAnsi="Times New Roman" w:cs="Times New Roman"/>
-        </w:rPr>
-        <w:t xml:space="preserve">object </w:t>
-      </w:r>
-      <w:r>
-        <w:rPr>
-          <w:rFonts w:ascii="Times New Roman" w:hAnsi="Times New Roman" w:cs="Times New Roman"/>
-        </w:rPr>
-        <w:t>map</w:t>
-      </w:r>
-      <w:r>
-        <w:rPr>
-          <w:rFonts w:ascii="Times New Roman" w:hAnsi="Times New Roman" w:cs="Times New Roman"/>
-        </w:rPr>
-        <w:t xml:space="preserve">. </w:t>
-      </w:r>
-      <w:r>
-        <w:rPr>
-          <w:rFonts w:ascii="Times New Roman" w:hAnsi="Times New Roman" w:cs="Times New Roman"/>
-        </w:rPr>
-        <w:t>We validate</w:t>
-      </w:r>
-      <w:r>
-        <w:rPr>
-          <w:rFonts w:ascii="Times New Roman" w:hAnsi="Times New Roman" w:cs="Times New Roman"/>
-        </w:rPr>
-        <w:t xml:space="preserve"> SegDF </w:t>
-      </w:r>
-      <w:r>
-        <w:rPr>
-          <w:rFonts w:ascii="Times New Roman" w:hAnsi="Times New Roman" w:cs="Times New Roman"/>
-        </w:rPr>
-        <w:t xml:space="preserve">on the KITTI dataset using SemanticKITTI as ground truth </w:t>
-      </w:r>
-      <w:r>
-        <w:rPr>
-          <w:rFonts w:ascii="Times New Roman" w:hAnsi="Times New Roman" w:cs="Times New Roman"/>
-        </w:rPr>
-        <w:t xml:space="preserve">and </w:t>
-      </w:r>
-      <w:r>
-        <w:rPr>
-          <w:rFonts w:ascii="Times New Roman" w:hAnsi="Times New Roman" w:cs="Times New Roman"/>
-        </w:rPr>
-        <w:t>p</w:t>
-      </w:r>
-      <w:r>
-        <w:rPr>
-          <w:rFonts w:ascii="Times New Roman" w:hAnsi="Times New Roman" w:cs="Times New Roman"/>
-        </w:rPr>
-        <w:t>rove that it work</w:t>
-      </w:r>
-      <w:r>
-        <w:rPr>
-          <w:rFonts w:ascii="Times New Roman" w:hAnsi="Times New Roman" w:cs="Times New Roman"/>
-        </w:rPr>
-        <w:t>s</w:t>
-      </w:r>
-      <w:r>
-        <w:rPr>
-          <w:rFonts w:ascii="Times New Roman" w:hAnsi="Times New Roman" w:cs="Times New Roman"/>
-        </w:rPr>
         <w:t xml:space="preserve"> well</w:t>
       </w:r>
       <w:r>
         <w:rPr>
           <w:rFonts w:ascii="Times New Roman" w:hAnsi="Times New Roman" w:cs="Times New Roman"/>
         </w:rPr>
-        <w:t xml:space="preserve"> </w:t>
-      </w:r>
-      <w:r>
-        <w:rPr>
-          <w:rFonts w:ascii="Times New Roman" w:hAnsi="Times New Roman" w:cs="Times New Roman"/>
-        </w:rPr>
-        <w:t>in</w:t>
-      </w:r>
-      <w:r>
-        <w:rPr>
-          <w:rFonts w:ascii="Times New Roman" w:hAnsi="Times New Roman" w:cs="Times New Roman"/>
-        </w:rPr>
-        <w:t xml:space="preserve"> real </w:t>
-      </w:r>
-      <w:r>
-        <w:rPr>
-          <w:rFonts w:ascii="Times New Roman" w:hAnsi="Times New Roman" w:cs="Times New Roman"/>
-        </w:rPr>
-        <w:t>urban streets.</w:t>
+        <w:t xml:space="preserve"> in real urban streets.</w:t>
       </w:r>
     </w:p>
     <w:p>
       <w:pPr>
-        <w:rPr>
-          <w:rFonts w:ascii="Times New Roman" w:hAnsi="Times New Roman" w:cs="Times New Roman"/>
+        <w:spacing w:line="264" w:lineRule="auto"/>
+        <w:jc w:val="center"/>
+        <w:rPr>
+          <w:rFonts w:ascii="Times New Roman" w:hAnsi="Times New Roman" w:cs="Times New Roman"/>
+          <w:i/>
+          <w:iCs/>
           <w:sz w:val="20"/>
           <w:szCs w:val="21"/>
         </w:rPr>
@@ -720,24 +560,32 @@
       <w:r>
         <w:rPr>
           <w:rFonts w:ascii="Times New Roman" w:eastAsia="宋体" w:hAnsi="Times New Roman" w:cs="Times New Roman"/>
+          <w:i/>
+          <w:iCs/>
         </w:rPr>
         <w:t>Ⅰ.</w:t>
       </w:r>
       <w:r>
         <w:rPr>
           <w:rFonts w:ascii="Times New Roman" w:eastAsia="宋体" w:hAnsi="Times New Roman" w:cs="Times New Roman"/>
-        </w:rPr>
-        <w:t xml:space="preserve"> </w:t>
-      </w:r>
-      <w:r>
-        <w:rPr>
-          <w:rFonts w:ascii="Times New Roman" w:hAnsi="Times New Roman" w:cs="Times New Roman"/>
+          <w:i/>
+          <w:iCs/>
+        </w:rPr>
+        <w:t xml:space="preserve"> </w:t>
+      </w:r>
+      <w:r>
+        <w:rPr>
+          <w:rFonts w:ascii="Times New Roman" w:hAnsi="Times New Roman" w:cs="Times New Roman"/>
+          <w:i/>
+          <w:iCs/>
         </w:rPr>
         <w:t>I</w:t>
       </w:r>
       <w:r>
         <w:rPr>
           <w:rFonts w:ascii="Times New Roman" w:hAnsi="Times New Roman" w:cs="Times New Roman"/>
+          <w:i/>
+          <w:iCs/>
           <w:sz w:val="20"/>
           <w:szCs w:val="21"/>
         </w:rPr>
@@ -746,6 +594,8 @@
     </w:p>
     <w:p>
       <w:pPr>
+        <w:spacing w:line="264" w:lineRule="auto"/>
+        <w:ind w:firstLine="420"/>
         <w:rPr>
           <w:rFonts w:ascii="Times New Roman" w:hAnsi="Times New Roman" w:cs="Times New Roman"/>
         </w:rPr>
@@ -927,119 +777,338 @@
     </w:p>
     <w:p>
       <w:pPr>
+        <w:spacing w:line="264" w:lineRule="auto"/>
+        <w:ind w:firstLine="420"/>
+        <w:rPr>
+          <w:rFonts w:ascii="Times New Roman" w:eastAsiaTheme="minorHAnsi" w:hAnsi="Times New Roman" w:cs="Times New Roman"/>
+        </w:rPr>
+      </w:pPr>
+      <w:r>
         <w:rPr>
           <w:rFonts w:ascii="Times New Roman" w:eastAsiaTheme="minorHAnsi" w:hAnsi="Times New Roman" w:cs="Times New Roman" w:hint="eastAsia"/>
         </w:rPr>
-      </w:pPr>
+        <w:t>During</w:t>
+      </w:r>
+      <w:r>
+        <w:rPr>
+          <w:rFonts w:ascii="Times New Roman" w:eastAsiaTheme="minorHAnsi" w:hAnsi="Times New Roman" w:cs="Times New Roman"/>
+        </w:rPr>
+        <w:t xml:space="preserve"> </w:t>
+      </w:r>
+      <w:r>
+        <w:rPr>
+          <w:rFonts w:ascii="Times New Roman" w:eastAsiaTheme="minorHAnsi" w:hAnsi="Times New Roman" w:cs="Times New Roman"/>
+        </w:rPr>
+        <w:t>a process of SLAM</w:t>
+      </w:r>
+      <w:r>
+        <w:rPr>
+          <w:rFonts w:ascii="Times New Roman" w:eastAsiaTheme="minorHAnsi" w:hAnsi="Times New Roman" w:cs="Times New Roman"/>
+        </w:rPr>
+        <w:t xml:space="preserve"> </w:t>
+      </w:r>
+      <w:r>
+        <w:rPr>
+          <w:rFonts w:ascii="Times New Roman" w:eastAsiaTheme="minorHAnsi" w:hAnsi="Times New Roman" w:cs="Times New Roman"/>
+        </w:rPr>
+        <w:t xml:space="preserve">using lidar </w:t>
+      </w:r>
       <w:r>
         <w:rPr>
           <w:rFonts w:ascii="Times New Roman" w:eastAsiaTheme="minorHAnsi" w:hAnsi="Times New Roman" w:cs="Times New Roman" w:hint="eastAsia"/>
         </w:rPr>
-        <w:t>During</w:t>
-      </w:r>
-      <w:r>
-        <w:rPr>
-          <w:rFonts w:ascii="Times New Roman" w:eastAsiaTheme="minorHAnsi" w:hAnsi="Times New Roman" w:cs="Times New Roman"/>
-        </w:rPr>
-        <w:t xml:space="preserve"> </w:t>
-      </w:r>
-      <w:r>
-        <w:rPr>
-          <w:rFonts w:ascii="Times New Roman" w:eastAsiaTheme="minorHAnsi" w:hAnsi="Times New Roman" w:cs="Times New Roman"/>
-        </w:rPr>
-        <w:t>a process of SLAM</w:t>
-      </w:r>
-      <w:r>
-        <w:rPr>
-          <w:rFonts w:ascii="Times New Roman" w:eastAsiaTheme="minorHAnsi" w:hAnsi="Times New Roman" w:cs="Times New Roman"/>
-        </w:rPr>
-        <w:t xml:space="preserve"> </w:t>
-      </w:r>
-      <w:r>
-        <w:rPr>
-          <w:rFonts w:ascii="Times New Roman" w:eastAsiaTheme="minorHAnsi" w:hAnsi="Times New Roman" w:cs="Times New Roman"/>
-        </w:rPr>
-        <w:t xml:space="preserve">using lidar </w:t>
+        <w:t>in</w:t>
+      </w:r>
+      <w:r>
+        <w:rPr>
+          <w:rFonts w:ascii="Times New Roman" w:eastAsiaTheme="minorHAnsi" w:hAnsi="Times New Roman" w:cs="Times New Roman"/>
+        </w:rPr>
+        <w:t xml:space="preserve"> </w:t>
       </w:r>
       <w:r>
         <w:rPr>
           <w:rFonts w:ascii="Times New Roman" w:eastAsiaTheme="minorHAnsi" w:hAnsi="Times New Roman" w:cs="Times New Roman" w:hint="eastAsia"/>
         </w:rPr>
-        <w:t>in</w:t>
-      </w:r>
-      <w:r>
-        <w:rPr>
-          <w:rFonts w:ascii="Times New Roman" w:eastAsiaTheme="minorHAnsi" w:hAnsi="Times New Roman" w:cs="Times New Roman"/>
-        </w:rPr>
-        <w:t xml:space="preserve"> </w:t>
+        <w:t>urban</w:t>
+      </w:r>
+      <w:r>
+        <w:rPr>
+          <w:rFonts w:ascii="Times New Roman" w:eastAsiaTheme="minorHAnsi" w:hAnsi="Times New Roman" w:cs="Times New Roman"/>
+        </w:rPr>
+        <w:t xml:space="preserve"> sites</w:t>
+      </w:r>
+      <w:r>
+        <w:rPr>
+          <w:rFonts w:ascii="Times New Roman" w:eastAsiaTheme="minorHAnsi" w:hAnsi="Times New Roman" w:cs="Times New Roman"/>
+        </w:rPr>
+        <w:t xml:space="preserve"> </w:t>
+      </w:r>
+      <w:r>
+        <w:rPr>
+          <w:rFonts w:ascii="Times New Roman" w:eastAsiaTheme="minorHAnsi" w:hAnsi="Times New Roman" w:cs="Times New Roman"/>
+        </w:rPr>
+        <w:t>containing</w:t>
+      </w:r>
+      <w:r>
+        <w:rPr>
+          <w:rFonts w:ascii="Times New Roman" w:eastAsiaTheme="minorHAnsi" w:hAnsi="Times New Roman" w:cs="Times New Roman"/>
+        </w:rPr>
+        <w:t xml:space="preserve"> various dynamic objects like vehicles, </w:t>
+      </w:r>
+      <w:r>
+        <w:rPr>
+          <w:rFonts w:ascii="Times New Roman" w:eastAsiaTheme="minorHAnsi" w:hAnsi="Times New Roman" w:cs="Times New Roman"/>
+        </w:rPr>
+        <w:t xml:space="preserve">pedestrians </w:t>
+      </w:r>
+      <w:r>
+        <w:rPr>
+          <w:rFonts w:ascii="Times New Roman" w:eastAsiaTheme="minorHAnsi" w:hAnsi="Times New Roman" w:cs="Times New Roman"/>
+        </w:rPr>
+        <w:t xml:space="preserve">and </w:t>
+      </w:r>
+      <w:r>
+        <w:rPr>
+          <w:rFonts w:ascii="Times New Roman" w:eastAsiaTheme="minorHAnsi" w:hAnsi="Times New Roman" w:cs="Times New Roman"/>
+        </w:rPr>
+        <w:t xml:space="preserve">so </w:t>
+      </w:r>
+      <w:proofErr w:type="gramStart"/>
+      <w:r>
+        <w:rPr>
+          <w:rFonts w:ascii="Times New Roman" w:eastAsiaTheme="minorHAnsi" w:hAnsi="Times New Roman" w:cs="Times New Roman"/>
+        </w:rPr>
+        <w:t>forth</w:t>
+      </w:r>
+      <w:r>
+        <w:rPr>
+          <w:rFonts w:ascii="Times New Roman" w:eastAsiaTheme="minorHAnsi" w:hAnsi="Times New Roman" w:cs="Times New Roman"/>
+        </w:rPr>
+        <w:t>[</w:t>
+      </w:r>
+      <w:proofErr w:type="gramEnd"/>
+      <w:r>
+        <w:rPr>
+          <w:rFonts w:ascii="Times New Roman" w:eastAsiaTheme="minorHAnsi" w:hAnsi="Times New Roman" w:cs="Times New Roman"/>
+        </w:rPr>
+        <w:t>14]</w:t>
+      </w:r>
+      <w:r>
+        <w:rPr>
+          <w:rFonts w:ascii="Times New Roman" w:eastAsiaTheme="minorHAnsi" w:hAnsi="Times New Roman" w:cs="Times New Roman"/>
+        </w:rPr>
+        <w:t xml:space="preserve">, </w:t>
       </w:r>
       <w:r>
         <w:rPr>
           <w:rFonts w:ascii="Times New Roman" w:eastAsiaTheme="minorHAnsi" w:hAnsi="Times New Roman" w:cs="Times New Roman" w:hint="eastAsia"/>
         </w:rPr>
-        <w:t>urban</w:t>
-      </w:r>
-      <w:r>
-        <w:rPr>
-          <w:rFonts w:ascii="Times New Roman" w:eastAsiaTheme="minorHAnsi" w:hAnsi="Times New Roman" w:cs="Times New Roman"/>
-        </w:rPr>
-        <w:t xml:space="preserve"> sites</w:t>
-      </w:r>
-      <w:r>
-        <w:rPr>
-          <w:rFonts w:ascii="Times New Roman" w:eastAsiaTheme="minorHAnsi" w:hAnsi="Times New Roman" w:cs="Times New Roman"/>
-        </w:rPr>
-        <w:t xml:space="preserve"> </w:t>
-      </w:r>
-      <w:r>
-        <w:rPr>
-          <w:rFonts w:ascii="Times New Roman" w:eastAsiaTheme="minorHAnsi" w:hAnsi="Times New Roman" w:cs="Times New Roman"/>
-        </w:rPr>
-        <w:t>containing</w:t>
-      </w:r>
-      <w:r>
-        <w:rPr>
-          <w:rFonts w:ascii="Times New Roman" w:eastAsiaTheme="minorHAnsi" w:hAnsi="Times New Roman" w:cs="Times New Roman"/>
-        </w:rPr>
-        <w:t xml:space="preserve"> various dynamic objects like vehicles, </w:t>
-      </w:r>
-      <w:r>
-        <w:rPr>
-          <w:rFonts w:ascii="Times New Roman" w:eastAsiaTheme="minorHAnsi" w:hAnsi="Times New Roman" w:cs="Times New Roman"/>
-        </w:rPr>
-        <w:t xml:space="preserve">pedestrians </w:t>
-      </w:r>
-      <w:r>
-        <w:rPr>
-          <w:rFonts w:ascii="Times New Roman" w:eastAsiaTheme="minorHAnsi" w:hAnsi="Times New Roman" w:cs="Times New Roman"/>
-        </w:rPr>
-        <w:t xml:space="preserve">and </w:t>
-      </w:r>
-      <w:r>
-        <w:rPr>
-          <w:rFonts w:ascii="Times New Roman" w:eastAsiaTheme="minorHAnsi" w:hAnsi="Times New Roman" w:cs="Times New Roman"/>
-        </w:rPr>
-        <w:t xml:space="preserve">so </w:t>
-      </w:r>
-      <w:proofErr w:type="gramStart"/>
-      <w:r>
-        <w:rPr>
-          <w:rFonts w:ascii="Times New Roman" w:eastAsiaTheme="minorHAnsi" w:hAnsi="Times New Roman" w:cs="Times New Roman"/>
-        </w:rPr>
-        <w:t>forth</w:t>
-      </w:r>
-      <w:r>
-        <w:rPr>
-          <w:rFonts w:ascii="Times New Roman" w:eastAsiaTheme="minorHAnsi" w:hAnsi="Times New Roman" w:cs="Times New Roman"/>
-        </w:rPr>
-        <w:t>[</w:t>
-      </w:r>
-      <w:proofErr w:type="gramEnd"/>
-      <w:r>
-        <w:rPr>
-          <w:rFonts w:ascii="Times New Roman" w:eastAsiaTheme="minorHAnsi" w:hAnsi="Times New Roman" w:cs="Times New Roman"/>
-        </w:rPr>
-        <w:t>14]</w:t>
+        <w:t>t</w:t>
+      </w:r>
+      <w:r>
+        <w:rPr>
+          <w:rFonts w:ascii="Times New Roman" w:eastAsiaTheme="minorHAnsi" w:hAnsi="Times New Roman" w:cs="Times New Roman"/>
+        </w:rPr>
+        <w:t xml:space="preserve">hus </w:t>
+      </w:r>
+      <w:r>
+        <w:rPr>
+          <w:rFonts w:ascii="Times New Roman" w:eastAsiaTheme="minorHAnsi" w:hAnsi="Times New Roman" w:cs="Times New Roman" w:hint="eastAsia"/>
+        </w:rPr>
+        <w:t>w</w:t>
+      </w:r>
+      <w:r>
+        <w:rPr>
+          <w:rFonts w:ascii="Times New Roman" w:eastAsiaTheme="minorHAnsi" w:hAnsi="Times New Roman" w:cs="Times New Roman"/>
+        </w:rPr>
+        <w:t xml:space="preserve">e encounter </w:t>
+      </w:r>
+      <w:r>
+        <w:rPr>
+          <w:rFonts w:ascii="Times New Roman" w:eastAsiaTheme="minorHAnsi" w:hAnsi="Times New Roman" w:cs="Times New Roman"/>
+        </w:rPr>
+        <w:t>non-static</w:t>
+      </w:r>
+      <w:r>
+        <w:rPr>
+          <w:rFonts w:ascii="Times New Roman" w:eastAsiaTheme="minorHAnsi" w:hAnsi="Times New Roman" w:cs="Times New Roman"/>
+        </w:rPr>
+        <w:t xml:space="preserve"> </w:t>
+      </w:r>
+      <w:r>
+        <w:rPr>
+          <w:rFonts w:ascii="Times New Roman" w:eastAsiaTheme="minorHAnsi" w:hAnsi="Times New Roman" w:cs="Times New Roman"/>
+        </w:rPr>
+        <w:t>point</w:t>
+      </w:r>
+      <w:r>
+        <w:rPr>
+          <w:rFonts w:ascii="Times New Roman" w:eastAsiaTheme="minorHAnsi" w:hAnsi="Times New Roman" w:cs="Times New Roman"/>
+        </w:rPr>
+        <w:t>s</w:t>
+      </w:r>
+      <w:r>
+        <w:rPr>
+          <w:rFonts w:ascii="Times New Roman" w:eastAsiaTheme="minorHAnsi" w:hAnsi="Times New Roman" w:cs="Times New Roman"/>
+        </w:rPr>
+        <w:t xml:space="preserve"> with low i</w:t>
+      </w:r>
+      <w:r>
+        <w:rPr>
+          <w:rFonts w:ascii="Times New Roman" w:eastAsiaTheme="minorHAnsi" w:hAnsi="Times New Roman" w:cs="Times New Roman"/>
+        </w:rPr>
+        <w:t>nterpretability</w:t>
+      </w:r>
+      <w:r>
+        <w:rPr>
+          <w:rFonts w:ascii="Times New Roman" w:eastAsiaTheme="minorHAnsi" w:hAnsi="Times New Roman" w:cs="Times New Roman"/>
+          <w:color w:val="FF0000"/>
+        </w:rPr>
+        <w:t xml:space="preserve"> </w:t>
+      </w:r>
+      <w:r>
+        <w:rPr>
+          <w:rFonts w:ascii="Times New Roman" w:eastAsiaTheme="minorHAnsi" w:hAnsi="Times New Roman" w:cs="Times New Roman"/>
+        </w:rPr>
+        <w:t>in a raw scan data</w:t>
+      </w:r>
+      <w:r>
+        <w:rPr>
+          <w:rFonts w:ascii="Times New Roman" w:eastAsiaTheme="minorHAnsi" w:hAnsi="Times New Roman" w:cs="Times New Roman"/>
+        </w:rPr>
+        <w:t xml:space="preserve">. </w:t>
+      </w:r>
+      <w:r>
+        <w:rPr>
+          <w:rFonts w:ascii="Times New Roman" w:eastAsiaTheme="minorHAnsi" w:hAnsi="Times New Roman" w:cs="Times New Roman"/>
+        </w:rPr>
+        <w:t>The changes of map</w:t>
+      </w:r>
+      <w:r>
+        <w:rPr>
+          <w:rFonts w:ascii="Times New Roman" w:eastAsiaTheme="minorHAnsi" w:hAnsi="Times New Roman" w:cs="Times New Roman"/>
+        </w:rPr>
+        <w:t>s</w:t>
+      </w:r>
+      <w:r>
+        <w:rPr>
+          <w:rFonts w:ascii="Times New Roman" w:eastAsiaTheme="minorHAnsi" w:hAnsi="Times New Roman" w:cs="Times New Roman"/>
+        </w:rPr>
+        <w:t xml:space="preserve"> </w:t>
+      </w:r>
+      <w:r>
+        <w:rPr>
+          <w:rFonts w:ascii="Times New Roman" w:eastAsiaTheme="minorHAnsi" w:hAnsi="Times New Roman" w:cs="Times New Roman"/>
+        </w:rPr>
+        <w:t>are equivalent to</w:t>
+      </w:r>
+      <w:r>
+        <w:rPr>
+          <w:rFonts w:ascii="Times New Roman" w:eastAsiaTheme="minorHAnsi" w:hAnsi="Times New Roman" w:cs="Times New Roman"/>
+        </w:rPr>
+        <w:t xml:space="preserve"> the </w:t>
+      </w:r>
+      <w:r>
+        <w:rPr>
+          <w:rFonts w:ascii="Times New Roman" w:eastAsiaTheme="minorHAnsi" w:hAnsi="Times New Roman" w:cs="Times New Roman"/>
+        </w:rPr>
+        <w:t>diversity</w:t>
+      </w:r>
+      <w:r>
+        <w:rPr>
+          <w:rFonts w:ascii="Times New Roman" w:eastAsiaTheme="minorHAnsi" w:hAnsi="Times New Roman" w:cs="Times New Roman"/>
+        </w:rPr>
+        <w:t xml:space="preserve"> of point cloud between two </w:t>
+      </w:r>
+      <w:r>
+        <w:rPr>
+          <w:rFonts w:ascii="Times New Roman" w:eastAsiaTheme="minorHAnsi" w:hAnsi="Times New Roman" w:cs="Times New Roman"/>
+        </w:rPr>
+        <w:t>registered</w:t>
+      </w:r>
+      <w:r>
+        <w:rPr>
+          <w:rFonts w:ascii="Times New Roman" w:eastAsiaTheme="minorHAnsi" w:hAnsi="Times New Roman" w:cs="Times New Roman"/>
+        </w:rPr>
+        <w:t xml:space="preserve"> </w:t>
+      </w:r>
+      <w:r>
+        <w:rPr>
+          <w:rFonts w:ascii="Times New Roman" w:eastAsiaTheme="minorHAnsi" w:hAnsi="Times New Roman" w:cs="Times New Roman"/>
+        </w:rPr>
+        <w:t>scans</w:t>
+      </w:r>
+      <w:r>
+        <w:rPr>
+          <w:rFonts w:ascii="Times New Roman" w:eastAsiaTheme="minorHAnsi" w:hAnsi="Times New Roman" w:cs="Times New Roman"/>
+        </w:rPr>
+        <w:t>, and e</w:t>
+      </w:r>
+      <w:r>
+        <w:rPr>
+          <w:rFonts w:ascii="Times New Roman" w:eastAsiaTheme="minorHAnsi" w:hAnsi="Times New Roman" w:cs="Times New Roman"/>
+        </w:rPr>
+        <w:t>xisting algorithms</w:t>
+      </w:r>
+      <w:r>
+        <w:rPr>
+          <w:rFonts w:ascii="Times New Roman" w:eastAsiaTheme="minorHAnsi" w:hAnsi="Times New Roman" w:cs="Times New Roman"/>
+        </w:rPr>
+        <w:t xml:space="preserve"> [10, 11, 12, 13]</w:t>
+      </w:r>
+      <w:r>
+        <w:rPr>
+          <w:rFonts w:ascii="Times New Roman" w:eastAsiaTheme="minorHAnsi" w:hAnsi="Times New Roman" w:cs="Times New Roman"/>
+        </w:rPr>
+        <w:t xml:space="preserve"> </w:t>
+      </w:r>
+      <w:r>
+        <w:rPr>
+          <w:rFonts w:ascii="Times New Roman" w:eastAsiaTheme="minorHAnsi" w:hAnsi="Times New Roman" w:cs="Times New Roman"/>
+        </w:rPr>
+        <w:t xml:space="preserve">also </w:t>
+      </w:r>
+      <w:r>
+        <w:rPr>
+          <w:rFonts w:ascii="Times New Roman" w:eastAsiaTheme="minorHAnsi" w:hAnsi="Times New Roman" w:cs="Times New Roman"/>
+        </w:rPr>
+        <w:t>utilize</w:t>
+      </w:r>
+      <w:r>
+        <w:rPr>
+          <w:rFonts w:ascii="Times New Roman" w:eastAsiaTheme="minorHAnsi" w:hAnsi="Times New Roman" w:cs="Times New Roman"/>
+        </w:rPr>
+        <w:t xml:space="preserve"> </w:t>
+      </w:r>
+      <w:r>
+        <w:rPr>
+          <w:rFonts w:ascii="Times New Roman" w:eastAsiaTheme="minorHAnsi" w:hAnsi="Times New Roman" w:cs="Times New Roman"/>
+        </w:rPr>
+        <w:t xml:space="preserve">this </w:t>
+      </w:r>
+      <w:r>
+        <w:rPr>
+          <w:rFonts w:ascii="Times New Roman" w:eastAsiaTheme="minorHAnsi" w:hAnsi="Times New Roman" w:cs="Times New Roman"/>
+        </w:rPr>
+        <w:t>idea</w:t>
+      </w:r>
+      <w:r>
+        <w:rPr>
+          <w:rFonts w:ascii="Times New Roman" w:eastAsiaTheme="minorHAnsi" w:hAnsi="Times New Roman" w:cs="Times New Roman"/>
+        </w:rPr>
+        <w:t xml:space="preserve"> to remove dynamic objects.</w:t>
+      </w:r>
+      <w:r>
+        <w:rPr>
+          <w:rFonts w:ascii="Times New Roman" w:eastAsiaTheme="minorHAnsi" w:hAnsi="Times New Roman" w:cs="Times New Roman"/>
+        </w:rPr>
+        <w:t xml:space="preserve"> </w:t>
+      </w:r>
+      <w:r>
+        <w:rPr>
+          <w:rFonts w:ascii="Times New Roman" w:eastAsiaTheme="minorHAnsi" w:hAnsi="Times New Roman" w:cs="Times New Roman"/>
+        </w:rPr>
+        <w:t>Unfortunately</w:t>
       </w:r>
       <w:r>
         <w:rPr>
@@ -1049,223 +1118,6 @@
       </w:r>
       <w:r>
         <w:rPr>
-          <w:rFonts w:ascii="Times New Roman" w:eastAsiaTheme="minorHAnsi" w:hAnsi="Times New Roman" w:cs="Times New Roman" w:hint="eastAsia"/>
-        </w:rPr>
-        <w:t>w</w:t>
-      </w:r>
-      <w:r>
-        <w:rPr>
-          <w:rFonts w:ascii="Times New Roman" w:eastAsiaTheme="minorHAnsi" w:hAnsi="Times New Roman" w:cs="Times New Roman"/>
-        </w:rPr>
-        <w:t xml:space="preserve">e encounter </w:t>
-      </w:r>
-      <w:r>
-        <w:rPr>
-          <w:rFonts w:ascii="Times New Roman" w:eastAsiaTheme="minorHAnsi" w:hAnsi="Times New Roman" w:cs="Times New Roman"/>
-        </w:rPr>
-        <w:t>non-static</w:t>
-      </w:r>
-      <w:r>
-        <w:rPr>
-          <w:rFonts w:ascii="Times New Roman" w:eastAsiaTheme="minorHAnsi" w:hAnsi="Times New Roman" w:cs="Times New Roman"/>
-        </w:rPr>
-        <w:t xml:space="preserve"> </w:t>
-      </w:r>
-      <w:r>
-        <w:rPr>
-          <w:rFonts w:ascii="Times New Roman" w:eastAsiaTheme="minorHAnsi" w:hAnsi="Times New Roman" w:cs="Times New Roman"/>
-        </w:rPr>
-        <w:t>point</w:t>
-      </w:r>
-      <w:r>
-        <w:rPr>
-          <w:rFonts w:ascii="Times New Roman" w:eastAsiaTheme="minorHAnsi" w:hAnsi="Times New Roman" w:cs="Times New Roman"/>
-        </w:rPr>
-        <w:t>s</w:t>
-      </w:r>
-      <w:r>
-        <w:rPr>
-          <w:rFonts w:ascii="Times New Roman" w:eastAsiaTheme="minorHAnsi" w:hAnsi="Times New Roman" w:cs="Times New Roman"/>
-        </w:rPr>
-        <w:t xml:space="preserve"> with low </w:t>
-      </w:r>
-      <w:r>
-        <w:rPr>
-          <w:rFonts w:ascii="Times New Roman" w:eastAsiaTheme="minorHAnsi" w:hAnsi="Times New Roman" w:cs="Times New Roman"/>
-        </w:rPr>
-        <w:t>i</w:t>
-      </w:r>
-      <w:r>
-        <w:rPr>
-          <w:rFonts w:ascii="Times New Roman" w:eastAsiaTheme="minorHAnsi" w:hAnsi="Times New Roman" w:cs="Times New Roman"/>
-        </w:rPr>
-        <w:t>nterpretability</w:t>
-      </w:r>
-      <w:r>
-        <w:rPr>
-          <w:rFonts w:ascii="Times New Roman" w:eastAsiaTheme="minorHAnsi" w:hAnsi="Times New Roman" w:cs="Times New Roman"/>
-          <w:color w:val="FF0000"/>
-        </w:rPr>
-        <w:t xml:space="preserve"> </w:t>
-      </w:r>
-      <w:r>
-        <w:rPr>
-          <w:rFonts w:ascii="Times New Roman" w:eastAsiaTheme="minorHAnsi" w:hAnsi="Times New Roman" w:cs="Times New Roman"/>
-        </w:rPr>
-        <w:t>in a raw scan data</w:t>
-      </w:r>
-      <w:r>
-        <w:rPr>
-          <w:rFonts w:ascii="Times New Roman" w:eastAsiaTheme="minorHAnsi" w:hAnsi="Times New Roman" w:cs="Times New Roman"/>
-        </w:rPr>
-        <w:t xml:space="preserve">. </w:t>
-      </w:r>
-      <w:r>
-        <w:rPr>
-          <w:rFonts w:ascii="Times New Roman" w:eastAsiaTheme="minorHAnsi" w:hAnsi="Times New Roman" w:cs="Times New Roman"/>
-        </w:rPr>
-        <w:t>The changes of map</w:t>
-      </w:r>
-      <w:r>
-        <w:rPr>
-          <w:rFonts w:ascii="Times New Roman" w:eastAsiaTheme="minorHAnsi" w:hAnsi="Times New Roman" w:cs="Times New Roman"/>
-        </w:rPr>
-        <w:t>s</w:t>
-      </w:r>
-      <w:r>
-        <w:rPr>
-          <w:rFonts w:ascii="Times New Roman" w:eastAsiaTheme="minorHAnsi" w:hAnsi="Times New Roman" w:cs="Times New Roman"/>
-        </w:rPr>
-        <w:t xml:space="preserve"> </w:t>
-      </w:r>
-      <w:r>
-        <w:rPr>
-          <w:rFonts w:ascii="Times New Roman" w:eastAsiaTheme="minorHAnsi" w:hAnsi="Times New Roman" w:cs="Times New Roman"/>
-        </w:rPr>
-        <w:t>are equivalent to</w:t>
-      </w:r>
-      <w:r>
-        <w:rPr>
-          <w:rFonts w:ascii="Times New Roman" w:eastAsiaTheme="minorHAnsi" w:hAnsi="Times New Roman" w:cs="Times New Roman"/>
-        </w:rPr>
-        <w:t xml:space="preserve"> the </w:t>
-      </w:r>
-      <w:r>
-        <w:rPr>
-          <w:rFonts w:ascii="Times New Roman" w:eastAsiaTheme="minorHAnsi" w:hAnsi="Times New Roman" w:cs="Times New Roman"/>
-        </w:rPr>
-        <w:t>diversity</w:t>
-      </w:r>
-      <w:r>
-        <w:rPr>
-          <w:rFonts w:ascii="Times New Roman" w:eastAsiaTheme="minorHAnsi" w:hAnsi="Times New Roman" w:cs="Times New Roman"/>
-        </w:rPr>
-        <w:t xml:space="preserve"> of point cloud between two </w:t>
-      </w:r>
-      <w:r>
-        <w:rPr>
-          <w:rFonts w:ascii="Times New Roman" w:eastAsiaTheme="minorHAnsi" w:hAnsi="Times New Roman" w:cs="Times New Roman"/>
-        </w:rPr>
-        <w:t>registered</w:t>
-      </w:r>
-      <w:r>
-        <w:rPr>
-          <w:rFonts w:ascii="Times New Roman" w:eastAsiaTheme="minorHAnsi" w:hAnsi="Times New Roman" w:cs="Times New Roman"/>
-        </w:rPr>
-        <w:t xml:space="preserve"> </w:t>
-      </w:r>
-      <w:r>
-        <w:rPr>
-          <w:rFonts w:ascii="Times New Roman" w:eastAsiaTheme="minorHAnsi" w:hAnsi="Times New Roman" w:cs="Times New Roman"/>
-        </w:rPr>
-        <w:t>scans</w:t>
-      </w:r>
-      <w:r>
-        <w:rPr>
-          <w:rFonts w:ascii="Times New Roman" w:eastAsiaTheme="minorHAnsi" w:hAnsi="Times New Roman" w:cs="Times New Roman"/>
-        </w:rPr>
-        <w:t>, and e</w:t>
-      </w:r>
-      <w:r>
-        <w:rPr>
-          <w:rFonts w:ascii="Times New Roman" w:eastAsiaTheme="minorHAnsi" w:hAnsi="Times New Roman" w:cs="Times New Roman"/>
-        </w:rPr>
-        <w:t>xisting algorithms</w:t>
-      </w:r>
-      <w:r>
-        <w:rPr>
-          <w:rFonts w:ascii="Times New Roman" w:eastAsiaTheme="minorHAnsi" w:hAnsi="Times New Roman" w:cs="Times New Roman"/>
-        </w:rPr>
-        <w:t xml:space="preserve"> </w:t>
-      </w:r>
-      <w:r>
-        <w:rPr>
-          <w:rFonts w:ascii="Times New Roman" w:eastAsiaTheme="minorHAnsi" w:hAnsi="Times New Roman" w:cs="Times New Roman"/>
-        </w:rPr>
-        <w:t>[10, 11, 12, 13]</w:t>
-      </w:r>
-      <w:r>
-        <w:rPr>
-          <w:rFonts w:ascii="Times New Roman" w:eastAsiaTheme="minorHAnsi" w:hAnsi="Times New Roman" w:cs="Times New Roman"/>
-        </w:rPr>
-        <w:t xml:space="preserve"> </w:t>
-      </w:r>
-      <w:r>
-        <w:rPr>
-          <w:rFonts w:ascii="Times New Roman" w:eastAsiaTheme="minorHAnsi" w:hAnsi="Times New Roman" w:cs="Times New Roman"/>
-        </w:rPr>
-        <w:t xml:space="preserve">also </w:t>
-      </w:r>
-      <w:r>
-        <w:rPr>
-          <w:rFonts w:ascii="Times New Roman" w:eastAsiaTheme="minorHAnsi" w:hAnsi="Times New Roman" w:cs="Times New Roman"/>
-        </w:rPr>
-        <w:t>utilize</w:t>
-      </w:r>
-      <w:r>
-        <w:rPr>
-          <w:rFonts w:ascii="Times New Roman" w:eastAsiaTheme="minorHAnsi" w:hAnsi="Times New Roman" w:cs="Times New Roman"/>
-        </w:rPr>
-        <w:t xml:space="preserve"> </w:t>
-      </w:r>
-      <w:r>
-        <w:rPr>
-          <w:rFonts w:ascii="Times New Roman" w:eastAsiaTheme="minorHAnsi" w:hAnsi="Times New Roman" w:cs="Times New Roman"/>
-        </w:rPr>
-        <w:t xml:space="preserve">this </w:t>
-      </w:r>
-      <w:r>
-        <w:rPr>
-          <w:rFonts w:ascii="Times New Roman" w:eastAsiaTheme="minorHAnsi" w:hAnsi="Times New Roman" w:cs="Times New Roman"/>
-        </w:rPr>
-        <w:t>idea</w:t>
-      </w:r>
-      <w:r>
-        <w:rPr>
-          <w:rFonts w:ascii="Times New Roman" w:eastAsiaTheme="minorHAnsi" w:hAnsi="Times New Roman" w:cs="Times New Roman"/>
-        </w:rPr>
-        <w:t xml:space="preserve"> to remove dynamic objects.</w:t>
-      </w:r>
-      <w:r>
-        <w:rPr>
-          <w:rFonts w:ascii="Times New Roman" w:eastAsiaTheme="minorHAnsi" w:hAnsi="Times New Roman" w:cs="Times New Roman"/>
-        </w:rPr>
-        <w:t xml:space="preserve"> </w:t>
-      </w:r>
-      <w:r>
-        <w:rPr>
-          <w:rFonts w:ascii="Times New Roman" w:eastAsiaTheme="minorHAnsi" w:hAnsi="Times New Roman" w:cs="Times New Roman"/>
-        </w:rPr>
-        <w:t>Unfortunately</w:t>
-      </w:r>
-      <w:r>
-        <w:rPr>
-          <w:rFonts w:ascii="Times New Roman" w:eastAsiaTheme="minorHAnsi" w:hAnsi="Times New Roman" w:cs="Times New Roman"/>
-        </w:rPr>
-        <w:t xml:space="preserve">, </w:t>
-      </w:r>
-      <w:r>
-        <w:rPr>
           <w:rFonts w:ascii="Times New Roman" w:eastAsiaTheme="minorHAnsi" w:hAnsi="Times New Roman" w:cs="Times New Roman"/>
         </w:rPr>
         <w:t>the</w:t>
@@ -1280,25 +1132,37 @@
         <w:rPr>
           <w:rFonts w:ascii="Times New Roman" w:eastAsiaTheme="minorHAnsi" w:hAnsi="Times New Roman" w:cs="Times New Roman"/>
         </w:rPr>
-        <w:t xml:space="preserve"> are divided into a) moving object and b)</w:t>
-      </w:r>
-      <w:r>
-        <w:rPr>
-          <w:rFonts w:ascii="Times New Roman" w:eastAsiaTheme="minorHAnsi" w:hAnsi="Times New Roman" w:cs="Times New Roman"/>
-        </w:rPr>
-        <w:t xml:space="preserve"> </w:t>
-      </w:r>
-      <w:r>
-        <w:rPr>
-          <w:rFonts w:ascii="Times New Roman" w:eastAsiaTheme="minorHAnsi" w:hAnsi="Times New Roman" w:cs="Times New Roman"/>
-        </w:rPr>
-        <w:t>residual</w:t>
-      </w:r>
-      <w:r>
-        <w:rPr>
-          <w:rFonts w:ascii="Times New Roman" w:eastAsiaTheme="minorHAnsi" w:hAnsi="Times New Roman" w:cs="Times New Roman"/>
-        </w:rPr>
-        <w:t xml:space="preserve"> </w:t>
+        <w:t xml:space="preserve"> are divided into</w:t>
+      </w:r>
+      <w:r>
+        <w:rPr>
+          <w:rFonts w:ascii="Times New Roman" w:eastAsiaTheme="minorHAnsi" w:hAnsi="Times New Roman" w:cs="Times New Roman"/>
+        </w:rPr>
+        <w:t xml:space="preserve"> two categories</w:t>
+      </w:r>
+      <w:r>
+        <w:rPr>
+          <w:rFonts w:ascii="Times New Roman" w:eastAsiaTheme="minorHAnsi" w:hAnsi="Times New Roman" w:cs="Times New Roman"/>
+        </w:rPr>
+        <w:t>:</w:t>
+      </w:r>
+      <w:r>
+        <w:rPr>
+          <w:rFonts w:ascii="Times New Roman" w:eastAsiaTheme="minorHAnsi" w:hAnsi="Times New Roman" w:cs="Times New Roman"/>
+        </w:rPr>
+        <w:t xml:space="preserve"> a) moving object and b)</w:t>
+      </w:r>
+      <w:r>
+        <w:rPr>
+          <w:rFonts w:ascii="Times New Roman" w:eastAsiaTheme="minorHAnsi" w:hAnsi="Times New Roman" w:cs="Times New Roman"/>
+        </w:rPr>
+        <w:t xml:space="preserve"> </w:t>
+      </w:r>
+      <w:r>
+        <w:rPr>
+          <w:rFonts w:ascii="Times New Roman" w:eastAsiaTheme="minorHAnsi" w:hAnsi="Times New Roman" w:cs="Times New Roman"/>
+        </w:rPr>
+        <w:t xml:space="preserve">residual </w:t>
       </w:r>
       <w:r>
         <w:rPr>
@@ -1444,25 +1308,73 @@
         <w:rPr>
           <w:rFonts w:ascii="Times New Roman" w:eastAsiaTheme="minorHAnsi" w:hAnsi="Times New Roman" w:cs="Times New Roman"/>
         </w:rPr>
-        <w:t>be misjudged as a dynamic point</w:t>
-      </w:r>
-      <w:r>
-        <w:rPr>
-          <w:rFonts w:ascii="Times New Roman" w:eastAsiaTheme="minorHAnsi" w:hAnsi="Times New Roman" w:cs="Times New Roman"/>
-        </w:rPr>
-        <w:t xml:space="preserve"> according to the </w:t>
-      </w:r>
-      <w:r>
-        <w:rPr>
-          <w:rFonts w:ascii="Times New Roman" w:eastAsiaTheme="minorHAnsi" w:hAnsi="Times New Roman" w:cs="Times New Roman"/>
-        </w:rPr>
-        <w:t>comparison</w:t>
-      </w:r>
-      <w:r>
-        <w:rPr>
-          <w:rFonts w:ascii="Times New Roman" w:eastAsiaTheme="minorHAnsi" w:hAnsi="Times New Roman" w:cs="Times New Roman"/>
-        </w:rPr>
-        <w:t xml:space="preserve"> in local maps.</w:t>
+        <w:t xml:space="preserve">be misjudged as </w:t>
+      </w:r>
+      <w:r>
+        <w:rPr>
+          <w:rFonts w:ascii="Times New Roman" w:eastAsiaTheme="minorHAnsi" w:hAnsi="Times New Roman" w:cs="Times New Roman"/>
+        </w:rPr>
+        <w:t xml:space="preserve">false </w:t>
+      </w:r>
+      <w:r>
+        <w:rPr>
+          <w:rFonts w:ascii="Times New Roman" w:eastAsiaTheme="minorHAnsi" w:hAnsi="Times New Roman" w:cs="Times New Roman"/>
+        </w:rPr>
+        <w:t>dynamic point</w:t>
+      </w:r>
+      <w:r>
+        <w:rPr>
+          <w:rFonts w:ascii="Times New Roman" w:eastAsiaTheme="minorHAnsi" w:hAnsi="Times New Roman" w:cs="Times New Roman"/>
+        </w:rPr>
+        <w:t>s</w:t>
+      </w:r>
+      <w:r>
+        <w:rPr>
+          <w:rFonts w:ascii="Times New Roman" w:eastAsiaTheme="minorHAnsi" w:hAnsi="Times New Roman" w:cs="Times New Roman"/>
+        </w:rPr>
+        <w:t xml:space="preserve"> </w:t>
+      </w:r>
+      <w:r>
+        <w:rPr>
+          <w:rFonts w:ascii="Times New Roman" w:eastAsiaTheme="minorHAnsi" w:hAnsi="Times New Roman" w:cs="Times New Roman"/>
+        </w:rPr>
+        <w:t>by</w:t>
+      </w:r>
+      <w:r>
+        <w:rPr>
+          <w:rFonts w:ascii="Times New Roman" w:eastAsiaTheme="minorHAnsi" w:hAnsi="Times New Roman" w:cs="Times New Roman"/>
+        </w:rPr>
+        <w:t xml:space="preserve"> </w:t>
+      </w:r>
+      <w:r>
+        <w:rPr>
+          <w:rFonts w:ascii="Times New Roman" w:eastAsiaTheme="minorHAnsi" w:hAnsi="Times New Roman" w:cs="Times New Roman"/>
+        </w:rPr>
+        <w:t xml:space="preserve">the </w:t>
+      </w:r>
+      <w:r>
+        <w:rPr>
+          <w:rFonts w:ascii="Times New Roman" w:eastAsiaTheme="minorHAnsi" w:hAnsi="Times New Roman" w:cs="Times New Roman"/>
+        </w:rPr>
+        <w:t>association</w:t>
+      </w:r>
+      <w:r>
+        <w:rPr>
+          <w:rFonts w:ascii="Times New Roman" w:eastAsiaTheme="minorHAnsi" w:hAnsi="Times New Roman" w:cs="Times New Roman" w:hint="eastAsia"/>
+        </w:rPr>
+        <w:t xml:space="preserve"> </w:t>
+      </w:r>
+      <w:r>
+        <w:rPr>
+          <w:rFonts w:ascii="Times New Roman" w:eastAsiaTheme="minorHAnsi" w:hAnsi="Times New Roman" w:cs="Times New Roman"/>
+        </w:rPr>
+        <w:t xml:space="preserve">errors </w:t>
+      </w:r>
+      <w:r>
+        <w:rPr>
+          <w:rFonts w:ascii="Times New Roman" w:eastAsiaTheme="minorHAnsi" w:hAnsi="Times New Roman" w:cs="Times New Roman"/>
+        </w:rPr>
+        <w:t>in local maps.</w:t>
       </w:r>
       <w:r>
         <w:rPr>
@@ -1522,139 +1434,2330 @@
         <w:rPr>
           <w:rFonts w:ascii="Times New Roman" w:eastAsiaTheme="minorHAnsi" w:hAnsi="Times New Roman" w:cs="Times New Roman"/>
         </w:rPr>
-        <w:t xml:space="preserve">ilter in 3D </w:t>
-      </w:r>
-      <w:r>
-        <w:rPr>
-          <w:rFonts w:ascii="Times New Roman" w:eastAsiaTheme="minorHAnsi" w:hAnsi="Times New Roman" w:cs="Times New Roman"/>
-        </w:rPr>
-        <w:t>p</w:t>
-      </w:r>
-      <w:r>
-        <w:rPr>
-          <w:rFonts w:ascii="Times New Roman" w:eastAsiaTheme="minorHAnsi" w:hAnsi="Times New Roman" w:cs="Times New Roman"/>
-        </w:rPr>
-        <w:t xml:space="preserve">oint </w:t>
-      </w:r>
-      <w:r>
-        <w:rPr>
-          <w:rFonts w:ascii="Times New Roman" w:eastAsiaTheme="minorHAnsi" w:hAnsi="Times New Roman" w:cs="Times New Roman"/>
-        </w:rPr>
-        <w:t>c</w:t>
-      </w:r>
-      <w:r>
-        <w:rPr>
-          <w:rFonts w:ascii="Times New Roman" w:eastAsiaTheme="minorHAnsi" w:hAnsi="Times New Roman" w:cs="Times New Roman"/>
-        </w:rPr>
-        <w:t>loud</w:t>
+        <w:t>ilter</w:t>
+      </w:r>
+      <w:r>
+        <w:rPr>
+          <w:rFonts w:ascii="Times New Roman" w:eastAsiaTheme="minorHAnsi" w:hAnsi="Times New Roman" w:cs="Times New Roman"/>
+        </w:rPr>
+        <w:t>,</w:t>
+      </w:r>
+      <w:r>
+        <w:rPr>
+          <w:rFonts w:ascii="Times New Roman" w:eastAsiaTheme="minorHAnsi" w:hAnsi="Times New Roman" w:cs="Times New Roman"/>
+        </w:rPr>
+        <w:t xml:space="preserve"> </w:t>
+      </w:r>
+      <w:r>
+        <w:rPr>
+          <w:rFonts w:ascii="Times New Roman" w:eastAsiaTheme="minorHAnsi" w:hAnsi="Times New Roman" w:cs="Times New Roman"/>
+        </w:rPr>
+        <w:t>which</w:t>
+      </w:r>
+      <w:r>
+        <w:rPr>
+          <w:rFonts w:ascii="Times New Roman" w:eastAsiaTheme="minorHAnsi" w:hAnsi="Times New Roman" w:cs="Times New Roman"/>
+        </w:rPr>
+        <w:t xml:space="preserve"> </w:t>
+      </w:r>
+      <w:r>
+        <w:rPr>
+          <w:rFonts w:ascii="Times New Roman" w:eastAsiaTheme="minorHAnsi" w:hAnsi="Times New Roman" w:cs="Times New Roman"/>
+        </w:rPr>
+        <w:t>processes a batch of measurements</w:t>
+      </w:r>
+      <w:r>
+        <w:rPr>
+          <w:rFonts w:ascii="Times New Roman" w:eastAsiaTheme="minorHAnsi" w:hAnsi="Times New Roman" w:cs="Times New Roman"/>
+        </w:rPr>
+        <w:t xml:space="preserve"> from </w:t>
+      </w:r>
+      <w:r>
+        <w:rPr>
+          <w:rFonts w:ascii="Times New Roman" w:eastAsiaTheme="minorHAnsi" w:hAnsi="Times New Roman" w:cs="Times New Roman"/>
+        </w:rPr>
+        <w:t>one single-session SLAM</w:t>
+      </w:r>
+      <w:r>
+        <w:rPr>
+          <w:rFonts w:ascii="Times New Roman" w:eastAsiaTheme="minorHAnsi" w:hAnsi="Times New Roman" w:cs="Times New Roman"/>
+        </w:rPr>
+        <w:t xml:space="preserve"> and, unlike sequential</w:t>
+      </w:r>
+      <w:r>
+        <w:rPr>
+          <w:rFonts w:ascii="Times New Roman" w:eastAsiaTheme="minorHAnsi" w:hAnsi="Times New Roman" w:cs="Times New Roman" w:hint="eastAsia"/>
+        </w:rPr>
+        <w:t xml:space="preserve"> </w:t>
+      </w:r>
+      <w:r>
+        <w:rPr>
+          <w:rFonts w:ascii="Times New Roman" w:eastAsiaTheme="minorHAnsi" w:hAnsi="Times New Roman" w:cs="Times New Roman"/>
+        </w:rPr>
+        <w:t>Bayesian updates of [</w:t>
+      </w:r>
+      <w:r>
+        <w:rPr>
+          <w:rFonts w:ascii="Times New Roman" w:eastAsiaTheme="minorHAnsi" w:hAnsi="Times New Roman" w:cs="Times New Roman"/>
+        </w:rPr>
+        <w:t>15</w:t>
+      </w:r>
+      <w:r>
+        <w:rPr>
+          <w:rFonts w:ascii="Times New Roman" w:eastAsiaTheme="minorHAnsi" w:hAnsi="Times New Roman" w:cs="Times New Roman"/>
+        </w:rPr>
+        <w:t>], focuses on the post</w:t>
+      </w:r>
+      <w:r>
+        <w:rPr>
+          <w:rFonts w:ascii="Times New Roman" w:eastAsiaTheme="minorHAnsi" w:hAnsi="Times New Roman" w:cs="Times New Roman"/>
+        </w:rPr>
+        <w:t>-</w:t>
+      </w:r>
+      <w:r>
+        <w:rPr>
+          <w:rFonts w:ascii="Times New Roman" w:eastAsiaTheme="minorHAnsi" w:hAnsi="Times New Roman" w:cs="Times New Roman"/>
+        </w:rPr>
+        <w:t>processing rol</w:t>
+      </w:r>
+      <w:r>
+        <w:rPr>
+          <w:rFonts w:ascii="Times New Roman" w:eastAsiaTheme="minorHAnsi" w:hAnsi="Times New Roman" w:cs="Times New Roman"/>
+        </w:rPr>
+        <w:t>e</w:t>
       </w:r>
       <w:r>
         <w:rPr>
           <w:rFonts w:ascii="Times New Roman" w:eastAsiaTheme="minorHAnsi" w:hAnsi="Times New Roman" w:cs="Times New Roman"/>
         </w:rPr>
         <w:t xml:space="preserve">, </w:t>
+      </w:r>
+      <w:r>
+        <w:rPr>
+          <w:rFonts w:ascii="Times New Roman" w:eastAsiaTheme="minorHAnsi" w:hAnsi="Times New Roman" w:cs="Times New Roman"/>
+        </w:rPr>
+        <w:t>because our main purpose is to construct a certain length of</w:t>
+      </w:r>
+      <w:r>
+        <w:rPr>
+          <w:rFonts w:ascii="Times New Roman" w:eastAsiaTheme="minorHAnsi" w:hAnsi="Times New Roman" w:cs="Times New Roman" w:hint="eastAsia"/>
+        </w:rPr>
+        <w:t xml:space="preserve"> </w:t>
+      </w:r>
+      <w:r>
+        <w:rPr>
+          <w:rFonts w:ascii="Times New Roman" w:eastAsiaTheme="minorHAnsi" w:hAnsi="Times New Roman" w:cs="Times New Roman"/>
+        </w:rPr>
+        <w:t xml:space="preserve">static </w:t>
+      </w:r>
+      <w:r>
+        <w:rPr>
+          <w:rFonts w:ascii="Times New Roman" w:eastAsiaTheme="minorHAnsi" w:hAnsi="Times New Roman" w:cs="Times New Roman"/>
+        </w:rPr>
+        <w:t xml:space="preserve">object </w:t>
+      </w:r>
+      <w:r>
+        <w:rPr>
+          <w:rFonts w:ascii="Times New Roman" w:eastAsiaTheme="minorHAnsi" w:hAnsi="Times New Roman" w:cs="Times New Roman"/>
+        </w:rPr>
+        <w:t>map</w:t>
+      </w:r>
+      <w:r>
+        <w:rPr>
+          <w:rFonts w:ascii="Times New Roman" w:eastAsiaTheme="minorHAnsi" w:hAnsi="Times New Roman" w:cs="Times New Roman"/>
+        </w:rPr>
+        <w:t xml:space="preserve"> </w:t>
+      </w:r>
+      <w:r>
+        <w:rPr>
+          <w:rFonts w:ascii="Times New Roman" w:eastAsiaTheme="minorHAnsi" w:hAnsi="Times New Roman" w:cs="Times New Roman"/>
+        </w:rPr>
+        <w:t>without concerning the processing speed</w:t>
+      </w:r>
+      <w:r>
+        <w:rPr>
+          <w:rFonts w:ascii="Times New Roman" w:eastAsiaTheme="minorHAnsi" w:hAnsi="Times New Roman" w:cs="Times New Roman"/>
+        </w:rPr>
+        <w:t>,</w:t>
+      </w:r>
+      <w:r>
+        <w:rPr>
+          <w:rFonts w:ascii="Times New Roman" w:eastAsiaTheme="minorHAnsi" w:hAnsi="Times New Roman" w:cs="Times New Roman"/>
+        </w:rPr>
+        <w:t xml:space="preserve"> and to ensure that </w:t>
+      </w:r>
+      <w:r>
+        <w:rPr>
+          <w:rFonts w:ascii="Times New Roman" w:eastAsiaTheme="minorHAnsi" w:hAnsi="Times New Roman" w:cs="Times New Roman"/>
+        </w:rPr>
+        <w:t>actual</w:t>
+      </w:r>
+      <w:r>
+        <w:rPr>
+          <w:rFonts w:ascii="Times New Roman" w:eastAsiaTheme="minorHAnsi" w:hAnsi="Times New Roman" w:cs="Times New Roman"/>
+        </w:rPr>
+        <w:t xml:space="preserve"> </w:t>
+      </w:r>
+      <w:r>
+        <w:rPr>
+          <w:rFonts w:ascii="Times New Roman" w:eastAsiaTheme="minorHAnsi" w:hAnsi="Times New Roman" w:cs="Times New Roman"/>
+        </w:rPr>
+        <w:t xml:space="preserve">dynamic </w:t>
+      </w:r>
+      <w:r>
+        <w:rPr>
+          <w:rFonts w:ascii="Times New Roman" w:eastAsiaTheme="minorHAnsi" w:hAnsi="Times New Roman" w:cs="Times New Roman"/>
+        </w:rPr>
+        <w:t xml:space="preserve">objects </w:t>
+      </w:r>
+      <w:r>
+        <w:rPr>
+          <w:rFonts w:ascii="Times New Roman" w:eastAsiaTheme="minorHAnsi" w:hAnsi="Times New Roman" w:cs="Times New Roman"/>
+        </w:rPr>
+        <w:t>are strongly</w:t>
+      </w:r>
+      <w:r>
+        <w:rPr>
+          <w:rFonts w:ascii="Times New Roman" w:eastAsiaTheme="minorHAnsi" w:hAnsi="Times New Roman" w:cs="Times New Roman" w:hint="eastAsia"/>
+        </w:rPr>
+        <w:t xml:space="preserve"> </w:t>
+      </w:r>
+      <w:r>
+        <w:rPr>
+          <w:rFonts w:ascii="Times New Roman" w:eastAsiaTheme="minorHAnsi" w:hAnsi="Times New Roman" w:cs="Times New Roman"/>
+        </w:rPr>
+        <w:t xml:space="preserve">erased even if some false negatives occur (i.e., points </w:t>
+      </w:r>
+      <w:r>
+        <w:rPr>
+          <w:rFonts w:ascii="Times New Roman" w:eastAsiaTheme="minorHAnsi" w:hAnsi="Times New Roman" w:cs="Times New Roman"/>
+        </w:rPr>
+        <w:t xml:space="preserve">on </w:t>
+      </w:r>
+      <w:r>
+        <w:rPr>
+          <w:rFonts w:ascii="Times New Roman" w:eastAsiaTheme="minorHAnsi" w:hAnsi="Times New Roman" w:cs="Times New Roman"/>
+        </w:rPr>
+        <w:t xml:space="preserve">actual </w:t>
+      </w:r>
+      <w:r>
+        <w:rPr>
+          <w:rFonts w:ascii="Times New Roman" w:eastAsiaTheme="minorHAnsi" w:hAnsi="Times New Roman" w:cs="Times New Roman"/>
+        </w:rPr>
+        <w:t xml:space="preserve">static objects </w:t>
+      </w:r>
+      <w:r>
+        <w:rPr>
+          <w:rFonts w:ascii="Times New Roman" w:eastAsiaTheme="minorHAnsi" w:hAnsi="Times New Roman" w:cs="Times New Roman"/>
+        </w:rPr>
+        <w:t>are wrongly</w:t>
+      </w:r>
+      <w:r>
+        <w:rPr>
+          <w:rFonts w:ascii="Times New Roman" w:eastAsiaTheme="minorHAnsi" w:hAnsi="Times New Roman" w:cs="Times New Roman"/>
+        </w:rPr>
+        <w:t xml:space="preserve"> </w:t>
+      </w:r>
+      <w:r>
+        <w:rPr>
+          <w:rFonts w:ascii="Times New Roman" w:eastAsiaTheme="minorHAnsi" w:hAnsi="Times New Roman" w:cs="Times New Roman"/>
+        </w:rPr>
+        <w:t>erased</w:t>
+      </w:r>
+      <w:r>
+        <w:rPr>
+          <w:rFonts w:ascii="Times New Roman" w:eastAsiaTheme="minorHAnsi" w:hAnsi="Times New Roman" w:cs="Times New Roman"/>
+        </w:rPr>
+        <w:t xml:space="preserve">). </w:t>
       </w:r>
     </w:p>
     <w:p>
       <w:pPr>
-        <w:rPr>
-          <w:rFonts w:ascii="Times New Roman" w:hAnsi="Times New Roman" w:cs="Times New Roman"/>
-        </w:rPr>
-      </w:pPr>
+        <w:spacing w:line="264" w:lineRule="auto"/>
+        <w:rPr>
+          <w:rFonts w:ascii="Times New Roman" w:hAnsi="Times New Roman" w:cs="Times New Roman"/>
+        </w:rPr>
+      </w:pPr>
+      <w:r>
+        <w:rPr>
+          <w:rFonts w:ascii="Times New Roman" w:hAnsi="Times New Roman" w:cs="Times New Roman"/>
+        </w:rPr>
+        <w:tab/>
+      </w:r>
+      <w:r>
+        <w:rPr>
+          <w:rFonts w:ascii="Times New Roman" w:hAnsi="Times New Roman" w:cs="Times New Roman"/>
+        </w:rPr>
+        <w:t>In this paper</w:t>
+      </w:r>
+      <w:r>
+        <w:rPr>
+          <w:rFonts w:ascii="Times New Roman" w:hAnsi="Times New Roman" w:cs="Times New Roman"/>
+        </w:rPr>
+        <w:t xml:space="preserve">, </w:t>
+      </w:r>
+      <w:r>
+        <w:rPr>
+          <w:rFonts w:ascii="Times New Roman" w:hAnsi="Times New Roman" w:cs="Times New Roman"/>
+        </w:rPr>
+        <w:t>o</w:t>
+      </w:r>
+      <w:r>
+        <w:rPr>
+          <w:rFonts w:ascii="Times New Roman" w:hAnsi="Times New Roman" w:cs="Times New Roman"/>
+        </w:rPr>
+        <w:t>ur method divides the process into two stages</w:t>
+      </w:r>
+      <w:r>
+        <w:rPr>
+          <w:rFonts w:ascii="Times New Roman" w:hAnsi="Times New Roman" w:cs="Times New Roman"/>
+        </w:rPr>
+        <w:t xml:space="preserve">: a) </w:t>
+      </w:r>
+      <w:r>
+        <w:rPr>
+          <w:rFonts w:ascii="Times New Roman" w:hAnsi="Times New Roman" w:cs="Times New Roman"/>
+        </w:rPr>
+        <w:t xml:space="preserve">instance </w:t>
+      </w:r>
+      <w:r>
+        <w:rPr>
+          <w:rFonts w:ascii="Times New Roman" w:hAnsi="Times New Roman" w:cs="Times New Roman"/>
+        </w:rPr>
+        <w:t xml:space="preserve">segmentation </w:t>
+      </w:r>
+      <w:r>
+        <w:rPr>
+          <w:rFonts w:ascii="Times New Roman" w:hAnsi="Times New Roman" w:cs="Times New Roman"/>
+        </w:rPr>
+        <w:t>assisted by</w:t>
+      </w:r>
+      <w:r>
+        <w:rPr>
+          <w:rFonts w:ascii="Times New Roman" w:hAnsi="Times New Roman" w:cs="Times New Roman"/>
+        </w:rPr>
+        <w:t xml:space="preserve"> sensor intensity and b) dynamic filtering in object level</w:t>
+      </w:r>
+      <w:r>
+        <w:rPr>
+          <w:rFonts w:ascii="Times New Roman" w:hAnsi="Times New Roman" w:cs="Times New Roman"/>
+        </w:rPr>
+        <w:t xml:space="preserve">. </w:t>
+      </w:r>
+      <w:r>
+        <w:rPr>
+          <w:rFonts w:ascii="Times New Roman" w:hAnsi="Times New Roman" w:cs="Times New Roman"/>
+        </w:rPr>
+        <w:t>It is worth mentioning that</w:t>
+      </w:r>
+      <w:r>
+        <w:rPr>
+          <w:rFonts w:ascii="Times New Roman" w:hAnsi="Times New Roman" w:cs="Times New Roman"/>
+        </w:rPr>
+        <w:t xml:space="preserve"> all scan data used in the post-processing process are generated from </w:t>
+      </w:r>
+      <w:proofErr w:type="spellStart"/>
+      <w:r>
+        <w:rPr>
+          <w:rFonts w:ascii="Times New Roman" w:hAnsi="Times New Roman" w:cs="Times New Roman"/>
+        </w:rPr>
+        <w:t>Lio-sam</w:t>
+      </w:r>
+      <w:proofErr w:type="spellEnd"/>
+      <w:r>
+        <w:rPr>
+          <w:rFonts w:ascii="Times New Roman" w:hAnsi="Times New Roman" w:cs="Times New Roman"/>
+        </w:rPr>
+        <w:t xml:space="preserve"> [3], and </w:t>
+      </w:r>
+      <w:r>
+        <w:rPr>
+          <w:rFonts w:ascii="Times New Roman" w:hAnsi="Times New Roman" w:cs="Times New Roman"/>
+        </w:rPr>
+        <w:t xml:space="preserve">we consider the process errors due to imperfect pose estimation is </w:t>
+      </w:r>
+      <w:r>
+        <w:rPr>
+          <w:rFonts w:ascii="Times New Roman" w:hAnsi="Times New Roman" w:cs="Times New Roman"/>
+        </w:rPr>
+        <w:t>tolerable</w:t>
+      </w:r>
+      <w:r>
+        <w:rPr>
+          <w:rFonts w:ascii="Times New Roman" w:hAnsi="Times New Roman" w:cs="Times New Roman"/>
+        </w:rPr>
+        <w:t>.</w:t>
+      </w:r>
+      <w:r>
+        <w:rPr>
+          <w:rFonts w:ascii="Times New Roman" w:hAnsi="Times New Roman" w:cs="Times New Roman"/>
+        </w:rPr>
+        <w:t xml:space="preserve"> Firstly, w</w:t>
+      </w:r>
+      <w:r>
+        <w:rPr>
+          <w:rFonts w:ascii="Times New Roman" w:hAnsi="Times New Roman" w:cs="Times New Roman"/>
+        </w:rPr>
+        <w:t>e fill the pre-processed original point cloud into the coordinate system</w:t>
+      </w:r>
+      <w:r>
+        <w:rPr>
+          <w:rFonts w:ascii="Times New Roman" w:hAnsi="Times New Roman" w:cs="Times New Roman"/>
+        </w:rPr>
+        <w:t xml:space="preserve"> built by curved-voxel</w:t>
+      </w:r>
+      <w:r>
+        <w:rPr>
+          <w:rFonts w:ascii="Times New Roman" w:hAnsi="Times New Roman" w:cs="Times New Roman"/>
+        </w:rPr>
+        <w:t xml:space="preserve"> and perform clustering segmentation, </w:t>
+      </w:r>
+      <w:r>
+        <w:rPr>
+          <w:rFonts w:ascii="Times New Roman" w:hAnsi="Times New Roman" w:cs="Times New Roman"/>
+        </w:rPr>
+        <w:t xml:space="preserve">which is </w:t>
+      </w:r>
+      <w:r>
+        <w:rPr>
+          <w:rFonts w:ascii="Times New Roman" w:hAnsi="Times New Roman" w:cs="Times New Roman"/>
+        </w:rPr>
+        <w:t>similar</w:t>
+      </w:r>
+      <w:r>
+        <w:rPr>
+          <w:rFonts w:ascii="Times New Roman" w:hAnsi="Times New Roman" w:cs="Times New Roman"/>
+        </w:rPr>
+        <w:t xml:space="preserve"> to </w:t>
+      </w:r>
+      <w:r>
+        <w:rPr>
+          <w:rFonts w:ascii="Times New Roman" w:hAnsi="Times New Roman" w:cs="Times New Roman"/>
+        </w:rPr>
+        <w:t>[16], b</w:t>
+      </w:r>
+      <w:r>
+        <w:rPr>
+          <w:rFonts w:ascii="Times New Roman" w:hAnsi="Times New Roman" w:cs="Times New Roman"/>
+        </w:rPr>
+        <w:t xml:space="preserve">ut </w:t>
+      </w:r>
+      <w:r>
+        <w:rPr>
+          <w:rFonts w:ascii="Times New Roman" w:hAnsi="Times New Roman" w:cs="Times New Roman"/>
+        </w:rPr>
+        <w:t xml:space="preserve">the difference is that </w:t>
+      </w:r>
+      <w:r>
+        <w:rPr>
+          <w:rFonts w:ascii="Times New Roman" w:hAnsi="Times New Roman" w:cs="Times New Roman"/>
+        </w:rPr>
+        <w:t>we utili</w:t>
+      </w:r>
+      <w:r>
+        <w:rPr>
+          <w:rFonts w:ascii="Times New Roman" w:hAnsi="Times New Roman" w:cs="Times New Roman"/>
+        </w:rPr>
+        <w:t>z</w:t>
+      </w:r>
+      <w:r>
+        <w:rPr>
+          <w:rFonts w:ascii="Times New Roman" w:hAnsi="Times New Roman" w:cs="Times New Roman"/>
+        </w:rPr>
+        <w:t>e</w:t>
+      </w:r>
+      <w:r>
+        <w:rPr>
+          <w:rFonts w:ascii="Times New Roman" w:hAnsi="Times New Roman" w:cs="Times New Roman"/>
+        </w:rPr>
+        <w:t xml:space="preserve"> sensor intensity calibrated</w:t>
+      </w:r>
+      <w:r>
+        <w:t xml:space="preserve"> </w:t>
+      </w:r>
+      <w:r>
+        <w:rPr>
+          <w:rFonts w:ascii="Times New Roman" w:hAnsi="Times New Roman" w:cs="Times New Roman"/>
+        </w:rPr>
+        <w:t xml:space="preserve">additionally to </w:t>
+      </w:r>
+      <w:r>
+        <w:rPr>
+          <w:rFonts w:ascii="Times New Roman" w:hAnsi="Times New Roman" w:cs="Times New Roman"/>
+        </w:rPr>
+        <w:t>refine the result and c</w:t>
+      </w:r>
+      <w:r>
+        <w:rPr>
+          <w:rFonts w:ascii="Times New Roman" w:hAnsi="Times New Roman" w:cs="Times New Roman"/>
+        </w:rPr>
+        <w:t>lassify instances through geometric verification</w:t>
+      </w:r>
+      <w:r>
+        <w:rPr>
+          <w:rFonts w:ascii="Times New Roman" w:hAnsi="Times New Roman" w:cs="Times New Roman"/>
+        </w:rPr>
+        <w:t xml:space="preserve">. </w:t>
+      </w:r>
+      <w:r>
+        <w:rPr>
+          <w:rFonts w:ascii="Times New Roman" w:hAnsi="Times New Roman" w:cs="Times New Roman"/>
+        </w:rPr>
+        <w:t xml:space="preserve">The assistance of </w:t>
+      </w:r>
+      <w:r>
+        <w:rPr>
+          <w:rFonts w:ascii="Times New Roman" w:hAnsi="Times New Roman" w:cs="Times New Roman"/>
+        </w:rPr>
+        <w:t>intens</w:t>
+      </w:r>
+      <w:r>
+        <w:rPr>
+          <w:rFonts w:ascii="Times New Roman" w:hAnsi="Times New Roman" w:cs="Times New Roman"/>
+        </w:rPr>
+        <w:t>i</w:t>
+      </w:r>
+      <w:r>
+        <w:rPr>
+          <w:rFonts w:ascii="Times New Roman" w:hAnsi="Times New Roman" w:cs="Times New Roman"/>
+        </w:rPr>
+        <w:t>ty</w:t>
+      </w:r>
+      <w:r>
+        <w:rPr>
+          <w:rFonts w:ascii="Times New Roman" w:hAnsi="Times New Roman" w:cs="Times New Roman"/>
+        </w:rPr>
+        <w:t xml:space="preserve"> makes up for the deficiency of </w:t>
+      </w:r>
+      <w:r>
+        <w:rPr>
+          <w:rFonts w:ascii="Times New Roman" w:hAnsi="Times New Roman" w:cs="Times New Roman"/>
+        </w:rPr>
+        <w:t xml:space="preserve">clustering in </w:t>
+      </w:r>
+      <w:r>
+        <w:rPr>
+          <w:rFonts w:ascii="Times New Roman" w:hAnsi="Times New Roman" w:cs="Times New Roman"/>
+        </w:rPr>
+        <w:t>[16]</w:t>
+      </w:r>
+      <w:r>
+        <w:rPr>
+          <w:rFonts w:ascii="Times New Roman" w:hAnsi="Times New Roman" w:cs="Times New Roman"/>
+        </w:rPr>
+        <w:t xml:space="preserve">, and </w:t>
+      </w:r>
+      <w:r>
+        <w:rPr>
+          <w:rFonts w:ascii="Times New Roman" w:hAnsi="Times New Roman" w:cs="Times New Roman"/>
+        </w:rPr>
+        <w:t>cluster</w:t>
+      </w:r>
+      <w:r>
+        <w:rPr>
+          <w:rFonts w:ascii="Times New Roman" w:hAnsi="Times New Roman" w:cs="Times New Roman"/>
+        </w:rPr>
+        <w:t xml:space="preserve"> the distant </w:t>
+      </w:r>
+      <w:r>
+        <w:rPr>
+          <w:rFonts w:ascii="Times New Roman" w:hAnsi="Times New Roman" w:cs="Times New Roman"/>
+        </w:rPr>
+        <w:t>divisive</w:t>
+      </w:r>
+      <w:r>
+        <w:rPr>
+          <w:rFonts w:ascii="Times New Roman" w:hAnsi="Times New Roman" w:cs="Times New Roman"/>
+        </w:rPr>
+        <w:t xml:space="preserve"> point clouds</w:t>
+      </w:r>
+      <w:r>
+        <w:rPr>
+          <w:rFonts w:ascii="Times New Roman" w:hAnsi="Times New Roman" w:cs="Times New Roman"/>
+        </w:rPr>
+        <w:t xml:space="preserve"> from the same object</w:t>
+      </w:r>
+      <w:r>
+        <w:rPr>
+          <w:rFonts w:ascii="Times New Roman" w:hAnsi="Times New Roman" w:cs="Times New Roman"/>
+        </w:rPr>
+        <w:t xml:space="preserve"> caused by the occlusion problem</w:t>
+      </w:r>
+      <w:r>
+        <w:rPr>
+          <w:rFonts w:ascii="Times New Roman" w:hAnsi="Times New Roman" w:cs="Times New Roman"/>
+        </w:rPr>
+        <w:t xml:space="preserve">. </w:t>
+      </w:r>
+      <w:r>
+        <w:rPr>
+          <w:rFonts w:ascii="Times New Roman" w:hAnsi="Times New Roman" w:cs="Times New Roman"/>
+        </w:rPr>
+        <w:t xml:space="preserve">Secondly, </w:t>
+      </w:r>
+      <w:r>
+        <w:rPr>
+          <w:rFonts w:ascii="Times New Roman" w:hAnsi="Times New Roman" w:cs="Times New Roman"/>
+        </w:rPr>
+        <w:t xml:space="preserve">according to the </w:t>
+      </w:r>
+      <w:r>
+        <w:rPr>
+          <w:rFonts w:ascii="Times New Roman" w:hAnsi="Times New Roman" w:cs="Times New Roman"/>
+        </w:rPr>
+        <w:t>semantics</w:t>
+      </w:r>
+      <w:r>
+        <w:rPr>
+          <w:rFonts w:ascii="Times New Roman" w:hAnsi="Times New Roman" w:cs="Times New Roman"/>
+        </w:rPr>
+        <w:t xml:space="preserve">, we </w:t>
+      </w:r>
+      <w:r>
+        <w:rPr>
+          <w:rFonts w:ascii="Times New Roman" w:hAnsi="Times New Roman" w:cs="Times New Roman"/>
+        </w:rPr>
+        <w:t>selectively</w:t>
+      </w:r>
+      <w:r>
+        <w:rPr>
+          <w:rFonts w:ascii="Times New Roman" w:hAnsi="Times New Roman" w:cs="Times New Roman"/>
+        </w:rPr>
+        <w:t xml:space="preserve"> </w:t>
+      </w:r>
+      <w:r>
+        <w:rPr>
+          <w:rFonts w:ascii="Times New Roman" w:hAnsi="Times New Roman" w:cs="Times New Roman"/>
+        </w:rPr>
+        <w:lastRenderedPageBreak/>
+        <w:t>execute dynamic detection</w:t>
+      </w:r>
+      <w:r>
+        <w:rPr>
+          <w:rFonts w:ascii="Times New Roman" w:hAnsi="Times New Roman" w:cs="Times New Roman"/>
+        </w:rPr>
+        <w:t xml:space="preserve"> on the objects </w:t>
+      </w:r>
+      <w:r>
+        <w:rPr>
+          <w:rFonts w:ascii="Times New Roman" w:hAnsi="Times New Roman" w:cs="Times New Roman"/>
+        </w:rPr>
+        <w:t>with high mobility</w:t>
+      </w:r>
+      <w:r>
+        <w:rPr>
+          <w:rFonts w:ascii="Times New Roman" w:hAnsi="Times New Roman" w:cs="Times New Roman"/>
+        </w:rPr>
+        <w:t xml:space="preserve"> (e.g., </w:t>
+      </w:r>
+      <w:r>
+        <w:rPr>
+          <w:rFonts w:ascii="Times New Roman" w:hAnsi="Times New Roman" w:cs="Times New Roman"/>
+        </w:rPr>
+        <w:t>moving objects contacted to the ground and unknown instance after g</w:t>
+      </w:r>
+      <w:r>
+        <w:rPr>
+          <w:rFonts w:ascii="Times New Roman" w:hAnsi="Times New Roman" w:cs="Times New Roman"/>
+        </w:rPr>
+        <w:t xml:space="preserve">eometric </w:t>
+      </w:r>
+      <w:r>
+        <w:rPr>
+          <w:rFonts w:ascii="Times New Roman" w:hAnsi="Times New Roman" w:cs="Times New Roman"/>
+        </w:rPr>
+        <w:t>distinguishing</w:t>
+      </w:r>
+      <w:r>
+        <w:rPr>
+          <w:rFonts w:ascii="Times New Roman" w:hAnsi="Times New Roman" w:cs="Times New Roman"/>
+        </w:rPr>
+        <w:t>)</w:t>
+      </w:r>
+      <w:r>
+        <w:rPr>
+          <w:rFonts w:ascii="Times New Roman" w:hAnsi="Times New Roman" w:cs="Times New Roman"/>
+        </w:rPr>
+        <w:t>.</w:t>
+      </w:r>
+      <w:r>
+        <w:rPr>
+          <w:rFonts w:ascii="Times New Roman" w:hAnsi="Times New Roman" w:cs="Times New Roman"/>
+        </w:rPr>
+        <w:t xml:space="preserve"> Furthermore, the </w:t>
+      </w:r>
+      <w:r>
+        <w:rPr>
+          <w:rFonts w:ascii="Times New Roman" w:hAnsi="Times New Roman" w:cs="Times New Roman"/>
+        </w:rPr>
+        <w:t xml:space="preserve">two </w:t>
+      </w:r>
+      <w:r>
+        <w:rPr>
+          <w:rFonts w:ascii="Times New Roman" w:hAnsi="Times New Roman" w:cs="Times New Roman"/>
+        </w:rPr>
+        <w:t xml:space="preserve">mechanisms are coupled tightly in the process of object tracking to refine the </w:t>
+      </w:r>
+      <w:r>
+        <w:rPr>
+          <w:rFonts w:ascii="Times New Roman" w:hAnsi="Times New Roman" w:cs="Times New Roman"/>
+        </w:rPr>
+        <w:t>imperfect clustering</w:t>
+      </w:r>
+      <w:r>
+        <w:rPr>
+          <w:rFonts w:ascii="Times New Roman" w:hAnsi="Times New Roman" w:cs="Times New Roman"/>
+        </w:rPr>
+        <w:t xml:space="preserve"> and </w:t>
+      </w:r>
+      <w:r>
+        <w:rPr>
+          <w:rFonts w:ascii="Times New Roman" w:hAnsi="Times New Roman" w:cs="Times New Roman"/>
+        </w:rPr>
+        <w:t xml:space="preserve">improve the </w:t>
+      </w:r>
+      <w:r>
+        <w:rPr>
+          <w:rFonts w:ascii="Times New Roman" w:hAnsi="Times New Roman" w:cs="Times New Roman"/>
+        </w:rPr>
+        <w:t xml:space="preserve">tracking </w:t>
+      </w:r>
+      <w:r>
+        <w:rPr>
+          <w:rFonts w:ascii="Times New Roman" w:hAnsi="Times New Roman" w:cs="Times New Roman"/>
+        </w:rPr>
+        <w:t xml:space="preserve">and </w:t>
+      </w:r>
+      <w:r>
+        <w:rPr>
+          <w:rFonts w:ascii="Times New Roman" w:hAnsi="Times New Roman" w:cs="Times New Roman"/>
+        </w:rPr>
+        <w:t>removal accuracy</w:t>
+      </w:r>
+      <w:r>
+        <w:rPr>
+          <w:rFonts w:ascii="Times New Roman" w:hAnsi="Times New Roman" w:cs="Times New Roman"/>
+        </w:rPr>
+        <w:t xml:space="preserve">. </w:t>
+      </w:r>
+      <w:r>
+        <w:rPr>
+          <w:rFonts w:ascii="Times New Roman" w:hAnsi="Times New Roman" w:cs="Times New Roman"/>
+        </w:rPr>
+        <w:t xml:space="preserve">Therefore, the multi-frame data is integrated to compensate for the insufficient observation of objects in different </w:t>
+      </w:r>
+      <w:r>
+        <w:rPr>
+          <w:rFonts w:ascii="Times New Roman" w:hAnsi="Times New Roman" w:cs="Times New Roman"/>
+        </w:rPr>
+        <w:t>screening</w:t>
+      </w:r>
+      <w:r>
+        <w:rPr>
+          <w:rFonts w:ascii="Times New Roman" w:hAnsi="Times New Roman" w:cs="Times New Roman"/>
+        </w:rPr>
+        <w:t xml:space="preserve">. </w:t>
+      </w:r>
     </w:p>
     <w:p>
       <w:pPr>
-        <w:rPr>
-          <w:rFonts w:ascii="Times New Roman" w:hAnsi="Times New Roman" w:cs="Times New Roman"/>
-        </w:rPr>
-      </w:pPr>
+        <w:spacing w:line="264" w:lineRule="auto"/>
+        <w:rPr>
+          <w:rFonts w:ascii="Times New Roman" w:hAnsi="Times New Roman" w:cs="Times New Roman"/>
+        </w:rPr>
+      </w:pPr>
+      <w:r>
+        <w:rPr>
+          <w:rFonts w:ascii="Times New Roman" w:hAnsi="Times New Roman" w:cs="Times New Roman"/>
+        </w:rPr>
+        <w:tab/>
+      </w:r>
+      <w:r>
+        <w:rPr>
+          <w:rFonts w:ascii="Times New Roman" w:hAnsi="Times New Roman" w:cs="Times New Roman"/>
+        </w:rPr>
+        <w:t xml:space="preserve">Above all, </w:t>
+      </w:r>
+      <w:r>
+        <w:rPr>
+          <w:rFonts w:ascii="Times New Roman" w:hAnsi="Times New Roman" w:cs="Times New Roman"/>
+        </w:rPr>
+        <w:t xml:space="preserve">we </w:t>
+      </w:r>
+      <w:r>
+        <w:rPr>
+          <w:rFonts w:ascii="Times New Roman" w:hAnsi="Times New Roman" w:cs="Times New Roman"/>
+        </w:rPr>
+        <w:t>propose a novel</w:t>
+      </w:r>
+      <w:r>
+        <w:rPr>
+          <w:rFonts w:ascii="Times New Roman" w:hAnsi="Times New Roman" w:cs="Times New Roman"/>
+        </w:rPr>
+        <w:t xml:space="preserve"> </w:t>
+      </w:r>
+      <w:r>
+        <w:rPr>
+          <w:rFonts w:ascii="Times New Roman" w:eastAsiaTheme="minorHAnsi" w:hAnsi="Times New Roman" w:cs="Times New Roman"/>
+        </w:rPr>
+        <w:t>post</w:t>
+      </w:r>
+      <w:r>
+        <w:rPr>
+          <w:rFonts w:ascii="Times New Roman" w:eastAsiaTheme="minorHAnsi" w:hAnsi="Times New Roman" w:cs="Times New Roman"/>
+        </w:rPr>
+        <w:t>-</w:t>
+      </w:r>
+      <w:r>
+        <w:rPr>
+          <w:rFonts w:ascii="Times New Roman" w:eastAsiaTheme="minorHAnsi" w:hAnsi="Times New Roman" w:cs="Times New Roman"/>
+        </w:rPr>
+        <w:t>processing</w:t>
+      </w:r>
+      <w:r>
+        <w:rPr>
+          <w:rFonts w:ascii="Times New Roman" w:hAnsi="Times New Roman" w:cs="Times New Roman"/>
+        </w:rPr>
+        <w:t xml:space="preserve"> reconstruction method</w:t>
+      </w:r>
+      <w:r>
+        <w:rPr>
+          <w:rFonts w:ascii="Times New Roman" w:hAnsi="Times New Roman" w:cs="Times New Roman"/>
+        </w:rPr>
+        <w:t xml:space="preserve">, a segment based dynamic filter in 3D point cloud, called </w:t>
+      </w:r>
+      <w:proofErr w:type="spellStart"/>
+      <w:r>
+        <w:rPr>
+          <w:rFonts w:ascii="Times New Roman" w:hAnsi="Times New Roman" w:cs="Times New Roman"/>
+        </w:rPr>
+        <w:t>SegDF</w:t>
+      </w:r>
+      <w:proofErr w:type="spellEnd"/>
+      <w:r>
+        <w:rPr>
+          <w:rFonts w:ascii="Times New Roman" w:hAnsi="Times New Roman" w:cs="Times New Roman"/>
+        </w:rPr>
+        <w:t xml:space="preserve">. </w:t>
+      </w:r>
+      <w:r>
+        <w:rPr>
+          <w:rFonts w:ascii="Times New Roman" w:hAnsi="Times New Roman" w:cs="Times New Roman"/>
+        </w:rPr>
+        <w:t>Our</w:t>
+      </w:r>
+      <w:r>
+        <w:rPr>
+          <w:rFonts w:ascii="Times New Roman" w:hAnsi="Times New Roman" w:cs="Times New Roman"/>
+        </w:rPr>
+        <w:t xml:space="preserve"> contributions are threefold</w:t>
+      </w:r>
+      <w:r>
+        <w:rPr>
+          <w:rFonts w:ascii="Times New Roman" w:hAnsi="Times New Roman" w:cs="Times New Roman"/>
+        </w:rPr>
+        <w:t>:</w:t>
+      </w:r>
     </w:p>
     <w:p>
       <w:pPr>
-        <w:rPr>
-          <w:rFonts w:ascii="Times New Roman" w:hAnsi="Times New Roman" w:cs="Times New Roman"/>
-        </w:rPr>
-      </w:pPr>
+        <w:spacing w:line="264" w:lineRule="auto"/>
+        <w:rPr>
+          <w:rFonts w:ascii="Times New Roman" w:hAnsi="Times New Roman" w:cs="Times New Roman"/>
+        </w:rPr>
+      </w:pPr>
+      <w:r>
+        <w:rPr>
+          <w:rFonts w:ascii="Times New Roman" w:hAnsi="Times New Roman" w:cs="Times New Roman" w:hint="eastAsia"/>
+        </w:rPr>
+        <w:tab/>
+      </w:r>
+      <w:r>
+        <w:rPr>
+          <w:rFonts w:ascii="Times New Roman" w:hAnsi="Times New Roman" w:cs="Times New Roman" w:hint="eastAsia"/>
+        </w:rPr>
+        <w:t>•</w:t>
+      </w:r>
+      <w:r>
+        <w:rPr>
+          <w:rFonts w:ascii="Times New Roman" w:hAnsi="Times New Roman" w:cs="Times New Roman" w:hint="eastAsia"/>
+        </w:rPr>
+        <w:t xml:space="preserve"> </w:t>
+      </w:r>
+      <w:r>
+        <w:rPr>
+          <w:rFonts w:ascii="Times New Roman" w:hAnsi="Times New Roman" w:cs="Times New Roman"/>
+        </w:rPr>
+        <w:t>A</w:t>
+      </w:r>
+      <w:r>
+        <w:rPr>
+          <w:rFonts w:ascii="Times New Roman" w:hAnsi="Times New Roman" w:cs="Times New Roman"/>
+        </w:rPr>
+        <w:t>n</w:t>
+      </w:r>
+      <w:r>
+        <w:rPr>
+          <w:rFonts w:ascii="Times New Roman" w:hAnsi="Times New Roman" w:cs="Times New Roman"/>
+        </w:rPr>
+        <w:t xml:space="preserve"> instance segmentation</w:t>
+      </w:r>
+      <w:r>
+        <w:rPr>
+          <w:rFonts w:ascii="Times New Roman" w:hAnsi="Times New Roman" w:cs="Times New Roman"/>
+        </w:rPr>
+        <w:t xml:space="preserve"> method</w:t>
+      </w:r>
+      <w:r>
+        <w:rPr>
+          <w:rFonts w:ascii="Times New Roman" w:hAnsi="Times New Roman" w:cs="Times New Roman"/>
+        </w:rPr>
+        <w:t xml:space="preserve"> based on curved-voxel</w:t>
+      </w:r>
+      <w:r>
+        <w:rPr>
+          <w:rFonts w:ascii="Times New Roman" w:hAnsi="Times New Roman" w:cs="Times New Roman"/>
+        </w:rPr>
+        <w:t xml:space="preserve"> clust</w:t>
+      </w:r>
+      <w:r>
+        <w:rPr>
+          <w:rFonts w:ascii="Times New Roman" w:hAnsi="Times New Roman" w:cs="Times New Roman"/>
+        </w:rPr>
+        <w:t>e</w:t>
+      </w:r>
+      <w:r>
+        <w:rPr>
+          <w:rFonts w:ascii="Times New Roman" w:hAnsi="Times New Roman" w:cs="Times New Roman"/>
+        </w:rPr>
+        <w:t>ring</w:t>
+      </w:r>
+      <w:r>
+        <w:rPr>
+          <w:rFonts w:ascii="Times New Roman" w:hAnsi="Times New Roman" w:cs="Times New Roman"/>
+        </w:rPr>
+        <w:t xml:space="preserve"> assisted by sensor intensity</w:t>
+      </w:r>
+      <w:r>
+        <w:rPr>
+          <w:rFonts w:ascii="Times New Roman" w:hAnsi="Times New Roman" w:cs="Times New Roman"/>
+        </w:rPr>
+        <w:t xml:space="preserve"> calibrated</w:t>
+      </w:r>
+      <w:r>
+        <w:rPr>
+          <w:rFonts w:ascii="Times New Roman" w:hAnsi="Times New Roman" w:cs="Times New Roman"/>
+        </w:rPr>
+        <w:t xml:space="preserve"> and </w:t>
+      </w:r>
+      <w:r>
+        <w:rPr>
+          <w:rFonts w:ascii="Times New Roman" w:hAnsi="Times New Roman" w:cs="Times New Roman"/>
+        </w:rPr>
+        <w:t>geometric verification</w:t>
+      </w:r>
+      <w:r>
+        <w:rPr>
+          <w:rFonts w:ascii="Times New Roman" w:hAnsi="Times New Roman" w:cs="Times New Roman"/>
+        </w:rPr>
+        <w:t xml:space="preserve">. </w:t>
+      </w:r>
+      <w:r>
+        <w:rPr>
+          <w:rFonts w:ascii="Times New Roman" w:hAnsi="Times New Roman" w:cs="Times New Roman"/>
+        </w:rPr>
+        <w:t>(§III-B</w:t>
+      </w:r>
+      <w:r>
+        <w:rPr>
+          <w:rFonts w:ascii="Times New Roman" w:hAnsi="Times New Roman" w:cs="Times New Roman"/>
+        </w:rPr>
+        <w:t xml:space="preserve">, </w:t>
+      </w:r>
+      <w:r>
+        <w:rPr>
+          <w:rFonts w:ascii="Times New Roman" w:hAnsi="Times New Roman" w:cs="Times New Roman"/>
+        </w:rPr>
+        <w:t>§III-C)</w:t>
+      </w:r>
     </w:p>
     <w:p>
       <w:pPr>
-        <w:rPr>
-          <w:rFonts w:ascii="Times New Roman" w:hAnsi="Times New Roman" w:cs="Times New Roman"/>
-        </w:rPr>
-      </w:pPr>
+        <w:spacing w:line="264" w:lineRule="auto"/>
+        <w:rPr>
+          <w:rFonts w:ascii="Times New Roman" w:hAnsi="Times New Roman" w:cs="Times New Roman"/>
+        </w:rPr>
+      </w:pPr>
+      <w:r>
+        <w:rPr>
+          <w:rFonts w:ascii="Times New Roman" w:hAnsi="Times New Roman" w:cs="Times New Roman" w:hint="eastAsia"/>
+        </w:rPr>
+        <w:tab/>
+      </w:r>
+      <w:r>
+        <w:rPr>
+          <w:rFonts w:ascii="Times New Roman" w:hAnsi="Times New Roman" w:cs="Times New Roman" w:hint="eastAsia"/>
+        </w:rPr>
+        <w:t>•</w:t>
+      </w:r>
+      <w:r>
+        <w:rPr>
+          <w:rFonts w:ascii="Times New Roman" w:hAnsi="Times New Roman" w:cs="Times New Roman" w:hint="eastAsia"/>
+        </w:rPr>
+        <w:t xml:space="preserve"> </w:t>
+      </w:r>
+      <w:r>
+        <w:rPr>
+          <w:rFonts w:ascii="Times New Roman" w:hAnsi="Times New Roman" w:cs="Times New Roman"/>
+        </w:rPr>
+        <w:t xml:space="preserve">A dynamic filter in object level based on </w:t>
+      </w:r>
+      <w:r>
+        <w:rPr>
+          <w:rFonts w:ascii="Times New Roman" w:hAnsi="Times New Roman" w:cs="Times New Roman"/>
+        </w:rPr>
+        <w:t>curved-voxel</w:t>
+      </w:r>
+      <w:r>
+        <w:rPr>
+          <w:rFonts w:ascii="Times New Roman" w:hAnsi="Times New Roman" w:cs="Times New Roman"/>
+        </w:rPr>
+        <w:t xml:space="preserve"> </w:t>
+      </w:r>
+      <w:r>
+        <w:rPr>
+          <w:rFonts w:ascii="Times New Roman" w:hAnsi="Times New Roman" w:cs="Times New Roman"/>
+        </w:rPr>
+        <w:t>occupancy</w:t>
+      </w:r>
+      <w:r>
+        <w:rPr>
+          <w:rFonts w:ascii="Times New Roman" w:hAnsi="Times New Roman" w:cs="Times New Roman"/>
+        </w:rPr>
+        <w:t xml:space="preserve"> searching and </w:t>
+      </w:r>
+      <w:r>
+        <w:rPr>
+          <w:rFonts w:ascii="Times New Roman" w:hAnsi="Times New Roman" w:cs="Times New Roman"/>
+        </w:rPr>
+        <w:t>instance tracking.</w:t>
+      </w:r>
+      <w:r>
+        <w:rPr>
+          <w:rFonts w:ascii="Times New Roman" w:hAnsi="Times New Roman" w:cs="Times New Roman"/>
+        </w:rPr>
+        <w:t xml:space="preserve"> </w:t>
+      </w:r>
+      <w:r>
+        <w:rPr>
+          <w:rFonts w:ascii="Times New Roman" w:hAnsi="Times New Roman" w:cs="Times New Roman"/>
+        </w:rPr>
+        <w:t>(§III-</w:t>
+      </w:r>
+      <w:r>
+        <w:rPr>
+          <w:rFonts w:ascii="Times New Roman" w:hAnsi="Times New Roman" w:cs="Times New Roman"/>
+        </w:rPr>
+        <w:t>D)</w:t>
+      </w:r>
     </w:p>
     <w:p>
       <w:pPr>
-        <w:rPr>
-          <w:rFonts w:ascii="Times New Roman" w:hAnsi="Times New Roman" w:cs="Times New Roman"/>
-        </w:rPr>
-      </w:pPr>
+        <w:spacing w:line="264" w:lineRule="auto"/>
+        <w:rPr>
+          <w:rFonts w:ascii="Times New Roman" w:hAnsi="Times New Roman" w:cs="Times New Roman"/>
+        </w:rPr>
+      </w:pPr>
+      <w:r>
+        <w:rPr>
+          <w:rFonts w:ascii="Times New Roman" w:hAnsi="Times New Roman" w:cs="Times New Roman" w:hint="eastAsia"/>
+        </w:rPr>
+        <w:tab/>
+      </w:r>
+      <w:r>
+        <w:rPr>
+          <w:rFonts w:ascii="Times New Roman" w:hAnsi="Times New Roman" w:cs="Times New Roman" w:hint="eastAsia"/>
+        </w:rPr>
+        <w:t>•</w:t>
+      </w:r>
+      <w:r>
+        <w:rPr>
+          <w:rFonts w:ascii="Times New Roman" w:hAnsi="Times New Roman" w:cs="Times New Roman" w:hint="eastAsia"/>
+        </w:rPr>
+        <w:t xml:space="preserve"> </w:t>
+      </w:r>
+      <w:r>
+        <w:rPr>
+          <w:rFonts w:ascii="Times New Roman" w:hAnsi="Times New Roman" w:cs="Times New Roman"/>
+        </w:rPr>
+        <w:t>A novel initialization method for instance map</w:t>
+      </w:r>
+      <w:r>
+        <w:rPr>
+          <w:rFonts w:ascii="Times New Roman" w:hAnsi="Times New Roman" w:cs="Times New Roman"/>
+        </w:rPr>
+        <w:t xml:space="preserve"> and a t</w:t>
+      </w:r>
+      <w:r>
+        <w:rPr>
+          <w:rFonts w:ascii="Times New Roman" w:hAnsi="Times New Roman" w:cs="Times New Roman"/>
+        </w:rPr>
+        <w:t>ight coupling scheme</w:t>
+      </w:r>
+      <w:r>
+        <w:rPr>
+          <w:rFonts w:ascii="Times New Roman" w:hAnsi="Times New Roman" w:cs="Times New Roman"/>
+        </w:rPr>
+        <w:t xml:space="preserve"> </w:t>
+      </w:r>
+      <w:r>
+        <w:rPr>
+          <w:rFonts w:ascii="Times New Roman" w:hAnsi="Times New Roman" w:cs="Times New Roman"/>
+        </w:rPr>
+        <w:t xml:space="preserve">for instance </w:t>
+      </w:r>
+      <w:r>
+        <w:rPr>
+          <w:rFonts w:ascii="Times New Roman" w:hAnsi="Times New Roman" w:cs="Times New Roman"/>
+        </w:rPr>
+        <w:t xml:space="preserve">refine </w:t>
+      </w:r>
+      <w:r>
+        <w:rPr>
+          <w:rFonts w:ascii="Times New Roman" w:hAnsi="Times New Roman" w:cs="Times New Roman"/>
+        </w:rPr>
+        <w:t xml:space="preserve">and </w:t>
+      </w:r>
+      <w:r>
+        <w:rPr>
+          <w:rFonts w:ascii="Times New Roman" w:hAnsi="Times New Roman" w:cs="Times New Roman"/>
+        </w:rPr>
+        <w:t>dynamic removal.</w:t>
+      </w:r>
+      <w:r>
+        <w:rPr>
+          <w:rFonts w:ascii="Times New Roman" w:hAnsi="Times New Roman" w:cs="Times New Roman"/>
+        </w:rPr>
+        <w:t xml:space="preserve"> (</w:t>
+      </w:r>
+      <w:r>
+        <w:rPr>
+          <w:rFonts w:ascii="Times New Roman" w:hAnsi="Times New Roman" w:cs="Times New Roman"/>
+        </w:rPr>
+        <w:t>§III-</w:t>
+      </w:r>
+      <w:r>
+        <w:rPr>
+          <w:rFonts w:ascii="Times New Roman" w:hAnsi="Times New Roman" w:cs="Times New Roman"/>
+        </w:rPr>
+        <w:t>E</w:t>
+      </w:r>
+      <w:r>
+        <w:rPr>
+          <w:rFonts w:ascii="Times New Roman" w:hAnsi="Times New Roman" w:cs="Times New Roman"/>
+        </w:rPr>
+        <w:t>)</w:t>
+      </w:r>
     </w:p>
     <w:p>
       <w:pPr>
-        <w:rPr>
-          <w:rFonts w:ascii="Times New Roman" w:hAnsi="Times New Roman" w:cs="Times New Roman"/>
-        </w:rPr>
-      </w:pPr>
+        <w:spacing w:line="264" w:lineRule="auto"/>
+        <w:rPr>
+          <w:rFonts w:ascii="Times New Roman" w:hAnsi="Times New Roman" w:cs="Times New Roman"/>
+        </w:rPr>
+      </w:pPr>
+      <w:r>
+        <w:rPr>
+          <w:rFonts w:ascii="Times New Roman" w:eastAsia="宋体" w:hAnsi="Times New Roman" w:cs="Times New Roman"/>
+        </w:rPr>
+        <w:t>Ⅱ. R</w:t>
+      </w:r>
+      <w:r>
+        <w:rPr>
+          <w:rFonts w:ascii="Times New Roman" w:eastAsia="宋体" w:hAnsi="Times New Roman" w:cs="Times New Roman"/>
+          <w:sz w:val="20"/>
+          <w:szCs w:val="21"/>
+        </w:rPr>
+        <w:t>ELATED</w:t>
+      </w:r>
+      <w:r>
+        <w:rPr>
+          <w:rFonts w:ascii="Times New Roman" w:eastAsia="宋体" w:hAnsi="Times New Roman" w:cs="Times New Roman"/>
+        </w:rPr>
+        <w:t xml:space="preserve"> W</w:t>
+      </w:r>
+      <w:r>
+        <w:rPr>
+          <w:rFonts w:ascii="Times New Roman" w:eastAsia="宋体" w:hAnsi="Times New Roman" w:cs="Times New Roman"/>
+          <w:sz w:val="20"/>
+          <w:szCs w:val="21"/>
+        </w:rPr>
+        <w:t>ORK</w:t>
+      </w:r>
     </w:p>
     <w:p>
       <w:pPr>
-        <w:rPr>
-          <w:rFonts w:ascii="Times New Roman" w:hAnsi="Times New Roman" w:cs="Times New Roman"/>
-        </w:rPr>
-      </w:pPr>
+        <w:spacing w:line="264" w:lineRule="auto"/>
+        <w:rPr>
+          <w:rFonts w:ascii="Times New Roman" w:hAnsi="Times New Roman" w:cs="Times New Roman"/>
+        </w:rPr>
+      </w:pPr>
+      <w:r>
+        <w:rPr>
+          <w:rFonts w:ascii="Times New Roman" w:hAnsi="Times New Roman" w:cs="Times New Roman" w:hint="eastAsia"/>
+        </w:rPr>
+        <w:t>A</w:t>
+      </w:r>
+      <w:r>
+        <w:rPr>
+          <w:rFonts w:ascii="Times New Roman" w:hAnsi="Times New Roman" w:cs="Times New Roman"/>
+        </w:rPr>
+        <w:t xml:space="preserve">. </w:t>
+      </w:r>
+      <w:r>
+        <w:rPr>
+          <w:rFonts w:ascii="Times New Roman" w:hAnsi="Times New Roman" w:cs="Times New Roman"/>
+        </w:rPr>
+        <w:t>Panoptic</w:t>
+      </w:r>
+      <w:r>
+        <w:rPr>
+          <w:rFonts w:ascii="Times New Roman" w:hAnsi="Times New Roman" w:cs="Times New Roman"/>
+        </w:rPr>
+        <w:t xml:space="preserve"> segmentation</w:t>
+      </w:r>
     </w:p>
     <w:p>
       <w:pPr>
-        <w:rPr>
-          <w:rFonts w:ascii="Times New Roman" w:hAnsi="Times New Roman" w:cs="Times New Roman"/>
-        </w:rPr>
-      </w:pPr>
+        <w:spacing w:line="264" w:lineRule="auto"/>
+        <w:ind w:firstLine="420"/>
+        <w:rPr>
+          <w:rFonts w:ascii="Times New Roman" w:eastAsiaTheme="minorHAnsi" w:hAnsi="Times New Roman" w:cs="Times New Roman"/>
+        </w:rPr>
+      </w:pPr>
+      <w:r>
+        <w:rPr>
+          <w:rFonts w:ascii="Times New Roman" w:eastAsiaTheme="minorHAnsi" w:hAnsi="Times New Roman" w:cs="Times New Roman"/>
+        </w:rPr>
+        <w:t>As reported in [</w:t>
+      </w:r>
+      <w:r>
+        <w:rPr>
+          <w:rFonts w:ascii="Times New Roman" w:eastAsiaTheme="minorHAnsi" w:hAnsi="Times New Roman" w:cs="Times New Roman"/>
+        </w:rPr>
+        <w:t>17</w:t>
+      </w:r>
+      <w:r>
+        <w:rPr>
+          <w:rFonts w:ascii="Times New Roman" w:eastAsiaTheme="minorHAnsi" w:hAnsi="Times New Roman" w:cs="Times New Roman"/>
+        </w:rPr>
+        <w:t xml:space="preserve">], </w:t>
+      </w:r>
+      <w:r>
+        <w:rPr>
+          <w:rFonts w:ascii="Times New Roman" w:eastAsiaTheme="minorHAnsi" w:hAnsi="Times New Roman" w:cs="Times New Roman"/>
+        </w:rPr>
+        <w:t xml:space="preserve">lidar </w:t>
+      </w:r>
+      <w:r>
+        <w:rPr>
+          <w:rFonts w:ascii="Times New Roman" w:eastAsiaTheme="minorHAnsi" w:hAnsi="Times New Roman" w:cs="Times New Roman"/>
+        </w:rPr>
+        <w:t>p</w:t>
+      </w:r>
+      <w:r>
+        <w:rPr>
+          <w:rFonts w:ascii="Times New Roman" w:eastAsiaTheme="minorHAnsi" w:hAnsi="Times New Roman" w:cs="Times New Roman"/>
+        </w:rPr>
+        <w:t>anoptic segmentation is an ensemble</w:t>
+      </w:r>
+      <w:r>
+        <w:rPr>
+          <w:rFonts w:ascii="Times New Roman" w:eastAsiaTheme="minorHAnsi" w:hAnsi="Times New Roman" w:cs="Times New Roman"/>
+        </w:rPr>
+        <w:t xml:space="preserve"> </w:t>
+      </w:r>
+      <w:r>
+        <w:rPr>
+          <w:rFonts w:ascii="Times New Roman" w:eastAsiaTheme="minorHAnsi" w:hAnsi="Times New Roman" w:cs="Times New Roman"/>
+        </w:rPr>
+        <w:t>of both the semantic segmentation for static stuff and the instance</w:t>
+      </w:r>
+      <w:r>
+        <w:rPr>
+          <w:rFonts w:ascii="Times New Roman" w:eastAsiaTheme="minorHAnsi" w:hAnsi="Times New Roman" w:cs="Times New Roman"/>
+        </w:rPr>
+        <w:t xml:space="preserve"> </w:t>
+      </w:r>
+      <w:r>
+        <w:rPr>
+          <w:rFonts w:ascii="Times New Roman" w:eastAsiaTheme="minorHAnsi" w:hAnsi="Times New Roman" w:cs="Times New Roman"/>
+        </w:rPr>
+        <w:t>segmentation for countable objects.</w:t>
+      </w:r>
+      <w:r>
+        <w:rPr>
+          <w:rFonts w:ascii="Times New Roman" w:eastAsiaTheme="minorHAnsi" w:hAnsi="Times New Roman" w:cs="Times New Roman"/>
+        </w:rPr>
+        <w:t xml:space="preserve"> Though </w:t>
+      </w:r>
+      <w:r>
+        <w:rPr>
+          <w:rFonts w:ascii="Times New Roman" w:eastAsiaTheme="minorHAnsi" w:hAnsi="Times New Roman" w:cs="Times New Roman"/>
+        </w:rPr>
+        <w:t>many researches</w:t>
+      </w:r>
+      <w:r>
+        <w:rPr>
+          <w:rFonts w:ascii="Times New Roman" w:eastAsiaTheme="minorHAnsi" w:hAnsi="Times New Roman" w:cs="Times New Roman"/>
+        </w:rPr>
+        <w:t xml:space="preserve"> [18, </w:t>
+      </w:r>
+      <w:r>
+        <w:rPr>
+          <w:rFonts w:ascii="Times New Roman" w:eastAsiaTheme="minorHAnsi" w:hAnsi="Times New Roman" w:cs="Times New Roman"/>
+        </w:rPr>
+        <w:t>19</w:t>
+      </w:r>
+      <w:r>
+        <w:rPr>
+          <w:rFonts w:ascii="Times New Roman" w:eastAsiaTheme="minorHAnsi" w:hAnsi="Times New Roman" w:cs="Times New Roman"/>
+        </w:rPr>
+        <w:t>]</w:t>
+      </w:r>
+      <w:r>
+        <w:rPr>
+          <w:rFonts w:ascii="Times New Roman" w:eastAsiaTheme="minorHAnsi" w:hAnsi="Times New Roman" w:cs="Times New Roman"/>
+        </w:rPr>
+        <w:t xml:space="preserve"> directly dive into the deep learning</w:t>
+      </w:r>
+      <w:r>
+        <w:rPr>
+          <w:rFonts w:ascii="Times New Roman" w:eastAsiaTheme="minorHAnsi" w:hAnsi="Times New Roman" w:cs="Times New Roman" w:hint="eastAsia"/>
+        </w:rPr>
+        <w:t xml:space="preserve"> </w:t>
+      </w:r>
+      <w:r>
+        <w:rPr>
+          <w:rFonts w:ascii="Times New Roman" w:eastAsiaTheme="minorHAnsi" w:hAnsi="Times New Roman" w:cs="Times New Roman"/>
+        </w:rPr>
+        <w:t>solutions</w:t>
+      </w:r>
+      <w:r>
+        <w:rPr>
+          <w:rFonts w:ascii="Times New Roman" w:eastAsiaTheme="minorHAnsi" w:hAnsi="Times New Roman" w:cs="Times New Roman"/>
+        </w:rPr>
+        <w:t xml:space="preserve">, </w:t>
+      </w:r>
+      <w:r>
+        <w:rPr>
+          <w:rFonts w:ascii="Times New Roman" w:eastAsiaTheme="minorHAnsi" w:hAnsi="Times New Roman" w:cs="Times New Roman"/>
+        </w:rPr>
+        <w:t>despite the semantic classification part,</w:t>
+      </w:r>
+      <w:r>
+        <w:rPr>
+          <w:rFonts w:ascii="Times New Roman" w:eastAsiaTheme="minorHAnsi" w:hAnsi="Times New Roman" w:cs="Times New Roman" w:hint="eastAsia"/>
+        </w:rPr>
+        <w:t xml:space="preserve"> </w:t>
+      </w:r>
+      <w:r>
+        <w:rPr>
+          <w:rFonts w:ascii="Times New Roman" w:eastAsiaTheme="minorHAnsi" w:hAnsi="Times New Roman" w:cs="Times New Roman"/>
+        </w:rPr>
+        <w:t>point cloud clustering is a long-existing research topic that</w:t>
+      </w:r>
+      <w:r>
+        <w:rPr>
+          <w:rFonts w:ascii="Times New Roman" w:eastAsiaTheme="minorHAnsi" w:hAnsi="Times New Roman" w:cs="Times New Roman" w:hint="eastAsia"/>
+        </w:rPr>
+        <w:t xml:space="preserve"> </w:t>
+      </w:r>
+      <w:r>
+        <w:rPr>
+          <w:rFonts w:ascii="Times New Roman" w:eastAsiaTheme="minorHAnsi" w:hAnsi="Times New Roman" w:cs="Times New Roman"/>
+        </w:rPr>
+        <w:t>also has a chance to contribute as part of the panoptic task.</w:t>
+      </w:r>
+      <w:r>
+        <w:rPr>
+          <w:rFonts w:ascii="Times New Roman" w:eastAsiaTheme="minorHAnsi" w:hAnsi="Times New Roman" w:cs="Times New Roman"/>
+        </w:rPr>
+        <w:t xml:space="preserve"> </w:t>
+      </w:r>
+      <w:r>
+        <w:rPr>
+          <w:rFonts w:ascii="Times New Roman" w:eastAsiaTheme="minorHAnsi" w:hAnsi="Times New Roman" w:cs="Times New Roman"/>
+        </w:rPr>
+        <w:t xml:space="preserve">Furthermore, </w:t>
+      </w:r>
+      <w:r>
+        <w:rPr>
+          <w:rFonts w:ascii="Times New Roman" w:hAnsi="Times New Roman" w:cs="Times New Roman"/>
+        </w:rPr>
+        <w:t>geometric features</w:t>
+      </w:r>
+      <w:r>
+        <w:rPr>
+          <w:rFonts w:ascii="Times New Roman" w:hAnsi="Times New Roman" w:cs="Times New Roman"/>
+        </w:rPr>
+        <w:t xml:space="preserve"> [</w:t>
+      </w:r>
+      <w:r>
+        <w:rPr>
+          <w:rFonts w:ascii="Times New Roman" w:hAnsi="Times New Roman" w:cs="Times New Roman"/>
+        </w:rPr>
+        <w:t>20, 21</w:t>
+      </w:r>
+      <w:r>
+        <w:rPr>
+          <w:rFonts w:ascii="Times New Roman" w:hAnsi="Times New Roman" w:cs="Times New Roman"/>
+        </w:rPr>
+        <w:t>]</w:t>
+      </w:r>
+      <w:r>
+        <w:rPr>
+          <w:rFonts w:ascii="Times New Roman" w:hAnsi="Times New Roman" w:cs="Times New Roman"/>
+        </w:rPr>
+        <w:t xml:space="preserve"> can be used to </w:t>
+      </w:r>
+      <w:r>
+        <w:rPr>
+          <w:rFonts w:ascii="Times New Roman" w:hAnsi="Times New Roman" w:cs="Times New Roman"/>
+        </w:rPr>
+        <w:t>distinguish</w:t>
+      </w:r>
+      <w:r>
+        <w:rPr>
+          <w:rFonts w:ascii="Times New Roman" w:hAnsi="Times New Roman" w:cs="Times New Roman"/>
+        </w:rPr>
+        <w:t xml:space="preserve"> clusters to obtain a low-level </w:t>
+      </w:r>
+      <w:r>
+        <w:rPr>
+          <w:rFonts w:ascii="Times New Roman" w:hAnsi="Times New Roman" w:cs="Times New Roman"/>
+        </w:rPr>
+        <w:t>semantics</w:t>
+      </w:r>
+      <w:r>
+        <w:rPr>
+          <w:rFonts w:ascii="Times New Roman" w:hAnsi="Times New Roman" w:cs="Times New Roman"/>
+        </w:rPr>
+        <w:t>.</w:t>
+      </w:r>
     </w:p>
     <w:p>
       <w:pPr>
-        <w:rPr>
-          <w:rFonts w:ascii="Times New Roman" w:hAnsi="Times New Roman" w:cs="Times New Roman"/>
-        </w:rPr>
-      </w:pPr>
+        <w:spacing w:line="264" w:lineRule="auto"/>
+        <w:ind w:firstLine="420"/>
+        <w:rPr>
+          <w:rFonts w:ascii="Times New Roman" w:eastAsiaTheme="minorHAnsi" w:hAnsi="Times New Roman" w:cs="Times New Roman"/>
+        </w:rPr>
+      </w:pPr>
+      <w:r>
+        <w:rPr>
+          <w:rFonts w:ascii="Times New Roman" w:eastAsiaTheme="minorHAnsi" w:hAnsi="Times New Roman" w:cs="Times New Roman"/>
+        </w:rPr>
+        <w:t>Generally, the clustering methods of point clouds can be divided into three categories</w:t>
+      </w:r>
+      <w:r>
+        <w:rPr>
+          <w:rFonts w:ascii="Times New Roman" w:eastAsiaTheme="minorHAnsi" w:hAnsi="Times New Roman" w:cs="Times New Roman"/>
+        </w:rPr>
+        <w:t>: a) c</w:t>
+      </w:r>
+      <w:r>
+        <w:rPr>
+          <w:rFonts w:ascii="Times New Roman" w:eastAsiaTheme="minorHAnsi" w:hAnsi="Times New Roman" w:cs="Times New Roman"/>
+        </w:rPr>
+        <w:t xml:space="preserve">lustering with </w:t>
+      </w:r>
+      <w:r>
+        <w:rPr>
+          <w:rFonts w:ascii="Times New Roman" w:eastAsiaTheme="minorHAnsi" w:hAnsi="Times New Roman" w:cs="Times New Roman"/>
+        </w:rPr>
+        <w:t>E</w:t>
+      </w:r>
+      <w:r>
+        <w:rPr>
+          <w:rFonts w:ascii="Times New Roman" w:eastAsiaTheme="minorHAnsi" w:hAnsi="Times New Roman" w:cs="Times New Roman"/>
+        </w:rPr>
+        <w:t xml:space="preserve">uclidean </w:t>
+      </w:r>
+      <w:r>
+        <w:rPr>
+          <w:rFonts w:ascii="Times New Roman" w:eastAsiaTheme="minorHAnsi" w:hAnsi="Times New Roman" w:cs="Times New Roman"/>
+        </w:rPr>
+        <w:t>d</w:t>
+      </w:r>
+      <w:r>
+        <w:rPr>
+          <w:rFonts w:ascii="Times New Roman" w:eastAsiaTheme="minorHAnsi" w:hAnsi="Times New Roman" w:cs="Times New Roman"/>
+        </w:rPr>
+        <w:t>istance</w:t>
+      </w:r>
+      <w:r>
+        <w:rPr>
+          <w:rFonts w:ascii="Times New Roman" w:eastAsiaTheme="minorHAnsi" w:hAnsi="Times New Roman" w:cs="Times New Roman"/>
+        </w:rPr>
+        <w:t>, b) clustering with supervoxels or superpoints and c) clustering on range image</w:t>
+      </w:r>
+      <w:r>
+        <w:rPr>
+          <w:rFonts w:ascii="Times New Roman" w:eastAsiaTheme="minorHAnsi" w:hAnsi="Times New Roman" w:cs="Times New Roman"/>
+        </w:rPr>
+        <w:t>.</w:t>
+      </w:r>
+      <w:r>
+        <w:rPr>
+          <w:rFonts w:ascii="Times New Roman" w:eastAsiaTheme="minorHAnsi" w:hAnsi="Times New Roman" w:cs="Times New Roman"/>
+        </w:rPr>
+        <w:t xml:space="preserve"> </w:t>
+      </w:r>
     </w:p>
     <w:p>
       <w:pPr>
-        <w:rPr>
-          <w:rFonts w:ascii="Times New Roman" w:hAnsi="Times New Roman" w:cs="Times New Roman"/>
-        </w:rPr>
-      </w:pPr>
+        <w:spacing w:line="264" w:lineRule="auto"/>
+        <w:ind w:firstLine="420"/>
+        <w:rPr>
+          <w:rFonts w:ascii="Times New Roman" w:eastAsiaTheme="minorHAnsi" w:hAnsi="Times New Roman" w:cs="Times New Roman"/>
+        </w:rPr>
+      </w:pPr>
+      <w:r>
+        <w:rPr>
+          <w:rFonts w:ascii="Times New Roman" w:eastAsiaTheme="minorHAnsi" w:hAnsi="Times New Roman" w:cs="Times New Roman"/>
+          <w:b/>
+          <w:bCs/>
+        </w:rPr>
+        <w:t>Clustering with Euclidean Distance</w:t>
+      </w:r>
+      <w:r>
+        <w:rPr>
+          <w:rFonts w:ascii="Times New Roman" w:eastAsiaTheme="minorHAnsi" w:hAnsi="Times New Roman" w:cs="Times New Roman"/>
+        </w:rPr>
+        <w:t>.</w:t>
+      </w:r>
+      <w:r>
+        <w:rPr>
+          <w:rFonts w:ascii="Times New Roman" w:eastAsiaTheme="minorHAnsi" w:hAnsi="Times New Roman" w:cs="Times New Roman"/>
+        </w:rPr>
+        <w:t xml:space="preserve"> </w:t>
+      </w:r>
+      <w:r>
+        <w:rPr>
+          <w:rFonts w:ascii="Times New Roman" w:eastAsiaTheme="minorHAnsi" w:hAnsi="Times New Roman" w:cs="Times New Roman"/>
+        </w:rPr>
+        <w:t>Using the Euclidean</w:t>
+      </w:r>
+      <w:r>
+        <w:rPr>
+          <w:rFonts w:ascii="Times New Roman" w:eastAsiaTheme="minorHAnsi" w:hAnsi="Times New Roman" w:cs="Times New Roman" w:hint="eastAsia"/>
+        </w:rPr>
+        <w:t xml:space="preserve"> </w:t>
+      </w:r>
+      <w:r>
+        <w:rPr>
+          <w:rFonts w:ascii="Times New Roman" w:eastAsiaTheme="minorHAnsi" w:hAnsi="Times New Roman" w:cs="Times New Roman"/>
+        </w:rPr>
+        <w:t>distance to cluster points is a straightforward idea</w:t>
+      </w:r>
+      <w:r>
+        <w:rPr>
+          <w:rFonts w:ascii="Times New Roman" w:eastAsiaTheme="minorHAnsi" w:hAnsi="Times New Roman" w:cs="Times New Roman"/>
+        </w:rPr>
+        <w:t xml:space="preserve">. </w:t>
+      </w:r>
+      <w:r>
+        <w:rPr>
+          <w:rFonts w:ascii="Times New Roman" w:eastAsiaTheme="minorHAnsi" w:hAnsi="Times New Roman" w:cs="Times New Roman"/>
+        </w:rPr>
+        <w:t>A novel ground segmenting algorithm was proposed in [</w:t>
+      </w:r>
+      <w:r>
+        <w:rPr>
+          <w:rFonts w:ascii="Times New Roman" w:eastAsiaTheme="minorHAnsi" w:hAnsi="Times New Roman" w:cs="Times New Roman"/>
+        </w:rPr>
+        <w:t>22</w:t>
+      </w:r>
+      <w:r>
+        <w:rPr>
+          <w:rFonts w:ascii="Times New Roman" w:eastAsiaTheme="minorHAnsi" w:hAnsi="Times New Roman" w:cs="Times New Roman"/>
+        </w:rPr>
+        <w:t>], other non-ground</w:t>
+      </w:r>
+      <w:r>
+        <w:rPr>
+          <w:rFonts w:ascii="Times New Roman" w:eastAsiaTheme="minorHAnsi" w:hAnsi="Times New Roman" w:cs="Times New Roman" w:hint="eastAsia"/>
+        </w:rPr>
+        <w:t xml:space="preserve"> </w:t>
+      </w:r>
+      <w:r>
+        <w:rPr>
+          <w:rFonts w:ascii="Times New Roman" w:eastAsiaTheme="minorHAnsi" w:hAnsi="Times New Roman" w:cs="Times New Roman"/>
+        </w:rPr>
+        <w:t>points were clustered with voxelized Euclidean neighbors.</w:t>
+      </w:r>
+      <w:r>
+        <w:rPr>
+          <w:rFonts w:ascii="Times New Roman" w:eastAsiaTheme="minorHAnsi" w:hAnsi="Times New Roman" w:cs="Times New Roman"/>
+        </w:rPr>
+        <w:t xml:space="preserve"> </w:t>
+      </w:r>
+      <w:r>
+        <w:rPr>
+          <w:rFonts w:ascii="Times New Roman" w:eastAsiaTheme="minorHAnsi" w:hAnsi="Times New Roman" w:cs="Times New Roman"/>
+        </w:rPr>
+        <w:t xml:space="preserve">Following </w:t>
+      </w:r>
+      <w:r>
+        <w:rPr>
+          <w:rFonts w:ascii="Times New Roman" w:eastAsiaTheme="minorHAnsi" w:hAnsi="Times New Roman" w:cs="Times New Roman"/>
+        </w:rPr>
+        <w:t>this</w:t>
+      </w:r>
+      <w:r>
+        <w:rPr>
+          <w:rFonts w:ascii="Times New Roman" w:eastAsiaTheme="minorHAnsi" w:hAnsi="Times New Roman" w:cs="Times New Roman"/>
+        </w:rPr>
+        <w:t xml:space="preserve"> philosophy</w:t>
+      </w:r>
+      <w:r>
+        <w:rPr>
+          <w:rFonts w:ascii="Times New Roman" w:eastAsiaTheme="minorHAnsi" w:hAnsi="Times New Roman" w:cs="Times New Roman"/>
+        </w:rPr>
+        <w:t>,</w:t>
+      </w:r>
+      <w:r>
+        <w:rPr>
+          <w:rFonts w:ascii="Times New Roman" w:eastAsiaTheme="minorHAnsi" w:hAnsi="Times New Roman" w:cs="Times New Roman"/>
+        </w:rPr>
+        <w:t xml:space="preserve"> </w:t>
+      </w:r>
+      <w:r>
+        <w:rPr>
+          <w:rFonts w:ascii="Times New Roman" w:eastAsiaTheme="minorHAnsi" w:hAnsi="Times New Roman" w:cs="Times New Roman"/>
+        </w:rPr>
+        <w:t>m</w:t>
+      </w:r>
+      <w:r>
+        <w:rPr>
+          <w:rFonts w:ascii="Times New Roman" w:eastAsiaTheme="minorHAnsi" w:hAnsi="Times New Roman" w:cs="Times New Roman"/>
+        </w:rPr>
+        <w:t>ost clustering algorithms often extract the ground in advance</w:t>
+      </w:r>
+      <w:r>
+        <w:rPr>
+          <w:rFonts w:ascii="Times New Roman" w:eastAsiaTheme="minorHAnsi" w:hAnsi="Times New Roman" w:cs="Times New Roman"/>
+        </w:rPr>
+        <w:t xml:space="preserve"> to r</w:t>
+      </w:r>
+      <w:r>
+        <w:rPr>
+          <w:rFonts w:ascii="Times New Roman" w:eastAsiaTheme="minorHAnsi" w:hAnsi="Times New Roman" w:cs="Times New Roman"/>
+        </w:rPr>
+        <w:t>educe calculation</w:t>
+      </w:r>
+      <w:r>
+        <w:rPr>
+          <w:rFonts w:ascii="Times New Roman" w:eastAsiaTheme="minorHAnsi" w:hAnsi="Times New Roman" w:cs="Times New Roman"/>
+        </w:rPr>
+        <w:t xml:space="preserve">. </w:t>
+      </w:r>
+      <w:r>
+        <w:rPr>
+          <w:rFonts w:ascii="Times New Roman" w:eastAsiaTheme="minorHAnsi" w:hAnsi="Times New Roman" w:cs="Times New Roman"/>
+        </w:rPr>
+        <w:t>In [</w:t>
+      </w:r>
+      <w:r>
+        <w:rPr>
+          <w:rFonts w:ascii="Times New Roman" w:eastAsiaTheme="minorHAnsi" w:hAnsi="Times New Roman" w:cs="Times New Roman"/>
+        </w:rPr>
+        <w:t>23</w:t>
+      </w:r>
+      <w:r>
+        <w:rPr>
+          <w:rFonts w:ascii="Times New Roman" w:eastAsiaTheme="minorHAnsi" w:hAnsi="Times New Roman" w:cs="Times New Roman"/>
+        </w:rPr>
+        <w:t>], researchers provided a probabilistic framework to</w:t>
+      </w:r>
+      <w:r>
+        <w:rPr>
+          <w:rFonts w:ascii="Times New Roman" w:eastAsiaTheme="minorHAnsi" w:hAnsi="Times New Roman" w:cs="Times New Roman" w:hint="eastAsia"/>
+        </w:rPr>
+        <w:t xml:space="preserve"> </w:t>
+      </w:r>
+      <w:r>
+        <w:rPr>
+          <w:rFonts w:ascii="Times New Roman" w:eastAsiaTheme="minorHAnsi" w:hAnsi="Times New Roman" w:cs="Times New Roman"/>
+        </w:rPr>
+        <w:t>incorporate not only the Euclidean spatial information but</w:t>
+      </w:r>
+      <w:r>
+        <w:rPr>
+          <w:rFonts w:ascii="Times New Roman" w:eastAsiaTheme="minorHAnsi" w:hAnsi="Times New Roman" w:cs="Times New Roman" w:hint="eastAsia"/>
+        </w:rPr>
+        <w:t xml:space="preserve"> </w:t>
+      </w:r>
+      <w:r>
+        <w:rPr>
+          <w:rFonts w:ascii="Times New Roman" w:eastAsiaTheme="minorHAnsi" w:hAnsi="Times New Roman" w:cs="Times New Roman"/>
+        </w:rPr>
+        <w:t>also the temporal information from consecutive frames.</w:t>
+      </w:r>
+      <w:r>
+        <w:rPr>
+          <w:rFonts w:ascii="Times New Roman" w:eastAsiaTheme="minorHAnsi" w:hAnsi="Times New Roman" w:cs="Times New Roman"/>
+        </w:rPr>
+        <w:t xml:space="preserve"> I</w:t>
+      </w:r>
+      <w:r>
+        <w:rPr>
+          <w:rFonts w:ascii="Times New Roman" w:eastAsiaTheme="minorHAnsi" w:hAnsi="Times New Roman" w:cs="Times New Roman"/>
+        </w:rPr>
+        <w:t>t</w:t>
+      </w:r>
+      <w:r>
+        <w:rPr>
+          <w:rFonts w:ascii="Times New Roman" w:eastAsiaTheme="minorHAnsi" w:hAnsi="Times New Roman" w:cs="Times New Roman"/>
+        </w:rPr>
+        <w:t xml:space="preserve"> firstly</w:t>
+      </w:r>
+      <w:r>
+        <w:rPr>
+          <w:rFonts w:ascii="Times New Roman" w:eastAsiaTheme="minorHAnsi" w:hAnsi="Times New Roman" w:cs="Times New Roman"/>
+        </w:rPr>
+        <w:t xml:space="preserve"> takes account </w:t>
+      </w:r>
+      <w:r>
+        <w:rPr>
+          <w:rFonts w:ascii="Times New Roman" w:eastAsiaTheme="minorHAnsi" w:hAnsi="Times New Roman" w:cs="Times New Roman"/>
+        </w:rPr>
+        <w:t xml:space="preserve">of </w:t>
+      </w:r>
+      <w:r>
+        <w:rPr>
+          <w:rFonts w:ascii="Times New Roman" w:eastAsiaTheme="minorHAnsi" w:hAnsi="Times New Roman" w:cs="Times New Roman"/>
+        </w:rPr>
+        <w:t>the shortcomings of European clustering and fuses the continuous frame information</w:t>
+      </w:r>
+      <w:r>
+        <w:rPr>
+          <w:rFonts w:ascii="Times New Roman" w:eastAsiaTheme="minorHAnsi" w:hAnsi="Times New Roman" w:cs="Times New Roman"/>
+        </w:rPr>
+        <w:t xml:space="preserve"> to improve the result</w:t>
+      </w:r>
+      <w:r>
+        <w:rPr>
+          <w:rFonts w:ascii="Times New Roman" w:eastAsiaTheme="minorHAnsi" w:hAnsi="Times New Roman" w:cs="Times New Roman"/>
+        </w:rPr>
+        <w:t xml:space="preserve">, but </w:t>
+      </w:r>
+      <w:r>
+        <w:rPr>
+          <w:rFonts w:ascii="Times New Roman" w:eastAsiaTheme="minorHAnsi" w:hAnsi="Times New Roman" w:cs="Times New Roman"/>
+        </w:rPr>
+        <w:t>it is still a point-to-point search, which makes it redundant</w:t>
+      </w:r>
+      <w:r>
+        <w:rPr>
+          <w:rFonts w:ascii="Times New Roman" w:eastAsiaTheme="minorHAnsi" w:hAnsi="Times New Roman" w:cs="Times New Roman"/>
+        </w:rPr>
+        <w:t>.</w:t>
+      </w:r>
     </w:p>
     <w:p>
       <w:pPr>
-        <w:rPr>
-          <w:rFonts w:ascii="Times New Roman" w:hAnsi="Times New Roman" w:cs="Times New Roman"/>
-        </w:rPr>
-      </w:pPr>
+        <w:spacing w:line="264" w:lineRule="auto"/>
+        <w:ind w:firstLine="420"/>
+        <w:rPr>
+          <w:rFonts w:ascii="Times New Roman" w:eastAsiaTheme="minorHAnsi" w:hAnsi="Times New Roman" w:cs="Times New Roman"/>
+        </w:rPr>
+      </w:pPr>
+      <w:r>
+        <w:rPr>
+          <w:rFonts w:ascii="Times New Roman" w:eastAsiaTheme="minorHAnsi" w:hAnsi="Times New Roman" w:cs="Times New Roman"/>
+          <w:b/>
+          <w:bCs/>
+        </w:rPr>
+        <w:t>Clustering with Supervoxels or Superpoints</w:t>
+      </w:r>
+      <w:r>
+        <w:rPr>
+          <w:rFonts w:ascii="Times New Roman" w:eastAsiaTheme="minorHAnsi" w:hAnsi="Times New Roman" w:cs="Times New Roman"/>
+        </w:rPr>
+        <w:t xml:space="preserve">. </w:t>
+      </w:r>
+      <w:r>
+        <w:rPr>
+          <w:rFonts w:ascii="Times New Roman" w:eastAsiaTheme="minorHAnsi" w:hAnsi="Times New Roman" w:cs="Times New Roman"/>
+        </w:rPr>
+        <w:t>Inspired by the concept of superpixels from</w:t>
+      </w:r>
+      <w:r>
+        <w:rPr>
+          <w:rFonts w:ascii="Times New Roman" w:eastAsiaTheme="minorHAnsi" w:hAnsi="Times New Roman" w:cs="Times New Roman" w:hint="eastAsia"/>
+        </w:rPr>
+        <w:t xml:space="preserve"> </w:t>
+      </w:r>
+      <w:r>
+        <w:rPr>
+          <w:rFonts w:ascii="Times New Roman" w:eastAsiaTheme="minorHAnsi" w:hAnsi="Times New Roman" w:cs="Times New Roman"/>
+        </w:rPr>
+        <w:t>the traditional image processing [</w:t>
+      </w:r>
+      <w:r>
+        <w:rPr>
+          <w:rFonts w:ascii="Times New Roman" w:eastAsiaTheme="minorHAnsi" w:hAnsi="Times New Roman" w:cs="Times New Roman"/>
+        </w:rPr>
+        <w:t>24</w:t>
+      </w:r>
+      <w:r>
+        <w:rPr>
+          <w:rFonts w:ascii="Times New Roman" w:eastAsiaTheme="minorHAnsi" w:hAnsi="Times New Roman" w:cs="Times New Roman"/>
+        </w:rPr>
+        <w:t>], some researchers are</w:t>
+      </w:r>
+      <w:r>
+        <w:rPr>
+          <w:rFonts w:ascii="Times New Roman" w:eastAsiaTheme="minorHAnsi" w:hAnsi="Times New Roman" w:cs="Times New Roman" w:hint="eastAsia"/>
+        </w:rPr>
+        <w:t xml:space="preserve"> </w:t>
+      </w:r>
+      <w:r>
+        <w:rPr>
+          <w:rFonts w:ascii="Times New Roman" w:eastAsiaTheme="minorHAnsi" w:hAnsi="Times New Roman" w:cs="Times New Roman"/>
+        </w:rPr>
+        <w:t>interested in finding super voxels</w:t>
+      </w:r>
+      <w:r>
+        <w:rPr>
+          <w:rFonts w:ascii="Times New Roman" w:eastAsiaTheme="minorHAnsi" w:hAnsi="Times New Roman" w:cs="Times New Roman"/>
+        </w:rPr>
+        <w:t xml:space="preserve"> or super points</w:t>
+      </w:r>
+      <w:r>
+        <w:rPr>
+          <w:rFonts w:ascii="Times New Roman" w:eastAsiaTheme="minorHAnsi" w:hAnsi="Times New Roman" w:cs="Times New Roman"/>
+        </w:rPr>
+        <w:t xml:space="preserve"> [</w:t>
+      </w:r>
+      <w:r>
+        <w:rPr>
+          <w:rFonts w:ascii="Times New Roman" w:eastAsiaTheme="minorHAnsi" w:hAnsi="Times New Roman" w:cs="Times New Roman"/>
+        </w:rPr>
+        <w:t>2</w:t>
+      </w:r>
+      <w:r>
+        <w:rPr>
+          <w:rFonts w:ascii="Times New Roman" w:eastAsiaTheme="minorHAnsi" w:hAnsi="Times New Roman" w:cs="Times New Roman"/>
+        </w:rPr>
+        <w:t>5, 26</w:t>
+      </w:r>
+      <w:r>
+        <w:rPr>
+          <w:rFonts w:ascii="Times New Roman" w:eastAsiaTheme="minorHAnsi" w:hAnsi="Times New Roman" w:cs="Times New Roman"/>
+        </w:rPr>
+        <w:t>]</w:t>
+      </w:r>
+      <w:r>
+        <w:rPr>
+          <w:rFonts w:ascii="Times New Roman" w:eastAsiaTheme="minorHAnsi" w:hAnsi="Times New Roman" w:cs="Times New Roman"/>
+        </w:rPr>
+        <w:t xml:space="preserve"> in the Euclidean space.</w:t>
+      </w:r>
+      <w:r>
+        <w:rPr>
+          <w:rFonts w:ascii="Times New Roman" w:eastAsiaTheme="minorHAnsi" w:hAnsi="Times New Roman" w:cs="Times New Roman"/>
+        </w:rPr>
+        <w:t xml:space="preserve"> Unlike</w:t>
+      </w:r>
+      <w:r>
+        <w:rPr>
+          <w:rFonts w:ascii="Times New Roman" w:eastAsiaTheme="minorHAnsi" w:hAnsi="Times New Roman" w:cs="Times New Roman"/>
+        </w:rPr>
+        <w:t xml:space="preserve"> </w:t>
+      </w:r>
+      <w:r>
+        <w:rPr>
+          <w:rFonts w:ascii="Times New Roman" w:eastAsiaTheme="minorHAnsi" w:hAnsi="Times New Roman" w:cs="Times New Roman"/>
+        </w:rPr>
+        <w:t>superpixels</w:t>
+      </w:r>
+      <w:r>
+        <w:rPr>
+          <w:rFonts w:ascii="Times New Roman" w:eastAsiaTheme="minorHAnsi" w:hAnsi="Times New Roman" w:cs="Times New Roman"/>
+        </w:rPr>
+        <w:t xml:space="preserve"> using </w:t>
+      </w:r>
+      <w:r>
+        <w:rPr>
+          <w:rFonts w:ascii="Times New Roman" w:eastAsiaTheme="minorHAnsi" w:hAnsi="Times New Roman" w:cs="Times New Roman"/>
+        </w:rPr>
+        <w:t>color</w:t>
+      </w:r>
+      <w:r>
+        <w:rPr>
+          <w:rFonts w:ascii="Times New Roman" w:eastAsiaTheme="minorHAnsi" w:hAnsi="Times New Roman" w:cs="Times New Roman"/>
+        </w:rPr>
+        <w:t xml:space="preserve"> or </w:t>
+      </w:r>
+      <w:r>
+        <w:rPr>
+          <w:rFonts w:ascii="Times New Roman" w:eastAsiaTheme="minorHAnsi" w:hAnsi="Times New Roman" w:cs="Times New Roman"/>
+        </w:rPr>
+        <w:t>texture</w:t>
+      </w:r>
+      <w:r>
+        <w:rPr>
+          <w:rFonts w:ascii="Times New Roman" w:eastAsiaTheme="minorHAnsi" w:hAnsi="Times New Roman" w:cs="Times New Roman"/>
+        </w:rPr>
+        <w:t xml:space="preserve"> due to the s</w:t>
+      </w:r>
+      <w:r>
+        <w:rPr>
+          <w:rFonts w:ascii="Times New Roman" w:eastAsiaTheme="minorHAnsi" w:hAnsi="Times New Roman" w:cs="Times New Roman"/>
+        </w:rPr>
+        <w:t>ensor type</w:t>
+      </w:r>
+      <w:r>
+        <w:rPr>
+          <w:rFonts w:ascii="Times New Roman" w:eastAsiaTheme="minorHAnsi" w:hAnsi="Times New Roman" w:cs="Times New Roman"/>
+        </w:rPr>
+        <w:t xml:space="preserve">, point cloud is hard to give these manual units more </w:t>
+      </w:r>
+      <w:r>
+        <w:rPr>
+          <w:rFonts w:ascii="Times New Roman" w:eastAsiaTheme="minorHAnsi" w:hAnsi="Times New Roman" w:cs="Times New Roman"/>
+        </w:rPr>
+        <w:t xml:space="preserve">valuable information </w:t>
+      </w:r>
+      <w:r>
+        <w:rPr>
+          <w:rFonts w:ascii="Times New Roman" w:eastAsiaTheme="minorHAnsi" w:hAnsi="Times New Roman" w:cs="Times New Roman"/>
+        </w:rPr>
+        <w:t>getting rid of</w:t>
+      </w:r>
+      <w:r>
+        <w:rPr>
+          <w:rFonts w:ascii="Times New Roman" w:eastAsiaTheme="minorHAnsi" w:hAnsi="Times New Roman" w:cs="Times New Roman"/>
+        </w:rPr>
+        <w:t xml:space="preserve"> Euclidean distance</w:t>
+      </w:r>
+      <w:r>
+        <w:rPr>
+          <w:rFonts w:ascii="Times New Roman" w:eastAsiaTheme="minorHAnsi" w:hAnsi="Times New Roman" w:cs="Times New Roman"/>
+        </w:rPr>
+        <w:t>.</w:t>
+      </w:r>
+      <w:r>
+        <w:rPr>
+          <w:rFonts w:ascii="Times New Roman" w:eastAsiaTheme="minorHAnsi" w:hAnsi="Times New Roman" w:cs="Times New Roman"/>
+        </w:rPr>
+        <w:t xml:space="preserve"> </w:t>
+      </w:r>
+      <w:r>
+        <w:rPr>
+          <w:rFonts w:ascii="Times New Roman" w:eastAsiaTheme="minorHAnsi" w:hAnsi="Times New Roman" w:cs="Times New Roman"/>
+        </w:rPr>
+        <w:t>In [</w:t>
+      </w:r>
+      <w:r>
+        <w:rPr>
+          <w:rFonts w:ascii="Times New Roman" w:eastAsiaTheme="minorHAnsi" w:hAnsi="Times New Roman" w:cs="Times New Roman"/>
+        </w:rPr>
+        <w:t>16</w:t>
+      </w:r>
+      <w:r>
+        <w:rPr>
+          <w:rFonts w:ascii="Times New Roman" w:eastAsiaTheme="minorHAnsi" w:hAnsi="Times New Roman" w:cs="Times New Roman"/>
+        </w:rPr>
+        <w:t>]</w:t>
+      </w:r>
+      <w:r>
+        <w:rPr>
+          <w:rFonts w:ascii="Times New Roman" w:eastAsiaTheme="minorHAnsi" w:hAnsi="Times New Roman" w:cs="Times New Roman"/>
+        </w:rPr>
+        <w:t>,</w:t>
+      </w:r>
+      <w:r>
+        <w:rPr>
+          <w:rFonts w:ascii="Times New Roman" w:eastAsiaTheme="minorHAnsi" w:hAnsi="Times New Roman" w:cs="Times New Roman"/>
+        </w:rPr>
+        <w:t xml:space="preserve"> the </w:t>
+      </w:r>
+      <w:r>
+        <w:rPr>
+          <w:rFonts w:ascii="Times New Roman" w:eastAsiaTheme="minorHAnsi" w:hAnsi="Times New Roman" w:cs="Times New Roman"/>
+        </w:rPr>
+        <w:t>algorithm</w:t>
+      </w:r>
+      <w:r>
+        <w:rPr>
+          <w:rFonts w:ascii="Times New Roman" w:eastAsiaTheme="minorHAnsi" w:hAnsi="Times New Roman" w:cs="Times New Roman"/>
+        </w:rPr>
+        <w:t xml:space="preserve"> </w:t>
+      </w:r>
+      <w:r>
+        <w:rPr>
+          <w:rFonts w:ascii="Times New Roman" w:eastAsiaTheme="minorHAnsi" w:hAnsi="Times New Roman" w:cs="Times New Roman"/>
+        </w:rPr>
+        <w:t>attain</w:t>
+      </w:r>
+      <w:r>
+        <w:rPr>
+          <w:rFonts w:ascii="Times New Roman" w:eastAsiaTheme="minorHAnsi" w:hAnsi="Times New Roman" w:cs="Times New Roman"/>
+        </w:rPr>
+        <w:t>s</w:t>
+      </w:r>
+      <w:r>
+        <w:rPr>
+          <w:rFonts w:ascii="Times New Roman" w:eastAsiaTheme="minorHAnsi" w:hAnsi="Times New Roman" w:cs="Times New Roman"/>
+        </w:rPr>
+        <w:t xml:space="preserve"> </w:t>
+      </w:r>
+      <w:r>
+        <w:rPr>
+          <w:rFonts w:ascii="Times New Roman" w:eastAsiaTheme="minorHAnsi" w:hAnsi="Times New Roman" w:cs="Times New Roman"/>
+        </w:rPr>
+        <w:t>fine discriminations by considering three important aspects</w:t>
+      </w:r>
+      <w:r>
+        <w:rPr>
+          <w:rFonts w:ascii="Times New Roman" w:eastAsiaTheme="minorHAnsi" w:hAnsi="Times New Roman" w:cs="Times New Roman" w:hint="eastAsia"/>
+        </w:rPr>
+        <w:t xml:space="preserve"> </w:t>
+      </w:r>
+      <w:r>
+        <w:rPr>
+          <w:rFonts w:ascii="Times New Roman" w:eastAsiaTheme="minorHAnsi" w:hAnsi="Times New Roman" w:cs="Times New Roman"/>
+        </w:rPr>
+        <w:t>for clustering 3D LiDAR points: distance from the sensor,</w:t>
+      </w:r>
+      <w:r>
+        <w:rPr>
+          <w:rFonts w:ascii="Times New Roman" w:eastAsiaTheme="minorHAnsi" w:hAnsi="Times New Roman" w:cs="Times New Roman" w:hint="eastAsia"/>
+        </w:rPr>
+        <w:t xml:space="preserve"> </w:t>
+      </w:r>
+      <w:r>
+        <w:rPr>
+          <w:rFonts w:ascii="Times New Roman" w:eastAsiaTheme="minorHAnsi" w:hAnsi="Times New Roman" w:cs="Times New Roman"/>
+        </w:rPr>
+        <w:t>directional resolutions, and rarity of points</w:t>
+      </w:r>
+      <w:r>
+        <w:rPr>
+          <w:rFonts w:ascii="Times New Roman" w:eastAsiaTheme="minorHAnsi" w:hAnsi="Times New Roman" w:cs="Times New Roman"/>
+        </w:rPr>
+        <w:t xml:space="preserve"> to deal with </w:t>
+      </w:r>
+      <w:r>
+        <w:rPr>
+          <w:rFonts w:ascii="Times New Roman" w:eastAsiaTheme="minorHAnsi" w:hAnsi="Times New Roman" w:cs="Times New Roman"/>
+        </w:rPr>
+        <w:t>sparse</w:t>
+      </w:r>
+      <w:r>
+        <w:rPr>
+          <w:rFonts w:ascii="Times New Roman" w:eastAsiaTheme="minorHAnsi" w:hAnsi="Times New Roman" w:cs="Times New Roman" w:hint="eastAsia"/>
+        </w:rPr>
+        <w:t xml:space="preserve"> </w:t>
+      </w:r>
+      <w:r>
+        <w:rPr>
+          <w:rFonts w:ascii="Times New Roman" w:eastAsiaTheme="minorHAnsi" w:hAnsi="Times New Roman" w:cs="Times New Roman"/>
+        </w:rPr>
+        <w:t>3D point clouds.</w:t>
+      </w:r>
+      <w:r>
+        <w:rPr>
+          <w:rFonts w:ascii="Times New Roman" w:eastAsiaTheme="minorHAnsi" w:hAnsi="Times New Roman" w:cs="Times New Roman"/>
+        </w:rPr>
+        <w:t xml:space="preserve"> This method is similar to ours, but </w:t>
+      </w:r>
+      <w:r>
+        <w:rPr>
+          <w:rFonts w:ascii="Times New Roman" w:eastAsiaTheme="minorHAnsi" w:hAnsi="Times New Roman" w:cs="Times New Roman"/>
+        </w:rPr>
+        <w:t>i</w:t>
+      </w:r>
+      <w:r>
+        <w:rPr>
+          <w:rFonts w:ascii="Times New Roman" w:eastAsiaTheme="minorHAnsi" w:hAnsi="Times New Roman" w:cs="Times New Roman"/>
+        </w:rPr>
+        <w:t>t still relies solely on geometric information and cannot successfully cluster point clouds that are split due to occlusion</w:t>
+      </w:r>
+      <w:r>
+        <w:rPr>
+          <w:rFonts w:ascii="Times New Roman" w:eastAsiaTheme="minorHAnsi" w:hAnsi="Times New Roman" w:cs="Times New Roman"/>
+        </w:rPr>
+        <w:t>.</w:t>
+      </w:r>
     </w:p>
     <w:p>
       <w:pPr>
-        <w:rPr>
-          <w:rFonts w:ascii="Times New Roman" w:hAnsi="Times New Roman" w:cs="Times New Roman"/>
-        </w:rPr>
-      </w:pPr>
+        <w:spacing w:line="264" w:lineRule="auto"/>
+        <w:ind w:firstLine="420"/>
+        <w:rPr>
+          <w:rFonts w:ascii="Times New Roman" w:eastAsiaTheme="minorHAnsi" w:hAnsi="Times New Roman" w:cs="Times New Roman"/>
+        </w:rPr>
+      </w:pPr>
+      <w:r>
+        <w:rPr>
+          <w:rFonts w:ascii="Times New Roman" w:eastAsiaTheme="minorHAnsi" w:hAnsi="Times New Roman" w:cs="Times New Roman"/>
+          <w:b/>
+          <w:bCs/>
+        </w:rPr>
+        <w:lastRenderedPageBreak/>
+        <w:t>C</w:t>
+      </w:r>
+      <w:r>
+        <w:rPr>
+          <w:rFonts w:ascii="Times New Roman" w:eastAsiaTheme="minorHAnsi" w:hAnsi="Times New Roman" w:cs="Times New Roman"/>
+          <w:b/>
+          <w:bCs/>
+        </w:rPr>
+        <w:t xml:space="preserve">lustering on </w:t>
+      </w:r>
+      <w:r>
+        <w:rPr>
+          <w:rFonts w:ascii="Times New Roman" w:eastAsiaTheme="minorHAnsi" w:hAnsi="Times New Roman" w:cs="Times New Roman"/>
+          <w:b/>
+          <w:bCs/>
+        </w:rPr>
+        <w:t>R</w:t>
+      </w:r>
+      <w:r>
+        <w:rPr>
+          <w:rFonts w:ascii="Times New Roman" w:eastAsiaTheme="minorHAnsi" w:hAnsi="Times New Roman" w:cs="Times New Roman"/>
+          <w:b/>
+          <w:bCs/>
+        </w:rPr>
+        <w:t xml:space="preserve">ange </w:t>
+      </w:r>
+      <w:r>
+        <w:rPr>
+          <w:rFonts w:ascii="Times New Roman" w:eastAsiaTheme="minorHAnsi" w:hAnsi="Times New Roman" w:cs="Times New Roman"/>
+          <w:b/>
+          <w:bCs/>
+        </w:rPr>
+        <w:t>I</w:t>
+      </w:r>
+      <w:r>
+        <w:rPr>
+          <w:rFonts w:ascii="Times New Roman" w:eastAsiaTheme="minorHAnsi" w:hAnsi="Times New Roman" w:cs="Times New Roman"/>
+          <w:b/>
+          <w:bCs/>
+        </w:rPr>
+        <w:t>mage</w:t>
+      </w:r>
+      <w:r>
+        <w:rPr>
+          <w:rFonts w:ascii="Times New Roman" w:eastAsiaTheme="minorHAnsi" w:hAnsi="Times New Roman" w:cs="Times New Roman"/>
+        </w:rPr>
+        <w:t>.</w:t>
+      </w:r>
+      <w:r>
+        <w:rPr>
+          <w:rFonts w:ascii="Times New Roman" w:eastAsiaTheme="minorHAnsi" w:hAnsi="Times New Roman" w:cs="Times New Roman"/>
+        </w:rPr>
+        <w:t xml:space="preserve"> To improve the rate of clustering, </w:t>
+      </w:r>
+      <w:r>
+        <w:rPr>
+          <w:rFonts w:ascii="Times New Roman" w:eastAsiaTheme="minorHAnsi" w:hAnsi="Times New Roman" w:cs="Times New Roman"/>
+        </w:rPr>
+        <w:t>many r</w:t>
+      </w:r>
+      <w:r>
+        <w:rPr>
+          <w:rFonts w:ascii="Times New Roman" w:eastAsiaTheme="minorHAnsi" w:hAnsi="Times New Roman" w:cs="Times New Roman"/>
+        </w:rPr>
+        <w:t>esearchers explored more clues aiming at finding better criteria to separate neighbor points belong to different clusters.</w:t>
+      </w:r>
+      <w:r>
+        <w:rPr>
+          <w:rFonts w:ascii="Times New Roman" w:eastAsiaTheme="minorHAnsi" w:hAnsi="Times New Roman" w:cs="Times New Roman"/>
+        </w:rPr>
+        <w:t xml:space="preserve"> </w:t>
+      </w:r>
+      <w:r>
+        <w:rPr>
+          <w:rFonts w:ascii="Times New Roman" w:eastAsiaTheme="minorHAnsi" w:hAnsi="Times New Roman" w:cs="Times New Roman"/>
+        </w:rPr>
+        <w:t>Representatively</w:t>
+      </w:r>
+      <w:r>
+        <w:rPr>
+          <w:rFonts w:ascii="Times New Roman" w:eastAsiaTheme="minorHAnsi" w:hAnsi="Times New Roman" w:cs="Times New Roman"/>
+        </w:rPr>
+        <w:t>, i</w:t>
+      </w:r>
+      <w:r>
+        <w:rPr>
+          <w:rFonts w:ascii="Times New Roman" w:eastAsiaTheme="minorHAnsi" w:hAnsi="Times New Roman" w:cs="Times New Roman"/>
+        </w:rPr>
+        <w:t>n [</w:t>
+      </w:r>
+      <w:r>
+        <w:rPr>
+          <w:rFonts w:ascii="Times New Roman" w:eastAsiaTheme="minorHAnsi" w:hAnsi="Times New Roman" w:cs="Times New Roman"/>
+        </w:rPr>
+        <w:t>27</w:t>
+      </w:r>
+      <w:r>
+        <w:rPr>
+          <w:rFonts w:ascii="Times New Roman" w:eastAsiaTheme="minorHAnsi" w:hAnsi="Times New Roman" w:cs="Times New Roman"/>
+        </w:rPr>
+        <w:t>, 28</w:t>
+      </w:r>
+      <w:r>
+        <w:rPr>
+          <w:rFonts w:ascii="Times New Roman" w:eastAsiaTheme="minorHAnsi" w:hAnsi="Times New Roman" w:cs="Times New Roman"/>
+        </w:rPr>
+        <w:t>], the angle formed</w:t>
+      </w:r>
+      <w:r>
+        <w:rPr>
+          <w:rFonts w:ascii="Times New Roman" w:eastAsiaTheme="minorHAnsi" w:hAnsi="Times New Roman" w:cs="Times New Roman" w:hint="eastAsia"/>
+        </w:rPr>
+        <w:t xml:space="preserve"> </w:t>
+      </w:r>
+      <w:r>
+        <w:rPr>
+          <w:rFonts w:ascii="Times New Roman" w:eastAsiaTheme="minorHAnsi" w:hAnsi="Times New Roman" w:cs="Times New Roman"/>
+        </w:rPr>
+        <w:t>by two adjacent laser beams is considered to construct</w:t>
+      </w:r>
+      <w:r>
+        <w:rPr>
+          <w:rFonts w:ascii="Times New Roman" w:eastAsiaTheme="minorHAnsi" w:hAnsi="Times New Roman" w:cs="Times New Roman" w:hint="eastAsia"/>
+        </w:rPr>
+        <w:t xml:space="preserve"> </w:t>
+      </w:r>
+      <w:r>
+        <w:rPr>
+          <w:rFonts w:ascii="Times New Roman" w:eastAsiaTheme="minorHAnsi" w:hAnsi="Times New Roman" w:cs="Times New Roman"/>
+        </w:rPr>
+        <w:t>the discriminator. To make the algorithm fast enough for</w:t>
+      </w:r>
+      <w:r>
+        <w:rPr>
+          <w:rFonts w:ascii="Times New Roman" w:eastAsiaTheme="minorHAnsi" w:hAnsi="Times New Roman" w:cs="Times New Roman" w:hint="eastAsia"/>
+        </w:rPr>
+        <w:t xml:space="preserve"> </w:t>
+      </w:r>
+      <w:r>
+        <w:rPr>
+          <w:rFonts w:ascii="Times New Roman" w:eastAsiaTheme="minorHAnsi" w:hAnsi="Times New Roman" w:cs="Times New Roman"/>
+        </w:rPr>
+        <w:t>real-time applications, authors of [</w:t>
+      </w:r>
+      <w:r>
+        <w:rPr>
+          <w:rFonts w:ascii="Times New Roman" w:eastAsiaTheme="minorHAnsi" w:hAnsi="Times New Roman" w:cs="Times New Roman"/>
+        </w:rPr>
+        <w:t>27</w:t>
+      </w:r>
+      <w:r>
+        <w:rPr>
+          <w:rFonts w:ascii="Times New Roman" w:eastAsiaTheme="minorHAnsi" w:hAnsi="Times New Roman" w:cs="Times New Roman"/>
+        </w:rPr>
+        <w:t>] worked on the 2D</w:t>
+      </w:r>
+      <w:r>
+        <w:rPr>
+          <w:rFonts w:ascii="Times New Roman" w:eastAsiaTheme="minorHAnsi" w:hAnsi="Times New Roman" w:cs="Times New Roman" w:hint="eastAsia"/>
+        </w:rPr>
+        <w:t xml:space="preserve"> </w:t>
+      </w:r>
+      <w:r>
+        <w:rPr>
+          <w:rFonts w:ascii="Times New Roman" w:eastAsiaTheme="minorHAnsi" w:hAnsi="Times New Roman" w:cs="Times New Roman"/>
+        </w:rPr>
+        <w:t>range image representation of the LiDAR point cloud.</w:t>
+      </w:r>
+      <w:r>
+        <w:rPr>
+          <w:rFonts w:ascii="Times New Roman" w:eastAsiaTheme="minorHAnsi" w:hAnsi="Times New Roman" w:cs="Times New Roman"/>
+        </w:rPr>
+        <w:t xml:space="preserve"> </w:t>
+      </w:r>
+      <w:r>
+        <w:rPr>
+          <w:rFonts w:ascii="Times New Roman" w:eastAsiaTheme="minorHAnsi" w:hAnsi="Times New Roman" w:cs="Times New Roman"/>
+        </w:rPr>
+        <w:t>However, it is still a depth-dominated clustering method</w:t>
+      </w:r>
+      <w:r>
+        <w:rPr>
+          <w:rFonts w:ascii="Times New Roman" w:eastAsiaTheme="minorHAnsi" w:hAnsi="Times New Roman" w:cs="Times New Roman"/>
+        </w:rPr>
+        <w:t xml:space="preserve">, </w:t>
+      </w:r>
+      <w:r>
+        <w:rPr>
+          <w:rFonts w:ascii="Times New Roman" w:eastAsiaTheme="minorHAnsi" w:hAnsi="Times New Roman" w:cs="Times New Roman"/>
+        </w:rPr>
+        <w:t>especially</w:t>
+      </w:r>
+      <w:r>
+        <w:rPr>
+          <w:rFonts w:ascii="Times New Roman" w:eastAsiaTheme="minorHAnsi" w:hAnsi="Times New Roman" w:cs="Times New Roman"/>
+        </w:rPr>
+        <w:t xml:space="preserve"> </w:t>
+      </w:r>
+      <w:r>
+        <w:rPr>
+          <w:rFonts w:ascii="Times New Roman" w:eastAsiaTheme="minorHAnsi" w:hAnsi="Times New Roman" w:cs="Times New Roman"/>
+        </w:rPr>
+        <w:t>w</w:t>
+      </w:r>
+      <w:r>
+        <w:rPr>
+          <w:rFonts w:ascii="Times New Roman" w:eastAsiaTheme="minorHAnsi" w:hAnsi="Times New Roman" w:cs="Times New Roman"/>
+        </w:rPr>
+        <w:t>hen affected by the angle of view or the scanning line is sparse, it cannot segment the close objects or cluster the distant objects well</w:t>
+      </w:r>
+      <w:r>
+        <w:rPr>
+          <w:rFonts w:ascii="Times New Roman" w:eastAsiaTheme="minorHAnsi" w:hAnsi="Times New Roman" w:cs="Times New Roman"/>
+        </w:rPr>
+        <w:t>.</w:t>
+      </w:r>
     </w:p>
     <w:p>
       <w:pPr>
-        <w:rPr>
-          <w:rFonts w:ascii="Times New Roman" w:hAnsi="Times New Roman" w:cs="Times New Roman"/>
-        </w:rPr>
-      </w:pPr>
+        <w:spacing w:line="264" w:lineRule="auto"/>
+        <w:rPr>
+          <w:rFonts w:ascii="Times New Roman" w:eastAsiaTheme="minorHAnsi" w:hAnsi="Times New Roman" w:cs="Times New Roman"/>
+        </w:rPr>
+      </w:pPr>
+      <w:r>
+        <w:rPr>
+          <w:rFonts w:ascii="Times New Roman" w:eastAsiaTheme="minorHAnsi" w:hAnsi="Times New Roman" w:cs="Times New Roman" w:hint="eastAsia"/>
+        </w:rPr>
+        <w:t>B</w:t>
+      </w:r>
+      <w:r>
+        <w:rPr>
+          <w:rFonts w:ascii="Times New Roman" w:eastAsiaTheme="minorHAnsi" w:hAnsi="Times New Roman" w:cs="Times New Roman"/>
+        </w:rPr>
+        <w:t>. Dynamic object removal</w:t>
+      </w:r>
     </w:p>
     <w:p>
       <w:pPr>
-        <w:rPr>
-          <w:rFonts w:ascii="Times New Roman" w:hAnsi="Times New Roman" w:cs="Times New Roman"/>
+        <w:spacing w:line="264" w:lineRule="auto"/>
+        <w:rPr>
+          <w:rFonts w:ascii="Times New Roman" w:eastAsiaTheme="minorHAnsi" w:hAnsi="Times New Roman" w:cs="Times New Roman" w:hint="eastAsia"/>
         </w:rPr>
       </w:pPr>
     </w:p>
     <w:p>
       <w:pPr>
+        <w:spacing w:line="264" w:lineRule="auto"/>
         <w:rPr>
           <w:rFonts w:ascii="Times New Roman" w:hAnsi="Times New Roman" w:cs="Times New Roman"/>
         </w:rPr>
@@ -1662,6 +3765,7 @@
     </w:p>
     <w:p>
       <w:pPr>
+        <w:spacing w:line="264" w:lineRule="auto"/>
         <w:rPr>
           <w:rFonts w:ascii="Times New Roman" w:hAnsi="Times New Roman" w:cs="Times New Roman"/>
         </w:rPr>
@@ -1669,6 +3773,7 @@
     </w:p>
     <w:p>
       <w:pPr>
+        <w:spacing w:line="264" w:lineRule="auto"/>
         <w:rPr>
           <w:rFonts w:ascii="Times New Roman" w:hAnsi="Times New Roman" w:cs="Times New Roman"/>
         </w:rPr>
@@ -1676,6 +3781,7 @@
     </w:p>
     <w:p>
       <w:pPr>
+        <w:spacing w:line="264" w:lineRule="auto"/>
         <w:rPr>
           <w:rFonts w:ascii="Times New Roman" w:hAnsi="Times New Roman" w:cs="Times New Roman"/>
         </w:rPr>
@@ -1683,6 +3789,7 @@
     </w:p>
     <w:p>
       <w:pPr>
+        <w:spacing w:line="264" w:lineRule="auto"/>
         <w:rPr>
           <w:rFonts w:ascii="Times New Roman" w:hAnsi="Times New Roman" w:cs="Times New Roman"/>
         </w:rPr>
@@ -1690,6 +3797,7 @@
     </w:p>
     <w:p>
       <w:pPr>
+        <w:spacing w:line="264" w:lineRule="auto"/>
         <w:rPr>
           <w:rFonts w:ascii="Times New Roman" w:hAnsi="Times New Roman" w:cs="Times New Roman"/>
         </w:rPr>
@@ -1697,6 +3805,7 @@
     </w:p>
     <w:p>
       <w:pPr>
+        <w:spacing w:line="264" w:lineRule="auto"/>
         <w:rPr>
           <w:rFonts w:ascii="Times New Roman" w:hAnsi="Times New Roman" w:cs="Times New Roman"/>
         </w:rPr>
@@ -1704,6 +3813,7 @@
     </w:p>
     <w:p>
       <w:pPr>
+        <w:spacing w:line="264" w:lineRule="auto"/>
         <w:rPr>
           <w:rFonts w:ascii="Times New Roman" w:hAnsi="Times New Roman" w:cs="Times New Roman"/>
         </w:rPr>
@@ -1711,6 +3821,7 @@
     </w:p>
     <w:p>
       <w:pPr>
+        <w:spacing w:line="264" w:lineRule="auto"/>
         <w:rPr>
           <w:rFonts w:ascii="Times New Roman" w:hAnsi="Times New Roman" w:cs="Times New Roman"/>
         </w:rPr>
@@ -1718,6 +3829,7 @@
     </w:p>
     <w:p>
       <w:pPr>
+        <w:spacing w:line="264" w:lineRule="auto"/>
         <w:rPr>
           <w:rFonts w:ascii="Times New Roman" w:hAnsi="Times New Roman" w:cs="Times New Roman"/>
         </w:rPr>
@@ -1725,6 +3837,7 @@
     </w:p>
     <w:p>
       <w:pPr>
+        <w:spacing w:line="264" w:lineRule="auto"/>
         <w:rPr>
           <w:rFonts w:ascii="Times New Roman" w:hAnsi="Times New Roman" w:cs="Times New Roman"/>
         </w:rPr>
@@ -1732,6 +3845,7 @@
     </w:p>
     <w:p>
       <w:pPr>
+        <w:spacing w:line="264" w:lineRule="auto"/>
         <w:rPr>
           <w:rFonts w:ascii="Times New Roman" w:hAnsi="Times New Roman" w:cs="Times New Roman"/>
         </w:rPr>
@@ -1739,6 +3853,7 @@
     </w:p>
     <w:p>
       <w:pPr>
+        <w:spacing w:line="264" w:lineRule="auto"/>
         <w:rPr>
           <w:rFonts w:ascii="Times New Roman" w:hAnsi="Times New Roman" w:cs="Times New Roman"/>
         </w:rPr>
@@ -1746,6 +3861,175 @@
     </w:p>
     <w:p>
       <w:pPr>
+        <w:spacing w:line="264" w:lineRule="auto"/>
+        <w:rPr>
+          <w:rFonts w:ascii="Times New Roman" w:hAnsi="Times New Roman" w:cs="Times New Roman"/>
+        </w:rPr>
+      </w:pPr>
+    </w:p>
+    <w:p>
+      <w:pPr>
+        <w:spacing w:line="264" w:lineRule="auto"/>
+        <w:rPr>
+          <w:rFonts w:ascii="Times New Roman" w:hAnsi="Times New Roman" w:cs="Times New Roman"/>
+        </w:rPr>
+      </w:pPr>
+    </w:p>
+    <w:p>
+      <w:pPr>
+        <w:spacing w:line="264" w:lineRule="auto"/>
+        <w:rPr>
+          <w:rFonts w:ascii="Times New Roman" w:hAnsi="Times New Roman" w:cs="Times New Roman"/>
+        </w:rPr>
+      </w:pPr>
+    </w:p>
+    <w:p>
+      <w:pPr>
+        <w:spacing w:line="264" w:lineRule="auto"/>
+        <w:rPr>
+          <w:rFonts w:ascii="Times New Roman" w:hAnsi="Times New Roman" w:cs="Times New Roman"/>
+        </w:rPr>
+      </w:pPr>
+    </w:p>
+    <w:p>
+      <w:pPr>
+        <w:spacing w:line="264" w:lineRule="auto"/>
+        <w:rPr>
+          <w:rFonts w:ascii="Times New Roman" w:hAnsi="Times New Roman" w:cs="Times New Roman"/>
+        </w:rPr>
+      </w:pPr>
+    </w:p>
+    <w:p>
+      <w:pPr>
+        <w:spacing w:line="264" w:lineRule="auto"/>
+        <w:rPr>
+          <w:rFonts w:ascii="Times New Roman" w:hAnsi="Times New Roman" w:cs="Times New Roman"/>
+        </w:rPr>
+      </w:pPr>
+    </w:p>
+    <w:p>
+      <w:pPr>
+        <w:spacing w:line="264" w:lineRule="auto"/>
+        <w:rPr>
+          <w:rFonts w:ascii="Times New Roman" w:hAnsi="Times New Roman" w:cs="Times New Roman"/>
+        </w:rPr>
+      </w:pPr>
+    </w:p>
+    <w:p>
+      <w:pPr>
+        <w:spacing w:line="264" w:lineRule="auto"/>
+        <w:rPr>
+          <w:rFonts w:ascii="Times New Roman" w:hAnsi="Times New Roman" w:cs="Times New Roman"/>
+        </w:rPr>
+      </w:pPr>
+    </w:p>
+    <w:p>
+      <w:pPr>
+        <w:spacing w:line="264" w:lineRule="auto"/>
+        <w:rPr>
+          <w:rFonts w:ascii="Times New Roman" w:hAnsi="Times New Roman" w:cs="Times New Roman"/>
+        </w:rPr>
+      </w:pPr>
+    </w:p>
+    <w:p>
+      <w:pPr>
+        <w:spacing w:line="264" w:lineRule="auto"/>
+        <w:rPr>
+          <w:rFonts w:ascii="Times New Roman" w:hAnsi="Times New Roman" w:cs="Times New Roman"/>
+        </w:rPr>
+      </w:pPr>
+    </w:p>
+    <w:p>
+      <w:pPr>
+        <w:spacing w:line="264" w:lineRule="auto"/>
+        <w:rPr>
+          <w:rFonts w:ascii="Times New Roman" w:hAnsi="Times New Roman" w:cs="Times New Roman"/>
+        </w:rPr>
+      </w:pPr>
+    </w:p>
+    <w:p>
+      <w:pPr>
+        <w:spacing w:line="264" w:lineRule="auto"/>
+        <w:rPr>
+          <w:rFonts w:ascii="Times New Roman" w:hAnsi="Times New Roman" w:cs="Times New Roman"/>
+        </w:rPr>
+      </w:pPr>
+    </w:p>
+    <w:p>
+      <w:pPr>
+        <w:spacing w:line="264" w:lineRule="auto"/>
+        <w:rPr>
+          <w:rFonts w:ascii="Times New Roman" w:hAnsi="Times New Roman" w:cs="Times New Roman"/>
+        </w:rPr>
+      </w:pPr>
+    </w:p>
+    <w:p>
+      <w:pPr>
+        <w:spacing w:line="264" w:lineRule="auto"/>
+        <w:rPr>
+          <w:rFonts w:ascii="Times New Roman" w:hAnsi="Times New Roman" w:cs="Times New Roman"/>
+        </w:rPr>
+      </w:pPr>
+    </w:p>
+    <w:p>
+      <w:pPr>
+        <w:spacing w:line="264" w:lineRule="auto"/>
+        <w:rPr>
+          <w:rFonts w:ascii="Times New Roman" w:hAnsi="Times New Roman" w:cs="Times New Roman"/>
+        </w:rPr>
+      </w:pPr>
+    </w:p>
+    <w:p>
+      <w:pPr>
+        <w:spacing w:line="264" w:lineRule="auto"/>
+        <w:rPr>
+          <w:rFonts w:ascii="Times New Roman" w:hAnsi="Times New Roman" w:cs="Times New Roman"/>
+        </w:rPr>
+      </w:pPr>
+    </w:p>
+    <w:p>
+      <w:pPr>
+        <w:spacing w:line="264" w:lineRule="auto"/>
+        <w:rPr>
+          <w:rFonts w:ascii="Times New Roman" w:hAnsi="Times New Roman" w:cs="Times New Roman"/>
+        </w:rPr>
+      </w:pPr>
+    </w:p>
+    <w:p>
+      <w:pPr>
+        <w:spacing w:line="264" w:lineRule="auto"/>
+        <w:rPr>
+          <w:rFonts w:ascii="Times New Roman" w:hAnsi="Times New Roman" w:cs="Times New Roman"/>
+        </w:rPr>
+      </w:pPr>
+    </w:p>
+    <w:p>
+      <w:pPr>
+        <w:spacing w:line="264" w:lineRule="auto"/>
+        <w:rPr>
+          <w:rFonts w:ascii="Times New Roman" w:hAnsi="Times New Roman" w:cs="Times New Roman"/>
+        </w:rPr>
+      </w:pPr>
+    </w:p>
+    <w:p>
+      <w:pPr>
+        <w:spacing w:line="264" w:lineRule="auto"/>
+        <w:rPr>
+          <w:rFonts w:ascii="Times New Roman" w:hAnsi="Times New Roman" w:cs="Times New Roman"/>
+        </w:rPr>
+      </w:pPr>
+    </w:p>
+    <w:p>
+      <w:pPr>
+        <w:spacing w:line="264" w:lineRule="auto"/>
+        <w:rPr>
+          <w:rFonts w:ascii="Times New Roman" w:hAnsi="Times New Roman" w:cs="Times New Roman" w:hint="eastAsia"/>
+        </w:rPr>
+      </w:pPr>
+    </w:p>
+    <w:p>
+      <w:pPr>
+        <w:spacing w:line="264" w:lineRule="auto"/>
         <w:rPr>
           <w:rFonts w:ascii="Times New Roman" w:hAnsi="Times New Roman" w:cs="Times New Roman"/>
         </w:rPr>
@@ -1784,9 +4068,10 @@
           </w:tcPr>
           <w:p>
             <w:pPr>
+              <w:spacing w:line="264" w:lineRule="auto"/>
               <w:jc w:val="right"/>
               <w:rPr>
-                <w:rFonts w:ascii="Times New Roman" w:hAnsi="Times New Roman" w:cs="Times New Roman" w:hint="eastAsia"/>
+                <w:rFonts w:ascii="Times New Roman" w:hAnsi="Times New Roman" w:cs="Times New Roman"/>
               </w:rPr>
             </w:pPr>
             <w:r>
@@ -1809,8 +4094,9 @@
           </w:tcPr>
           <w:p>
             <w:pPr>
-              <w:rPr>
-                <w:rFonts w:ascii="Times New Roman" w:hAnsi="Times New Roman" w:cs="Times New Roman" w:hint="eastAsia"/>
+              <w:spacing w:line="264" w:lineRule="auto"/>
+              <w:rPr>
+                <w:rFonts w:ascii="Times New Roman" w:hAnsi="Times New Roman" w:cs="Times New Roman"/>
               </w:rPr>
             </w:pPr>
             <w:r>
@@ -1832,9 +4118,10 @@
           </w:tcPr>
           <w:p>
             <w:pPr>
+              <w:spacing w:line="264" w:lineRule="auto"/>
               <w:jc w:val="right"/>
               <w:rPr>
-                <w:rFonts w:ascii="Times New Roman" w:hAnsi="Times New Roman" w:cs="Times New Roman" w:hint="eastAsia"/>
+                <w:rFonts w:ascii="Times New Roman" w:hAnsi="Times New Roman" w:cs="Times New Roman"/>
               </w:rPr>
             </w:pPr>
             <w:r>
@@ -1857,8 +4144,9 @@
           </w:tcPr>
           <w:p>
             <w:pPr>
-              <w:rPr>
-                <w:rFonts w:ascii="Times New Roman" w:hAnsi="Times New Roman" w:cs="Times New Roman" w:hint="eastAsia"/>
+              <w:spacing w:line="264" w:lineRule="auto"/>
+              <w:rPr>
+                <w:rFonts w:ascii="Times New Roman" w:hAnsi="Times New Roman" w:cs="Times New Roman"/>
               </w:rPr>
             </w:pPr>
             <w:r>
@@ -1908,28 +4196,23 @@
           </w:tcPr>
           <w:p>
             <w:pPr>
+              <w:spacing w:line="264" w:lineRule="auto"/>
               <w:jc w:val="right"/>
               <w:rPr>
+                <w:rFonts w:ascii="Times New Roman" w:hAnsi="Times New Roman" w:cs="Times New Roman"/>
+              </w:rPr>
+            </w:pPr>
+            <w:r>
+              <w:rPr>
                 <w:rFonts w:ascii="Times New Roman" w:hAnsi="Times New Roman" w:cs="Times New Roman" w:hint="eastAsia"/>
               </w:rPr>
-            </w:pPr>
-            <w:r>
-              <w:rPr>
-                <w:rFonts w:ascii="Times New Roman" w:hAnsi="Times New Roman" w:cs="Times New Roman" w:hint="eastAsia"/>
-              </w:rPr>
               <w:t>[</w:t>
             </w:r>
             <w:r>
               <w:rPr>
                 <w:rFonts w:ascii="Times New Roman" w:hAnsi="Times New Roman" w:cs="Times New Roman"/>
               </w:rPr>
-              <w:t>3</w:t>
-            </w:r>
-            <w:r>
-              <w:rPr>
-                <w:rFonts w:ascii="Times New Roman" w:hAnsi="Times New Roman" w:cs="Times New Roman"/>
-              </w:rPr>
-              <w:t>]</w:t>
+              <w:t>3]</w:t>
             </w:r>
           </w:p>
         </w:tc>
@@ -1939,8 +4222,9 @@
           </w:tcPr>
           <w:p>
             <w:pPr>
-              <w:rPr>
-                <w:rFonts w:ascii="Times New Roman" w:hAnsi="Times New Roman" w:cs="Times New Roman" w:hint="eastAsia"/>
+              <w:spacing w:line="264" w:lineRule="auto"/>
+              <w:rPr>
+                <w:rFonts w:ascii="Times New Roman" w:hAnsi="Times New Roman" w:cs="Times New Roman"/>
               </w:rPr>
             </w:pPr>
             <w:r>
@@ -1990,28 +4274,23 @@
           </w:tcPr>
           <w:p>
             <w:pPr>
+              <w:spacing w:line="264" w:lineRule="auto"/>
               <w:jc w:val="right"/>
               <w:rPr>
+                <w:rFonts w:ascii="Times New Roman" w:hAnsi="Times New Roman" w:cs="Times New Roman"/>
+              </w:rPr>
+            </w:pPr>
+            <w:r>
+              <w:rPr>
                 <w:rFonts w:ascii="Times New Roman" w:hAnsi="Times New Roman" w:cs="Times New Roman" w:hint="eastAsia"/>
               </w:rPr>
-            </w:pPr>
-            <w:r>
-              <w:rPr>
-                <w:rFonts w:ascii="Times New Roman" w:hAnsi="Times New Roman" w:cs="Times New Roman" w:hint="eastAsia"/>
-              </w:rPr>
               <w:t>[</w:t>
             </w:r>
             <w:r>
               <w:rPr>
                 <w:rFonts w:ascii="Times New Roman" w:hAnsi="Times New Roman" w:cs="Times New Roman"/>
               </w:rPr>
-              <w:t>4</w:t>
-            </w:r>
-            <w:r>
-              <w:rPr>
-                <w:rFonts w:ascii="Times New Roman" w:hAnsi="Times New Roman" w:cs="Times New Roman"/>
-              </w:rPr>
-              <w:t>]</w:t>
+              <w:t>4]</w:t>
             </w:r>
           </w:p>
         </w:tc>
@@ -2021,8 +4300,9 @@
           </w:tcPr>
           <w:p>
             <w:pPr>
-              <w:rPr>
-                <w:rFonts w:ascii="Times New Roman" w:hAnsi="Times New Roman" w:cs="Times New Roman" w:hint="eastAsia"/>
+              <w:spacing w:line="264" w:lineRule="auto"/>
+              <w:rPr>
+                <w:rFonts w:ascii="Times New Roman" w:hAnsi="Times New Roman" w:cs="Times New Roman"/>
               </w:rPr>
             </w:pPr>
             <w:r>
@@ -2072,28 +4352,23 @@
           </w:tcPr>
           <w:p>
             <w:pPr>
+              <w:spacing w:line="264" w:lineRule="auto"/>
               <w:jc w:val="right"/>
               <w:rPr>
+                <w:rFonts w:ascii="Times New Roman" w:hAnsi="Times New Roman" w:cs="Times New Roman"/>
+              </w:rPr>
+            </w:pPr>
+            <w:r>
+              <w:rPr>
                 <w:rFonts w:ascii="Times New Roman" w:hAnsi="Times New Roman" w:cs="Times New Roman" w:hint="eastAsia"/>
               </w:rPr>
-            </w:pPr>
-            <w:r>
-              <w:rPr>
-                <w:rFonts w:ascii="Times New Roman" w:hAnsi="Times New Roman" w:cs="Times New Roman" w:hint="eastAsia"/>
-              </w:rPr>
               <w:t>[</w:t>
             </w:r>
             <w:r>
               <w:rPr>
                 <w:rFonts w:ascii="Times New Roman" w:hAnsi="Times New Roman" w:cs="Times New Roman"/>
               </w:rPr>
-              <w:t>5</w:t>
-            </w:r>
-            <w:r>
-              <w:rPr>
-                <w:rFonts w:ascii="Times New Roman" w:hAnsi="Times New Roman" w:cs="Times New Roman"/>
-              </w:rPr>
-              <w:t>]</w:t>
+              <w:t>5]</w:t>
             </w:r>
           </w:p>
         </w:tc>
@@ -2103,8 +4378,9 @@
           </w:tcPr>
           <w:p>
             <w:pPr>
-              <w:rPr>
-                <w:rFonts w:ascii="Times New Roman" w:hAnsi="Times New Roman" w:cs="Times New Roman" w:hint="eastAsia"/>
+              <w:spacing w:line="264" w:lineRule="auto"/>
+              <w:rPr>
+                <w:rFonts w:ascii="Times New Roman" w:hAnsi="Times New Roman" w:cs="Times New Roman"/>
               </w:rPr>
             </w:pPr>
             <w:r>
@@ -2154,28 +4430,23 @@
           </w:tcPr>
           <w:p>
             <w:pPr>
+              <w:spacing w:line="264" w:lineRule="auto"/>
               <w:jc w:val="right"/>
               <w:rPr>
+                <w:rFonts w:ascii="Times New Roman" w:hAnsi="Times New Roman" w:cs="Times New Roman"/>
+              </w:rPr>
+            </w:pPr>
+            <w:r>
+              <w:rPr>
                 <w:rFonts w:ascii="Times New Roman" w:hAnsi="Times New Roman" w:cs="Times New Roman" w:hint="eastAsia"/>
               </w:rPr>
-            </w:pPr>
-            <w:r>
-              <w:rPr>
-                <w:rFonts w:ascii="Times New Roman" w:hAnsi="Times New Roman" w:cs="Times New Roman" w:hint="eastAsia"/>
-              </w:rPr>
               <w:t>[</w:t>
             </w:r>
             <w:r>
               <w:rPr>
                 <w:rFonts w:ascii="Times New Roman" w:hAnsi="Times New Roman" w:cs="Times New Roman"/>
               </w:rPr>
-              <w:t>6</w:t>
-            </w:r>
-            <w:r>
-              <w:rPr>
-                <w:rFonts w:ascii="Times New Roman" w:hAnsi="Times New Roman" w:cs="Times New Roman"/>
-              </w:rPr>
-              <w:t>]</w:t>
+              <w:t>6]</w:t>
             </w:r>
           </w:p>
         </w:tc>
@@ -2185,8 +4456,9 @@
           </w:tcPr>
           <w:p>
             <w:pPr>
-              <w:rPr>
-                <w:rFonts w:ascii="Times New Roman" w:hAnsi="Times New Roman" w:cs="Times New Roman" w:hint="eastAsia"/>
+              <w:spacing w:line="264" w:lineRule="auto"/>
+              <w:rPr>
+                <w:rFonts w:ascii="Times New Roman" w:hAnsi="Times New Roman" w:cs="Times New Roman"/>
               </w:rPr>
             </w:pPr>
             <w:r>
@@ -2222,28 +4494,23 @@
           </w:tcPr>
           <w:p>
             <w:pPr>
+              <w:spacing w:line="264" w:lineRule="auto"/>
               <w:jc w:val="right"/>
               <w:rPr>
+                <w:rFonts w:ascii="Times New Roman" w:hAnsi="Times New Roman" w:cs="Times New Roman"/>
+              </w:rPr>
+            </w:pPr>
+            <w:r>
+              <w:rPr>
                 <w:rFonts w:ascii="Times New Roman" w:hAnsi="Times New Roman" w:cs="Times New Roman" w:hint="eastAsia"/>
               </w:rPr>
-            </w:pPr>
-            <w:r>
-              <w:rPr>
-                <w:rFonts w:ascii="Times New Roman" w:hAnsi="Times New Roman" w:cs="Times New Roman" w:hint="eastAsia"/>
-              </w:rPr>
               <w:t>[</w:t>
             </w:r>
             <w:r>
               <w:rPr>
                 <w:rFonts w:ascii="Times New Roman" w:hAnsi="Times New Roman" w:cs="Times New Roman"/>
               </w:rPr>
-              <w:t>7</w:t>
-            </w:r>
-            <w:r>
-              <w:rPr>
-                <w:rFonts w:ascii="Times New Roman" w:hAnsi="Times New Roman" w:cs="Times New Roman"/>
-              </w:rPr>
-              <w:t>]</w:t>
+              <w:t>7]</w:t>
             </w:r>
           </w:p>
         </w:tc>
@@ -2253,8 +4520,9 @@
           </w:tcPr>
           <w:p>
             <w:pPr>
-              <w:rPr>
-                <w:rFonts w:ascii="Times New Roman" w:hAnsi="Times New Roman" w:cs="Times New Roman" w:hint="eastAsia"/>
+              <w:spacing w:line="264" w:lineRule="auto"/>
+              <w:rPr>
+                <w:rFonts w:ascii="Times New Roman" w:hAnsi="Times New Roman" w:cs="Times New Roman"/>
               </w:rPr>
             </w:pPr>
             <w:proofErr w:type="spellStart"/>
@@ -2284,28 +4552,23 @@
           </w:tcPr>
           <w:p>
             <w:pPr>
+              <w:spacing w:line="264" w:lineRule="auto"/>
               <w:jc w:val="right"/>
               <w:rPr>
+                <w:rFonts w:ascii="Times New Roman" w:hAnsi="Times New Roman" w:cs="Times New Roman"/>
+              </w:rPr>
+            </w:pPr>
+            <w:r>
+              <w:rPr>
                 <w:rFonts w:ascii="Times New Roman" w:hAnsi="Times New Roman" w:cs="Times New Roman" w:hint="eastAsia"/>
               </w:rPr>
-            </w:pPr>
-            <w:r>
-              <w:rPr>
-                <w:rFonts w:ascii="Times New Roman" w:hAnsi="Times New Roman" w:cs="Times New Roman" w:hint="eastAsia"/>
-              </w:rPr>
               <w:t>[</w:t>
             </w:r>
             <w:r>
               <w:rPr>
                 <w:rFonts w:ascii="Times New Roman" w:hAnsi="Times New Roman" w:cs="Times New Roman"/>
               </w:rPr>
-              <w:t>8</w:t>
-            </w:r>
-            <w:r>
-              <w:rPr>
-                <w:rFonts w:ascii="Times New Roman" w:hAnsi="Times New Roman" w:cs="Times New Roman"/>
-              </w:rPr>
-              <w:t>]</w:t>
+              <w:t>8]</w:t>
             </w:r>
           </w:p>
         </w:tc>
@@ -2315,8 +4578,9 @@
           </w:tcPr>
           <w:p>
             <w:pPr>
-              <w:rPr>
-                <w:rFonts w:ascii="Times New Roman" w:hAnsi="Times New Roman" w:cs="Times New Roman" w:hint="eastAsia"/>
+              <w:spacing w:line="264" w:lineRule="auto"/>
+              <w:rPr>
+                <w:rFonts w:ascii="Times New Roman" w:hAnsi="Times New Roman" w:cs="Times New Roman"/>
               </w:rPr>
             </w:pPr>
             <w:r>
@@ -2352,28 +4616,23 @@
           </w:tcPr>
           <w:p>
             <w:pPr>
+              <w:spacing w:line="264" w:lineRule="auto"/>
               <w:jc w:val="right"/>
               <w:rPr>
+                <w:rFonts w:ascii="Times New Roman" w:hAnsi="Times New Roman" w:cs="Times New Roman"/>
+              </w:rPr>
+            </w:pPr>
+            <w:r>
+              <w:rPr>
                 <w:rFonts w:ascii="Times New Roman" w:hAnsi="Times New Roman" w:cs="Times New Roman" w:hint="eastAsia"/>
               </w:rPr>
-            </w:pPr>
-            <w:r>
-              <w:rPr>
-                <w:rFonts w:ascii="Times New Roman" w:hAnsi="Times New Roman" w:cs="Times New Roman" w:hint="eastAsia"/>
-              </w:rPr>
               <w:t>[</w:t>
             </w:r>
             <w:r>
               <w:rPr>
                 <w:rFonts w:ascii="Times New Roman" w:hAnsi="Times New Roman" w:cs="Times New Roman"/>
               </w:rPr>
-              <w:t>9</w:t>
-            </w:r>
-            <w:r>
-              <w:rPr>
-                <w:rFonts w:ascii="Times New Roman" w:hAnsi="Times New Roman" w:cs="Times New Roman"/>
-              </w:rPr>
-              <w:t>]</w:t>
+              <w:t>9]</w:t>
             </w:r>
           </w:p>
         </w:tc>
@@ -2383,8 +4642,9 @@
           </w:tcPr>
           <w:p>
             <w:pPr>
-              <w:rPr>
-                <w:rFonts w:ascii="Times New Roman" w:hAnsi="Times New Roman" w:cs="Times New Roman" w:hint="eastAsia"/>
+              <w:spacing w:line="264" w:lineRule="auto"/>
+              <w:rPr>
+                <w:rFonts w:ascii="Times New Roman" w:hAnsi="Times New Roman" w:cs="Times New Roman"/>
               </w:rPr>
             </w:pPr>
             <w:r>
@@ -2406,28 +4666,23 @@
           </w:tcPr>
           <w:p>
             <w:pPr>
+              <w:spacing w:line="264" w:lineRule="auto"/>
               <w:jc w:val="right"/>
               <w:rPr>
+                <w:rFonts w:ascii="Times New Roman" w:hAnsi="Times New Roman" w:cs="Times New Roman"/>
+              </w:rPr>
+            </w:pPr>
+            <w:r>
+              <w:rPr>
                 <w:rFonts w:ascii="Times New Roman" w:hAnsi="Times New Roman" w:cs="Times New Roman" w:hint="eastAsia"/>
               </w:rPr>
-            </w:pPr>
-            <w:r>
-              <w:rPr>
-                <w:rFonts w:ascii="Times New Roman" w:hAnsi="Times New Roman" w:cs="Times New Roman" w:hint="eastAsia"/>
-              </w:rPr>
               <w:t>[</w:t>
             </w:r>
             <w:r>
               <w:rPr>
                 <w:rFonts w:ascii="Times New Roman" w:hAnsi="Times New Roman" w:cs="Times New Roman"/>
               </w:rPr>
-              <w:t>10</w:t>
-            </w:r>
-            <w:r>
-              <w:rPr>
-                <w:rFonts w:ascii="Times New Roman" w:hAnsi="Times New Roman" w:cs="Times New Roman"/>
-              </w:rPr>
-              <w:t>]</w:t>
+              <w:t>10]</w:t>
             </w:r>
           </w:p>
         </w:tc>
@@ -2437,8 +4692,9 @@
           </w:tcPr>
           <w:p>
             <w:pPr>
-              <w:rPr>
-                <w:rFonts w:ascii="Times New Roman" w:hAnsi="Times New Roman" w:cs="Times New Roman" w:hint="eastAsia"/>
+              <w:spacing w:line="264" w:lineRule="auto"/>
+              <w:rPr>
+                <w:rFonts w:ascii="Times New Roman" w:hAnsi="Times New Roman" w:cs="Times New Roman"/>
               </w:rPr>
             </w:pPr>
             <w:proofErr w:type="spellStart"/>
@@ -2468,28 +4724,23 @@
           </w:tcPr>
           <w:p>
             <w:pPr>
+              <w:spacing w:line="264" w:lineRule="auto"/>
               <w:jc w:val="right"/>
               <w:rPr>
+                <w:rFonts w:ascii="Times New Roman" w:hAnsi="Times New Roman" w:cs="Times New Roman"/>
+              </w:rPr>
+            </w:pPr>
+            <w:r>
+              <w:rPr>
                 <w:rFonts w:ascii="Times New Roman" w:hAnsi="Times New Roman" w:cs="Times New Roman" w:hint="eastAsia"/>
               </w:rPr>
-            </w:pPr>
-            <w:r>
-              <w:rPr>
-                <w:rFonts w:ascii="Times New Roman" w:hAnsi="Times New Roman" w:cs="Times New Roman" w:hint="eastAsia"/>
-              </w:rPr>
               <w:t>[</w:t>
             </w:r>
             <w:r>
               <w:rPr>
                 <w:rFonts w:ascii="Times New Roman" w:hAnsi="Times New Roman" w:cs="Times New Roman"/>
               </w:rPr>
-              <w:t>11</w:t>
-            </w:r>
-            <w:r>
-              <w:rPr>
-                <w:rFonts w:ascii="Times New Roman" w:hAnsi="Times New Roman" w:cs="Times New Roman"/>
-              </w:rPr>
-              <w:t>]</w:t>
+              <w:t>11]</w:t>
             </w:r>
           </w:p>
         </w:tc>
@@ -2499,8 +4750,9 @@
           </w:tcPr>
           <w:p>
             <w:pPr>
-              <w:rPr>
-                <w:rFonts w:ascii="Times New Roman" w:hAnsi="Times New Roman" w:cs="Times New Roman" w:hint="eastAsia"/>
+              <w:spacing w:line="264" w:lineRule="auto"/>
+              <w:rPr>
+                <w:rFonts w:ascii="Times New Roman" w:hAnsi="Times New Roman" w:cs="Times New Roman"/>
               </w:rPr>
             </w:pPr>
             <w:r>
@@ -2550,28 +4802,23 @@
           </w:tcPr>
           <w:p>
             <w:pPr>
+              <w:spacing w:line="264" w:lineRule="auto"/>
               <w:jc w:val="right"/>
               <w:rPr>
+                <w:rFonts w:ascii="Times New Roman" w:hAnsi="Times New Roman" w:cs="Times New Roman"/>
+              </w:rPr>
+            </w:pPr>
+            <w:r>
+              <w:rPr>
                 <w:rFonts w:ascii="Times New Roman" w:hAnsi="Times New Roman" w:cs="Times New Roman" w:hint="eastAsia"/>
               </w:rPr>
-            </w:pPr>
-            <w:r>
-              <w:rPr>
-                <w:rFonts w:ascii="Times New Roman" w:hAnsi="Times New Roman" w:cs="Times New Roman" w:hint="eastAsia"/>
-              </w:rPr>
               <w:t>[</w:t>
             </w:r>
             <w:r>
               <w:rPr>
                 <w:rFonts w:ascii="Times New Roman" w:hAnsi="Times New Roman" w:cs="Times New Roman"/>
               </w:rPr>
-              <w:t>12</w:t>
-            </w:r>
-            <w:r>
-              <w:rPr>
-                <w:rFonts w:ascii="Times New Roman" w:hAnsi="Times New Roman" w:cs="Times New Roman"/>
-              </w:rPr>
-              <w:t>]</w:t>
+              <w:t>12]</w:t>
             </w:r>
           </w:p>
         </w:tc>
@@ -2581,8 +4828,9 @@
           </w:tcPr>
           <w:p>
             <w:pPr>
-              <w:rPr>
-                <w:rFonts w:ascii="Times New Roman" w:hAnsi="Times New Roman" w:cs="Times New Roman" w:hint="eastAsia"/>
+              <w:spacing w:line="264" w:lineRule="auto"/>
+              <w:rPr>
+                <w:rFonts w:ascii="Times New Roman" w:hAnsi="Times New Roman" w:cs="Times New Roman"/>
               </w:rPr>
             </w:pPr>
             <w:r>
@@ -2632,28 +4880,23 @@
           </w:tcPr>
           <w:p>
             <w:pPr>
+              <w:spacing w:line="264" w:lineRule="auto"/>
               <w:jc w:val="right"/>
               <w:rPr>
+                <w:rFonts w:ascii="Times New Roman" w:hAnsi="Times New Roman" w:cs="Times New Roman"/>
+              </w:rPr>
+            </w:pPr>
+            <w:r>
+              <w:rPr>
                 <w:rFonts w:ascii="Times New Roman" w:hAnsi="Times New Roman" w:cs="Times New Roman" w:hint="eastAsia"/>
               </w:rPr>
-            </w:pPr>
-            <w:r>
-              <w:rPr>
-                <w:rFonts w:ascii="Times New Roman" w:hAnsi="Times New Roman" w:cs="Times New Roman" w:hint="eastAsia"/>
-              </w:rPr>
               <w:t>[</w:t>
             </w:r>
             <w:r>
               <w:rPr>
                 <w:rFonts w:ascii="Times New Roman" w:hAnsi="Times New Roman" w:cs="Times New Roman"/>
               </w:rPr>
-              <w:t>13</w:t>
-            </w:r>
-            <w:r>
-              <w:rPr>
-                <w:rFonts w:ascii="Times New Roman" w:hAnsi="Times New Roman" w:cs="Times New Roman"/>
-              </w:rPr>
-              <w:t>]</w:t>
+              <w:t>13]</w:t>
             </w:r>
           </w:p>
         </w:tc>
@@ -2663,8 +4906,9 @@
           </w:tcPr>
           <w:p>
             <w:pPr>
-              <w:rPr>
-                <w:rFonts w:ascii="Times New Roman" w:hAnsi="Times New Roman" w:cs="Times New Roman" w:hint="eastAsia"/>
+              <w:spacing w:line="264" w:lineRule="auto"/>
+              <w:rPr>
+                <w:rFonts w:ascii="Times New Roman" w:hAnsi="Times New Roman" w:cs="Times New Roman"/>
               </w:rPr>
             </w:pPr>
             <w:r>
@@ -2713,14 +4957,7 @@
               <w:rPr>
                 <w:rFonts w:ascii="Times New Roman" w:hAnsi="Times New Roman" w:cs="Times New Roman"/>
               </w:rPr>
-              <w:t xml:space="preserve">-based dynamic object removal for static 3D point cloud map building." </w:t>
-            </w:r>
-            <w:r>
-              <w:rPr>
-                <w:rFonts w:ascii="Times New Roman" w:hAnsi="Times New Roman" w:cs="Times New Roman"/>
-              </w:rPr>
-              <w:lastRenderedPageBreak/>
-              <w:t>IEEE Robotics and Automation Letters 6.2 (2021): 2272-2279.</w:t>
+              <w:t>-based dynamic object removal for static 3D point cloud map building." IEEE Robotics and Automation Letters 6.2 (2021): 2272-2279.</w:t>
             </w:r>
           </w:p>
         </w:tc>
@@ -2735,29 +4972,23 @@
           </w:tcPr>
           <w:p>
             <w:pPr>
+              <w:spacing w:line="264" w:lineRule="auto"/>
               <w:jc w:val="right"/>
               <w:rPr>
+                <w:rFonts w:ascii="Times New Roman" w:hAnsi="Times New Roman" w:cs="Times New Roman"/>
+              </w:rPr>
+            </w:pPr>
+            <w:r>
+              <w:rPr>
                 <w:rFonts w:ascii="Times New Roman" w:hAnsi="Times New Roman" w:cs="Times New Roman" w:hint="eastAsia"/>
               </w:rPr>
-            </w:pPr>
-            <w:r>
-              <w:rPr>
-                <w:rFonts w:ascii="Times New Roman" w:hAnsi="Times New Roman" w:cs="Times New Roman" w:hint="eastAsia"/>
-              </w:rPr>
-              <w:lastRenderedPageBreak/>
               <w:t>[</w:t>
             </w:r>
             <w:r>
               <w:rPr>
                 <w:rFonts w:ascii="Times New Roman" w:hAnsi="Times New Roman" w:cs="Times New Roman"/>
               </w:rPr>
-              <w:t>14</w:t>
-            </w:r>
-            <w:r>
-              <w:rPr>
-                <w:rFonts w:ascii="Times New Roman" w:hAnsi="Times New Roman" w:cs="Times New Roman"/>
-              </w:rPr>
-              <w:t>]</w:t>
+              <w:t>14]</w:t>
             </w:r>
           </w:p>
         </w:tc>
@@ -2767,8 +4998,9 @@
           </w:tcPr>
           <w:p>
             <w:pPr>
-              <w:rPr>
-                <w:rFonts w:ascii="Times New Roman" w:hAnsi="Times New Roman" w:cs="Times New Roman" w:hint="eastAsia"/>
+              <w:spacing w:line="264" w:lineRule="auto"/>
+              <w:rPr>
+                <w:rFonts w:ascii="Times New Roman" w:hAnsi="Times New Roman" w:cs="Times New Roman"/>
               </w:rPr>
             </w:pPr>
             <w:proofErr w:type="spellStart"/>
@@ -2797,7 +5029,14 @@
               <w:rPr>
                 <w:rFonts w:ascii="Times New Roman" w:hAnsi="Times New Roman" w:cs="Times New Roman"/>
               </w:rPr>
-              <w:t>: A dataset for semantic scene understanding of lidar sequences." Proceedings of the IEEE/CVF international conference on computer vision. 2019.</w:t>
+              <w:t xml:space="preserve">: A dataset for semantic scene understanding of lidar sequences." Proceedings of the IEEE/CVF international conference on computer vision. </w:t>
+            </w:r>
+            <w:r>
+              <w:rPr>
+                <w:rFonts w:ascii="Times New Roman" w:hAnsi="Times New Roman" w:cs="Times New Roman"/>
+              </w:rPr>
+              <w:lastRenderedPageBreak/>
+              <w:t>2019.</w:t>
             </w:r>
           </w:p>
         </w:tc>
@@ -2812,28 +5051,24 @@
           </w:tcPr>
           <w:p>
             <w:pPr>
+              <w:spacing w:line="264" w:lineRule="auto"/>
               <w:jc w:val="right"/>
               <w:rPr>
+                <w:rFonts w:ascii="Times New Roman" w:hAnsi="Times New Roman" w:cs="Times New Roman"/>
+              </w:rPr>
+            </w:pPr>
+            <w:r>
+              <w:rPr>
                 <w:rFonts w:ascii="Times New Roman" w:hAnsi="Times New Roman" w:cs="Times New Roman" w:hint="eastAsia"/>
               </w:rPr>
-            </w:pPr>
-            <w:r>
-              <w:rPr>
-                <w:rFonts w:ascii="Times New Roman" w:hAnsi="Times New Roman" w:cs="Times New Roman" w:hint="eastAsia"/>
-              </w:rPr>
+              <w:lastRenderedPageBreak/>
               <w:t>[</w:t>
             </w:r>
             <w:r>
               <w:rPr>
                 <w:rFonts w:ascii="Times New Roman" w:hAnsi="Times New Roman" w:cs="Times New Roman"/>
               </w:rPr>
-              <w:t>15</w:t>
-            </w:r>
-            <w:r>
-              <w:rPr>
-                <w:rFonts w:ascii="Times New Roman" w:hAnsi="Times New Roman" w:cs="Times New Roman"/>
-              </w:rPr>
-              <w:t>]</w:t>
+              <w:t>15]</w:t>
             </w:r>
           </w:p>
         </w:tc>
@@ -2843,8 +5078,971 @@
           </w:tcPr>
           <w:p>
             <w:pPr>
+              <w:spacing w:line="264" w:lineRule="auto"/>
+              <w:rPr>
+                <w:rFonts w:ascii="Times New Roman" w:hAnsi="Times New Roman" w:cs="Times New Roman"/>
+              </w:rPr>
+            </w:pPr>
+            <w:r>
+              <w:rPr>
+                <w:rFonts w:ascii="Times New Roman" w:hAnsi="Times New Roman" w:cs="Times New Roman"/>
+              </w:rPr>
+              <w:t>Pomerleau, François, et al. "Long-term 3D map maintenance in dynamic environments." 2014 IEEE International Conference on Robotics and Automation (ICRA). IEEE, 2014.</w:t>
+            </w:r>
+          </w:p>
+        </w:tc>
+      </w:tr>
+      <w:tr>
+        <w:trPr>
+          <w:jc w:val="right"/>
+        </w:trPr>
+        <w:tc>
+          <w:tcPr>
+            <w:tcW w:w="566" w:type="dxa"/>
+          </w:tcPr>
+          <w:p>
+            <w:pPr>
+              <w:spacing w:line="264" w:lineRule="auto"/>
+              <w:jc w:val="right"/>
+              <w:rPr>
+                <w:rFonts w:ascii="Times New Roman" w:hAnsi="Times New Roman" w:cs="Times New Roman"/>
+              </w:rPr>
+            </w:pPr>
+            <w:r>
               <w:rPr>
                 <w:rFonts w:ascii="Times New Roman" w:hAnsi="Times New Roman" w:cs="Times New Roman" w:hint="eastAsia"/>
+              </w:rPr>
+              <w:t>[</w:t>
+            </w:r>
+            <w:r>
+              <w:rPr>
+                <w:rFonts w:ascii="Times New Roman" w:hAnsi="Times New Roman" w:cs="Times New Roman"/>
+              </w:rPr>
+              <w:t>16]</w:t>
+            </w:r>
+          </w:p>
+        </w:tc>
+        <w:tc>
+          <w:tcPr>
+            <w:tcW w:w="7730" w:type="dxa"/>
+          </w:tcPr>
+          <w:p>
+            <w:pPr>
+              <w:spacing w:line="264" w:lineRule="auto"/>
+              <w:rPr>
+                <w:rFonts w:ascii="Times New Roman" w:hAnsi="Times New Roman" w:cs="Times New Roman"/>
+              </w:rPr>
+            </w:pPr>
+            <w:r>
+              <w:rPr>
+                <w:rFonts w:ascii="Times New Roman" w:hAnsi="Times New Roman" w:cs="Times New Roman"/>
+              </w:rPr>
+              <w:t xml:space="preserve">Park, </w:t>
+            </w:r>
+            <w:proofErr w:type="spellStart"/>
+            <w:r>
+              <w:rPr>
+                <w:rFonts w:ascii="Times New Roman" w:hAnsi="Times New Roman" w:cs="Times New Roman"/>
+              </w:rPr>
+              <w:t>Seungcheol</w:t>
+            </w:r>
+            <w:proofErr w:type="spellEnd"/>
+            <w:r>
+              <w:rPr>
+                <w:rFonts w:ascii="Times New Roman" w:hAnsi="Times New Roman" w:cs="Times New Roman"/>
+              </w:rPr>
+              <w:t>, et al. "Curved-voxel clustering for accurate segmentation of 3D LiDAR point clouds with real-time performance." 2019 IEEE/RSJ International Conference on Intelligent Robots and Systems (IROS). IEEE, 2019.</w:t>
+            </w:r>
+          </w:p>
+        </w:tc>
+      </w:tr>
+      <w:tr>
+        <w:trPr>
+          <w:jc w:val="right"/>
+        </w:trPr>
+        <w:tc>
+          <w:tcPr>
+            <w:tcW w:w="566" w:type="dxa"/>
+          </w:tcPr>
+          <w:p>
+            <w:pPr>
+              <w:spacing w:line="264" w:lineRule="auto"/>
+              <w:jc w:val="right"/>
+              <w:rPr>
+                <w:rFonts w:ascii="Times New Roman" w:hAnsi="Times New Roman" w:cs="Times New Roman"/>
+              </w:rPr>
+            </w:pPr>
+            <w:r>
+              <w:rPr>
+                <w:rFonts w:ascii="Times New Roman" w:hAnsi="Times New Roman" w:cs="Times New Roman" w:hint="eastAsia"/>
+              </w:rPr>
+              <w:t>[</w:t>
+            </w:r>
+            <w:r>
+              <w:rPr>
+                <w:rFonts w:ascii="Times New Roman" w:hAnsi="Times New Roman" w:cs="Times New Roman"/>
+              </w:rPr>
+              <w:t>17]</w:t>
+            </w:r>
+          </w:p>
+        </w:tc>
+        <w:tc>
+          <w:tcPr>
+            <w:tcW w:w="7730" w:type="dxa"/>
+          </w:tcPr>
+          <w:p>
+            <w:pPr>
+              <w:spacing w:line="264" w:lineRule="auto"/>
+              <w:rPr>
+                <w:rFonts w:ascii="Times New Roman" w:hAnsi="Times New Roman" w:cs="Times New Roman"/>
+              </w:rPr>
+            </w:pPr>
+            <w:r>
+              <w:rPr>
+                <w:rFonts w:ascii="Times New Roman" w:hAnsi="Times New Roman" w:cs="Times New Roman"/>
+              </w:rPr>
+              <w:t xml:space="preserve">Zhao, </w:t>
+            </w:r>
+            <w:proofErr w:type="spellStart"/>
+            <w:r>
+              <w:rPr>
+                <w:rFonts w:ascii="Times New Roman" w:hAnsi="Times New Roman" w:cs="Times New Roman"/>
+              </w:rPr>
+              <w:t>Yiming</w:t>
+            </w:r>
+            <w:proofErr w:type="spellEnd"/>
+            <w:r>
+              <w:rPr>
+                <w:rFonts w:ascii="Times New Roman" w:hAnsi="Times New Roman" w:cs="Times New Roman"/>
+              </w:rPr>
+              <w:t xml:space="preserve">, Xiao Zhang, and </w:t>
+            </w:r>
+            <w:proofErr w:type="spellStart"/>
+            <w:r>
+              <w:rPr>
+                <w:rFonts w:ascii="Times New Roman" w:hAnsi="Times New Roman" w:cs="Times New Roman"/>
+              </w:rPr>
+              <w:t>Xinming</w:t>
+            </w:r>
+            <w:proofErr w:type="spellEnd"/>
+            <w:r>
+              <w:rPr>
+                <w:rFonts w:ascii="Times New Roman" w:hAnsi="Times New Roman" w:cs="Times New Roman"/>
+              </w:rPr>
+              <w:t xml:space="preserve"> Huang. "A technical survey and evaluation of traditional point cloud clustering methods for lidar panoptic segmentation." Proceedings of the IEEE/CVF International Conference on Computer Vision. 2021.</w:t>
+            </w:r>
+          </w:p>
+        </w:tc>
+      </w:tr>
+      <w:tr>
+        <w:trPr>
+          <w:jc w:val="right"/>
+        </w:trPr>
+        <w:tc>
+          <w:tcPr>
+            <w:tcW w:w="566" w:type="dxa"/>
+          </w:tcPr>
+          <w:p>
+            <w:pPr>
+              <w:spacing w:line="264" w:lineRule="auto"/>
+              <w:jc w:val="right"/>
+              <w:rPr>
+                <w:rFonts w:ascii="Times New Roman" w:hAnsi="Times New Roman" w:cs="Times New Roman"/>
+              </w:rPr>
+            </w:pPr>
+            <w:r>
+              <w:rPr>
+                <w:rFonts w:ascii="Times New Roman" w:hAnsi="Times New Roman" w:cs="Times New Roman" w:hint="eastAsia"/>
+              </w:rPr>
+              <w:t>[</w:t>
+            </w:r>
+            <w:r>
+              <w:rPr>
+                <w:rFonts w:ascii="Times New Roman" w:hAnsi="Times New Roman" w:cs="Times New Roman"/>
+              </w:rPr>
+              <w:t>18]</w:t>
+            </w:r>
+          </w:p>
+        </w:tc>
+        <w:tc>
+          <w:tcPr>
+            <w:tcW w:w="7730" w:type="dxa"/>
+          </w:tcPr>
+          <w:p>
+            <w:pPr>
+              <w:spacing w:line="264" w:lineRule="auto"/>
+              <w:rPr>
+                <w:rFonts w:ascii="Times New Roman" w:hAnsi="Times New Roman" w:cs="Times New Roman"/>
+              </w:rPr>
+            </w:pPr>
+            <w:proofErr w:type="spellStart"/>
+            <w:r>
+              <w:rPr>
+                <w:rFonts w:ascii="Times New Roman" w:hAnsi="Times New Roman" w:cs="Times New Roman"/>
+              </w:rPr>
+              <w:t>Gasperini</w:t>
+            </w:r>
+            <w:proofErr w:type="spellEnd"/>
+            <w:r>
+              <w:rPr>
+                <w:rFonts w:ascii="Times New Roman" w:hAnsi="Times New Roman" w:cs="Times New Roman"/>
+              </w:rPr>
+              <w:t>, Stefano, et al. "</w:t>
+            </w:r>
+            <w:proofErr w:type="spellStart"/>
+            <w:r>
+              <w:rPr>
+                <w:rFonts w:ascii="Times New Roman" w:hAnsi="Times New Roman" w:cs="Times New Roman"/>
+              </w:rPr>
+              <w:t>Panoster</w:t>
+            </w:r>
+            <w:proofErr w:type="spellEnd"/>
+            <w:r>
+              <w:rPr>
+                <w:rFonts w:ascii="Times New Roman" w:hAnsi="Times New Roman" w:cs="Times New Roman"/>
+              </w:rPr>
+              <w:t>: End-to-end panoptic segmentation of lidar point clouds." IEEE Robotics and Automation Letters 6.2 (2021): 3216-3223.</w:t>
+            </w:r>
+          </w:p>
+        </w:tc>
+      </w:tr>
+      <w:tr>
+        <w:trPr>
+          <w:jc w:val="right"/>
+        </w:trPr>
+        <w:tc>
+          <w:tcPr>
+            <w:tcW w:w="566" w:type="dxa"/>
+          </w:tcPr>
+          <w:p>
+            <w:pPr>
+              <w:spacing w:line="264" w:lineRule="auto"/>
+              <w:jc w:val="right"/>
+              <w:rPr>
+                <w:rFonts w:ascii="Times New Roman" w:hAnsi="Times New Roman" w:cs="Times New Roman"/>
+              </w:rPr>
+            </w:pPr>
+            <w:r>
+              <w:rPr>
+                <w:rFonts w:ascii="Times New Roman" w:hAnsi="Times New Roman" w:cs="Times New Roman" w:hint="eastAsia"/>
+              </w:rPr>
+              <w:t>[</w:t>
+            </w:r>
+            <w:r>
+              <w:rPr>
+                <w:rFonts w:ascii="Times New Roman" w:hAnsi="Times New Roman" w:cs="Times New Roman"/>
+              </w:rPr>
+              <w:t>19]</w:t>
+            </w:r>
+          </w:p>
+        </w:tc>
+        <w:tc>
+          <w:tcPr>
+            <w:tcW w:w="7730" w:type="dxa"/>
+          </w:tcPr>
+          <w:p>
+            <w:pPr>
+              <w:spacing w:line="264" w:lineRule="auto"/>
+              <w:rPr>
+                <w:rFonts w:ascii="Times New Roman" w:hAnsi="Times New Roman" w:cs="Times New Roman"/>
+              </w:rPr>
+            </w:pPr>
+            <w:r>
+              <w:rPr>
+                <w:rFonts w:ascii="Times New Roman" w:hAnsi="Times New Roman" w:cs="Times New Roman"/>
+              </w:rPr>
+              <w:t xml:space="preserve">Hong, </w:t>
+            </w:r>
+            <w:proofErr w:type="spellStart"/>
+            <w:r>
+              <w:rPr>
+                <w:rFonts w:ascii="Times New Roman" w:hAnsi="Times New Roman" w:cs="Times New Roman"/>
+              </w:rPr>
+              <w:t>Fangzhou</w:t>
+            </w:r>
+            <w:proofErr w:type="spellEnd"/>
+            <w:r>
+              <w:rPr>
+                <w:rFonts w:ascii="Times New Roman" w:hAnsi="Times New Roman" w:cs="Times New Roman"/>
+              </w:rPr>
+              <w:t>, et al. "Lidar-based panoptic segmentation via dynamic shifting network." Proceedings of the IEEE/CVF Conference on Computer Vision and Pattern Recognition. 2021.</w:t>
+            </w:r>
+          </w:p>
+        </w:tc>
+      </w:tr>
+      <w:tr>
+        <w:trPr>
+          <w:jc w:val="right"/>
+        </w:trPr>
+        <w:tc>
+          <w:tcPr>
+            <w:tcW w:w="566" w:type="dxa"/>
+          </w:tcPr>
+          <w:p>
+            <w:pPr>
+              <w:spacing w:line="264" w:lineRule="auto"/>
+              <w:jc w:val="right"/>
+              <w:rPr>
+                <w:rFonts w:ascii="Times New Roman" w:hAnsi="Times New Roman" w:cs="Times New Roman"/>
+              </w:rPr>
+            </w:pPr>
+            <w:r>
+              <w:rPr>
+                <w:rFonts w:ascii="Times New Roman" w:hAnsi="Times New Roman" w:cs="Times New Roman" w:hint="eastAsia"/>
+              </w:rPr>
+              <w:t>[</w:t>
+            </w:r>
+            <w:r>
+              <w:rPr>
+                <w:rFonts w:ascii="Times New Roman" w:hAnsi="Times New Roman" w:cs="Times New Roman"/>
+              </w:rPr>
+              <w:t>20]</w:t>
+            </w:r>
+          </w:p>
+        </w:tc>
+        <w:tc>
+          <w:tcPr>
+            <w:tcW w:w="7730" w:type="dxa"/>
+          </w:tcPr>
+          <w:p>
+            <w:pPr>
+              <w:spacing w:line="264" w:lineRule="auto"/>
+              <w:rPr>
+                <w:rFonts w:ascii="Times New Roman" w:hAnsi="Times New Roman" w:cs="Times New Roman"/>
+              </w:rPr>
+            </w:pPr>
+            <w:proofErr w:type="spellStart"/>
+            <w:r>
+              <w:rPr>
+                <w:rFonts w:ascii="Times New Roman" w:hAnsi="Times New Roman" w:cs="Times New Roman"/>
+              </w:rPr>
+              <w:t>Wohlkinger</w:t>
+            </w:r>
+            <w:proofErr w:type="spellEnd"/>
+            <w:r>
+              <w:rPr>
+                <w:rFonts w:ascii="Times New Roman" w:hAnsi="Times New Roman" w:cs="Times New Roman"/>
+              </w:rPr>
+              <w:t xml:space="preserve">, Walter, and Markus </w:t>
+            </w:r>
+            <w:proofErr w:type="spellStart"/>
+            <w:r>
+              <w:rPr>
+                <w:rFonts w:ascii="Times New Roman" w:hAnsi="Times New Roman" w:cs="Times New Roman"/>
+              </w:rPr>
+              <w:t>Vincze</w:t>
+            </w:r>
+            <w:proofErr w:type="spellEnd"/>
+            <w:r>
+              <w:rPr>
+                <w:rFonts w:ascii="Times New Roman" w:hAnsi="Times New Roman" w:cs="Times New Roman"/>
+              </w:rPr>
+              <w:t>. "Ensemble of shape functions for 3d object classification." 2011 IEEE international conference on robotics and biomimetics. IEEE, 2011.</w:t>
+            </w:r>
+          </w:p>
+        </w:tc>
+      </w:tr>
+      <w:tr>
+        <w:trPr>
+          <w:jc w:val="right"/>
+        </w:trPr>
+        <w:tc>
+          <w:tcPr>
+            <w:tcW w:w="566" w:type="dxa"/>
+          </w:tcPr>
+          <w:p>
+            <w:pPr>
+              <w:spacing w:line="264" w:lineRule="auto"/>
+              <w:jc w:val="right"/>
+              <w:rPr>
+                <w:rFonts w:ascii="Times New Roman" w:hAnsi="Times New Roman" w:cs="Times New Roman"/>
+              </w:rPr>
+            </w:pPr>
+            <w:r>
+              <w:rPr>
+                <w:rFonts w:ascii="Times New Roman" w:hAnsi="Times New Roman" w:cs="Times New Roman" w:hint="eastAsia"/>
+              </w:rPr>
+              <w:t>[</w:t>
+            </w:r>
+            <w:r>
+              <w:rPr>
+                <w:rFonts w:ascii="Times New Roman" w:hAnsi="Times New Roman" w:cs="Times New Roman"/>
+              </w:rPr>
+              <w:t>21]</w:t>
+            </w:r>
+          </w:p>
+        </w:tc>
+        <w:tc>
+          <w:tcPr>
+            <w:tcW w:w="7730" w:type="dxa"/>
+          </w:tcPr>
+          <w:p>
+            <w:pPr>
+              <w:spacing w:line="264" w:lineRule="auto"/>
+              <w:rPr>
+                <w:rFonts w:ascii="Times New Roman" w:hAnsi="Times New Roman" w:cs="Times New Roman"/>
+              </w:rPr>
+            </w:pPr>
+            <w:proofErr w:type="spellStart"/>
+            <w:r>
+              <w:rPr>
+                <w:rFonts w:ascii="Times New Roman" w:hAnsi="Times New Roman" w:cs="Times New Roman"/>
+              </w:rPr>
+              <w:t>Weinmann</w:t>
+            </w:r>
+            <w:proofErr w:type="spellEnd"/>
+            <w:r>
+              <w:rPr>
+                <w:rFonts w:ascii="Times New Roman" w:hAnsi="Times New Roman" w:cs="Times New Roman"/>
+              </w:rPr>
+              <w:t xml:space="preserve">, Martin, Boris </w:t>
+            </w:r>
+            <w:proofErr w:type="spellStart"/>
+            <w:r>
+              <w:rPr>
+                <w:rFonts w:ascii="Times New Roman" w:hAnsi="Times New Roman" w:cs="Times New Roman"/>
+              </w:rPr>
+              <w:t>Jutzi</w:t>
+            </w:r>
+            <w:proofErr w:type="spellEnd"/>
+            <w:r>
+              <w:rPr>
+                <w:rFonts w:ascii="Times New Roman" w:hAnsi="Times New Roman" w:cs="Times New Roman"/>
+              </w:rPr>
+              <w:t>, and Clément Mallet. "Semantic 3D scene interpretation: A framework combining optimal neighborhood size selection with relevant features." ISPRS Annals of the Photogrammetry, Remote Sensing and Spatial Information Sciences 2.3 (2014): 181.</w:t>
+            </w:r>
+          </w:p>
+        </w:tc>
+      </w:tr>
+      <w:tr>
+        <w:trPr>
+          <w:jc w:val="right"/>
+        </w:trPr>
+        <w:tc>
+          <w:tcPr>
+            <w:tcW w:w="566" w:type="dxa"/>
+          </w:tcPr>
+          <w:p>
+            <w:pPr>
+              <w:spacing w:line="264" w:lineRule="auto"/>
+              <w:rPr>
+                <w:rFonts w:ascii="Times New Roman" w:hAnsi="Times New Roman" w:cs="Times New Roman"/>
+              </w:rPr>
+            </w:pPr>
+            <w:r>
+              <w:rPr>
+                <w:rFonts w:ascii="Times New Roman" w:hAnsi="Times New Roman" w:cs="Times New Roman" w:hint="eastAsia"/>
+              </w:rPr>
+              <w:t>[</w:t>
+            </w:r>
+            <w:r>
+              <w:rPr>
+                <w:rFonts w:ascii="Times New Roman" w:hAnsi="Times New Roman" w:cs="Times New Roman"/>
+              </w:rPr>
+              <w:t>22]</w:t>
+            </w:r>
+          </w:p>
+        </w:tc>
+        <w:tc>
+          <w:tcPr>
+            <w:tcW w:w="7730" w:type="dxa"/>
+          </w:tcPr>
+          <w:p>
+            <w:pPr>
+              <w:spacing w:line="264" w:lineRule="auto"/>
+              <w:rPr>
+                <w:rFonts w:ascii="Times New Roman" w:hAnsi="Times New Roman" w:cs="Times New Roman"/>
+              </w:rPr>
+            </w:pPr>
+            <w:r>
+              <w:rPr>
+                <w:rFonts w:ascii="Times New Roman" w:hAnsi="Times New Roman" w:cs="Times New Roman"/>
+              </w:rPr>
+              <w:t>Douillard, Bertrand, et al. "On the segmentation of 3D LIDAR point clouds." 2011 IEEE International Conference on Robotics and Automation. IEEE, 2011.</w:t>
+            </w:r>
+          </w:p>
+        </w:tc>
+      </w:tr>
+      <w:tr>
+        <w:trPr>
+          <w:jc w:val="right"/>
+        </w:trPr>
+        <w:tc>
+          <w:tcPr>
+            <w:tcW w:w="566" w:type="dxa"/>
+          </w:tcPr>
+          <w:p>
+            <w:pPr>
+              <w:spacing w:line="264" w:lineRule="auto"/>
+              <w:rPr>
+                <w:rFonts w:ascii="Times New Roman" w:hAnsi="Times New Roman" w:cs="Times New Roman"/>
+              </w:rPr>
+            </w:pPr>
+            <w:r>
+              <w:rPr>
+                <w:rFonts w:ascii="Times New Roman" w:hAnsi="Times New Roman" w:cs="Times New Roman" w:hint="eastAsia"/>
+              </w:rPr>
+              <w:t>[</w:t>
+            </w:r>
+            <w:r>
+              <w:rPr>
+                <w:rFonts w:ascii="Times New Roman" w:hAnsi="Times New Roman" w:cs="Times New Roman"/>
+              </w:rPr>
+              <w:t>23]</w:t>
+            </w:r>
+          </w:p>
+        </w:tc>
+        <w:tc>
+          <w:tcPr>
+            <w:tcW w:w="7730" w:type="dxa"/>
+          </w:tcPr>
+          <w:p>
+            <w:pPr>
+              <w:spacing w:line="264" w:lineRule="auto"/>
+              <w:rPr>
+                <w:rFonts w:ascii="Times New Roman" w:hAnsi="Times New Roman" w:cs="Times New Roman"/>
+              </w:rPr>
+            </w:pPr>
+            <w:r>
+              <w:rPr>
+                <w:rFonts w:ascii="Times New Roman" w:hAnsi="Times New Roman" w:cs="Times New Roman"/>
+              </w:rPr>
+              <w:t>Held, David, et al. "A Probabilistic Framework for Real-time 3D Segmentation using Spatial, Temporal, and Semantic Cues." Robotics: Science and Systems. Vol. 12. 2016.</w:t>
+            </w:r>
+          </w:p>
+        </w:tc>
+      </w:tr>
+      <w:tr>
+        <w:trPr>
+          <w:jc w:val="right"/>
+        </w:trPr>
+        <w:tc>
+          <w:tcPr>
+            <w:tcW w:w="566" w:type="dxa"/>
+          </w:tcPr>
+          <w:p>
+            <w:pPr>
+              <w:spacing w:line="264" w:lineRule="auto"/>
+              <w:rPr>
+                <w:rFonts w:ascii="Times New Roman" w:hAnsi="Times New Roman" w:cs="Times New Roman"/>
+              </w:rPr>
+            </w:pPr>
+            <w:r>
+              <w:rPr>
+                <w:rFonts w:ascii="Times New Roman" w:hAnsi="Times New Roman" w:cs="Times New Roman" w:hint="eastAsia"/>
+              </w:rPr>
+              <w:t>[</w:t>
+            </w:r>
+            <w:r>
+              <w:rPr>
+                <w:rFonts w:ascii="Times New Roman" w:hAnsi="Times New Roman" w:cs="Times New Roman"/>
+              </w:rPr>
+              <w:t>24]</w:t>
+            </w:r>
+          </w:p>
+        </w:tc>
+        <w:tc>
+          <w:tcPr>
+            <w:tcW w:w="7730" w:type="dxa"/>
+          </w:tcPr>
+          <w:p>
+            <w:pPr>
+              <w:spacing w:line="264" w:lineRule="auto"/>
+              <w:rPr>
+                <w:rFonts w:ascii="Times New Roman" w:hAnsi="Times New Roman" w:cs="Times New Roman"/>
+              </w:rPr>
+            </w:pPr>
+            <w:r>
+              <w:rPr>
+                <w:rFonts w:ascii="Times New Roman" w:hAnsi="Times New Roman" w:cs="Times New Roman"/>
+              </w:rPr>
+              <w:t xml:space="preserve">Achanta, Radhakrishna, et al. "SLIC superpixels compared to state-of-the-art </w:t>
+            </w:r>
+            <w:proofErr w:type="spellStart"/>
+            <w:r>
+              <w:rPr>
+                <w:rFonts w:ascii="Times New Roman" w:hAnsi="Times New Roman" w:cs="Times New Roman"/>
+              </w:rPr>
+              <w:t>superpixel</w:t>
+            </w:r>
+            <w:proofErr w:type="spellEnd"/>
+            <w:r>
+              <w:rPr>
+                <w:rFonts w:ascii="Times New Roman" w:hAnsi="Times New Roman" w:cs="Times New Roman"/>
+              </w:rPr>
+              <w:t xml:space="preserve"> methods." IEEE transactions on pattern analysis and machine intelligence 34.11 (2012): 2274-2282.</w:t>
+            </w:r>
+          </w:p>
+        </w:tc>
+      </w:tr>
+      <w:tr>
+        <w:trPr>
+          <w:jc w:val="right"/>
+        </w:trPr>
+        <w:tc>
+          <w:tcPr>
+            <w:tcW w:w="566" w:type="dxa"/>
+          </w:tcPr>
+          <w:p>
+            <w:pPr>
+              <w:spacing w:line="264" w:lineRule="auto"/>
+              <w:rPr>
+                <w:rFonts w:ascii="Times New Roman" w:hAnsi="Times New Roman" w:cs="Times New Roman"/>
+              </w:rPr>
+            </w:pPr>
+            <w:r>
+              <w:rPr>
+                <w:rFonts w:ascii="Times New Roman" w:hAnsi="Times New Roman" w:cs="Times New Roman" w:hint="eastAsia"/>
+              </w:rPr>
+              <w:t>[</w:t>
+            </w:r>
+            <w:r>
+              <w:rPr>
+                <w:rFonts w:ascii="Times New Roman" w:hAnsi="Times New Roman" w:cs="Times New Roman"/>
+              </w:rPr>
+              <w:t>25]</w:t>
+            </w:r>
+          </w:p>
+        </w:tc>
+        <w:tc>
+          <w:tcPr>
+            <w:tcW w:w="7730" w:type="dxa"/>
+          </w:tcPr>
+          <w:p>
+            <w:pPr>
+              <w:spacing w:line="264" w:lineRule="auto"/>
+              <w:rPr>
+                <w:rFonts w:ascii="Times New Roman" w:hAnsi="Times New Roman" w:cs="Times New Roman"/>
+              </w:rPr>
+            </w:pPr>
+            <w:r>
+              <w:rPr>
+                <w:rFonts w:ascii="Times New Roman" w:hAnsi="Times New Roman" w:cs="Times New Roman"/>
+              </w:rPr>
+              <w:t>Ben-</w:t>
+            </w:r>
+            <w:proofErr w:type="spellStart"/>
+            <w:r>
+              <w:rPr>
+                <w:rFonts w:ascii="Times New Roman" w:hAnsi="Times New Roman" w:cs="Times New Roman"/>
+              </w:rPr>
+              <w:t>Shabat</w:t>
+            </w:r>
+            <w:proofErr w:type="spellEnd"/>
+            <w:r>
+              <w:rPr>
+                <w:rFonts w:ascii="Times New Roman" w:hAnsi="Times New Roman" w:cs="Times New Roman"/>
+              </w:rPr>
+              <w:t xml:space="preserve">, </w:t>
+            </w:r>
+            <w:proofErr w:type="spellStart"/>
+            <w:r>
+              <w:rPr>
+                <w:rFonts w:ascii="Times New Roman" w:hAnsi="Times New Roman" w:cs="Times New Roman"/>
+              </w:rPr>
+              <w:t>Yizhak</w:t>
+            </w:r>
+            <w:proofErr w:type="spellEnd"/>
+            <w:r>
+              <w:rPr>
+                <w:rFonts w:ascii="Times New Roman" w:hAnsi="Times New Roman" w:cs="Times New Roman"/>
+              </w:rPr>
+              <w:t>, et al. "Graph based over-segmentation methods for 3d point clouds." Computer Vision and Image Understanding 174 (2018): 12-23.</w:t>
+            </w:r>
+          </w:p>
+        </w:tc>
+      </w:tr>
+      <w:tr>
+        <w:trPr>
+          <w:jc w:val="right"/>
+        </w:trPr>
+        <w:tc>
+          <w:tcPr>
+            <w:tcW w:w="566" w:type="dxa"/>
+          </w:tcPr>
+          <w:p>
+            <w:pPr>
+              <w:spacing w:line="264" w:lineRule="auto"/>
+              <w:rPr>
+                <w:rFonts w:ascii="Times New Roman" w:hAnsi="Times New Roman" w:cs="Times New Roman"/>
+              </w:rPr>
+            </w:pPr>
+            <w:r>
+              <w:rPr>
+                <w:rFonts w:ascii="Times New Roman" w:hAnsi="Times New Roman" w:cs="Times New Roman" w:hint="eastAsia"/>
+              </w:rPr>
+              <w:t>[</w:t>
+            </w:r>
+            <w:r>
+              <w:rPr>
+                <w:rFonts w:ascii="Times New Roman" w:hAnsi="Times New Roman" w:cs="Times New Roman"/>
+              </w:rPr>
+              <w:t>26]</w:t>
+            </w:r>
+          </w:p>
+        </w:tc>
+        <w:tc>
+          <w:tcPr>
+            <w:tcW w:w="7730" w:type="dxa"/>
+          </w:tcPr>
+          <w:p>
+            <w:pPr>
+              <w:spacing w:line="264" w:lineRule="auto"/>
+              <w:rPr>
+                <w:rFonts w:ascii="Times New Roman" w:hAnsi="Times New Roman" w:cs="Times New Roman"/>
+              </w:rPr>
+            </w:pPr>
+            <w:r>
+              <w:rPr>
+                <w:rFonts w:ascii="Times New Roman" w:hAnsi="Times New Roman" w:cs="Times New Roman"/>
+              </w:rPr>
+              <w:t xml:space="preserve">Landrieu, </w:t>
+            </w:r>
+            <w:proofErr w:type="spellStart"/>
+            <w:r>
+              <w:rPr>
+                <w:rFonts w:ascii="Times New Roman" w:hAnsi="Times New Roman" w:cs="Times New Roman"/>
+              </w:rPr>
+              <w:t>Loic</w:t>
+            </w:r>
+            <w:proofErr w:type="spellEnd"/>
+            <w:r>
+              <w:rPr>
+                <w:rFonts w:ascii="Times New Roman" w:hAnsi="Times New Roman" w:cs="Times New Roman"/>
+              </w:rPr>
+              <w:t xml:space="preserve">, and Mohamed </w:t>
+            </w:r>
+            <w:proofErr w:type="spellStart"/>
+            <w:r>
+              <w:rPr>
+                <w:rFonts w:ascii="Times New Roman" w:hAnsi="Times New Roman" w:cs="Times New Roman"/>
+              </w:rPr>
+              <w:t>Boussaha</w:t>
+            </w:r>
+            <w:proofErr w:type="spellEnd"/>
+            <w:r>
+              <w:rPr>
+                <w:rFonts w:ascii="Times New Roman" w:hAnsi="Times New Roman" w:cs="Times New Roman"/>
+              </w:rPr>
+              <w:t xml:space="preserve">. "Point cloud </w:t>
+            </w:r>
+            <w:proofErr w:type="spellStart"/>
+            <w:r>
+              <w:rPr>
+                <w:rFonts w:ascii="Times New Roman" w:hAnsi="Times New Roman" w:cs="Times New Roman"/>
+              </w:rPr>
+              <w:t>oversegmentation</w:t>
+            </w:r>
+            <w:proofErr w:type="spellEnd"/>
+            <w:r>
+              <w:rPr>
+                <w:rFonts w:ascii="Times New Roman" w:hAnsi="Times New Roman" w:cs="Times New Roman"/>
+              </w:rPr>
+              <w:t xml:space="preserve"> with graph-structured deep metric learning." Proceedings of the IEEE/CVF Conference on Computer Vision and Pattern Recognition. 2019.</w:t>
+            </w:r>
+          </w:p>
+        </w:tc>
+      </w:tr>
+      <w:tr>
+        <w:trPr>
+          <w:jc w:val="right"/>
+        </w:trPr>
+        <w:tc>
+          <w:tcPr>
+            <w:tcW w:w="566" w:type="dxa"/>
+          </w:tcPr>
+          <w:p>
+            <w:pPr>
+              <w:spacing w:line="264" w:lineRule="auto"/>
+              <w:rPr>
+                <w:rFonts w:ascii="Times New Roman" w:hAnsi="Times New Roman" w:cs="Times New Roman" w:hint="eastAsia"/>
+              </w:rPr>
+            </w:pPr>
+            <w:r>
+              <w:rPr>
+                <w:rFonts w:ascii="Times New Roman" w:hAnsi="Times New Roman" w:cs="Times New Roman" w:hint="eastAsia"/>
+              </w:rPr>
+              <w:t>[</w:t>
+            </w:r>
+            <w:r>
+              <w:rPr>
+                <w:rFonts w:ascii="Times New Roman" w:hAnsi="Times New Roman" w:cs="Times New Roman"/>
+              </w:rPr>
+              <w:t>27]</w:t>
+            </w:r>
+          </w:p>
+        </w:tc>
+        <w:tc>
+          <w:tcPr>
+            <w:tcW w:w="7730" w:type="dxa"/>
+          </w:tcPr>
+          <w:p>
+            <w:pPr>
+              <w:spacing w:line="264" w:lineRule="auto"/>
+              <w:rPr>
+                <w:rFonts w:ascii="Times New Roman" w:hAnsi="Times New Roman" w:cs="Times New Roman"/>
+              </w:rPr>
+            </w:pPr>
+            <w:proofErr w:type="spellStart"/>
+            <w:r>
+              <w:rPr>
+                <w:rFonts w:ascii="Times New Roman" w:hAnsi="Times New Roman" w:cs="Times New Roman"/>
+              </w:rPr>
+              <w:t>Bogoslavskyi</w:t>
+            </w:r>
+            <w:proofErr w:type="spellEnd"/>
+            <w:r>
+              <w:rPr>
+                <w:rFonts w:ascii="Times New Roman" w:hAnsi="Times New Roman" w:cs="Times New Roman"/>
+              </w:rPr>
+              <w:t xml:space="preserve">, Igor, and </w:t>
+            </w:r>
+            <w:proofErr w:type="spellStart"/>
+            <w:r>
+              <w:rPr>
+                <w:rFonts w:ascii="Times New Roman" w:hAnsi="Times New Roman" w:cs="Times New Roman"/>
+              </w:rPr>
+              <w:t>Cyrill</w:t>
+            </w:r>
+            <w:proofErr w:type="spellEnd"/>
+            <w:r>
+              <w:rPr>
+                <w:rFonts w:ascii="Times New Roman" w:hAnsi="Times New Roman" w:cs="Times New Roman"/>
+              </w:rPr>
+              <w:t xml:space="preserve"> </w:t>
+            </w:r>
+            <w:proofErr w:type="spellStart"/>
+            <w:r>
+              <w:rPr>
+                <w:rFonts w:ascii="Times New Roman" w:hAnsi="Times New Roman" w:cs="Times New Roman"/>
+              </w:rPr>
+              <w:t>Stachniss</w:t>
+            </w:r>
+            <w:proofErr w:type="spellEnd"/>
+            <w:r>
+              <w:rPr>
+                <w:rFonts w:ascii="Times New Roman" w:hAnsi="Times New Roman" w:cs="Times New Roman"/>
+              </w:rPr>
+              <w:t>. "Fast range image-based segmentation of sparse 3D laser scans for online operation." 2016 IEEE/RSJ International Conference on Intelligent Robots and Systems (IROS). IEEE, 2016.</w:t>
+            </w:r>
+          </w:p>
+        </w:tc>
+      </w:tr>
+      <w:tr>
+        <w:trPr>
+          <w:jc w:val="right"/>
+        </w:trPr>
+        <w:tc>
+          <w:tcPr>
+            <w:tcW w:w="566" w:type="dxa"/>
+          </w:tcPr>
+          <w:p>
+            <w:pPr>
+              <w:spacing w:line="264" w:lineRule="auto"/>
+              <w:rPr>
+                <w:rFonts w:ascii="Times New Roman" w:hAnsi="Times New Roman" w:cs="Times New Roman" w:hint="eastAsia"/>
+              </w:rPr>
+            </w:pPr>
+            <w:r>
+              <w:rPr>
+                <w:rFonts w:ascii="Times New Roman" w:hAnsi="Times New Roman" w:cs="Times New Roman" w:hint="eastAsia"/>
+              </w:rPr>
+              <w:t>[</w:t>
+            </w:r>
+            <w:r>
+              <w:rPr>
+                <w:rFonts w:ascii="Times New Roman" w:hAnsi="Times New Roman" w:cs="Times New Roman"/>
+              </w:rPr>
+              <w:t>28]</w:t>
+            </w:r>
+          </w:p>
+        </w:tc>
+        <w:tc>
+          <w:tcPr>
+            <w:tcW w:w="7730" w:type="dxa"/>
+          </w:tcPr>
+          <w:p>
+            <w:pPr>
+              <w:spacing w:line="264" w:lineRule="auto"/>
+              <w:rPr>
+                <w:rFonts w:ascii="Times New Roman" w:hAnsi="Times New Roman" w:cs="Times New Roman"/>
+              </w:rPr>
+            </w:pPr>
+            <w:r>
+              <w:rPr>
+                <w:rFonts w:ascii="Times New Roman" w:hAnsi="Times New Roman" w:cs="Times New Roman"/>
+              </w:rPr>
+              <w:t xml:space="preserve">Yuan, Xia, </w:t>
+            </w:r>
+            <w:proofErr w:type="spellStart"/>
+            <w:r>
+              <w:rPr>
+                <w:rFonts w:ascii="Times New Roman" w:hAnsi="Times New Roman" w:cs="Times New Roman"/>
+              </w:rPr>
+              <w:t>Yangyukun</w:t>
+            </w:r>
+            <w:proofErr w:type="spellEnd"/>
+            <w:r>
+              <w:rPr>
+                <w:rFonts w:ascii="Times New Roman" w:hAnsi="Times New Roman" w:cs="Times New Roman"/>
+              </w:rPr>
+              <w:t xml:space="preserve"> Mao, and </w:t>
+            </w:r>
+            <w:proofErr w:type="spellStart"/>
+            <w:r>
+              <w:rPr>
+                <w:rFonts w:ascii="Times New Roman" w:hAnsi="Times New Roman" w:cs="Times New Roman"/>
+              </w:rPr>
+              <w:t>Chunxia</w:t>
+            </w:r>
+            <w:proofErr w:type="spellEnd"/>
+            <w:r>
+              <w:rPr>
+                <w:rFonts w:ascii="Times New Roman" w:hAnsi="Times New Roman" w:cs="Times New Roman"/>
+              </w:rPr>
+              <w:t xml:space="preserve"> Zhao. "Unsupervised segmentation of urban 3d point cloud based on lidar-image." 2019 IEEE International Conference on Robotics and Biomimetics (ROBIO). IEEE, 2019.</w:t>
+            </w:r>
+          </w:p>
+        </w:tc>
+      </w:tr>
+      <w:tr>
+        <w:trPr>
+          <w:jc w:val="right"/>
+        </w:trPr>
+        <w:tc>
+          <w:tcPr>
+            <w:tcW w:w="566" w:type="dxa"/>
+          </w:tcPr>
+          <w:p>
+            <w:pPr>
+              <w:spacing w:line="264" w:lineRule="auto"/>
+              <w:rPr>
+                <w:rFonts w:ascii="Times New Roman" w:hAnsi="Times New Roman" w:cs="Times New Roman" w:hint="eastAsia"/>
+              </w:rPr>
+            </w:pPr>
+            <w:r>
+              <w:rPr>
+                <w:rFonts w:ascii="Times New Roman" w:hAnsi="Times New Roman" w:cs="Times New Roman" w:hint="eastAsia"/>
+              </w:rPr>
+              <w:t>[</w:t>
+            </w:r>
+            <w:r>
+              <w:rPr>
+                <w:rFonts w:ascii="Times New Roman" w:hAnsi="Times New Roman" w:cs="Times New Roman"/>
+              </w:rPr>
+              <w:t>29]</w:t>
+            </w:r>
+          </w:p>
+        </w:tc>
+        <w:tc>
+          <w:tcPr>
+            <w:tcW w:w="7730" w:type="dxa"/>
+          </w:tcPr>
+          <w:p>
+            <w:pPr>
+              <w:spacing w:line="264" w:lineRule="auto"/>
+              <w:rPr>
+                <w:rFonts w:ascii="Times New Roman" w:hAnsi="Times New Roman" w:cs="Times New Roman"/>
               </w:rPr>
             </w:pPr>
           </w:p>
@@ -2860,7 +6058,7 @@
           </w:tcPr>
           <w:p>
             <w:pPr>
-              <w:jc w:val="right"/>
+              <w:spacing w:line="264" w:lineRule="auto"/>
               <w:rPr>
                 <w:rFonts w:ascii="Times New Roman" w:hAnsi="Times New Roman" w:cs="Times New Roman" w:hint="eastAsia"/>
               </w:rPr>
@@ -2869,19 +6067,14 @@
               <w:rPr>
                 <w:rFonts w:ascii="Times New Roman" w:hAnsi="Times New Roman" w:cs="Times New Roman" w:hint="eastAsia"/>
               </w:rPr>
+              <w:lastRenderedPageBreak/>
               <w:t>[</w:t>
             </w:r>
             <w:r>
               <w:rPr>
                 <w:rFonts w:ascii="Times New Roman" w:hAnsi="Times New Roman" w:cs="Times New Roman"/>
               </w:rPr>
-              <w:t>16</w:t>
-            </w:r>
-            <w:r>
-              <w:rPr>
-                <w:rFonts w:ascii="Times New Roman" w:hAnsi="Times New Roman" w:cs="Times New Roman"/>
-              </w:rPr>
-              <w:t>]</w:t>
+              <w:t>30]</w:t>
             </w:r>
           </w:p>
         </w:tc>
@@ -2891,8 +6084,9 @@
           </w:tcPr>
           <w:p>
             <w:pPr>
-              <w:rPr>
-                <w:rFonts w:ascii="Times New Roman" w:hAnsi="Times New Roman" w:cs="Times New Roman" w:hint="eastAsia"/>
+              <w:spacing w:line="264" w:lineRule="auto"/>
+              <w:rPr>
+                <w:rFonts w:ascii="Times New Roman" w:hAnsi="Times New Roman" w:cs="Times New Roman"/>
               </w:rPr>
             </w:pPr>
           </w:p>
@@ -2908,7 +6102,7 @@
           </w:tcPr>
           <w:p>
             <w:pPr>
-              <w:jc w:val="right"/>
+              <w:spacing w:line="264" w:lineRule="auto"/>
               <w:rPr>
                 <w:rFonts w:ascii="Times New Roman" w:hAnsi="Times New Roman" w:cs="Times New Roman" w:hint="eastAsia"/>
               </w:rPr>
@@ -2923,13 +6117,7 @@
               <w:rPr>
                 <w:rFonts w:ascii="Times New Roman" w:hAnsi="Times New Roman" w:cs="Times New Roman"/>
               </w:rPr>
-              <w:t>17</w:t>
-            </w:r>
-            <w:r>
-              <w:rPr>
-                <w:rFonts w:ascii="Times New Roman" w:hAnsi="Times New Roman" w:cs="Times New Roman"/>
-              </w:rPr>
-              <w:t>]</w:t>
+              <w:t>31]</w:t>
             </w:r>
           </w:p>
         </w:tc>
@@ -2939,8 +6127,9 @@
           </w:tcPr>
           <w:p>
             <w:pPr>
-              <w:rPr>
-                <w:rFonts w:ascii="Times New Roman" w:hAnsi="Times New Roman" w:cs="Times New Roman" w:hint="eastAsia"/>
+              <w:spacing w:line="264" w:lineRule="auto"/>
+              <w:rPr>
+                <w:rFonts w:ascii="Times New Roman" w:hAnsi="Times New Roman" w:cs="Times New Roman"/>
               </w:rPr>
             </w:pPr>
           </w:p>
@@ -2956,7 +6145,7 @@
           </w:tcPr>
           <w:p>
             <w:pPr>
-              <w:jc w:val="right"/>
+              <w:spacing w:line="264" w:lineRule="auto"/>
               <w:rPr>
                 <w:rFonts w:ascii="Times New Roman" w:hAnsi="Times New Roman" w:cs="Times New Roman" w:hint="eastAsia"/>
               </w:rPr>
@@ -2971,13 +6160,7 @@
               <w:rPr>
                 <w:rFonts w:ascii="Times New Roman" w:hAnsi="Times New Roman" w:cs="Times New Roman"/>
               </w:rPr>
-              <w:t>18</w:t>
-            </w:r>
-            <w:r>
-              <w:rPr>
-                <w:rFonts w:ascii="Times New Roman" w:hAnsi="Times New Roman" w:cs="Times New Roman"/>
-              </w:rPr>
-              <w:t>]</w:t>
+              <w:t>32]</w:t>
             </w:r>
           </w:p>
         </w:tc>
@@ -2987,8 +6170,9 @@
           </w:tcPr>
           <w:p>
             <w:pPr>
-              <w:rPr>
-                <w:rFonts w:ascii="Times New Roman" w:hAnsi="Times New Roman" w:cs="Times New Roman" w:hint="eastAsia"/>
+              <w:spacing w:line="264" w:lineRule="auto"/>
+              <w:rPr>
+                <w:rFonts w:ascii="Times New Roman" w:hAnsi="Times New Roman" w:cs="Times New Roman"/>
               </w:rPr>
             </w:pPr>
           </w:p>
@@ -3004,7 +6188,7 @@
           </w:tcPr>
           <w:p>
             <w:pPr>
-              <w:jc w:val="right"/>
+              <w:spacing w:line="264" w:lineRule="auto"/>
               <w:rPr>
                 <w:rFonts w:ascii="Times New Roman" w:hAnsi="Times New Roman" w:cs="Times New Roman" w:hint="eastAsia"/>
               </w:rPr>
@@ -3019,13 +6203,7 @@
               <w:rPr>
                 <w:rFonts w:ascii="Times New Roman" w:hAnsi="Times New Roman" w:cs="Times New Roman"/>
               </w:rPr>
-              <w:t>19</w:t>
-            </w:r>
-            <w:r>
-              <w:rPr>
-                <w:rFonts w:ascii="Times New Roman" w:hAnsi="Times New Roman" w:cs="Times New Roman"/>
-              </w:rPr>
-              <w:t>]</w:t>
+              <w:t>33]</w:t>
             </w:r>
           </w:p>
         </w:tc>
@@ -3035,254 +6213,9 @@
           </w:tcPr>
           <w:p>
             <w:pPr>
-              <w:rPr>
-                <w:rFonts w:ascii="Times New Roman" w:hAnsi="Times New Roman" w:cs="Times New Roman" w:hint="eastAsia"/>
-              </w:rPr>
-            </w:pPr>
-          </w:p>
-        </w:tc>
-      </w:tr>
-      <w:tr>
-        <w:trPr>
-          <w:jc w:val="right"/>
-        </w:trPr>
-        <w:tc>
-          <w:tcPr>
-            <w:tcW w:w="566" w:type="dxa"/>
-          </w:tcPr>
-          <w:p>
-            <w:pPr>
-              <w:jc w:val="right"/>
-              <w:rPr>
-                <w:rFonts w:ascii="Times New Roman" w:hAnsi="Times New Roman" w:cs="Times New Roman" w:hint="eastAsia"/>
-              </w:rPr>
-            </w:pPr>
-            <w:r>
-              <w:rPr>
-                <w:rFonts w:ascii="Times New Roman" w:hAnsi="Times New Roman" w:cs="Times New Roman" w:hint="eastAsia"/>
-              </w:rPr>
-              <w:t>[</w:t>
-            </w:r>
-            <w:r>
-              <w:rPr>
-                <w:rFonts w:ascii="Times New Roman" w:hAnsi="Times New Roman" w:cs="Times New Roman"/>
-              </w:rPr>
-              <w:t>20</w:t>
-            </w:r>
-            <w:r>
-              <w:rPr>
-                <w:rFonts w:ascii="Times New Roman" w:hAnsi="Times New Roman" w:cs="Times New Roman"/>
-              </w:rPr>
-              <w:t>]</w:t>
-            </w:r>
-          </w:p>
-        </w:tc>
-        <w:tc>
-          <w:tcPr>
-            <w:tcW w:w="7730" w:type="dxa"/>
-          </w:tcPr>
-          <w:p>
-            <w:pPr>
-              <w:rPr>
-                <w:rFonts w:ascii="Times New Roman" w:hAnsi="Times New Roman" w:cs="Times New Roman" w:hint="eastAsia"/>
-              </w:rPr>
-            </w:pPr>
-          </w:p>
-        </w:tc>
-      </w:tr>
-      <w:tr>
-        <w:trPr>
-          <w:jc w:val="right"/>
-        </w:trPr>
-        <w:tc>
-          <w:tcPr>
-            <w:tcW w:w="566" w:type="dxa"/>
-          </w:tcPr>
-          <w:p>
-            <w:pPr>
-              <w:jc w:val="right"/>
-              <w:rPr>
-                <w:rFonts w:ascii="Times New Roman" w:hAnsi="Times New Roman" w:cs="Times New Roman" w:hint="eastAsia"/>
-              </w:rPr>
-            </w:pPr>
-            <w:r>
-              <w:rPr>
-                <w:rFonts w:ascii="Times New Roman" w:hAnsi="Times New Roman" w:cs="Times New Roman" w:hint="eastAsia"/>
-              </w:rPr>
-              <w:t>[</w:t>
-            </w:r>
-            <w:r>
-              <w:rPr>
-                <w:rFonts w:ascii="Times New Roman" w:hAnsi="Times New Roman" w:cs="Times New Roman"/>
-              </w:rPr>
-              <w:t>21</w:t>
-            </w:r>
-            <w:r>
-              <w:rPr>
-                <w:rFonts w:ascii="Times New Roman" w:hAnsi="Times New Roman" w:cs="Times New Roman"/>
-              </w:rPr>
-              <w:t>]</w:t>
-            </w:r>
-          </w:p>
-        </w:tc>
-        <w:tc>
-          <w:tcPr>
-            <w:tcW w:w="7730" w:type="dxa"/>
-          </w:tcPr>
-          <w:p>
-            <w:pPr>
-              <w:rPr>
-                <w:rFonts w:ascii="Times New Roman" w:hAnsi="Times New Roman" w:cs="Times New Roman" w:hint="eastAsia"/>
-              </w:rPr>
-            </w:pPr>
-          </w:p>
-        </w:tc>
-      </w:tr>
-      <w:tr>
-        <w:trPr>
-          <w:jc w:val="right"/>
-        </w:trPr>
-        <w:tc>
-          <w:tcPr>
-            <w:tcW w:w="566" w:type="dxa"/>
-            <w:vAlign w:val="center"/>
-          </w:tcPr>
-          <w:p>
-            <w:pPr>
-              <w:rPr>
-                <w:rFonts w:ascii="Times New Roman" w:hAnsi="Times New Roman" w:cs="Times New Roman" w:hint="eastAsia"/>
-              </w:rPr>
-            </w:pPr>
-          </w:p>
-        </w:tc>
-        <w:tc>
-          <w:tcPr>
-            <w:tcW w:w="7730" w:type="dxa"/>
-          </w:tcPr>
-          <w:p>
-            <w:pPr>
-              <w:rPr>
-                <w:rFonts w:ascii="Times New Roman" w:hAnsi="Times New Roman" w:cs="Times New Roman" w:hint="eastAsia"/>
-              </w:rPr>
-            </w:pPr>
-          </w:p>
-        </w:tc>
-      </w:tr>
-      <w:tr>
-        <w:trPr>
-          <w:jc w:val="right"/>
-        </w:trPr>
-        <w:tc>
-          <w:tcPr>
-            <w:tcW w:w="566" w:type="dxa"/>
-            <w:vAlign w:val="center"/>
-          </w:tcPr>
-          <w:p>
-            <w:pPr>
-              <w:rPr>
-                <w:rFonts w:ascii="Times New Roman" w:hAnsi="Times New Roman" w:cs="Times New Roman" w:hint="eastAsia"/>
-              </w:rPr>
-            </w:pPr>
-          </w:p>
-        </w:tc>
-        <w:tc>
-          <w:tcPr>
-            <w:tcW w:w="7730" w:type="dxa"/>
-          </w:tcPr>
-          <w:p>
-            <w:pPr>
-              <w:rPr>
-                <w:rFonts w:ascii="Times New Roman" w:hAnsi="Times New Roman" w:cs="Times New Roman" w:hint="eastAsia"/>
-              </w:rPr>
-            </w:pPr>
-          </w:p>
-        </w:tc>
-      </w:tr>
-      <w:tr>
-        <w:trPr>
-          <w:jc w:val="right"/>
-        </w:trPr>
-        <w:tc>
-          <w:tcPr>
-            <w:tcW w:w="566" w:type="dxa"/>
-            <w:vAlign w:val="center"/>
-          </w:tcPr>
-          <w:p>
-            <w:pPr>
-              <w:rPr>
-                <w:rFonts w:ascii="Times New Roman" w:hAnsi="Times New Roman" w:cs="Times New Roman" w:hint="eastAsia"/>
-              </w:rPr>
-            </w:pPr>
-          </w:p>
-        </w:tc>
-        <w:tc>
-          <w:tcPr>
-            <w:tcW w:w="7730" w:type="dxa"/>
-          </w:tcPr>
-          <w:p>
-            <w:pPr>
-              <w:rPr>
-                <w:rFonts w:ascii="Times New Roman" w:hAnsi="Times New Roman" w:cs="Times New Roman" w:hint="eastAsia"/>
-              </w:rPr>
-            </w:pPr>
-          </w:p>
-        </w:tc>
-      </w:tr>
-      <w:tr>
-        <w:trPr>
-          <w:jc w:val="right"/>
-        </w:trPr>
-        <w:tc>
-          <w:tcPr>
-            <w:tcW w:w="566" w:type="dxa"/>
-            <w:vAlign w:val="center"/>
-          </w:tcPr>
-          <w:p>
-            <w:pPr>
-              <w:rPr>
-                <w:rFonts w:ascii="Times New Roman" w:hAnsi="Times New Roman" w:cs="Times New Roman" w:hint="eastAsia"/>
-              </w:rPr>
-            </w:pPr>
-          </w:p>
-        </w:tc>
-        <w:tc>
-          <w:tcPr>
-            <w:tcW w:w="7730" w:type="dxa"/>
-          </w:tcPr>
-          <w:p>
-            <w:pPr>
-              <w:rPr>
-                <w:rFonts w:ascii="Times New Roman" w:hAnsi="Times New Roman" w:cs="Times New Roman" w:hint="eastAsia"/>
-              </w:rPr>
-            </w:pPr>
-          </w:p>
-        </w:tc>
-      </w:tr>
-      <w:tr>
-        <w:trPr>
-          <w:jc w:val="right"/>
-        </w:trPr>
-        <w:tc>
-          <w:tcPr>
-            <w:tcW w:w="566" w:type="dxa"/>
-            <w:vAlign w:val="center"/>
-          </w:tcPr>
-          <w:p>
-            <w:pPr>
-              <w:rPr>
-                <w:rFonts w:ascii="Times New Roman" w:hAnsi="Times New Roman" w:cs="Times New Roman" w:hint="eastAsia"/>
-              </w:rPr>
-            </w:pPr>
-          </w:p>
-        </w:tc>
-        <w:tc>
-          <w:tcPr>
-            <w:tcW w:w="7730" w:type="dxa"/>
-          </w:tcPr>
-          <w:p>
-            <w:pPr>
-              <w:rPr>
-                <w:rFonts w:ascii="Times New Roman" w:hAnsi="Times New Roman" w:cs="Times New Roman" w:hint="eastAsia"/>
+              <w:spacing w:line="264" w:lineRule="auto"/>
+              <w:rPr>
+                <w:rFonts w:ascii="Times New Roman" w:hAnsi="Times New Roman" w:cs="Times New Roman"/>
               </w:rPr>
             </w:pPr>
           </w:p>
@@ -3291,8 +6224,9 @@
     </w:tbl>
     <w:p>
       <w:pPr>
-        <w:rPr>
-          <w:rFonts w:ascii="Times New Roman" w:hAnsi="Times New Roman" w:cs="Times New Roman" w:hint="eastAsia"/>
+        <w:spacing w:line="264" w:lineRule="auto"/>
+        <w:rPr>
+          <w:rFonts w:ascii="Times New Roman" w:hAnsi="Times New Roman" w:cs="Times New Roman"/>
         </w:rPr>
       </w:pPr>
     </w:p>
@@ -3304,6 +6238,356 @@
     </w:sectPr>
   </w:body>
 </w:document>
+</file>
+
+<file path=word/numbering.xml><?xml version="1.0" encoding="utf-8"?>
+<w:numbering xmlns:wpc="http://schemas.microsoft.com/office/word/2010/wordprocessingCanvas" xmlns:cx="http://schemas.microsoft.com/office/drawing/2014/chartex" xmlns:cx1="http://schemas.microsoft.com/office/drawing/2015/9/8/chartex" xmlns:cx2="http://schemas.microsoft.com/office/drawing/2015/10/21/chartex" xmlns:cx3="http://schemas.microsoft.com/office/drawing/2016/5/9/chartex" xmlns:cx4="http://schemas.microsoft.com/office/drawing/2016/5/10/chartex" xmlns:cx5="http://schemas.microsoft.com/office/drawing/2016/5/11/chartex" xmlns:cx6="http://schemas.microsoft.com/office/drawing/2016/5/12/chartex" xmlns:cx7="http://schemas.microsoft.com/office/drawing/2016/5/13/chartex" xmlns:cx8="http://schemas.microsoft.com/office/drawing/2016/5/14/chartex" xmlns:mc="http://schemas.openxmlformats.org/markup-compatibility/2006" xmlns:aink="http://schemas.microsoft.com/office/drawing/2016/ink" xmlns:am3d="http://schemas.microsoft.com/office/drawing/2017/model3d" xmlns:o="urn:schemas-microsoft-com:office:office" xmlns:oel="http://schemas.microsoft.com/office/2019/extlst" xmlns:r="http://schemas.openxmlformats.org/officeDocument/2006/relationships" xmlns:m="http://schemas.openxmlformats.org/officeDocument/2006/math" xmlns:v="urn:schemas-microsoft-com:vml" xmlns:wp14="http://schemas.microsoft.com/office/word/2010/wordprocessingDrawing" xmlns:wp="http://schemas.openxmlformats.org/drawingml/2006/wordprocessingDrawing" xmlns:w10="urn:schemas-microsoft-com:office:word" xmlns:w="http://schemas.openxmlformats.org/wordprocessingml/2006/main" xmlns:w14="http://schemas.microsoft.com/office/word/2010/wordml" xmlns:w15="http://schemas.microsoft.com/office/word/2012/wordml" xmlns:w16cex="http://schemas.microsoft.com/office/word/2018/wordml/cex" xmlns:w16cid="http://schemas.microsoft.com/office/word/2016/wordml/cid" xmlns:w16="http://schemas.microsoft.com/office/word/2018/wordml" xmlns:w16sdtdh="http://schemas.microsoft.com/office/word/2020/wordml/sdtdatahash" xmlns:w16se="http://schemas.microsoft.com/office/word/2015/wordml/symex" xmlns:wpg="http://schemas.microsoft.com/office/word/2010/wordprocessingGroup" xmlns:wpi="http://schemas.microsoft.com/office/word/2010/wordprocessingInk" xmlns:wne="http://schemas.microsoft.com/office/word/2006/wordml" xmlns:wps="http://schemas.microsoft.com/office/word/2010/wordprocessingShape" mc:Ignorable="w14 w15 w16se w16cid w16 w16cex w16sdtdh wp14">
+  <w:abstractNum w:abstractNumId="0" w15:restartNumberingAfterBreak="0">
+    <w:nsid w:val="127369A6"/>
+    <w:multiLevelType w:val="hybridMultilevel"/>
+    <w:tmpl w:val="EA4E402A"/>
+    <w:lvl w:ilvl="0" w:tplc="E44CBA4E">
+      <w:numFmt w:val="bullet"/>
+      <w:lvlText w:val="•"/>
+      <w:lvlJc w:val="left"/>
+      <w:pPr>
+        <w:ind w:left="780" w:hanging="360"/>
+      </w:pPr>
+      <w:rPr>
+        <w:rFonts w:ascii="等线" w:eastAsia="等线" w:hAnsi="等线" w:cs="Times New Roman" w:hint="eastAsia"/>
+      </w:rPr>
+    </w:lvl>
+    <w:lvl w:ilvl="1" w:tplc="04090003" w:tentative="1">
+      <w:start w:val="1"/>
+      <w:numFmt w:val="bullet"/>
+      <w:lvlText w:val=""/>
+      <w:lvlJc w:val="left"/>
+      <w:pPr>
+        <w:ind w:left="1260" w:hanging="420"/>
+      </w:pPr>
+      <w:rPr>
+        <w:rFonts w:ascii="Wingdings" w:hAnsi="Wingdings" w:hint="default"/>
+      </w:rPr>
+    </w:lvl>
+    <w:lvl w:ilvl="2" w:tplc="04090005" w:tentative="1">
+      <w:start w:val="1"/>
+      <w:numFmt w:val="bullet"/>
+      <w:lvlText w:val=""/>
+      <w:lvlJc w:val="left"/>
+      <w:pPr>
+        <w:ind w:left="1680" w:hanging="420"/>
+      </w:pPr>
+      <w:rPr>
+        <w:rFonts w:ascii="Wingdings" w:hAnsi="Wingdings" w:hint="default"/>
+      </w:rPr>
+    </w:lvl>
+    <w:lvl w:ilvl="3" w:tplc="04090001" w:tentative="1">
+      <w:start w:val="1"/>
+      <w:numFmt w:val="bullet"/>
+      <w:lvlText w:val=""/>
+      <w:lvlJc w:val="left"/>
+      <w:pPr>
+        <w:ind w:left="2100" w:hanging="420"/>
+      </w:pPr>
+      <w:rPr>
+        <w:rFonts w:ascii="Wingdings" w:hAnsi="Wingdings" w:hint="default"/>
+      </w:rPr>
+    </w:lvl>
+    <w:lvl w:ilvl="4" w:tplc="04090003" w:tentative="1">
+      <w:start w:val="1"/>
+      <w:numFmt w:val="bullet"/>
+      <w:lvlText w:val=""/>
+      <w:lvlJc w:val="left"/>
+      <w:pPr>
+        <w:ind w:left="2520" w:hanging="420"/>
+      </w:pPr>
+      <w:rPr>
+        <w:rFonts w:ascii="Wingdings" w:hAnsi="Wingdings" w:hint="default"/>
+      </w:rPr>
+    </w:lvl>
+    <w:lvl w:ilvl="5" w:tplc="04090005" w:tentative="1">
+      <w:start w:val="1"/>
+      <w:numFmt w:val="bullet"/>
+      <w:lvlText w:val=""/>
+      <w:lvlJc w:val="left"/>
+      <w:pPr>
+        <w:ind w:left="2940" w:hanging="420"/>
+      </w:pPr>
+      <w:rPr>
+        <w:rFonts w:ascii="Wingdings" w:hAnsi="Wingdings" w:hint="default"/>
+      </w:rPr>
+    </w:lvl>
+    <w:lvl w:ilvl="6" w:tplc="04090001" w:tentative="1">
+      <w:start w:val="1"/>
+      <w:numFmt w:val="bullet"/>
+      <w:lvlText w:val=""/>
+      <w:lvlJc w:val="left"/>
+      <w:pPr>
+        <w:ind w:left="3360" w:hanging="420"/>
+      </w:pPr>
+      <w:rPr>
+        <w:rFonts w:ascii="Wingdings" w:hAnsi="Wingdings" w:hint="default"/>
+      </w:rPr>
+    </w:lvl>
+    <w:lvl w:ilvl="7" w:tplc="04090003" w:tentative="1">
+      <w:start w:val="1"/>
+      <w:numFmt w:val="bullet"/>
+      <w:lvlText w:val=""/>
+      <w:lvlJc w:val="left"/>
+      <w:pPr>
+        <w:ind w:left="3780" w:hanging="420"/>
+      </w:pPr>
+      <w:rPr>
+        <w:rFonts w:ascii="Wingdings" w:hAnsi="Wingdings" w:hint="default"/>
+      </w:rPr>
+    </w:lvl>
+    <w:lvl w:ilvl="8" w:tplc="04090005" w:tentative="1">
+      <w:start w:val="1"/>
+      <w:numFmt w:val="bullet"/>
+      <w:lvlText w:val=""/>
+      <w:lvlJc w:val="left"/>
+      <w:pPr>
+        <w:ind w:left="4200" w:hanging="420"/>
+      </w:pPr>
+      <w:rPr>
+        <w:rFonts w:ascii="Wingdings" w:hAnsi="Wingdings" w:hint="default"/>
+      </w:rPr>
+    </w:lvl>
+  </w:abstractNum>
+  <w:abstractNum w:abstractNumId="1" w15:restartNumberingAfterBreak="0">
+    <w:nsid w:val="42D119B1"/>
+    <w:multiLevelType w:val="hybridMultilevel"/>
+    <w:tmpl w:val="B81E0A0A"/>
+    <w:lvl w:ilvl="0" w:tplc="854885B4">
+      <w:numFmt w:val="bullet"/>
+      <w:lvlText w:val="•"/>
+      <w:lvlJc w:val="left"/>
+      <w:pPr>
+        <w:ind w:left="780" w:hanging="360"/>
+      </w:pPr>
+      <w:rPr>
+        <w:rFonts w:ascii="等线" w:eastAsia="等线" w:hAnsi="等线" w:cs="Times New Roman" w:hint="eastAsia"/>
+      </w:rPr>
+    </w:lvl>
+    <w:lvl w:ilvl="1" w:tplc="04090003" w:tentative="1">
+      <w:start w:val="1"/>
+      <w:numFmt w:val="bullet"/>
+      <w:lvlText w:val=""/>
+      <w:lvlJc w:val="left"/>
+      <w:pPr>
+        <w:ind w:left="1260" w:hanging="420"/>
+      </w:pPr>
+      <w:rPr>
+        <w:rFonts w:ascii="Wingdings" w:hAnsi="Wingdings" w:hint="default"/>
+      </w:rPr>
+    </w:lvl>
+    <w:lvl w:ilvl="2" w:tplc="04090005" w:tentative="1">
+      <w:start w:val="1"/>
+      <w:numFmt w:val="bullet"/>
+      <w:lvlText w:val=""/>
+      <w:lvlJc w:val="left"/>
+      <w:pPr>
+        <w:ind w:left="1680" w:hanging="420"/>
+      </w:pPr>
+      <w:rPr>
+        <w:rFonts w:ascii="Wingdings" w:hAnsi="Wingdings" w:hint="default"/>
+      </w:rPr>
+    </w:lvl>
+    <w:lvl w:ilvl="3" w:tplc="04090001" w:tentative="1">
+      <w:start w:val="1"/>
+      <w:numFmt w:val="bullet"/>
+      <w:lvlText w:val=""/>
+      <w:lvlJc w:val="left"/>
+      <w:pPr>
+        <w:ind w:left="2100" w:hanging="420"/>
+      </w:pPr>
+      <w:rPr>
+        <w:rFonts w:ascii="Wingdings" w:hAnsi="Wingdings" w:hint="default"/>
+      </w:rPr>
+    </w:lvl>
+    <w:lvl w:ilvl="4" w:tplc="04090003" w:tentative="1">
+      <w:start w:val="1"/>
+      <w:numFmt w:val="bullet"/>
+      <w:lvlText w:val=""/>
+      <w:lvlJc w:val="left"/>
+      <w:pPr>
+        <w:ind w:left="2520" w:hanging="420"/>
+      </w:pPr>
+      <w:rPr>
+        <w:rFonts w:ascii="Wingdings" w:hAnsi="Wingdings" w:hint="default"/>
+      </w:rPr>
+    </w:lvl>
+    <w:lvl w:ilvl="5" w:tplc="04090005" w:tentative="1">
+      <w:start w:val="1"/>
+      <w:numFmt w:val="bullet"/>
+      <w:lvlText w:val=""/>
+      <w:lvlJc w:val="left"/>
+      <w:pPr>
+        <w:ind w:left="2940" w:hanging="420"/>
+      </w:pPr>
+      <w:rPr>
+        <w:rFonts w:ascii="Wingdings" w:hAnsi="Wingdings" w:hint="default"/>
+      </w:rPr>
+    </w:lvl>
+    <w:lvl w:ilvl="6" w:tplc="04090001" w:tentative="1">
+      <w:start w:val="1"/>
+      <w:numFmt w:val="bullet"/>
+      <w:lvlText w:val=""/>
+      <w:lvlJc w:val="left"/>
+      <w:pPr>
+        <w:ind w:left="3360" w:hanging="420"/>
+      </w:pPr>
+      <w:rPr>
+        <w:rFonts w:ascii="Wingdings" w:hAnsi="Wingdings" w:hint="default"/>
+      </w:rPr>
+    </w:lvl>
+    <w:lvl w:ilvl="7" w:tplc="04090003" w:tentative="1">
+      <w:start w:val="1"/>
+      <w:numFmt w:val="bullet"/>
+      <w:lvlText w:val=""/>
+      <w:lvlJc w:val="left"/>
+      <w:pPr>
+        <w:ind w:left="3780" w:hanging="420"/>
+      </w:pPr>
+      <w:rPr>
+        <w:rFonts w:ascii="Wingdings" w:hAnsi="Wingdings" w:hint="default"/>
+      </w:rPr>
+    </w:lvl>
+    <w:lvl w:ilvl="8" w:tplc="04090005" w:tentative="1">
+      <w:start w:val="1"/>
+      <w:numFmt w:val="bullet"/>
+      <w:lvlText w:val=""/>
+      <w:lvlJc w:val="left"/>
+      <w:pPr>
+        <w:ind w:left="4200" w:hanging="420"/>
+      </w:pPr>
+      <w:rPr>
+        <w:rFonts w:ascii="Wingdings" w:hAnsi="Wingdings" w:hint="default"/>
+      </w:rPr>
+    </w:lvl>
+  </w:abstractNum>
+  <w:abstractNum w:abstractNumId="2" w15:restartNumberingAfterBreak="0">
+    <w:nsid w:val="605C760B"/>
+    <w:multiLevelType w:val="hybridMultilevel"/>
+    <w:tmpl w:val="2116C958"/>
+    <w:lvl w:ilvl="0" w:tplc="5B369636">
+      <w:numFmt w:val="bullet"/>
+      <w:lvlText w:val="•"/>
+      <w:lvlJc w:val="left"/>
+      <w:pPr>
+        <w:ind w:left="780" w:hanging="360"/>
+      </w:pPr>
+      <w:rPr>
+        <w:rFonts w:ascii="等线" w:eastAsia="等线" w:hAnsi="等线" w:cs="Times New Roman" w:hint="eastAsia"/>
+      </w:rPr>
+    </w:lvl>
+    <w:lvl w:ilvl="1" w:tplc="04090003" w:tentative="1">
+      <w:start w:val="1"/>
+      <w:numFmt w:val="bullet"/>
+      <w:lvlText w:val=""/>
+      <w:lvlJc w:val="left"/>
+      <w:pPr>
+        <w:ind w:left="1260" w:hanging="420"/>
+      </w:pPr>
+      <w:rPr>
+        <w:rFonts w:ascii="Wingdings" w:hAnsi="Wingdings" w:hint="default"/>
+      </w:rPr>
+    </w:lvl>
+    <w:lvl w:ilvl="2" w:tplc="04090005" w:tentative="1">
+      <w:start w:val="1"/>
+      <w:numFmt w:val="bullet"/>
+      <w:lvlText w:val=""/>
+      <w:lvlJc w:val="left"/>
+      <w:pPr>
+        <w:ind w:left="1680" w:hanging="420"/>
+      </w:pPr>
+      <w:rPr>
+        <w:rFonts w:ascii="Wingdings" w:hAnsi="Wingdings" w:hint="default"/>
+      </w:rPr>
+    </w:lvl>
+    <w:lvl w:ilvl="3" w:tplc="04090001" w:tentative="1">
+      <w:start w:val="1"/>
+      <w:numFmt w:val="bullet"/>
+      <w:lvlText w:val=""/>
+      <w:lvlJc w:val="left"/>
+      <w:pPr>
+        <w:ind w:left="2100" w:hanging="420"/>
+      </w:pPr>
+      <w:rPr>
+        <w:rFonts w:ascii="Wingdings" w:hAnsi="Wingdings" w:hint="default"/>
+      </w:rPr>
+    </w:lvl>
+    <w:lvl w:ilvl="4" w:tplc="04090003" w:tentative="1">
+      <w:start w:val="1"/>
+      <w:numFmt w:val="bullet"/>
+      <w:lvlText w:val=""/>
+      <w:lvlJc w:val="left"/>
+      <w:pPr>
+        <w:ind w:left="2520" w:hanging="420"/>
+      </w:pPr>
+      <w:rPr>
+        <w:rFonts w:ascii="Wingdings" w:hAnsi="Wingdings" w:hint="default"/>
+      </w:rPr>
+    </w:lvl>
+    <w:lvl w:ilvl="5" w:tplc="04090005" w:tentative="1">
+      <w:start w:val="1"/>
+      <w:numFmt w:val="bullet"/>
+      <w:lvlText w:val=""/>
+      <w:lvlJc w:val="left"/>
+      <w:pPr>
+        <w:ind w:left="2940" w:hanging="420"/>
+      </w:pPr>
+      <w:rPr>
+        <w:rFonts w:ascii="Wingdings" w:hAnsi="Wingdings" w:hint="default"/>
+      </w:rPr>
+    </w:lvl>
+    <w:lvl w:ilvl="6" w:tplc="04090001" w:tentative="1">
+      <w:start w:val="1"/>
+      <w:numFmt w:val="bullet"/>
+      <w:lvlText w:val=""/>
+      <w:lvlJc w:val="left"/>
+      <w:pPr>
+        <w:ind w:left="3360" w:hanging="420"/>
+      </w:pPr>
+      <w:rPr>
+        <w:rFonts w:ascii="Wingdings" w:hAnsi="Wingdings" w:hint="default"/>
+      </w:rPr>
+    </w:lvl>
+    <w:lvl w:ilvl="7" w:tplc="04090003" w:tentative="1">
+      <w:start w:val="1"/>
+      <w:numFmt w:val="bullet"/>
+      <w:lvlText w:val=""/>
+      <w:lvlJc w:val="left"/>
+      <w:pPr>
+        <w:ind w:left="3780" w:hanging="420"/>
+      </w:pPr>
+      <w:rPr>
+        <w:rFonts w:ascii="Wingdings" w:hAnsi="Wingdings" w:hint="default"/>
+      </w:rPr>
+    </w:lvl>
+    <w:lvl w:ilvl="8" w:tplc="04090005" w:tentative="1">
+      <w:start w:val="1"/>
+      <w:numFmt w:val="bullet"/>
+      <w:lvlText w:val=""/>
+      <w:lvlJc w:val="left"/>
+      <w:pPr>
+        <w:ind w:left="4200" w:hanging="420"/>
+      </w:pPr>
+      <w:rPr>
+        <w:rFonts w:ascii="Wingdings" w:hAnsi="Wingdings" w:hint="default"/>
+      </w:rPr>
+    </w:lvl>
+  </w:abstractNum>
+  <w:num w:numId="1" w16cid:durableId="1825201956">
+    <w:abstractNumId w:val="1"/>
+  </w:num>
+  <w:num w:numId="2" w16cid:durableId="1858932817">
+    <w:abstractNumId w:val="2"/>
+  </w:num>
+  <w:num w:numId="3" w16cid:durableId="1774788946">
+    <w:abstractNumId w:val="0"/>
+  </w:num>
+</w:numbering>
 </file>
 
 <file path=word/styles.xml><?xml version="1.0" encoding="utf-8"?>
@@ -3750,6 +7034,16 @@
       </w:tblBorders>
     </w:tblPr>
   </w:style>
+  <w:style w:type="paragraph" w:styleId="a4">
+    <w:name w:val="List Paragraph"/>
+    <w:basedOn w:val="a"/>
+    <w:uiPriority w:val="34"/>
+    <w:qFormat/>
+    <w:rsid w:val="00F80645"/>
+    <w:pPr>
+      <w:ind w:firstLineChars="200" w:firstLine="420"/>
+    </w:pPr>
+  </w:style>
 </w:styles>
 </file>
 

--- a/中文稿_v1.docx
+++ b/中文稿_v1.docx
@@ -2496,7 +2496,13 @@
         <w:rPr>
           <w:rFonts w:ascii="Times New Roman" w:hAnsi="Times New Roman" w:cs="Times New Roman"/>
         </w:rPr>
-        <w:t>E)</w:t>
+        <w:t>D</w:t>
+      </w:r>
+      <w:r>
+        <w:rPr>
+          <w:rFonts w:ascii="Times New Roman" w:hAnsi="Times New Roman" w:cs="Times New Roman"/>
+        </w:rPr>
+        <w:t>)</w:t>
       </w:r>
     </w:p>
     <w:p>
@@ -8356,13 +8362,7 @@
         <w:rPr>
           <w:rFonts w:ascii="Times New Roman" w:hAnsi="Times New Roman" w:cs="Times New Roman"/>
         </w:rPr>
-        <w:t xml:space="preserve"> and covariance</w:t>
-      </w:r>
-      <w:r>
-        <w:rPr>
-          <w:rFonts w:ascii="Times New Roman" w:hAnsi="Times New Roman" w:cs="Times New Roman"/>
-        </w:rPr>
-        <w:t xml:space="preserve"> </w:t>
+        <w:t xml:space="preserve"> and covariance </w:t>
       </w:r>
       <w:r>
         <w:rPr>
@@ -8831,13 +8831,7 @@
         <w:rPr>
           <w:rFonts w:ascii="Times New Roman" w:hAnsi="Times New Roman" w:cs="Times New Roman"/>
         </w:rPr>
-        <w:t xml:space="preserve"> as a new cluster to get the final </w:t>
-      </w:r>
-      <w:r>
-        <w:rPr>
-          <w:rFonts w:ascii="Times New Roman" w:hAnsi="Times New Roman" w:cs="Times New Roman"/>
-        </w:rPr>
-        <w:t>list of clusters</w:t>
+        <w:t xml:space="preserve"> as a new cluster to get the final list of clusters</w:t>
       </w:r>
       <w:r>
         <w:rPr>
@@ -8851,20 +8845,14 @@
         <w:spacing w:line="252" w:lineRule="auto"/>
         <w:ind w:firstLine="420"/>
         <w:rPr>
-          <w:rFonts w:ascii="Times New Roman" w:hAnsi="Times New Roman" w:cs="Times New Roman" w:hint="eastAsia"/>
+          <w:rFonts w:ascii="Times New Roman" w:hAnsi="Times New Roman" w:cs="Times New Roman"/>
         </w:rPr>
       </w:pPr>
       <w:r>
         <w:rPr>
           <w:rFonts w:ascii="Times New Roman" w:hAnsi="Times New Roman" w:cs="Times New Roman"/>
         </w:rPr>
-        <w:t>Compared with</w:t>
-      </w:r>
-      <w:r>
-        <w:rPr>
-          <w:rFonts w:ascii="Times New Roman" w:hAnsi="Times New Roman" w:cs="Times New Roman"/>
-        </w:rPr>
-        <w:t xml:space="preserve"> </w:t>
+        <w:t xml:space="preserve">Compared with </w:t>
       </w:r>
       <w:r>
         <w:rPr>
@@ -8968,7 +8956,7 @@
       <w:pPr>
         <w:spacing w:line="252" w:lineRule="auto"/>
         <w:rPr>
-          <w:rFonts w:ascii="Times New Roman" w:hAnsi="Times New Roman" w:cs="Times New Roman" w:hint="eastAsia"/>
+          <w:rFonts w:ascii="Times New Roman" w:hAnsi="Times New Roman" w:cs="Times New Roman"/>
         </w:rPr>
       </w:pPr>
     </w:p>
@@ -9010,7 +8998,13 @@
               <w:rPr>
                 <w:rFonts w:ascii="Times New Roman" w:hAnsi="Times New Roman" w:cs="Times New Roman"/>
               </w:rPr>
-              <w:t>Algorithm 1</w:t>
+              <w:t xml:space="preserve">Algorithm </w:t>
+            </w:r>
+            <w:r>
+              <w:rPr>
+                <w:rFonts w:ascii="Times New Roman" w:hAnsi="Times New Roman" w:cs="Times New Roman"/>
+              </w:rPr>
+              <w:t>1:</w:t>
             </w:r>
             <w:r>
               <w:rPr>
@@ -9102,14 +9096,54 @@
               </w:rPr>
               <w:t xml:space="preserve"> </w:t>
             </w:r>
-            <w:r>
-              <w:rPr>
-                <w:rFonts w:ascii="Times New Roman" w:hAnsi="Times New Roman" w:cs="Times New Roman"/>
-                <w:i/>
-                <w:iCs/>
-              </w:rPr>
-              <w:t>PC</w:t>
-            </w:r>
+            <m:oMath>
+              <m:sSup>
+                <m:sSupPr>
+                  <m:ctrlPr>
+                    <w:rPr>
+                      <w:rFonts w:ascii="Cambria Math" w:hAnsi="Cambria Math" w:cs="Times New Roman"/>
+                      <w:i/>
+                    </w:rPr>
+                  </m:ctrlPr>
+                </m:sSupPr>
+                <m:e>
+                  <m:r>
+                    <w:rPr>
+                      <w:rFonts w:ascii="Cambria Math" w:hAnsi="Cambria Math" w:cs="Times New Roman"/>
+                    </w:rPr>
+                    <m:t>P</m:t>
+                  </m:r>
+                </m:e>
+                <m:sup>
+                  <m:sSub>
+                    <m:sSubPr>
+                      <m:ctrlPr>
+                        <w:rPr>
+                          <w:rFonts w:ascii="Cambria Math" w:hAnsi="Cambria Math" w:cs="Times New Roman"/>
+                          <w:i/>
+                        </w:rPr>
+                      </m:ctrlPr>
+                    </m:sSubPr>
+                    <m:e>
+                      <m:r>
+                        <w:rPr>
+                          <w:rFonts w:ascii="Cambria Math" w:hAnsi="Cambria Math" w:cs="Times New Roman"/>
+                        </w:rPr>
+                        <m:t>Q</m:t>
+                      </m:r>
+                    </m:e>
+                    <m:sub>
+                      <m:r>
+                        <w:rPr>
+                          <w:rFonts w:ascii="Cambria Math" w:hAnsi="Cambria Math" w:cs="Times New Roman"/>
+                        </w:rPr>
+                        <m:t>k</m:t>
+                      </m:r>
+                    </m:sub>
+                  </m:sSub>
+                </m:sup>
+              </m:sSup>
+            </m:oMath>
             <w:r>
               <w:rPr>
                 <w:rFonts w:ascii="Times New Roman" w:hAnsi="Times New Roman" w:cs="Times New Roman"/>
@@ -9742,6 +9776,66 @@
               </w:rPr>
               <w:t>convert-to-spherical</w:t>
             </w:r>
+            <w:r>
+              <w:rPr>
+                <w:rFonts w:ascii="Times New Roman" w:hAnsi="Times New Roman" w:cs="Times New Roman"/>
+              </w:rPr>
+              <w:t xml:space="preserve"> {</w:t>
+            </w:r>
+            <m:oMath>
+              <m:sSup>
+                <m:sSupPr>
+                  <m:ctrlPr>
+                    <w:rPr>
+                      <w:rFonts w:ascii="Cambria Math" w:hAnsi="Cambria Math" w:cs="Times New Roman"/>
+                      <w:i/>
+                    </w:rPr>
+                  </m:ctrlPr>
+                </m:sSupPr>
+                <m:e>
+                  <m:r>
+                    <w:rPr>
+                      <w:rFonts w:ascii="Cambria Math" w:hAnsi="Cambria Math" w:cs="Times New Roman"/>
+                    </w:rPr>
+                    <m:t>P</m:t>
+                  </m:r>
+                </m:e>
+                <m:sup>
+                  <m:sSub>
+                    <m:sSubPr>
+                      <m:ctrlPr>
+                        <w:rPr>
+                          <w:rFonts w:ascii="Cambria Math" w:hAnsi="Cambria Math" w:cs="Times New Roman"/>
+                          <w:i/>
+                        </w:rPr>
+                      </m:ctrlPr>
+                    </m:sSubPr>
+                    <m:e>
+                      <m:r>
+                        <w:rPr>
+                          <w:rFonts w:ascii="Cambria Math" w:hAnsi="Cambria Math" w:cs="Times New Roman"/>
+                        </w:rPr>
+                        <m:t>Q</m:t>
+                      </m:r>
+                    </m:e>
+                    <m:sub>
+                      <m:r>
+                        <w:rPr>
+                          <w:rFonts w:ascii="Cambria Math" w:hAnsi="Cambria Math" w:cs="Times New Roman"/>
+                        </w:rPr>
+                        <m:t>k</m:t>
+                      </m:r>
+                    </m:sub>
+                  </m:sSub>
+                </m:sup>
+              </m:sSup>
+            </m:oMath>
+            <w:r>
+              <w:rPr>
+                <w:rFonts w:ascii="Times New Roman" w:hAnsi="Times New Roman" w:cs="Times New Roman"/>
+              </w:rPr>
+              <w:t>}</w:t>
+            </w:r>
           </w:p>
         </w:tc>
       </w:tr>
@@ -10322,6 +10416,20 @@
               </w:rPr>
               <w:t>hash-table</w:t>
             </w:r>
+            <w:r>
+              <w:rPr>
+                <w:rFonts w:ascii="Times New Roman" w:hAnsi="Times New Roman" w:cs="Times New Roman"/>
+              </w:rPr>
+              <w:t xml:space="preserve">, </w:t>
+            </w:r>
+            <w:r>
+              <w:rPr>
+                <w:rFonts w:ascii="Times New Roman" w:hAnsi="Times New Roman" w:cs="Times New Roman"/>
+                <w:b/>
+                <w:bCs/>
+              </w:rPr>
+              <w:t>and</w:t>
+            </w:r>
           </w:p>
           <w:p>
             <w:pPr>
@@ -10331,26 +10439,6 @@
                 <w:rFonts w:ascii="Times New Roman" w:hAnsi="Times New Roman" w:cs="Times New Roman"/>
               </w:rPr>
             </w:pPr>
-            <w:r>
-              <w:rPr>
-                <w:rFonts w:ascii="Times New Roman" w:hAnsi="Times New Roman" w:cs="Times New Roman"/>
-              </w:rPr>
-              <w:t xml:space="preserve"> </w:t>
-            </w:r>
-            <w:r>
-              <w:rPr>
-                <w:rFonts w:ascii="Times New Roman" w:hAnsi="Times New Roman" w:cs="Times New Roman"/>
-                <w:b/>
-                <w:bCs/>
-              </w:rPr>
-              <w:t>and</w:t>
-            </w:r>
-            <w:r>
-              <w:rPr>
-                <w:rFonts w:ascii="Times New Roman" w:hAnsi="Times New Roman" w:cs="Times New Roman"/>
-              </w:rPr>
-              <w:t xml:space="preserve"> </w:t>
-            </w:r>
             <w:r>
               <w:rPr>
                 <w:rFonts w:ascii="Times New Roman" w:hAnsi="Times New Roman" w:cs="Times New Roman"/>
@@ -10658,44 +10746,6 @@
             </m:oMath>
             <w:r>
               <w:rPr>
-                <w:rFonts w:ascii="Times New Roman" w:hAnsi="Times New Roman" w:cs="Times New Roman" w:hint="eastAsia"/>
-              </w:rPr>
-              <w:t xml:space="preserve"> </w:t>
-            </w:r>
-            <w:r>
-              <w:rPr>
-                <w:rFonts w:ascii="Times New Roman" w:hAnsi="Times New Roman" w:cs="Times New Roman"/>
-              </w:rPr>
-              <w:t xml:space="preserve">in </w:t>
-            </w:r>
-            <w:r>
-              <w:rPr>
-                <w:rFonts w:ascii="Times New Roman" w:hAnsi="Times New Roman" w:cs="Times New Roman"/>
-              </w:rPr>
-              <w:t>neighbors</w:t>
-            </w:r>
-            <w:r>
-              <w:rPr>
-                <w:rFonts w:ascii="Times New Roman" w:hAnsi="Times New Roman" w:cs="Times New Roman"/>
-              </w:rPr>
-              <w:t xml:space="preserve"> (</w:t>
-            </w:r>
-            <w:r>
-              <w:rPr>
-                <w:rFonts w:ascii="Times New Roman" w:hAnsi="Times New Roman" w:cs="Times New Roman"/>
-                <w:i/>
-                <w:iCs/>
-              </w:rPr>
-              <w:t>k</w:t>
-            </w:r>
-            <w:r>
-              <w:rPr>
-                <w:rFonts w:ascii="Times New Roman" w:hAnsi="Times New Roman" w:cs="Times New Roman"/>
-              </w:rPr>
-              <w:t>)</w:t>
-            </w:r>
-            <w:r>
-              <w:rPr>
                 <w:rFonts w:ascii="Times New Roman" w:hAnsi="Times New Roman" w:cs="Times New Roman"/>
               </w:rPr>
               <w:t>)</w:t>
@@ -10806,13 +10856,7 @@
               <w:rPr>
                 <w:rFonts w:ascii="Times New Roman" w:hAnsi="Times New Roman" w:cs="Times New Roman"/>
               </w:rPr>
-              <w:t xml:space="preserve"> </w:t>
-            </w:r>
-            <w:r>
-              <w:rPr>
-                <w:rFonts w:ascii="Times New Roman" w:hAnsi="Times New Roman" w:cs="Times New Roman"/>
-              </w:rPr>
-              <w:t>C</w:t>
+              <w:t xml:space="preserve"> C</w:t>
             </w:r>
             <w:r>
               <w:rPr>
@@ -10846,7 +10890,7 @@
             <w:pPr>
               <w:spacing w:line="252" w:lineRule="auto"/>
               <w:rPr>
-                <w:rFonts w:ascii="Times New Roman" w:hAnsi="Times New Roman" w:cs="Times New Roman" w:hint="eastAsia"/>
+                <w:rFonts w:ascii="Times New Roman" w:hAnsi="Times New Roman" w:cs="Times New Roman"/>
                 <w:szCs w:val="21"/>
               </w:rPr>
             </w:pPr>
@@ -10927,7 +10971,7 @@
             <w:pPr>
               <w:spacing w:line="252" w:lineRule="auto"/>
               <w:rPr>
-                <w:rFonts w:ascii="Times New Roman" w:hAnsi="Times New Roman" w:cs="Times New Roman" w:hint="eastAsia"/>
+                <w:rFonts w:ascii="Times New Roman" w:hAnsi="Times New Roman" w:cs="Times New Roman"/>
                 <w:szCs w:val="21"/>
               </w:rPr>
             </w:pPr>
@@ -11067,11 +11111,8 @@
           <w:p>
             <w:pPr>
               <w:spacing w:line="252" w:lineRule="auto"/>
-              <w:ind w:left="2700" w:hangingChars="1500" w:hanging="2700"/>
-              <w:rPr>
-                <w:rFonts w:ascii="Times New Roman" w:hAnsi="Times New Roman" w:cs="Times New Roman"/>
-                <w:i/>
-                <w:iCs/>
+              <w:rPr>
+                <w:rFonts w:ascii="Times New Roman" w:hAnsi="Times New Roman" w:cs="Times New Roman" w:hint="eastAsia"/>
               </w:rPr>
             </w:pPr>
             <w:r>
@@ -11166,9 +11207,50 @@
             </m:oMath>
             <w:r>
               <w:rPr>
-                <w:rFonts w:ascii="Times New Roman" w:hAnsi="Times New Roman" w:cs="Times New Roman"/>
-              </w:rPr>
-              <w:t xml:space="preserve"> | CVI(</w:t>
+                <w:rFonts w:ascii="Times New Roman" w:hAnsi="Times New Roman" w:cs="Times New Roman" w:hint="eastAsia"/>
+              </w:rPr>
+              <w:t xml:space="preserve"> </w:t>
+            </w:r>
+            <w:r>
+              <w:rPr>
+                <w:rFonts w:ascii="Times New Roman" w:hAnsi="Times New Roman" w:cs="Times New Roman"/>
+              </w:rPr>
+              <w:t xml:space="preserve">find in </w:t>
+            </w:r>
+            <w:r>
+              <w:rPr>
+                <w:rFonts w:ascii="Times New Roman" w:hAnsi="Times New Roman" w:cs="Times New Roman"/>
+              </w:rPr>
+              <w:t>hash-tabl</w:t>
+            </w:r>
+            <w:r>
+              <w:rPr>
+                <w:rFonts w:ascii="Times New Roman" w:hAnsi="Times New Roman" w:cs="Times New Roman"/>
+              </w:rPr>
+              <w:t xml:space="preserve">e, </w:t>
+            </w:r>
+            <w:r>
+              <w:rPr>
+                <w:rFonts w:ascii="Times New Roman" w:hAnsi="Times New Roman" w:cs="Times New Roman"/>
+                <w:b/>
+                <w:bCs/>
+              </w:rPr>
+              <w:t>and</w:t>
+            </w:r>
+          </w:p>
+          <w:p>
+            <w:pPr>
+              <w:spacing w:line="252" w:lineRule="auto"/>
+              <w:ind w:leftChars="1500" w:left="3150"/>
+              <w:rPr>
+                <w:rFonts w:ascii="Times New Roman" w:hAnsi="Times New Roman" w:cs="Times New Roman"/>
+              </w:rPr>
+            </w:pPr>
+            <w:r>
+              <w:rPr>
+                <w:rFonts w:ascii="Times New Roman" w:hAnsi="Times New Roman" w:cs="Times New Roman"/>
+              </w:rPr>
+              <w:t>| CVI(</w:t>
             </w:r>
             <m:oMath>
               <m:sSub>
@@ -11322,40 +11404,55 @@
                 <w:i/>
                 <w:iCs/>
               </w:rPr>
-              <w:t xml:space="preserve">AV </w:t>
-            </w:r>
-            <w:r>
-              <w:rPr>
-                <w:rFonts w:ascii="Times New Roman" w:hAnsi="Times New Roman" w:cs="Times New Roman"/>
-                <w:i/>
-                <w:iCs/>
-              </w:rPr>
-              <w:t xml:space="preserve"> </w:t>
+              <w:t>AV</w:t>
+            </w:r>
+            <w:r>
+              <w:rPr>
+                <w:rFonts w:ascii="Times New Roman" w:hAnsi="Times New Roman" w:cs="Times New Roman"/>
+              </w:rPr>
+              <w:t xml:space="preserve">, </w:t>
+            </w:r>
+            <w:r>
+              <w:rPr>
+                <w:rFonts w:ascii="Times New Roman" w:hAnsi="Times New Roman" w:cs="Times New Roman"/>
+                <w:b/>
+                <w:bCs/>
+              </w:rPr>
+              <w:t>and</w:t>
             </w:r>
           </w:p>
+        </w:tc>
+      </w:tr>
+      <w:tr>
+        <w:tc>
+          <w:tcPr>
+            <w:tcW w:w="7371" w:type="dxa"/>
+          </w:tcPr>
           <w:p>
             <w:pPr>
               <w:spacing w:line="252" w:lineRule="auto"/>
-              <w:ind w:leftChars="1500" w:left="3150"/>
-              <w:rPr>
-                <w:rFonts w:ascii="Times New Roman" w:hAnsi="Times New Roman" w:cs="Times New Roman"/>
+              <w:ind w:left="2700" w:hangingChars="1500" w:hanging="2700"/>
+              <w:rPr>
+                <w:rFonts w:ascii="Times New Roman" w:hAnsi="Times New Roman" w:cs="Times New Roman" w:hint="eastAsia"/>
+                <w:sz w:val="18"/>
+                <w:szCs w:val="18"/>
               </w:rPr>
             </w:pPr>
             <w:r>
               <w:rPr>
-                <w:rFonts w:ascii="Times New Roman" w:hAnsi="Times New Roman" w:cs="Times New Roman"/>
-                <w:b/>
-                <w:bCs/>
-              </w:rPr>
-              <w:t>and</w:t>
-            </w:r>
-            <w:r>
-              <w:rPr>
-                <w:rFonts w:ascii="Times New Roman" w:hAnsi="Times New Roman" w:cs="Times New Roman"/>
-                <w:i/>
-                <w:iCs/>
+                <w:rFonts w:ascii="Times New Roman" w:hAnsi="Times New Roman" w:cs="Times New Roman" w:hint="eastAsia"/>
+                <w:sz w:val="18"/>
+                <w:szCs w:val="18"/>
               </w:rPr>
               <w:t xml:space="preserve"> </w:t>
+            </w:r>
+            <w:r>
+              <w:rPr>
+                <w:rFonts w:ascii="Times New Roman" w:hAnsi="Times New Roman" w:cs="Times New Roman"/>
+                <w:sz w:val="18"/>
+                <w:szCs w:val="18"/>
+              </w:rPr>
+              <w:t xml:space="preserve">                                  </w:t>
             </w:r>
             <w:r>
               <w:rPr>
@@ -11606,6 +11703,12 @@
               </w:rPr>
               <w:t>) contains</w:t>
             </w:r>
+            <w:r>
+              <w:rPr>
+                <w:rFonts w:ascii="Times New Roman" w:hAnsi="Times New Roman" w:cs="Times New Roman"/>
+              </w:rPr>
+              <w:t xml:space="preserve"> cluster</w:t>
+            </w:r>
           </w:p>
         </w:tc>
       </w:tr>
@@ -11725,42 +11828,6 @@
             </m:oMath>
             <w:r>
               <w:rPr>
-                <w:rFonts w:ascii="Times New Roman" w:hAnsi="Times New Roman" w:cs="Times New Roman" w:hint="eastAsia"/>
-              </w:rPr>
-              <w:t xml:space="preserve"> </w:t>
-            </w:r>
-            <w:r>
-              <w:rPr>
-                <w:rFonts w:ascii="Times New Roman" w:hAnsi="Times New Roman" w:cs="Times New Roman"/>
-              </w:rPr>
-              <w:t xml:space="preserve">in </w:t>
-            </w:r>
-            <w:r>
-              <w:rPr>
-                <w:rFonts w:ascii="Times New Roman" w:hAnsi="Times New Roman" w:cs="Times New Roman"/>
-              </w:rPr>
-              <w:t>neighbors</w:t>
-            </w:r>
-            <w:r>
-              <w:rPr>
-                <w:rFonts w:ascii="Times New Roman" w:hAnsi="Times New Roman" w:cs="Times New Roman"/>
-              </w:rPr>
-              <w:t xml:space="preserve"> (</w:t>
-            </w:r>
-            <w:r>
-              <w:rPr>
-                <w:rFonts w:ascii="Times New Roman" w:hAnsi="Times New Roman" w:cs="Times New Roman"/>
-              </w:rPr>
-              <w:t>k</w:t>
-            </w:r>
-            <w:r>
-              <w:rPr>
-                <w:rFonts w:ascii="Times New Roman" w:hAnsi="Times New Roman" w:cs="Times New Roman"/>
-              </w:rPr>
-              <w:t>)</w:t>
-            </w:r>
-            <w:r>
-              <w:rPr>
                 <w:rFonts w:ascii="Times New Roman" w:hAnsi="Times New Roman" w:cs="Times New Roman"/>
               </w:rPr>
               <w:t>)</w:t>
@@ -11973,6 +12040,7 @@
         <w:rPr>
           <w:rFonts w:ascii="Times New Roman" w:hAnsi="Times New Roman" w:cs="Times New Roman"/>
         </w:rPr>
+        <w:lastRenderedPageBreak/>
         <w:t>the supervised labels</w:t>
       </w:r>
       <w:r>
@@ -11985,13 +12053,7 @@
         <w:rPr>
           <w:rFonts w:ascii="Times New Roman" w:hAnsi="Times New Roman" w:cs="Times New Roman"/>
         </w:rPr>
-        <w:t>a</w:t>
-      </w:r>
-      <w:r>
-        <w:rPr>
-          <w:rFonts w:ascii="Times New Roman" w:hAnsi="Times New Roman" w:cs="Times New Roman"/>
-        </w:rPr>
-        <w:t xml:space="preserve">fter </w:t>
+        <w:t xml:space="preserve">after </w:t>
       </w:r>
       <w:r>
         <w:rPr>
@@ -12039,14 +12101,7 @@
         <w:rPr>
           <w:rFonts w:ascii="Times New Roman" w:hAnsi="Times New Roman" w:cs="Times New Roman"/>
         </w:rPr>
-        <w:t xml:space="preserve"> clusters to obtain </w:t>
-      </w:r>
-      <w:r>
-        <w:rPr>
-          <w:rFonts w:ascii="Times New Roman" w:hAnsi="Times New Roman" w:cs="Times New Roman"/>
-        </w:rPr>
-        <w:lastRenderedPageBreak/>
-        <w:t xml:space="preserve">a low-level </w:t>
+        <w:t xml:space="preserve"> clusters to obtain a low-level </w:t>
       </w:r>
       <w:r>
         <w:rPr>
@@ -12077,13 +12132,7 @@
           <w:rPr>
             <w:rFonts w:ascii="Cambria Math" w:hAnsi="Cambria Math" w:cs="Times New Roman"/>
           </w:rPr>
-          <m:t>1×2</m:t>
-        </m:r>
-        <m:r>
-          <w:rPr>
-            <w:rFonts w:ascii="Cambria Math" w:hAnsi="Cambria Math" w:cs="Times New Roman"/>
-          </w:rPr>
-          <m:t>0</m:t>
+          <m:t>1×20</m:t>
         </m:r>
       </m:oMath>
       <w:r>
@@ -12355,13 +12404,7 @@
           <w:rPr>
             <w:rFonts w:ascii="Cambria Math" w:hAnsi="Cambria Math" w:cs="Times New Roman"/>
           </w:rPr>
-          <m:t>1×</m:t>
-        </m:r>
-        <m:r>
-          <w:rPr>
-            <w:rFonts w:ascii="Cambria Math" w:hAnsi="Cambria Math" w:cs="Times New Roman"/>
-          </w:rPr>
-          <m:t>7</m:t>
+          <m:t>1×7</m:t>
         </m:r>
       </m:oMath>
       <w:r>
@@ -12521,13 +12564,7 @@
           <w:rPr>
             <w:rFonts w:ascii="Cambria Math" w:hAnsi="Cambria Math" w:cs="Times New Roman"/>
           </w:rPr>
-          <m:t>1×</m:t>
-        </m:r>
-        <m:r>
-          <w:rPr>
-            <w:rFonts w:ascii="Cambria Math" w:hAnsi="Cambria Math" w:cs="Times New Roman"/>
-          </w:rPr>
-          <m:t>3</m:t>
+          <m:t>1×3</m:t>
         </m:r>
       </m:oMath>
       <w:r>
@@ -12786,14 +12823,32 @@
         <w:rPr>
           <w:rFonts w:ascii="Times New Roman" w:hAnsi="Times New Roman" w:cs="Times New Roman"/>
         </w:rPr>
-        <w:t xml:space="preserve"> and highly dynamic objects</w:t>
+        <w:t xml:space="preserve"> and </w:t>
+      </w:r>
+      <w:r>
+        <w:rPr>
+          <w:rFonts w:ascii="Times New Roman" w:hAnsi="Times New Roman" w:cs="Times New Roman"/>
+        </w:rPr>
+        <w:t xml:space="preserve">objects </w:t>
+      </w:r>
+      <w:r>
+        <w:rPr>
+          <w:rFonts w:ascii="Times New Roman" w:hAnsi="Times New Roman" w:cs="Times New Roman"/>
+        </w:rPr>
+        <w:t>with high mobility</w:t>
+      </w:r>
+      <w:r>
+        <w:rPr>
+          <w:rFonts w:ascii="Times New Roman" w:hAnsi="Times New Roman" w:cs="Times New Roman" w:hint="eastAsia"/>
+        </w:rPr>
+        <w:t>.</w:t>
       </w:r>
     </w:p>
     <w:p>
       <w:pPr>
         <w:spacing w:line="252" w:lineRule="auto"/>
         <w:rPr>
-          <w:rFonts w:ascii="Times New Roman" w:hAnsi="Times New Roman" w:cs="Times New Roman" w:hint="eastAsia"/>
+          <w:rFonts w:ascii="Times New Roman" w:hAnsi="Times New Roman" w:cs="Times New Roman"/>
         </w:rPr>
       </w:pPr>
     </w:p>
@@ -12804,6 +12859,464 @@
           <w:rFonts w:ascii="Times New Roman" w:hAnsi="Times New Roman" w:cs="Times New Roman"/>
         </w:rPr>
       </w:pPr>
+      <w:r>
+        <w:rPr>
+          <w:rFonts w:ascii="Times New Roman" w:hAnsi="Times New Roman" w:cs="Times New Roman" w:hint="eastAsia"/>
+        </w:rPr>
+        <w:t>D</w:t>
+      </w:r>
+      <w:r>
+        <w:rPr>
+          <w:rFonts w:ascii="Times New Roman" w:hAnsi="Times New Roman" w:cs="Times New Roman"/>
+        </w:rPr>
+        <w:t>. Dynamic removal in object level</w:t>
+      </w:r>
+    </w:p>
+    <w:p>
+      <w:pPr>
+        <w:spacing w:line="252" w:lineRule="auto"/>
+        <w:rPr>
+          <w:rFonts w:ascii="Times New Roman" w:hAnsi="Times New Roman" w:cs="Times New Roman"/>
+        </w:rPr>
+      </w:pPr>
+      <w:r>
+        <w:rPr>
+          <w:rFonts w:ascii="Times New Roman" w:hAnsi="Times New Roman" w:cs="Times New Roman"/>
+        </w:rPr>
+        <w:tab/>
+      </w:r>
+      <w:r>
+        <w:rPr>
+          <w:rFonts w:ascii="Times New Roman" w:hAnsi="Times New Roman" w:cs="Times New Roman"/>
+        </w:rPr>
+        <w:t xml:space="preserve">We describe our proposed </w:t>
+      </w:r>
+      <w:r>
+        <w:rPr>
+          <w:rFonts w:ascii="Times New Roman" w:hAnsi="Times New Roman" w:cs="Times New Roman"/>
+        </w:rPr>
+        <w:t xml:space="preserve">dynamic removal </w:t>
+      </w:r>
+      <w:r>
+        <w:rPr>
+          <w:rFonts w:ascii="Times New Roman" w:hAnsi="Times New Roman" w:cs="Times New Roman"/>
+        </w:rPr>
+        <w:t>method in</w:t>
+      </w:r>
+      <w:r>
+        <w:rPr>
+          <w:rFonts w:ascii="Times New Roman" w:hAnsi="Times New Roman" w:cs="Times New Roman" w:hint="eastAsia"/>
+        </w:rPr>
+        <w:t xml:space="preserve"> </w:t>
+      </w:r>
+      <w:r>
+        <w:rPr>
+          <w:rFonts w:ascii="Times New Roman" w:hAnsi="Times New Roman" w:cs="Times New Roman"/>
+        </w:rPr>
+        <w:t xml:space="preserve">Algorithm </w:t>
+      </w:r>
+      <w:r>
+        <w:rPr>
+          <w:rFonts w:ascii="Times New Roman" w:hAnsi="Times New Roman" w:cs="Times New Roman"/>
+        </w:rPr>
+        <w:t>2</w:t>
+      </w:r>
+      <w:r>
+        <w:rPr>
+          <w:rFonts w:ascii="Times New Roman" w:hAnsi="Times New Roman" w:cs="Times New Roman"/>
+        </w:rPr>
+        <w:t>.</w:t>
+      </w:r>
+      <w:r>
+        <w:rPr>
+          <w:rFonts w:ascii="Times New Roman" w:hAnsi="Times New Roman" w:cs="Times New Roman"/>
+        </w:rPr>
+        <w:t xml:space="preserve"> After get</w:t>
+      </w:r>
+      <w:r>
+        <w:rPr>
+          <w:rFonts w:ascii="Times New Roman" w:hAnsi="Times New Roman" w:cs="Times New Roman"/>
+        </w:rPr>
+        <w:t>ting</w:t>
+      </w:r>
+      <w:r>
+        <w:rPr>
+          <w:rFonts w:ascii="Times New Roman" w:hAnsi="Times New Roman" w:cs="Times New Roman"/>
+        </w:rPr>
+        <w:t xml:space="preserve"> results from </w:t>
+      </w:r>
+      <w:r>
+        <w:rPr>
+          <w:rFonts w:ascii="Times New Roman" w:hAnsi="Times New Roman" w:cs="Times New Roman"/>
+        </w:rPr>
+        <w:t xml:space="preserve">Algorithm </w:t>
+      </w:r>
+      <w:r>
+        <w:rPr>
+          <w:rFonts w:ascii="Times New Roman" w:hAnsi="Times New Roman" w:cs="Times New Roman"/>
+        </w:rPr>
+        <w:t>1, w</w:t>
+      </w:r>
+      <w:r>
+        <w:rPr>
+          <w:rFonts w:ascii="Times New Roman" w:hAnsi="Times New Roman" w:cs="Times New Roman"/>
+        </w:rPr>
+        <w:t>e first</w:t>
+      </w:r>
+      <w:r>
+        <w:rPr>
+          <w:rFonts w:ascii="Times New Roman" w:hAnsi="Times New Roman" w:cs="Times New Roman"/>
+        </w:rPr>
+        <w:t xml:space="preserve"> e</w:t>
+      </w:r>
+      <w:r>
+        <w:rPr>
+          <w:rFonts w:ascii="Times New Roman" w:hAnsi="Times New Roman" w:cs="Times New Roman"/>
+        </w:rPr>
+        <w:t>xecute a</w:t>
+      </w:r>
+      <w:r>
+        <w:rPr>
+          <w:rFonts w:ascii="Times New Roman" w:hAnsi="Times New Roman" w:cs="Times New Roman"/>
+        </w:rPr>
+        <w:t xml:space="preserve"> </w:t>
+      </w:r>
+      <w:r>
+        <w:rPr>
+          <w:rFonts w:ascii="Times New Roman" w:hAnsi="Times New Roman" w:cs="Times New Roman"/>
+        </w:rPr>
+        <w:t>registration</w:t>
+      </w:r>
+      <w:r>
+        <w:rPr>
+          <w:rFonts w:ascii="Times New Roman" w:hAnsi="Times New Roman" w:cs="Times New Roman"/>
+        </w:rPr>
+        <w:t xml:space="preserve"> between </w:t>
+      </w:r>
+      <m:oMath>
+        <m:r>
+          <w:rPr>
+            <w:rFonts w:ascii="Cambria Math" w:hAnsi="Cambria Math" w:cs="Times New Roman"/>
+          </w:rPr>
+          <m:t>Seg</m:t>
+        </m:r>
+        <m:d>
+          <m:dPr>
+            <m:ctrlPr>
+              <w:rPr>
+                <w:rFonts w:ascii="Cambria Math" w:hAnsi="Cambria Math" w:cs="Times New Roman"/>
+                <w:i/>
+              </w:rPr>
+            </m:ctrlPr>
+          </m:dPr>
+          <m:e>
+            <m:sSup>
+              <m:sSupPr>
+                <m:ctrlPr>
+                  <w:rPr>
+                    <w:rFonts w:ascii="Cambria Math" w:hAnsi="Cambria Math" w:cs="Times New Roman"/>
+                    <w:i/>
+                  </w:rPr>
+                </m:ctrlPr>
+              </m:sSupPr>
+              <m:e>
+                <m:r>
+                  <w:rPr>
+                    <w:rFonts w:ascii="Cambria Math" w:hAnsi="Cambria Math" w:cs="Times New Roman"/>
+                  </w:rPr>
+                  <m:t>P</m:t>
+                </m:r>
+              </m:e>
+              <m:sup>
+                <m:sSub>
+                  <m:sSubPr>
+                    <m:ctrlPr>
+                      <w:rPr>
+                        <w:rFonts w:ascii="Cambria Math" w:hAnsi="Cambria Math" w:cs="Times New Roman"/>
+                        <w:i/>
+                      </w:rPr>
+                    </m:ctrlPr>
+                  </m:sSubPr>
+                  <m:e>
+                    <m:r>
+                      <w:rPr>
+                        <w:rFonts w:ascii="Cambria Math" w:hAnsi="Cambria Math" w:cs="Times New Roman"/>
+                      </w:rPr>
+                      <m:t>Q</m:t>
+                    </m:r>
+                  </m:e>
+                  <m:sub>
+                    <m:r>
+                      <w:rPr>
+                        <w:rFonts w:ascii="Cambria Math" w:hAnsi="Cambria Math" w:cs="Times New Roman"/>
+                      </w:rPr>
+                      <m:t>k</m:t>
+                    </m:r>
+                  </m:sub>
+                </m:sSub>
+              </m:sup>
+            </m:sSup>
+          </m:e>
+        </m:d>
+      </m:oMath>
+      <w:r>
+        <w:rPr>
+          <w:rFonts w:ascii="Times New Roman" w:hAnsi="Times New Roman" w:cs="Times New Roman" w:hint="eastAsia"/>
+        </w:rPr>
+        <w:t xml:space="preserve"> </w:t>
+      </w:r>
+      <w:r>
+        <w:rPr>
+          <w:rFonts w:ascii="Times New Roman" w:hAnsi="Times New Roman" w:cs="Times New Roman"/>
+        </w:rPr>
+        <w:t xml:space="preserve">and </w:t>
+      </w:r>
+      <m:oMath>
+        <m:r>
+          <w:rPr>
+            <w:rFonts w:ascii="Cambria Math" w:hAnsi="Cambria Math" w:cs="Times New Roman"/>
+          </w:rPr>
+          <m:t>Seg</m:t>
+        </m:r>
+        <m:d>
+          <m:dPr>
+            <m:ctrlPr>
+              <w:rPr>
+                <w:rFonts w:ascii="Cambria Math" w:hAnsi="Cambria Math" w:cs="Times New Roman"/>
+                <w:i/>
+              </w:rPr>
+            </m:ctrlPr>
+          </m:dPr>
+          <m:e>
+            <m:sSup>
+              <m:sSupPr>
+                <m:ctrlPr>
+                  <w:rPr>
+                    <w:rFonts w:ascii="Cambria Math" w:hAnsi="Cambria Math" w:cs="Times New Roman"/>
+                    <w:i/>
+                  </w:rPr>
+                </m:ctrlPr>
+              </m:sSupPr>
+              <m:e>
+                <m:r>
+                  <w:rPr>
+                    <w:rFonts w:ascii="Cambria Math" w:hAnsi="Cambria Math" w:cs="Times New Roman"/>
+                  </w:rPr>
+                  <m:t>P</m:t>
+                </m:r>
+              </m:e>
+              <m:sup>
+                <m:sSub>
+                  <m:sSubPr>
+                    <m:ctrlPr>
+                      <w:rPr>
+                        <w:rFonts w:ascii="Cambria Math" w:hAnsi="Cambria Math" w:cs="Times New Roman"/>
+                        <w:i/>
+                      </w:rPr>
+                    </m:ctrlPr>
+                  </m:sSubPr>
+                  <m:e>
+                    <m:r>
+                      <w:rPr>
+                        <w:rFonts w:ascii="Cambria Math" w:hAnsi="Cambria Math" w:cs="Times New Roman"/>
+                      </w:rPr>
+                      <m:t>Q</m:t>
+                    </m:r>
+                  </m:e>
+                  <m:sub>
+                    <m:r>
+                      <w:rPr>
+                        <w:rFonts w:ascii="Cambria Math" w:hAnsi="Cambria Math" w:cs="Times New Roman"/>
+                      </w:rPr>
+                      <m:t>k+1</m:t>
+                    </m:r>
+                  </m:sub>
+                </m:sSub>
+              </m:sup>
+            </m:sSup>
+          </m:e>
+        </m:d>
+      </m:oMath>
+      <w:r>
+        <w:rPr>
+          <w:rFonts w:ascii="Times New Roman" w:hAnsi="Times New Roman" w:cs="Times New Roman"/>
+        </w:rPr>
+        <w:t xml:space="preserve"> </w:t>
+      </w:r>
+      <w:r>
+        <w:rPr>
+          <w:rFonts w:ascii="Times New Roman" w:hAnsi="Times New Roman" w:cs="Times New Roman"/>
+        </w:rPr>
+        <w:t xml:space="preserve">build </w:t>
+      </w:r>
+      <w:r>
+        <w:rPr>
+          <w:rFonts w:ascii="Times New Roman" w:hAnsi="Times New Roman" w:cs="Times New Roman"/>
+        </w:rPr>
+        <w:t>them into the same</w:t>
+      </w:r>
+      <w:r>
+        <w:rPr>
+          <w:rFonts w:ascii="Times New Roman" w:hAnsi="Times New Roman" w:cs="Times New Roman"/>
+        </w:rPr>
+        <w:t xml:space="preserve"> curved-voxel map</w:t>
+      </w:r>
+      <w:r>
+        <w:rPr>
+          <w:rFonts w:ascii="Times New Roman" w:hAnsi="Times New Roman" w:cs="Times New Roman"/>
+        </w:rPr>
+        <w:t>(line 1).</w:t>
+      </w:r>
+      <w:r>
+        <w:rPr>
+          <w:rFonts w:ascii="Times New Roman" w:hAnsi="Times New Roman" w:cs="Times New Roman"/>
+        </w:rPr>
+        <w:t xml:space="preserve"> Then</w:t>
+      </w:r>
+      <w:r>
+        <w:rPr>
+          <w:rFonts w:ascii="Times New Roman" w:hAnsi="Times New Roman" w:cs="Times New Roman"/>
+          <w:sz w:val="20"/>
+          <w:szCs w:val="21"/>
+        </w:rPr>
+        <w:t xml:space="preserve"> </w:t>
+      </w:r>
+      <w:r>
+        <w:rPr>
+          <w:rFonts w:ascii="Times New Roman" w:hAnsi="Times New Roman" w:cs="Times New Roman"/>
+        </w:rPr>
+        <w:t>for</w:t>
+      </w:r>
+      <w:r>
+        <w:rPr>
+          <w:rFonts w:ascii="Times New Roman" w:hAnsi="Times New Roman" w:cs="Times New Roman"/>
+        </w:rPr>
+        <w:t xml:space="preserve"> every cluster C with </w:t>
+      </w:r>
+      <w:r>
+        <w:rPr>
+          <w:rFonts w:ascii="Times New Roman" w:hAnsi="Times New Roman" w:cs="Times New Roman"/>
+        </w:rPr>
+        <w:t>high mobility</w:t>
+      </w:r>
+      <w:r>
+        <w:rPr>
+          <w:rFonts w:ascii="Times New Roman" w:hAnsi="Times New Roman" w:cs="Times New Roman"/>
+        </w:rPr>
+        <w:t xml:space="preserve"> in </w:t>
+      </w:r>
+      <m:oMath>
+        <m:sSup>
+          <m:sSupPr>
+            <m:ctrlPr>
+              <w:rPr>
+                <w:rFonts w:ascii="Cambria Math" w:hAnsi="Cambria Math" w:cs="Times New Roman"/>
+                <w:i/>
+              </w:rPr>
+            </m:ctrlPr>
+          </m:sSupPr>
+          <m:e>
+            <m:r>
+              <w:rPr>
+                <w:rFonts w:ascii="Cambria Math" w:hAnsi="Cambria Math" w:cs="Times New Roman"/>
+              </w:rPr>
+              <m:t>Seg</m:t>
+            </m:r>
+            <m:d>
+              <m:dPr>
+                <m:ctrlPr>
+                  <w:rPr>
+                    <w:rFonts w:ascii="Cambria Math" w:hAnsi="Cambria Math" w:cs="Times New Roman"/>
+                    <w:i/>
+                  </w:rPr>
+                </m:ctrlPr>
+              </m:dPr>
+              <m:e>
+                <m:sSup>
+                  <m:sSupPr>
+                    <m:ctrlPr>
+                      <w:rPr>
+                        <w:rFonts w:ascii="Cambria Math" w:hAnsi="Cambria Math" w:cs="Times New Roman"/>
+                        <w:i/>
+                      </w:rPr>
+                    </m:ctrlPr>
+                  </m:sSupPr>
+                  <m:e>
+                    <m:r>
+                      <w:rPr>
+                        <w:rFonts w:ascii="Cambria Math" w:hAnsi="Cambria Math" w:cs="Times New Roman"/>
+                      </w:rPr>
+                      <m:t>P</m:t>
+                    </m:r>
+                  </m:e>
+                  <m:sup>
+                    <m:sSub>
+                      <m:sSubPr>
+                        <m:ctrlPr>
+                          <w:rPr>
+                            <w:rFonts w:ascii="Cambria Math" w:hAnsi="Cambria Math" w:cs="Times New Roman"/>
+                            <w:i/>
+                          </w:rPr>
+                        </m:ctrlPr>
+                      </m:sSubPr>
+                      <m:e>
+                        <m:r>
+                          <w:rPr>
+                            <w:rFonts w:ascii="Cambria Math" w:hAnsi="Cambria Math" w:cs="Times New Roman"/>
+                          </w:rPr>
+                          <m:t>Q</m:t>
+                        </m:r>
+                      </m:e>
+                      <m:sub>
+                        <m:r>
+                          <w:rPr>
+                            <w:rFonts w:ascii="Cambria Math" w:hAnsi="Cambria Math" w:cs="Times New Roman"/>
+                          </w:rPr>
+                          <m:t>k</m:t>
+                        </m:r>
+                      </m:sub>
+                    </m:sSub>
+                  </m:sup>
+                </m:sSup>
+              </m:e>
+            </m:d>
+          </m:e>
+          <m:sup>
+            <m:sSub>
+              <m:sSubPr>
+                <m:ctrlPr>
+                  <w:rPr>
+                    <w:rFonts w:ascii="Cambria Math" w:hAnsi="Cambria Math" w:cs="Times New Roman"/>
+                    <w:i/>
+                  </w:rPr>
+                </m:ctrlPr>
+              </m:sSubPr>
+              <m:e>
+                <m:r>
+                  <w:rPr>
+                    <w:rFonts w:ascii="Cambria Math" w:hAnsi="Cambria Math" w:cs="Times New Roman"/>
+                  </w:rPr>
+                  <m:t>Q</m:t>
+                </m:r>
+              </m:e>
+              <m:sub>
+                <m:r>
+                  <w:rPr>
+                    <w:rFonts w:ascii="Cambria Math" w:hAnsi="Cambria Math" w:cs="Times New Roman"/>
+                  </w:rPr>
+                  <m:t>k+1</m:t>
+                </m:r>
+              </m:sub>
+            </m:sSub>
+          </m:sup>
+        </m:sSup>
+      </m:oMath>
+      <w:r>
+        <w:rPr>
+          <w:rFonts w:ascii="Times New Roman" w:hAnsi="Times New Roman" w:cs="Times New Roman"/>
+        </w:rPr>
+        <w:t>, we search its neighbor cluster by curved-voxel and calculate the occupancy(line 5~8)</w:t>
+      </w:r>
     </w:p>
     <w:p>
       <w:pPr>
@@ -12898,6 +13411,3940 @@
         <w:spacing w:line="252" w:lineRule="auto"/>
         <w:rPr>
           <w:rFonts w:ascii="Times New Roman" w:hAnsi="Times New Roman" w:cs="Times New Roman"/>
+        </w:rPr>
+      </w:pPr>
+    </w:p>
+    <w:p>
+      <w:pPr>
+        <w:spacing w:line="252" w:lineRule="auto"/>
+        <w:rPr>
+          <w:rFonts w:ascii="Times New Roman" w:hAnsi="Times New Roman" w:cs="Times New Roman"/>
+        </w:rPr>
+      </w:pPr>
+    </w:p>
+    <w:p>
+      <w:pPr>
+        <w:spacing w:line="252" w:lineRule="auto"/>
+        <w:rPr>
+          <w:rFonts w:ascii="Times New Roman" w:hAnsi="Times New Roman" w:cs="Times New Roman"/>
+        </w:rPr>
+      </w:pPr>
+    </w:p>
+    <w:p>
+      <w:pPr>
+        <w:spacing w:line="252" w:lineRule="auto"/>
+        <w:rPr>
+          <w:rFonts w:ascii="Times New Roman" w:hAnsi="Times New Roman" w:cs="Times New Roman"/>
+        </w:rPr>
+      </w:pPr>
+    </w:p>
+    <w:p>
+      <w:pPr>
+        <w:spacing w:line="252" w:lineRule="auto"/>
+        <w:rPr>
+          <w:rFonts w:ascii="Times New Roman" w:hAnsi="Times New Roman" w:cs="Times New Roman"/>
+        </w:rPr>
+      </w:pPr>
+    </w:p>
+    <w:p>
+      <w:pPr>
+        <w:spacing w:line="252" w:lineRule="auto"/>
+        <w:rPr>
+          <w:rFonts w:ascii="Times New Roman" w:hAnsi="Times New Roman" w:cs="Times New Roman"/>
+        </w:rPr>
+      </w:pPr>
+    </w:p>
+    <w:p>
+      <w:pPr>
+        <w:spacing w:line="252" w:lineRule="auto"/>
+        <w:rPr>
+          <w:rFonts w:ascii="Times New Roman" w:hAnsi="Times New Roman" w:cs="Times New Roman"/>
+        </w:rPr>
+      </w:pPr>
+    </w:p>
+    <w:p>
+      <w:pPr>
+        <w:spacing w:line="252" w:lineRule="auto"/>
+        <w:rPr>
+          <w:rFonts w:ascii="Times New Roman" w:hAnsi="Times New Roman" w:cs="Times New Roman"/>
+        </w:rPr>
+      </w:pPr>
+    </w:p>
+    <w:p>
+      <w:pPr>
+        <w:spacing w:line="252" w:lineRule="auto"/>
+        <w:rPr>
+          <w:rFonts w:ascii="Times New Roman" w:hAnsi="Times New Roman" w:cs="Times New Roman"/>
+        </w:rPr>
+      </w:pPr>
+    </w:p>
+    <w:p>
+      <w:pPr>
+        <w:spacing w:line="252" w:lineRule="auto"/>
+        <w:rPr>
+          <w:rFonts w:ascii="Times New Roman" w:hAnsi="Times New Roman" w:cs="Times New Roman"/>
+        </w:rPr>
+      </w:pPr>
+    </w:p>
+    <w:p>
+      <w:pPr>
+        <w:spacing w:line="252" w:lineRule="auto"/>
+        <w:rPr>
+          <w:rFonts w:ascii="Times New Roman" w:hAnsi="Times New Roman" w:cs="Times New Roman"/>
+        </w:rPr>
+      </w:pPr>
+    </w:p>
+    <w:p>
+      <w:pPr>
+        <w:spacing w:line="252" w:lineRule="auto"/>
+        <w:rPr>
+          <w:rFonts w:ascii="Times New Roman" w:hAnsi="Times New Roman" w:cs="Times New Roman"/>
+        </w:rPr>
+      </w:pPr>
+    </w:p>
+    <w:p>
+      <w:pPr>
+        <w:spacing w:line="252" w:lineRule="auto"/>
+        <w:rPr>
+          <w:rFonts w:ascii="Times New Roman" w:hAnsi="Times New Roman" w:cs="Times New Roman"/>
+        </w:rPr>
+      </w:pPr>
+    </w:p>
+    <w:p>
+      <w:pPr>
+        <w:spacing w:line="252" w:lineRule="auto"/>
+        <w:rPr>
+          <w:rFonts w:ascii="Times New Roman" w:hAnsi="Times New Roman" w:cs="Times New Roman"/>
+        </w:rPr>
+      </w:pPr>
+    </w:p>
+    <w:p>
+      <w:pPr>
+        <w:spacing w:line="252" w:lineRule="auto"/>
+        <w:rPr>
+          <w:rFonts w:ascii="Times New Roman" w:hAnsi="Times New Roman" w:cs="Times New Roman" w:hint="eastAsia"/>
+        </w:rPr>
+      </w:pPr>
+    </w:p>
+    <w:tbl>
+      <w:tblPr>
+        <w:tblStyle w:val="a3"/>
+        <w:tblW w:w="0" w:type="auto"/>
+        <w:tblInd w:w="562" w:type="dxa"/>
+        <w:tblLook w:val="04A0" w:firstRow="1" w:lastRow="0" w:firstColumn="1" w:lastColumn="0" w:noHBand="0" w:noVBand="1"/>
+      </w:tblPr>
+      <w:tblGrid>
+        <w:gridCol w:w="6946"/>
+      </w:tblGrid>
+      <w:tr>
+        <w:tc>
+          <w:tcPr>
+            <w:tcW w:w="6946" w:type="dxa"/>
+          </w:tcPr>
+          <w:p>
+            <w:pPr>
+              <w:spacing w:line="252" w:lineRule="auto"/>
+              <w:rPr>
+                <w:rFonts w:ascii="Times New Roman" w:hAnsi="Times New Roman" w:cs="Times New Roman"/>
+              </w:rPr>
+            </w:pPr>
+            <w:r>
+              <w:rPr>
+                <w:rFonts w:ascii="Times New Roman" w:hAnsi="Times New Roman" w:cs="Times New Roman"/>
+              </w:rPr>
+              <w:t xml:space="preserve">Algorithm </w:t>
+            </w:r>
+            <w:r>
+              <w:rPr>
+                <w:rFonts w:ascii="Times New Roman" w:hAnsi="Times New Roman" w:cs="Times New Roman"/>
+              </w:rPr>
+              <w:t>2:</w:t>
+            </w:r>
+            <w:r>
+              <w:rPr>
+                <w:rFonts w:ascii="Times New Roman" w:hAnsi="Times New Roman" w:cs="Times New Roman"/>
+              </w:rPr>
+              <w:t xml:space="preserve"> </w:t>
+            </w:r>
+            <w:r>
+              <w:rPr>
+                <w:rFonts w:ascii="Times New Roman" w:hAnsi="Times New Roman" w:cs="Times New Roman"/>
+                <w:b/>
+                <w:bCs/>
+              </w:rPr>
+              <w:t>Dynamic removal in object level</w:t>
+            </w:r>
+          </w:p>
+        </w:tc>
+      </w:tr>
+      <w:tr>
+        <w:tc>
+          <w:tcPr>
+            <w:tcW w:w="6946" w:type="dxa"/>
+          </w:tcPr>
+          <w:p>
+            <w:pPr>
+              <w:spacing w:line="252" w:lineRule="auto"/>
+              <w:rPr>
+                <w:rFonts w:ascii="Times New Roman" w:hAnsi="Times New Roman" w:cs="Times New Roman"/>
+              </w:rPr>
+            </w:pPr>
+            <w:r>
+              <w:rPr>
+                <w:rFonts w:ascii="Times New Roman" w:hAnsi="Times New Roman" w:cs="Times New Roman"/>
+                <w:b/>
+                <w:bCs/>
+              </w:rPr>
+              <w:t>Input</w:t>
+            </w:r>
+            <w:r>
+              <w:rPr>
+                <w:rFonts w:ascii="Times New Roman" w:hAnsi="Times New Roman" w:cs="Times New Roman"/>
+              </w:rPr>
+              <w:t>:</w:t>
+            </w:r>
+            <w:r>
+              <w:rPr>
+                <w:rFonts w:ascii="Times New Roman" w:hAnsi="Times New Roman" w:cs="Times New Roman"/>
+              </w:rPr>
+              <w:t xml:space="preserve"> the results of clustering </w:t>
+            </w:r>
+            <m:oMath>
+              <m:r>
+                <w:rPr>
+                  <w:rFonts w:ascii="Cambria Math" w:hAnsi="Cambria Math" w:cs="Times New Roman"/>
+                </w:rPr>
+                <m:t>Seg</m:t>
+              </m:r>
+              <m:d>
+                <m:dPr>
+                  <m:ctrlPr>
+                    <w:rPr>
+                      <w:rFonts w:ascii="Cambria Math" w:hAnsi="Cambria Math" w:cs="Times New Roman"/>
+                      <w:i/>
+                    </w:rPr>
+                  </m:ctrlPr>
+                </m:dPr>
+                <m:e>
+                  <m:sSup>
+                    <m:sSupPr>
+                      <m:ctrlPr>
+                        <w:rPr>
+                          <w:rFonts w:ascii="Cambria Math" w:hAnsi="Cambria Math" w:cs="Times New Roman"/>
+                          <w:i/>
+                        </w:rPr>
+                      </m:ctrlPr>
+                    </m:sSupPr>
+                    <m:e>
+                      <m:r>
+                        <w:rPr>
+                          <w:rFonts w:ascii="Cambria Math" w:hAnsi="Cambria Math" w:cs="Times New Roman"/>
+                        </w:rPr>
+                        <m:t>P</m:t>
+                      </m:r>
+                    </m:e>
+                    <m:sup>
+                      <m:sSub>
+                        <m:sSubPr>
+                          <m:ctrlPr>
+                            <w:rPr>
+                              <w:rFonts w:ascii="Cambria Math" w:hAnsi="Cambria Math" w:cs="Times New Roman"/>
+                              <w:i/>
+                            </w:rPr>
+                          </m:ctrlPr>
+                        </m:sSubPr>
+                        <m:e>
+                          <m:r>
+                            <w:rPr>
+                              <w:rFonts w:ascii="Cambria Math" w:hAnsi="Cambria Math" w:cs="Times New Roman"/>
+                            </w:rPr>
+                            <m:t>Q</m:t>
+                          </m:r>
+                        </m:e>
+                        <m:sub>
+                          <m:r>
+                            <w:rPr>
+                              <w:rFonts w:ascii="Cambria Math" w:hAnsi="Cambria Math" w:cs="Times New Roman"/>
+                            </w:rPr>
+                            <m:t>k</m:t>
+                          </m:r>
+                        </m:sub>
+                      </m:sSub>
+                    </m:sup>
+                  </m:sSup>
+                </m:e>
+              </m:d>
+            </m:oMath>
+            <w:r>
+              <w:rPr>
+                <w:rFonts w:ascii="Times New Roman" w:hAnsi="Times New Roman" w:cs="Times New Roman" w:hint="eastAsia"/>
+              </w:rPr>
+              <w:t xml:space="preserve"> </w:t>
+            </w:r>
+            <w:r>
+              <w:rPr>
+                <w:rFonts w:ascii="Times New Roman" w:hAnsi="Times New Roman" w:cs="Times New Roman"/>
+              </w:rPr>
+              <w:t xml:space="preserve">and </w:t>
+            </w:r>
+            <m:oMath>
+              <m:r>
+                <w:rPr>
+                  <w:rFonts w:ascii="Cambria Math" w:hAnsi="Cambria Math" w:cs="Times New Roman"/>
+                </w:rPr>
+                <m:t>Seg</m:t>
+              </m:r>
+              <m:d>
+                <m:dPr>
+                  <m:ctrlPr>
+                    <w:rPr>
+                      <w:rFonts w:ascii="Cambria Math" w:hAnsi="Cambria Math" w:cs="Times New Roman"/>
+                      <w:i/>
+                    </w:rPr>
+                  </m:ctrlPr>
+                </m:dPr>
+                <m:e>
+                  <m:sSup>
+                    <m:sSupPr>
+                      <m:ctrlPr>
+                        <w:rPr>
+                          <w:rFonts w:ascii="Cambria Math" w:hAnsi="Cambria Math" w:cs="Times New Roman"/>
+                          <w:i/>
+                        </w:rPr>
+                      </m:ctrlPr>
+                    </m:sSupPr>
+                    <m:e>
+                      <m:r>
+                        <w:rPr>
+                          <w:rFonts w:ascii="Cambria Math" w:hAnsi="Cambria Math" w:cs="Times New Roman"/>
+                        </w:rPr>
+                        <m:t>P</m:t>
+                      </m:r>
+                    </m:e>
+                    <m:sup>
+                      <m:sSub>
+                        <m:sSubPr>
+                          <m:ctrlPr>
+                            <w:rPr>
+                              <w:rFonts w:ascii="Cambria Math" w:hAnsi="Cambria Math" w:cs="Times New Roman"/>
+                              <w:i/>
+                            </w:rPr>
+                          </m:ctrlPr>
+                        </m:sSubPr>
+                        <m:e>
+                          <m:r>
+                            <w:rPr>
+                              <w:rFonts w:ascii="Cambria Math" w:hAnsi="Cambria Math" w:cs="Times New Roman"/>
+                            </w:rPr>
+                            <m:t>Q</m:t>
+                          </m:r>
+                        </m:e>
+                        <m:sub>
+                          <m:r>
+                            <w:rPr>
+                              <w:rFonts w:ascii="Cambria Math" w:hAnsi="Cambria Math" w:cs="Times New Roman"/>
+                            </w:rPr>
+                            <m:t>k+1</m:t>
+                          </m:r>
+                        </m:sub>
+                      </m:sSub>
+                    </m:sup>
+                  </m:sSup>
+                </m:e>
+              </m:d>
+            </m:oMath>
+            <w:r>
+              <w:rPr>
+                <w:rFonts w:ascii="Times New Roman" w:hAnsi="Times New Roman" w:cs="Times New Roman" w:hint="eastAsia"/>
+              </w:rPr>
+              <w:t>,</w:t>
+            </w:r>
+            <w:r>
+              <w:rPr>
+                <w:rFonts w:ascii="Times New Roman" w:hAnsi="Times New Roman" w:cs="Times New Roman"/>
+              </w:rPr>
+              <w:t xml:space="preserve"> and</w:t>
+            </w:r>
+          </w:p>
+        </w:tc>
+      </w:tr>
+      <w:tr>
+        <w:tc>
+          <w:tcPr>
+            <w:tcW w:w="6946" w:type="dxa"/>
+          </w:tcPr>
+          <w:p>
+            <w:pPr>
+              <w:spacing w:line="252" w:lineRule="auto"/>
+              <w:rPr>
+                <w:rFonts w:ascii="Times New Roman" w:hAnsi="Times New Roman" w:cs="Times New Roman"/>
+              </w:rPr>
+            </w:pPr>
+            <w:r>
+              <w:rPr>
+                <w:rFonts w:ascii="Times New Roman" w:hAnsi="Times New Roman" w:cs="Times New Roman" w:hint="eastAsia"/>
+              </w:rPr>
+              <w:t xml:space="preserve"> </w:t>
+            </w:r>
+            <w:r>
+              <w:rPr>
+                <w:rFonts w:ascii="Times New Roman" w:hAnsi="Times New Roman" w:cs="Times New Roman"/>
+              </w:rPr>
+              <w:t xml:space="preserve">    the pose of </w:t>
+            </w:r>
+            <m:oMath>
+              <m:sSubSup>
+                <m:sSubSupPr>
+                  <m:ctrlPr>
+                    <w:rPr>
+                      <w:rFonts w:ascii="Cambria Math" w:hAnsi="Cambria Math" w:cs="Times New Roman"/>
+                      <w:i/>
+                    </w:rPr>
+                  </m:ctrlPr>
+                </m:sSubSupPr>
+                <m:e>
+                  <m:r>
+                    <w:rPr>
+                      <w:rFonts w:ascii="Cambria Math" w:hAnsi="Cambria Math" w:cs="Times New Roman"/>
+                    </w:rPr>
+                    <m:t>T</m:t>
+                  </m:r>
+                </m:e>
+                <m:sub>
+                  <m:sSub>
+                    <m:sSubPr>
+                      <m:ctrlPr>
+                        <w:rPr>
+                          <w:rFonts w:ascii="Cambria Math" w:hAnsi="Cambria Math" w:cs="Times New Roman"/>
+                          <w:i/>
+                        </w:rPr>
+                      </m:ctrlPr>
+                    </m:sSubPr>
+                    <m:e>
+                      <m:r>
+                        <w:rPr>
+                          <w:rFonts w:ascii="Cambria Math" w:hAnsi="Cambria Math" w:cs="Times New Roman"/>
+                        </w:rPr>
+                        <m:t>Q</m:t>
+                      </m:r>
+                    </m:e>
+                    <m:sub>
+                      <m:r>
+                        <w:rPr>
+                          <w:rFonts w:ascii="Cambria Math" w:hAnsi="Cambria Math" w:cs="Times New Roman"/>
+                        </w:rPr>
+                        <m:t>k</m:t>
+                      </m:r>
+                    </m:sub>
+                  </m:sSub>
+                </m:sub>
+                <m:sup>
+                  <m:r>
+                    <w:rPr>
+                      <w:rFonts w:ascii="Cambria Math" w:hAnsi="Cambria Math" w:cs="Times New Roman"/>
+                    </w:rPr>
+                    <m:t>M</m:t>
+                  </m:r>
+                </m:sup>
+              </m:sSubSup>
+            </m:oMath>
+            <w:r>
+              <w:rPr>
+                <w:rFonts w:ascii="Times New Roman" w:hAnsi="Times New Roman" w:cs="Times New Roman" w:hint="eastAsia"/>
+              </w:rPr>
+              <w:t xml:space="preserve"> </w:t>
+            </w:r>
+            <w:r>
+              <w:rPr>
+                <w:rFonts w:ascii="Times New Roman" w:hAnsi="Times New Roman" w:cs="Times New Roman"/>
+              </w:rPr>
+              <w:t xml:space="preserve">and </w:t>
+            </w:r>
+            <m:oMath>
+              <m:sSubSup>
+                <m:sSubSupPr>
+                  <m:ctrlPr>
+                    <w:rPr>
+                      <w:rFonts w:ascii="Cambria Math" w:hAnsi="Cambria Math" w:cs="Times New Roman"/>
+                      <w:i/>
+                    </w:rPr>
+                  </m:ctrlPr>
+                </m:sSubSupPr>
+                <m:e>
+                  <m:r>
+                    <w:rPr>
+                      <w:rFonts w:ascii="Cambria Math" w:hAnsi="Cambria Math" w:cs="Times New Roman"/>
+                    </w:rPr>
+                    <m:t>T</m:t>
+                  </m:r>
+                </m:e>
+                <m:sub>
+                  <m:sSub>
+                    <m:sSubPr>
+                      <m:ctrlPr>
+                        <w:rPr>
+                          <w:rFonts w:ascii="Cambria Math" w:hAnsi="Cambria Math" w:cs="Times New Roman"/>
+                          <w:i/>
+                        </w:rPr>
+                      </m:ctrlPr>
+                    </m:sSubPr>
+                    <m:e>
+                      <m:r>
+                        <w:rPr>
+                          <w:rFonts w:ascii="Cambria Math" w:hAnsi="Cambria Math" w:cs="Times New Roman"/>
+                        </w:rPr>
+                        <m:t>Q</m:t>
+                      </m:r>
+                    </m:e>
+                    <m:sub>
+                      <m:r>
+                        <w:rPr>
+                          <w:rFonts w:ascii="Cambria Math" w:hAnsi="Cambria Math" w:cs="Times New Roman"/>
+                        </w:rPr>
+                        <m:t>k</m:t>
+                      </m:r>
+                      <m:r>
+                        <w:rPr>
+                          <w:rFonts w:ascii="Cambria Math" w:hAnsi="Cambria Math" w:cs="Times New Roman"/>
+                        </w:rPr>
+                        <m:t>+1</m:t>
+                      </m:r>
+                    </m:sub>
+                  </m:sSub>
+                </m:sub>
+                <m:sup>
+                  <m:r>
+                    <w:rPr>
+                      <w:rFonts w:ascii="Cambria Math" w:hAnsi="Cambria Math" w:cs="Times New Roman"/>
+                    </w:rPr>
+                    <m:t>M</m:t>
+                  </m:r>
+                </m:sup>
+              </m:sSubSup>
+            </m:oMath>
+            <w:r>
+              <w:rPr>
+                <w:rFonts w:ascii="Times New Roman" w:hAnsi="Times New Roman" w:cs="Times New Roman" w:hint="eastAsia"/>
+              </w:rPr>
+              <w:t>,</w:t>
+            </w:r>
+            <w:r>
+              <w:rPr>
+                <w:rFonts w:ascii="Times New Roman" w:hAnsi="Times New Roman" w:cs="Times New Roman"/>
+              </w:rPr>
+              <w:t xml:space="preserve"> and</w:t>
+            </w:r>
+          </w:p>
+        </w:tc>
+      </w:tr>
+      <w:tr>
+        <w:tc>
+          <w:tcPr>
+            <w:tcW w:w="6946" w:type="dxa"/>
+          </w:tcPr>
+          <w:p>
+            <w:pPr>
+              <w:spacing w:line="252" w:lineRule="auto"/>
+              <w:rPr>
+                <w:rFonts w:ascii="Times New Roman" w:hAnsi="Times New Roman" w:cs="Times New Roman" w:hint="eastAsia"/>
+              </w:rPr>
+            </w:pPr>
+            <w:r>
+              <w:rPr>
+                <w:rFonts w:ascii="Times New Roman" w:hAnsi="Times New Roman" w:cs="Times New Roman" w:hint="eastAsia"/>
+              </w:rPr>
+              <w:t xml:space="preserve"> </w:t>
+            </w:r>
+            <w:r>
+              <w:rPr>
+                <w:rFonts w:ascii="Times New Roman" w:hAnsi="Times New Roman" w:cs="Times New Roman"/>
+              </w:rPr>
+              <w:t xml:space="preserve">    </w:t>
+            </w:r>
+            <w:r>
+              <w:rPr>
+                <w:rFonts w:ascii="Times New Roman" w:hAnsi="Times New Roman" w:cs="Times New Roman"/>
+              </w:rPr>
+              <w:t>curved-voxel size parameters</w:t>
+            </w:r>
+            <w:r>
+              <w:rPr>
+                <w:rFonts w:ascii="Times New Roman" w:hAnsi="Times New Roman" w:cs="Times New Roman"/>
+              </w:rPr>
+              <w:t xml:space="preserve"> </w:t>
+            </w:r>
+            <m:oMath>
+              <m:r>
+                <w:rPr>
+                  <w:rFonts w:ascii="Cambria Math" w:hAnsi="Cambria Math" w:cs="Times New Roman"/>
+                </w:rPr>
+                <m:t>∆ρ</m:t>
+              </m:r>
+            </m:oMath>
+            <w:r>
+              <w:rPr>
+                <w:rFonts w:ascii="Times New Roman" w:hAnsi="Times New Roman" w:cs="Times New Roman" w:hint="eastAsia"/>
+              </w:rPr>
+              <w:t>,</w:t>
+            </w:r>
+            <w:r>
+              <w:rPr>
+                <w:rFonts w:ascii="Times New Roman" w:hAnsi="Times New Roman" w:cs="Times New Roman"/>
+              </w:rPr>
+              <w:t xml:space="preserve"> </w:t>
+            </w:r>
+            <m:oMath>
+              <m:r>
+                <w:rPr>
+                  <w:rFonts w:ascii="Cambria Math" w:hAnsi="Cambria Math" w:cs="Times New Roman"/>
+                </w:rPr>
+                <m:t>∆θ</m:t>
+              </m:r>
+            </m:oMath>
+            <w:r>
+              <w:rPr>
+                <w:rFonts w:ascii="Times New Roman" w:hAnsi="Times New Roman" w:cs="Times New Roman"/>
+              </w:rPr>
+              <w:t xml:space="preserve"> and </w:t>
+            </w:r>
+            <m:oMath>
+              <m:r>
+                <w:rPr>
+                  <w:rFonts w:ascii="Cambria Math" w:hAnsi="Cambria Math" w:cs="Times New Roman"/>
+                </w:rPr>
+                <m:t>∆φ</m:t>
+              </m:r>
+            </m:oMath>
+            <w:r>
+              <w:rPr>
+                <w:rFonts w:ascii="Times New Roman" w:hAnsi="Times New Roman" w:cs="Times New Roman" w:hint="eastAsia"/>
+              </w:rPr>
+              <w:t>,</w:t>
+            </w:r>
+            <w:r>
+              <w:rPr>
+                <w:rFonts w:ascii="Times New Roman" w:hAnsi="Times New Roman" w:cs="Times New Roman"/>
+              </w:rPr>
+              <w:t xml:space="preserve"> and</w:t>
+            </w:r>
+            <w:r>
+              <w:rPr>
+                <w:rFonts w:ascii="Times New Roman" w:hAnsi="Times New Roman" w:cs="Times New Roman"/>
+              </w:rPr>
+              <w:t xml:space="preserve"> </w:t>
+            </w:r>
+          </w:p>
+        </w:tc>
+      </w:tr>
+      <w:tr>
+        <w:tc>
+          <w:tcPr>
+            <w:tcW w:w="6946" w:type="dxa"/>
+          </w:tcPr>
+          <w:p>
+            <w:pPr>
+              <w:spacing w:line="252" w:lineRule="auto"/>
+              <w:rPr>
+                <w:rFonts w:ascii="Times New Roman" w:hAnsi="Times New Roman" w:cs="Times New Roman" w:hint="eastAsia"/>
+              </w:rPr>
+            </w:pPr>
+            <w:r>
+              <w:rPr>
+                <w:rFonts w:ascii="Times New Roman" w:hAnsi="Times New Roman" w:cs="Times New Roman" w:hint="eastAsia"/>
+              </w:rPr>
+              <w:t xml:space="preserve"> </w:t>
+            </w:r>
+            <w:r>
+              <w:rPr>
+                <w:rFonts w:ascii="Times New Roman" w:hAnsi="Times New Roman" w:cs="Times New Roman"/>
+              </w:rPr>
+              <w:t xml:space="preserve">    </w:t>
+            </w:r>
+            <w:r>
+              <w:rPr>
+                <w:rFonts w:ascii="Times New Roman" w:hAnsi="Times New Roman" w:cs="Times New Roman"/>
+              </w:rPr>
+              <w:t xml:space="preserve">the </w:t>
+            </w:r>
+            <w:r>
+              <w:rPr>
+                <w:rFonts w:ascii="Times New Roman" w:hAnsi="Times New Roman" w:cs="Times New Roman"/>
+              </w:rPr>
+              <w:t>threshold</w:t>
+            </w:r>
+            <w:r>
+              <w:rPr>
+                <w:rFonts w:ascii="Times New Roman" w:hAnsi="Times New Roman" w:cs="Times New Roman"/>
+              </w:rPr>
+              <w:t xml:space="preserve"> of o</w:t>
+            </w:r>
+            <w:r>
+              <w:rPr>
+                <w:rFonts w:ascii="Times New Roman" w:hAnsi="Times New Roman" w:cs="Times New Roman"/>
+              </w:rPr>
+              <w:t>ccupancy</w:t>
+            </w:r>
+            <w:r>
+              <w:rPr>
+                <w:rFonts w:ascii="Times New Roman" w:hAnsi="Times New Roman" w:cs="Times New Roman"/>
+              </w:rPr>
+              <w:t xml:space="preserve"> </w:t>
+            </w:r>
+            <w:r>
+              <w:rPr>
+                <w:rFonts w:ascii="Times New Roman" w:hAnsi="Times New Roman" w:cs="Times New Roman"/>
+                <w:i/>
+                <w:iCs/>
+              </w:rPr>
+              <w:t>thre</w:t>
+            </w:r>
+            <w:r>
+              <w:rPr>
+                <w:rFonts w:ascii="Times New Roman" w:hAnsi="Times New Roman" w:cs="Times New Roman"/>
+                <w:i/>
+                <w:iCs/>
+              </w:rPr>
+              <w:t>Occu</w:t>
+            </w:r>
+          </w:p>
+        </w:tc>
+      </w:tr>
+      <w:tr>
+        <w:tc>
+          <w:tcPr>
+            <w:tcW w:w="6946" w:type="dxa"/>
+          </w:tcPr>
+          <w:p>
+            <w:pPr>
+              <w:spacing w:line="252" w:lineRule="auto"/>
+              <w:rPr>
+                <w:rFonts w:ascii="Times New Roman" w:hAnsi="Times New Roman" w:cs="Times New Roman"/>
+              </w:rPr>
+            </w:pPr>
+            <w:r>
+              <w:rPr>
+                <w:rFonts w:ascii="Times New Roman" w:hAnsi="Times New Roman" w:cs="Times New Roman"/>
+                <w:b/>
+                <w:bCs/>
+              </w:rPr>
+              <w:t>Output</w:t>
+            </w:r>
+            <w:r>
+              <w:rPr>
+                <w:rFonts w:ascii="Times New Roman" w:hAnsi="Times New Roman" w:cs="Times New Roman"/>
+              </w:rPr>
+              <w:t xml:space="preserve">: </w:t>
+            </w:r>
+            <m:oMath>
+              <m:sSubSup>
+                <m:sSubSupPr>
+                  <m:ctrlPr>
+                    <w:rPr>
+                      <w:rFonts w:ascii="Cambria Math" w:hAnsi="Cambria Math" w:cs="Times New Roman"/>
+                      <w:i/>
+                    </w:rPr>
+                  </m:ctrlPr>
+                </m:sSubSupPr>
+                <m:e>
+                  <m:r>
+                    <w:rPr>
+                      <w:rFonts w:ascii="Cambria Math" w:hAnsi="Cambria Math" w:cs="Times New Roman"/>
+                    </w:rPr>
+                    <m:t>Obj</m:t>
+                  </m:r>
+                </m:e>
+                <m:sub>
+                  <m:r>
+                    <w:rPr>
+                      <w:rFonts w:ascii="Cambria Math" w:hAnsi="Cambria Math" w:cs="Times New Roman"/>
+                    </w:rPr>
+                    <m:t>S</m:t>
+                  </m:r>
+                </m:sub>
+                <m:sup>
+                  <m:sSub>
+                    <m:sSubPr>
+                      <m:ctrlPr>
+                        <w:rPr>
+                          <w:rFonts w:ascii="Cambria Math" w:hAnsi="Cambria Math" w:cs="Times New Roman"/>
+                          <w:i/>
+                        </w:rPr>
+                      </m:ctrlPr>
+                    </m:sSubPr>
+                    <m:e>
+                      <m:r>
+                        <w:rPr>
+                          <w:rFonts w:ascii="Cambria Math" w:hAnsi="Cambria Math" w:cs="Times New Roman"/>
+                        </w:rPr>
+                        <m:t>Q</m:t>
+                      </m:r>
+                    </m:e>
+                    <m:sub>
+                      <m:r>
+                        <w:rPr>
+                          <w:rFonts w:ascii="Cambria Math" w:hAnsi="Cambria Math" w:cs="Times New Roman"/>
+                        </w:rPr>
+                        <m:t>k</m:t>
+                      </m:r>
+                    </m:sub>
+                  </m:sSub>
+                </m:sup>
+              </m:sSubSup>
+            </m:oMath>
+            <w:r>
+              <w:rPr>
+                <w:rFonts w:ascii="Times New Roman" w:hAnsi="Times New Roman" w:cs="Times New Roman" w:hint="eastAsia"/>
+              </w:rPr>
+              <w:t xml:space="preserve"> </w:t>
+            </w:r>
+            <w:r>
+              <w:rPr>
+                <w:rFonts w:ascii="Times New Roman" w:hAnsi="Times New Roman" w:cs="Times New Roman"/>
+              </w:rPr>
+              <w:t xml:space="preserve">in </w:t>
+            </w:r>
+            <m:oMath>
+              <m:sSup>
+                <m:sSupPr>
+                  <m:ctrlPr>
+                    <w:rPr>
+                      <w:rFonts w:ascii="Cambria Math" w:hAnsi="Cambria Math" w:cs="Times New Roman"/>
+                      <w:i/>
+                    </w:rPr>
+                  </m:ctrlPr>
+                </m:sSupPr>
+                <m:e>
+                  <m:r>
+                    <w:rPr>
+                      <w:rFonts w:ascii="Cambria Math" w:hAnsi="Cambria Math" w:cs="Times New Roman"/>
+                    </w:rPr>
+                    <m:t>P</m:t>
+                  </m:r>
+                </m:e>
+                <m:sup>
+                  <m:sSub>
+                    <m:sSubPr>
+                      <m:ctrlPr>
+                        <w:rPr>
+                          <w:rFonts w:ascii="Cambria Math" w:hAnsi="Cambria Math" w:cs="Times New Roman"/>
+                          <w:i/>
+                        </w:rPr>
+                      </m:ctrlPr>
+                    </m:sSubPr>
+                    <m:e>
+                      <m:r>
+                        <w:rPr>
+                          <w:rFonts w:ascii="Cambria Math" w:hAnsi="Cambria Math" w:cs="Times New Roman"/>
+                        </w:rPr>
+                        <m:t>Q</m:t>
+                      </m:r>
+                    </m:e>
+                    <m:sub>
+                      <m:r>
+                        <w:rPr>
+                          <w:rFonts w:ascii="Cambria Math" w:hAnsi="Cambria Math" w:cs="Times New Roman"/>
+                        </w:rPr>
+                        <m:t>k</m:t>
+                      </m:r>
+                    </m:sub>
+                  </m:sSub>
+                </m:sup>
+              </m:sSup>
+            </m:oMath>
+            <w:r>
+              <w:rPr>
+                <w:rFonts w:ascii="Times New Roman" w:hAnsi="Times New Roman" w:cs="Times New Roman" w:hint="eastAsia"/>
+              </w:rPr>
+              <w:t>,</w:t>
+            </w:r>
+            <w:r>
+              <w:rPr>
+                <w:rFonts w:ascii="Times New Roman" w:hAnsi="Times New Roman" w:cs="Times New Roman"/>
+              </w:rPr>
+              <w:t xml:space="preserve"> and</w:t>
+            </w:r>
+          </w:p>
+        </w:tc>
+      </w:tr>
+      <w:tr>
+        <w:tc>
+          <w:tcPr>
+            <w:tcW w:w="6946" w:type="dxa"/>
+          </w:tcPr>
+          <w:p>
+            <w:pPr>
+              <w:spacing w:line="252" w:lineRule="auto"/>
+              <w:rPr>
+                <w:rFonts w:ascii="Times New Roman" w:hAnsi="Times New Roman" w:cs="Times New Roman"/>
+              </w:rPr>
+            </w:pPr>
+            <w:r>
+              <w:rPr>
+                <w:rFonts w:ascii="Times New Roman" w:hAnsi="Times New Roman" w:cs="Times New Roman" w:hint="eastAsia"/>
+              </w:rPr>
+              <w:t xml:space="preserve"> </w:t>
+            </w:r>
+            <w:r>
+              <w:rPr>
+                <w:rFonts w:ascii="Times New Roman" w:hAnsi="Times New Roman" w:cs="Times New Roman"/>
+              </w:rPr>
+              <w:t xml:space="preserve">      </w:t>
+            </w:r>
+            <m:oMath>
+              <m:r>
+                <w:rPr>
+                  <w:rFonts w:ascii="Cambria Math" w:hAnsi="Cambria Math" w:cs="Times New Roman"/>
+                </w:rPr>
+                <m:t>Seg</m:t>
+              </m:r>
+              <m:d>
+                <m:dPr>
+                  <m:ctrlPr>
+                    <w:rPr>
+                      <w:rFonts w:ascii="Cambria Math" w:hAnsi="Cambria Math" w:cs="Times New Roman"/>
+                      <w:i/>
+                    </w:rPr>
+                  </m:ctrlPr>
+                </m:dPr>
+                <m:e>
+                  <m:sSup>
+                    <m:sSupPr>
+                      <m:ctrlPr>
+                        <w:rPr>
+                          <w:rFonts w:ascii="Cambria Math" w:hAnsi="Cambria Math" w:cs="Times New Roman"/>
+                          <w:i/>
+                        </w:rPr>
+                      </m:ctrlPr>
+                    </m:sSupPr>
+                    <m:e>
+                      <m:r>
+                        <w:rPr>
+                          <w:rFonts w:ascii="Cambria Math" w:hAnsi="Cambria Math" w:cs="Times New Roman"/>
+                        </w:rPr>
+                        <m:t>P</m:t>
+                      </m:r>
+                    </m:e>
+                    <m:sup>
+                      <m:sSub>
+                        <m:sSubPr>
+                          <m:ctrlPr>
+                            <w:rPr>
+                              <w:rFonts w:ascii="Cambria Math" w:hAnsi="Cambria Math" w:cs="Times New Roman"/>
+                              <w:i/>
+                            </w:rPr>
+                          </m:ctrlPr>
+                        </m:sSubPr>
+                        <m:e>
+                          <m:r>
+                            <w:rPr>
+                              <w:rFonts w:ascii="Cambria Math" w:hAnsi="Cambria Math" w:cs="Times New Roman"/>
+                            </w:rPr>
+                            <m:t>Q</m:t>
+                          </m:r>
+                        </m:e>
+                        <m:sub>
+                          <m:r>
+                            <w:rPr>
+                              <w:rFonts w:ascii="Cambria Math" w:hAnsi="Cambria Math" w:cs="Times New Roman"/>
+                            </w:rPr>
+                            <m:t>k+1</m:t>
+                          </m:r>
+                        </m:sub>
+                      </m:sSub>
+                    </m:sup>
+                  </m:sSup>
+                </m:e>
+              </m:d>
+            </m:oMath>
+            <w:r>
+              <w:rPr>
+                <w:rFonts w:ascii="Times New Roman" w:hAnsi="Times New Roman" w:cs="Times New Roman" w:hint="eastAsia"/>
+              </w:rPr>
+              <w:t xml:space="preserve"> </w:t>
+            </w:r>
+            <w:r>
+              <w:rPr>
+                <w:rFonts w:ascii="Times New Roman" w:hAnsi="Times New Roman" w:cs="Times New Roman"/>
+              </w:rPr>
+              <w:t>after t</w:t>
+            </w:r>
+            <w:r>
+              <w:rPr>
+                <w:rFonts w:ascii="Times New Roman" w:hAnsi="Times New Roman" w:cs="Times New Roman"/>
+              </w:rPr>
+              <w:t>ightly coupled compensation</w:t>
+            </w:r>
+          </w:p>
+        </w:tc>
+      </w:tr>
+      <w:tr>
+        <w:tc>
+          <w:tcPr>
+            <w:tcW w:w="6946" w:type="dxa"/>
+          </w:tcPr>
+          <w:p>
+            <w:pPr>
+              <w:spacing w:line="252" w:lineRule="auto"/>
+              <w:rPr>
+                <w:rFonts w:ascii="Times New Roman" w:hAnsi="Times New Roman" w:cs="Times New Roman" w:hint="eastAsia"/>
+                <w:b/>
+                <w:bCs/>
+                <w:i/>
+              </w:rPr>
+            </w:pPr>
+            <w:r>
+              <w:rPr>
+                <w:rFonts w:ascii="Times New Roman" w:hAnsi="Times New Roman" w:cs="Times New Roman"/>
+                <w:sz w:val="20"/>
+                <w:szCs w:val="21"/>
+              </w:rPr>
+              <w:t>1</w:t>
+            </w:r>
+            <w:r>
+              <w:rPr>
+                <w:rFonts w:ascii="Times New Roman" w:hAnsi="Times New Roman" w:cs="Times New Roman"/>
+              </w:rPr>
+              <w:t xml:space="preserve">: </w:t>
+            </w:r>
+            <w:r>
+              <w:rPr>
+                <w:rFonts w:ascii="Times New Roman" w:hAnsi="Times New Roman" w:cs="Times New Roman"/>
+                <w:b/>
+                <w:bCs/>
+              </w:rPr>
+              <w:t>R</w:t>
+            </w:r>
+            <w:r>
+              <w:rPr>
+                <w:rFonts w:ascii="Times New Roman" w:hAnsi="Times New Roman" w:cs="Times New Roman"/>
+                <w:b/>
+                <w:bCs/>
+              </w:rPr>
+              <w:t>egistration</w:t>
+            </w:r>
+            <w:r>
+              <w:rPr>
+                <w:rFonts w:ascii="Times New Roman" w:hAnsi="Times New Roman" w:cs="Times New Roman"/>
+              </w:rPr>
+              <w:t xml:space="preserve">: </w:t>
+            </w:r>
+            <m:oMath>
+              <m:sSubSup>
+                <m:sSubSupPr>
+                  <m:ctrlPr>
+                    <w:rPr>
+                      <w:rFonts w:ascii="Cambria Math" w:hAnsi="Cambria Math" w:cs="Times New Roman"/>
+                      <w:i/>
+                    </w:rPr>
+                  </m:ctrlPr>
+                </m:sSubSupPr>
+                <m:e>
+                  <m:r>
+                    <w:rPr>
+                      <w:rFonts w:ascii="Cambria Math" w:hAnsi="Cambria Math" w:cs="Times New Roman"/>
+                    </w:rPr>
+                    <m:t>T</m:t>
+                  </m:r>
+                </m:e>
+                <m:sub>
+                  <m:sSub>
+                    <m:sSubPr>
+                      <m:ctrlPr>
+                        <w:rPr>
+                          <w:rFonts w:ascii="Cambria Math" w:hAnsi="Cambria Math" w:cs="Times New Roman"/>
+                          <w:i/>
+                        </w:rPr>
+                      </m:ctrlPr>
+                    </m:sSubPr>
+                    <m:e>
+                      <m:r>
+                        <w:rPr>
+                          <w:rFonts w:ascii="Cambria Math" w:hAnsi="Cambria Math" w:cs="Times New Roman"/>
+                        </w:rPr>
+                        <m:t>Q</m:t>
+                      </m:r>
+                    </m:e>
+                    <m:sub>
+                      <m:r>
+                        <w:rPr>
+                          <w:rFonts w:ascii="Cambria Math" w:hAnsi="Cambria Math" w:cs="Times New Roman"/>
+                        </w:rPr>
+                        <m:t>k</m:t>
+                      </m:r>
+                    </m:sub>
+                  </m:sSub>
+                  <m:r>
+                    <w:rPr>
+                      <w:rFonts w:ascii="Cambria Math" w:hAnsi="Cambria Math" w:cs="Times New Roman"/>
+                    </w:rPr>
+                    <m:t xml:space="preserve"> </m:t>
+                  </m:r>
+                </m:sub>
+                <m:sup>
+                  <m:sSub>
+                    <m:sSubPr>
+                      <m:ctrlPr>
+                        <w:rPr>
+                          <w:rFonts w:ascii="Cambria Math" w:hAnsi="Cambria Math" w:cs="Times New Roman"/>
+                          <w:i/>
+                        </w:rPr>
+                      </m:ctrlPr>
+                    </m:sSubPr>
+                    <m:e>
+                      <m:r>
+                        <w:rPr>
+                          <w:rFonts w:ascii="Cambria Math" w:hAnsi="Cambria Math" w:cs="Times New Roman"/>
+                        </w:rPr>
+                        <m:t>Q</m:t>
+                      </m:r>
+                    </m:e>
+                    <m:sub>
+                      <m:r>
+                        <w:rPr>
+                          <w:rFonts w:ascii="Cambria Math" w:hAnsi="Cambria Math" w:cs="Times New Roman"/>
+                        </w:rPr>
+                        <m:t>k+1</m:t>
+                      </m:r>
+                    </m:sub>
+                  </m:sSub>
+                </m:sup>
+              </m:sSubSup>
+            </m:oMath>
+            <w:r>
+              <w:rPr>
+                <w:rFonts w:ascii="Times New Roman" w:hAnsi="Times New Roman" w:cs="Times New Roman" w:hint="eastAsia"/>
+              </w:rPr>
+              <w:t xml:space="preserve"> </w:t>
+            </w:r>
+            <m:oMath>
+              <m:r>
+                <w:rPr>
+                  <w:rFonts w:ascii="Cambria Math" w:hAnsi="Cambria Math" w:cs="Times New Roman"/>
+                </w:rPr>
+                <m:t>←</m:t>
+              </m:r>
+            </m:oMath>
+            <w:r>
+              <w:rPr>
+                <w:rFonts w:ascii="Times New Roman" w:hAnsi="Times New Roman" w:cs="Times New Roman"/>
+              </w:rPr>
+              <w:t xml:space="preserve"> </w:t>
+            </w:r>
+            <m:oMath>
+              <m:sSubSup>
+                <m:sSubSupPr>
+                  <m:ctrlPr>
+                    <w:rPr>
+                      <w:rFonts w:ascii="Cambria Math" w:hAnsi="Cambria Math" w:cs="Times New Roman"/>
+                      <w:i/>
+                    </w:rPr>
+                  </m:ctrlPr>
+                </m:sSubSupPr>
+                <m:e>
+                  <m:r>
+                    <w:rPr>
+                      <w:rFonts w:ascii="Cambria Math" w:hAnsi="Cambria Math" w:cs="Times New Roman"/>
+                    </w:rPr>
+                    <m:t>T</m:t>
+                  </m:r>
+                </m:e>
+                <m:sub>
+                  <m:sSub>
+                    <m:sSubPr>
+                      <m:ctrlPr>
+                        <w:rPr>
+                          <w:rFonts w:ascii="Cambria Math" w:hAnsi="Cambria Math" w:cs="Times New Roman"/>
+                          <w:i/>
+                        </w:rPr>
+                      </m:ctrlPr>
+                    </m:sSubPr>
+                    <m:e>
+                      <m:r>
+                        <w:rPr>
+                          <w:rFonts w:ascii="Cambria Math" w:hAnsi="Cambria Math" w:cs="Times New Roman"/>
+                        </w:rPr>
+                        <m:t>Q</m:t>
+                      </m:r>
+                    </m:e>
+                    <m:sub>
+                      <m:r>
+                        <w:rPr>
+                          <w:rFonts w:ascii="Cambria Math" w:hAnsi="Cambria Math" w:cs="Times New Roman"/>
+                        </w:rPr>
+                        <m:t>k</m:t>
+                      </m:r>
+                      <m:r>
+                        <w:rPr>
+                          <w:rFonts w:ascii="Cambria Math" w:hAnsi="Cambria Math" w:cs="Times New Roman"/>
+                        </w:rPr>
+                        <m:t>+1</m:t>
+                      </m:r>
+                    </m:sub>
+                  </m:sSub>
+                </m:sub>
+                <m:sup>
+                  <m:r>
+                    <w:rPr>
+                      <w:rFonts w:ascii="Cambria Math" w:hAnsi="Cambria Math" w:cs="Times New Roman"/>
+                    </w:rPr>
+                    <m:t>M</m:t>
+                  </m:r>
+                </m:sup>
+              </m:sSubSup>
+              <m:r>
+                <w:rPr>
+                  <w:rFonts w:ascii="Cambria Math" w:eastAsia="等线" w:hAnsi="Cambria Math" w:cs="Times New Roman"/>
+                </w:rPr>
+                <m:t>.inverse()</m:t>
+              </m:r>
+              <m:r>
+                <w:rPr>
+                  <w:rFonts w:ascii="Cambria Math" w:eastAsia="等线" w:hAnsi="Cambria Math" w:cs="Times New Roman" w:hint="eastAsia"/>
+                </w:rPr>
+                <m:t>⊙</m:t>
+              </m:r>
+              <m:r>
+                <w:rPr>
+                  <w:rFonts w:ascii="Cambria Math" w:eastAsia="等线" w:hAnsi="Cambria Math" w:cs="Times New Roman"/>
+                </w:rPr>
+                <m:t xml:space="preserve"> </m:t>
+              </m:r>
+              <m:sSubSup>
+                <m:sSubSupPr>
+                  <m:ctrlPr>
+                    <w:rPr>
+                      <w:rFonts w:ascii="Cambria Math" w:hAnsi="Cambria Math" w:cs="Times New Roman"/>
+                      <w:i/>
+                    </w:rPr>
+                  </m:ctrlPr>
+                </m:sSubSupPr>
+                <m:e>
+                  <m:r>
+                    <w:rPr>
+                      <w:rFonts w:ascii="Cambria Math" w:hAnsi="Cambria Math" w:cs="Times New Roman"/>
+                    </w:rPr>
+                    <m:t>T</m:t>
+                  </m:r>
+                </m:e>
+                <m:sub>
+                  <m:sSub>
+                    <m:sSubPr>
+                      <m:ctrlPr>
+                        <w:rPr>
+                          <w:rFonts w:ascii="Cambria Math" w:hAnsi="Cambria Math" w:cs="Times New Roman"/>
+                          <w:i/>
+                        </w:rPr>
+                      </m:ctrlPr>
+                    </m:sSubPr>
+                    <m:e>
+                      <m:r>
+                        <w:rPr>
+                          <w:rFonts w:ascii="Cambria Math" w:hAnsi="Cambria Math" w:cs="Times New Roman"/>
+                        </w:rPr>
+                        <m:t>Q</m:t>
+                      </m:r>
+                    </m:e>
+                    <m:sub>
+                      <m:r>
+                        <w:rPr>
+                          <w:rFonts w:ascii="Cambria Math" w:hAnsi="Cambria Math" w:cs="Times New Roman"/>
+                        </w:rPr>
+                        <m:t>k</m:t>
+                      </m:r>
+                    </m:sub>
+                  </m:sSub>
+                </m:sub>
+                <m:sup>
+                  <m:r>
+                    <w:rPr>
+                      <w:rFonts w:ascii="Cambria Math" w:hAnsi="Cambria Math" w:cs="Times New Roman"/>
+                    </w:rPr>
+                    <m:t>M</m:t>
+                  </m:r>
+                </m:sup>
+              </m:sSubSup>
+            </m:oMath>
+            <w:r>
+              <w:rPr>
+                <w:rFonts w:ascii="Times New Roman" w:hAnsi="Times New Roman" w:cs="Times New Roman" w:hint="eastAsia"/>
+              </w:rPr>
+              <w:t>,</w:t>
+            </w:r>
+            <w:r>
+              <w:rPr>
+                <w:rFonts w:ascii="Times New Roman" w:hAnsi="Times New Roman" w:cs="Times New Roman"/>
+              </w:rPr>
+              <w:t xml:space="preserve"> and</w:t>
+            </w:r>
+          </w:p>
+        </w:tc>
+      </w:tr>
+      <w:tr>
+        <w:tc>
+          <w:tcPr>
+            <w:tcW w:w="6946" w:type="dxa"/>
+          </w:tcPr>
+          <w:p>
+            <w:pPr>
+              <w:spacing w:line="252" w:lineRule="auto"/>
+              <w:rPr>
+                <w:rFonts w:ascii="Times New Roman" w:hAnsi="Times New Roman" w:cs="Times New Roman"/>
+              </w:rPr>
+            </w:pPr>
+            <w:r>
+              <w:rPr>
+                <w:rFonts w:ascii="Times New Roman" w:hAnsi="Times New Roman" w:cs="Times New Roman" w:hint="eastAsia"/>
+              </w:rPr>
+              <w:t xml:space="preserve"> </w:t>
+            </w:r>
+            <w:r>
+              <w:rPr>
+                <w:rFonts w:ascii="Times New Roman" w:hAnsi="Times New Roman" w:cs="Times New Roman"/>
+              </w:rPr>
+              <w:t xml:space="preserve">             </w:t>
+            </w:r>
+            <m:oMath>
+              <m:sSup>
+                <m:sSupPr>
+                  <m:ctrlPr>
+                    <w:rPr>
+                      <w:rFonts w:ascii="Cambria Math" w:hAnsi="Cambria Math" w:cs="Times New Roman"/>
+                      <w:i/>
+                    </w:rPr>
+                  </m:ctrlPr>
+                </m:sSupPr>
+                <m:e>
+                  <m:r>
+                    <w:rPr>
+                      <w:rFonts w:ascii="Cambria Math" w:hAnsi="Cambria Math" w:cs="Times New Roman"/>
+                    </w:rPr>
+                    <m:t>Seg</m:t>
+                  </m:r>
+                  <m:d>
+                    <m:dPr>
+                      <m:ctrlPr>
+                        <w:rPr>
+                          <w:rFonts w:ascii="Cambria Math" w:hAnsi="Cambria Math" w:cs="Times New Roman"/>
+                          <w:i/>
+                        </w:rPr>
+                      </m:ctrlPr>
+                    </m:dPr>
+                    <m:e>
+                      <m:sSup>
+                        <m:sSupPr>
+                          <m:ctrlPr>
+                            <w:rPr>
+                              <w:rFonts w:ascii="Cambria Math" w:hAnsi="Cambria Math" w:cs="Times New Roman"/>
+                              <w:i/>
+                            </w:rPr>
+                          </m:ctrlPr>
+                        </m:sSupPr>
+                        <m:e>
+                          <m:r>
+                            <w:rPr>
+                              <w:rFonts w:ascii="Cambria Math" w:hAnsi="Cambria Math" w:cs="Times New Roman"/>
+                            </w:rPr>
+                            <m:t>P</m:t>
+                          </m:r>
+                        </m:e>
+                        <m:sup>
+                          <m:sSub>
+                            <m:sSubPr>
+                              <m:ctrlPr>
+                                <w:rPr>
+                                  <w:rFonts w:ascii="Cambria Math" w:hAnsi="Cambria Math" w:cs="Times New Roman"/>
+                                  <w:i/>
+                                </w:rPr>
+                              </m:ctrlPr>
+                            </m:sSubPr>
+                            <m:e>
+                              <m:r>
+                                <w:rPr>
+                                  <w:rFonts w:ascii="Cambria Math" w:hAnsi="Cambria Math" w:cs="Times New Roman"/>
+                                </w:rPr>
+                                <m:t>Q</m:t>
+                              </m:r>
+                            </m:e>
+                            <m:sub>
+                              <m:r>
+                                <w:rPr>
+                                  <w:rFonts w:ascii="Cambria Math" w:hAnsi="Cambria Math" w:cs="Times New Roman"/>
+                                </w:rPr>
+                                <m:t>k</m:t>
+                              </m:r>
+                            </m:sub>
+                          </m:sSub>
+                        </m:sup>
+                      </m:sSup>
+                    </m:e>
+                  </m:d>
+                </m:e>
+                <m:sup>
+                  <m:sSub>
+                    <m:sSubPr>
+                      <m:ctrlPr>
+                        <w:rPr>
+                          <w:rFonts w:ascii="Cambria Math" w:hAnsi="Cambria Math" w:cs="Times New Roman"/>
+                          <w:i/>
+                        </w:rPr>
+                      </m:ctrlPr>
+                    </m:sSubPr>
+                    <m:e>
+                      <m:r>
+                        <w:rPr>
+                          <w:rFonts w:ascii="Cambria Math" w:hAnsi="Cambria Math" w:cs="Times New Roman"/>
+                        </w:rPr>
+                        <m:t>Q</m:t>
+                      </m:r>
+                    </m:e>
+                    <m:sub>
+                      <m:r>
+                        <w:rPr>
+                          <w:rFonts w:ascii="Cambria Math" w:hAnsi="Cambria Math" w:cs="Times New Roman"/>
+                        </w:rPr>
+                        <m:t>k</m:t>
+                      </m:r>
+                      <m:r>
+                        <w:rPr>
+                          <w:rFonts w:ascii="Cambria Math" w:hAnsi="Cambria Math" w:cs="Times New Roman"/>
+                        </w:rPr>
+                        <m:t>+1</m:t>
+                      </m:r>
+                    </m:sub>
+                  </m:sSub>
+                </m:sup>
+              </m:sSup>
+              <m:r>
+                <w:rPr>
+                  <w:rFonts w:ascii="Cambria Math" w:hAnsi="Cambria Math" w:cs="Times New Roman"/>
+                </w:rPr>
+                <m:t>←</m:t>
+              </m:r>
+              <m:sSubSup>
+                <m:sSubSupPr>
+                  <m:ctrlPr>
+                    <w:rPr>
+                      <w:rFonts w:ascii="Cambria Math" w:hAnsi="Cambria Math" w:cs="Times New Roman"/>
+                      <w:i/>
+                    </w:rPr>
+                  </m:ctrlPr>
+                </m:sSubSupPr>
+                <m:e>
+                  <m:r>
+                    <w:rPr>
+                      <w:rFonts w:ascii="Cambria Math" w:hAnsi="Cambria Math" w:cs="Times New Roman"/>
+                    </w:rPr>
+                    <m:t>T</m:t>
+                  </m:r>
+                </m:e>
+                <m:sub>
+                  <m:sSub>
+                    <m:sSubPr>
+                      <m:ctrlPr>
+                        <w:rPr>
+                          <w:rFonts w:ascii="Cambria Math" w:hAnsi="Cambria Math" w:cs="Times New Roman"/>
+                          <w:i/>
+                        </w:rPr>
+                      </m:ctrlPr>
+                    </m:sSubPr>
+                    <m:e>
+                      <m:r>
+                        <w:rPr>
+                          <w:rFonts w:ascii="Cambria Math" w:hAnsi="Cambria Math" w:cs="Times New Roman"/>
+                        </w:rPr>
+                        <m:t>Q</m:t>
+                      </m:r>
+                    </m:e>
+                    <m:sub>
+                      <m:r>
+                        <w:rPr>
+                          <w:rFonts w:ascii="Cambria Math" w:hAnsi="Cambria Math" w:cs="Times New Roman"/>
+                        </w:rPr>
+                        <m:t>k</m:t>
+                      </m:r>
+                    </m:sub>
+                  </m:sSub>
+                  <m:r>
+                    <w:rPr>
+                      <w:rFonts w:ascii="Cambria Math" w:hAnsi="Cambria Math" w:cs="Times New Roman"/>
+                    </w:rPr>
+                    <m:t xml:space="preserve"> </m:t>
+                  </m:r>
+                </m:sub>
+                <m:sup>
+                  <m:sSub>
+                    <m:sSubPr>
+                      <m:ctrlPr>
+                        <w:rPr>
+                          <w:rFonts w:ascii="Cambria Math" w:hAnsi="Cambria Math" w:cs="Times New Roman"/>
+                          <w:i/>
+                        </w:rPr>
+                      </m:ctrlPr>
+                    </m:sSubPr>
+                    <m:e>
+                      <m:r>
+                        <w:rPr>
+                          <w:rFonts w:ascii="Cambria Math" w:hAnsi="Cambria Math" w:cs="Times New Roman"/>
+                        </w:rPr>
+                        <m:t>Q</m:t>
+                      </m:r>
+                    </m:e>
+                    <m:sub>
+                      <m:r>
+                        <w:rPr>
+                          <w:rFonts w:ascii="Cambria Math" w:hAnsi="Cambria Math" w:cs="Times New Roman"/>
+                        </w:rPr>
+                        <m:t>k</m:t>
+                      </m:r>
+                      <m:r>
+                        <w:rPr>
+                          <w:rFonts w:ascii="Cambria Math" w:hAnsi="Cambria Math" w:cs="Times New Roman"/>
+                        </w:rPr>
+                        <m:t>+1</m:t>
+                      </m:r>
+                    </m:sub>
+                  </m:sSub>
+                </m:sup>
+              </m:sSubSup>
+              <m:r>
+                <w:rPr>
+                  <w:rFonts w:ascii="Cambria Math" w:eastAsia="等线" w:hAnsi="Cambria Math" w:cs="Times New Roman" w:hint="eastAsia"/>
+                </w:rPr>
+                <m:t>⊙</m:t>
+              </m:r>
+              <m:r>
+                <w:rPr>
+                  <w:rFonts w:ascii="Cambria Math" w:eastAsia="等线" w:hAnsi="Cambria Math" w:cs="Times New Roman"/>
+                </w:rPr>
+                <m:t xml:space="preserve"> </m:t>
+              </m:r>
+              <m:r>
+                <w:rPr>
+                  <w:rFonts w:ascii="Cambria Math" w:hAnsi="Cambria Math" w:cs="Times New Roman"/>
+                </w:rPr>
+                <m:t>Seg</m:t>
+              </m:r>
+              <m:d>
+                <m:dPr>
+                  <m:ctrlPr>
+                    <w:rPr>
+                      <w:rFonts w:ascii="Cambria Math" w:hAnsi="Cambria Math" w:cs="Times New Roman"/>
+                      <w:i/>
+                    </w:rPr>
+                  </m:ctrlPr>
+                </m:dPr>
+                <m:e>
+                  <m:sSup>
+                    <m:sSupPr>
+                      <m:ctrlPr>
+                        <w:rPr>
+                          <w:rFonts w:ascii="Cambria Math" w:hAnsi="Cambria Math" w:cs="Times New Roman"/>
+                          <w:i/>
+                        </w:rPr>
+                      </m:ctrlPr>
+                    </m:sSupPr>
+                    <m:e>
+                      <m:r>
+                        <w:rPr>
+                          <w:rFonts w:ascii="Cambria Math" w:hAnsi="Cambria Math" w:cs="Times New Roman"/>
+                        </w:rPr>
+                        <m:t>P</m:t>
+                      </m:r>
+                    </m:e>
+                    <m:sup>
+                      <m:sSub>
+                        <m:sSubPr>
+                          <m:ctrlPr>
+                            <w:rPr>
+                              <w:rFonts w:ascii="Cambria Math" w:hAnsi="Cambria Math" w:cs="Times New Roman"/>
+                              <w:i/>
+                            </w:rPr>
+                          </m:ctrlPr>
+                        </m:sSubPr>
+                        <m:e>
+                          <m:r>
+                            <w:rPr>
+                              <w:rFonts w:ascii="Cambria Math" w:hAnsi="Cambria Math" w:cs="Times New Roman"/>
+                            </w:rPr>
+                            <m:t>Q</m:t>
+                          </m:r>
+                        </m:e>
+                        <m:sub>
+                          <m:r>
+                            <w:rPr>
+                              <w:rFonts w:ascii="Cambria Math" w:hAnsi="Cambria Math" w:cs="Times New Roman"/>
+                            </w:rPr>
+                            <m:t>k</m:t>
+                          </m:r>
+                        </m:sub>
+                      </m:sSub>
+                    </m:sup>
+                  </m:sSup>
+                </m:e>
+              </m:d>
+            </m:oMath>
+          </w:p>
+        </w:tc>
+      </w:tr>
+      <w:tr>
+        <w:tc>
+          <w:tcPr>
+            <w:tcW w:w="6946" w:type="dxa"/>
+          </w:tcPr>
+          <w:p>
+            <w:pPr>
+              <w:spacing w:line="252" w:lineRule="auto"/>
+              <w:rPr>
+                <w:rFonts w:ascii="Times New Roman" w:hAnsi="Times New Roman" w:cs="Times New Roman" w:hint="eastAsia"/>
+              </w:rPr>
+            </w:pPr>
+            <w:r>
+              <w:rPr>
+                <w:rFonts w:ascii="Times New Roman" w:hAnsi="Times New Roman" w:cs="Times New Roman"/>
+                <w:b/>
+                <w:bCs/>
+              </w:rPr>
+              <w:t>O</w:t>
+            </w:r>
+            <w:r>
+              <w:rPr>
+                <w:rFonts w:ascii="Times New Roman" w:hAnsi="Times New Roman" w:cs="Times New Roman"/>
+                <w:b/>
+                <w:bCs/>
+              </w:rPr>
+              <w:t>bject searching by curved-voxel</w:t>
+            </w:r>
+            <w:r>
+              <w:rPr>
+                <w:rFonts w:ascii="Times New Roman" w:hAnsi="Times New Roman" w:cs="Times New Roman"/>
+              </w:rPr>
+              <w:t xml:space="preserve">: </w:t>
+            </w:r>
+          </w:p>
+        </w:tc>
+      </w:tr>
+      <w:tr>
+        <w:tc>
+          <w:tcPr>
+            <w:tcW w:w="6946" w:type="dxa"/>
+          </w:tcPr>
+          <w:p>
+            <w:pPr>
+              <w:spacing w:line="252" w:lineRule="auto"/>
+              <w:rPr>
+                <w:rFonts w:ascii="Times New Roman" w:hAnsi="Times New Roman" w:cs="Times New Roman"/>
+              </w:rPr>
+            </w:pPr>
+            <w:r>
+              <w:rPr>
+                <w:rFonts w:ascii="Times New Roman" w:hAnsi="Times New Roman" w:cs="Times New Roman" w:hint="eastAsia"/>
+                <w:sz w:val="20"/>
+                <w:szCs w:val="21"/>
+              </w:rPr>
+              <w:t>2</w:t>
+            </w:r>
+            <w:r>
+              <w:rPr>
+                <w:rFonts w:ascii="Times New Roman" w:hAnsi="Times New Roman" w:cs="Times New Roman"/>
+              </w:rPr>
+              <w:t xml:space="preserve">: </w:t>
+            </w:r>
+            <w:r>
+              <w:rPr>
+                <w:rFonts w:ascii="Times New Roman" w:hAnsi="Times New Roman" w:cs="Times New Roman"/>
+                <w:b/>
+                <w:bCs/>
+              </w:rPr>
+              <w:t>for</w:t>
+            </w:r>
+            <w:r>
+              <w:rPr>
+                <w:rFonts w:ascii="Times New Roman" w:hAnsi="Times New Roman" w:cs="Times New Roman"/>
+              </w:rPr>
+              <w:t xml:space="preserve"> every cluster</w:t>
+            </w:r>
+            <w:r>
+              <w:rPr>
+                <w:rFonts w:ascii="Times New Roman" w:hAnsi="Times New Roman" w:cs="Times New Roman"/>
+              </w:rPr>
+              <w:t xml:space="preserve"> C</w:t>
+            </w:r>
+            <w:r>
+              <w:rPr>
+                <w:rFonts w:ascii="Times New Roman" w:hAnsi="Times New Roman" w:cs="Times New Roman"/>
+              </w:rPr>
+              <w:t xml:space="preserve"> </w:t>
+            </w:r>
+            <w:r>
+              <w:rPr>
+                <w:rFonts w:ascii="Times New Roman" w:hAnsi="Times New Roman" w:cs="Times New Roman"/>
+              </w:rPr>
+              <w:t xml:space="preserve">with </w:t>
+            </w:r>
+            <w:r>
+              <w:rPr>
+                <w:rFonts w:ascii="Times New Roman" w:hAnsi="Times New Roman" w:cs="Times New Roman"/>
+              </w:rPr>
+              <w:t>high mobility</w:t>
+            </w:r>
+            <w:r>
+              <w:rPr>
+                <w:rFonts w:ascii="Times New Roman" w:hAnsi="Times New Roman" w:cs="Times New Roman"/>
+              </w:rPr>
+              <w:t xml:space="preserve"> </w:t>
+            </w:r>
+            <w:r>
+              <w:rPr>
+                <w:rFonts w:ascii="Times New Roman" w:hAnsi="Times New Roman" w:cs="Times New Roman"/>
+              </w:rPr>
+              <w:t xml:space="preserve">in </w:t>
+            </w:r>
+            <m:oMath>
+              <m:sSup>
+                <m:sSupPr>
+                  <m:ctrlPr>
+                    <w:rPr>
+                      <w:rFonts w:ascii="Cambria Math" w:hAnsi="Cambria Math" w:cs="Times New Roman"/>
+                      <w:i/>
+                    </w:rPr>
+                  </m:ctrlPr>
+                </m:sSupPr>
+                <m:e>
+                  <m:r>
+                    <w:rPr>
+                      <w:rFonts w:ascii="Cambria Math" w:hAnsi="Cambria Math" w:cs="Times New Roman"/>
+                    </w:rPr>
+                    <m:t>Seg</m:t>
+                  </m:r>
+                  <m:d>
+                    <m:dPr>
+                      <m:ctrlPr>
+                        <w:rPr>
+                          <w:rFonts w:ascii="Cambria Math" w:hAnsi="Cambria Math" w:cs="Times New Roman"/>
+                          <w:i/>
+                        </w:rPr>
+                      </m:ctrlPr>
+                    </m:dPr>
+                    <m:e>
+                      <m:sSup>
+                        <m:sSupPr>
+                          <m:ctrlPr>
+                            <w:rPr>
+                              <w:rFonts w:ascii="Cambria Math" w:hAnsi="Cambria Math" w:cs="Times New Roman"/>
+                              <w:i/>
+                            </w:rPr>
+                          </m:ctrlPr>
+                        </m:sSupPr>
+                        <m:e>
+                          <m:r>
+                            <w:rPr>
+                              <w:rFonts w:ascii="Cambria Math" w:hAnsi="Cambria Math" w:cs="Times New Roman"/>
+                            </w:rPr>
+                            <m:t>P</m:t>
+                          </m:r>
+                        </m:e>
+                        <m:sup>
+                          <m:sSub>
+                            <m:sSubPr>
+                              <m:ctrlPr>
+                                <w:rPr>
+                                  <w:rFonts w:ascii="Cambria Math" w:hAnsi="Cambria Math" w:cs="Times New Roman"/>
+                                  <w:i/>
+                                </w:rPr>
+                              </m:ctrlPr>
+                            </m:sSubPr>
+                            <m:e>
+                              <m:r>
+                                <w:rPr>
+                                  <w:rFonts w:ascii="Cambria Math" w:hAnsi="Cambria Math" w:cs="Times New Roman"/>
+                                </w:rPr>
+                                <m:t>Q</m:t>
+                              </m:r>
+                            </m:e>
+                            <m:sub>
+                              <m:r>
+                                <w:rPr>
+                                  <w:rFonts w:ascii="Cambria Math" w:hAnsi="Cambria Math" w:cs="Times New Roman"/>
+                                </w:rPr>
+                                <m:t>k</m:t>
+                              </m:r>
+                            </m:sub>
+                          </m:sSub>
+                        </m:sup>
+                      </m:sSup>
+                    </m:e>
+                  </m:d>
+                </m:e>
+                <m:sup>
+                  <m:sSub>
+                    <m:sSubPr>
+                      <m:ctrlPr>
+                        <w:rPr>
+                          <w:rFonts w:ascii="Cambria Math" w:hAnsi="Cambria Math" w:cs="Times New Roman"/>
+                          <w:i/>
+                        </w:rPr>
+                      </m:ctrlPr>
+                    </m:sSubPr>
+                    <m:e>
+                      <m:r>
+                        <w:rPr>
+                          <w:rFonts w:ascii="Cambria Math" w:hAnsi="Cambria Math" w:cs="Times New Roman"/>
+                        </w:rPr>
+                        <m:t>Q</m:t>
+                      </m:r>
+                    </m:e>
+                    <m:sub>
+                      <m:r>
+                        <w:rPr>
+                          <w:rFonts w:ascii="Cambria Math" w:hAnsi="Cambria Math" w:cs="Times New Roman"/>
+                        </w:rPr>
+                        <m:t>k</m:t>
+                      </m:r>
+                      <m:r>
+                        <w:rPr>
+                          <w:rFonts w:ascii="Cambria Math" w:hAnsi="Cambria Math" w:cs="Times New Roman"/>
+                        </w:rPr>
+                        <m:t>+1</m:t>
+                      </m:r>
+                    </m:sub>
+                  </m:sSub>
+                </m:sup>
+              </m:sSup>
+            </m:oMath>
+            <w:r>
+              <w:rPr>
+                <w:rFonts w:ascii="Times New Roman" w:hAnsi="Times New Roman" w:cs="Times New Roman" w:hint="eastAsia"/>
+              </w:rPr>
+              <w:t xml:space="preserve"> </w:t>
+            </w:r>
+            <w:r>
+              <w:rPr>
+                <w:rFonts w:ascii="Times New Roman" w:hAnsi="Times New Roman" w:cs="Times New Roman"/>
+                <w:b/>
+                <w:bCs/>
+              </w:rPr>
+              <w:t>do</w:t>
+            </w:r>
+          </w:p>
+        </w:tc>
+      </w:tr>
+      <w:tr>
+        <w:tc>
+          <w:tcPr>
+            <w:tcW w:w="6946" w:type="dxa"/>
+          </w:tcPr>
+          <w:p>
+            <w:pPr>
+              <w:spacing w:line="252" w:lineRule="auto"/>
+              <w:rPr>
+                <w:rFonts w:ascii="Times New Roman" w:hAnsi="Times New Roman" w:cs="Times New Roman"/>
+              </w:rPr>
+            </w:pPr>
+            <w:r>
+              <w:rPr>
+                <w:rFonts w:ascii="Times New Roman" w:hAnsi="Times New Roman" w:cs="Times New Roman" w:hint="eastAsia"/>
+                <w:sz w:val="20"/>
+                <w:szCs w:val="21"/>
+              </w:rPr>
+              <w:t>3</w:t>
+            </w:r>
+            <w:r>
+              <w:rPr>
+                <w:rFonts w:ascii="Times New Roman" w:hAnsi="Times New Roman" w:cs="Times New Roman"/>
+              </w:rPr>
+              <w:t xml:space="preserve">:    </w:t>
+            </w:r>
+            <m:oMath>
+              <m:r>
+                <m:rPr>
+                  <m:sty m:val="bi"/>
+                </m:rPr>
+                <w:rPr>
+                  <w:rFonts w:ascii="Cambria Math" w:hAnsi="Cambria Math" w:cs="Times New Roman"/>
+                </w:rPr>
+                <m:t>X</m:t>
+              </m:r>
+              <m:d>
+                <m:dPr>
+                  <m:ctrlPr>
+                    <w:rPr>
+                      <w:rFonts w:ascii="Cambria Math" w:hAnsi="Cambria Math" w:cs="Times New Roman"/>
+                      <w:b/>
+                      <w:i/>
+                    </w:rPr>
+                  </m:ctrlPr>
+                </m:dPr>
+                <m:e>
+                  <m:r>
+                    <m:rPr>
+                      <m:sty m:val="bi"/>
+                    </m:rPr>
+                    <w:rPr>
+                      <w:rFonts w:ascii="Cambria Math" w:hAnsi="Cambria Math" w:cs="Times New Roman"/>
+                    </w:rPr>
+                    <m:t>ρ,θ,φ</m:t>
+                  </m:r>
+                </m:e>
+              </m:d>
+            </m:oMath>
+            <w:r>
+              <w:rPr>
+                <w:rFonts w:ascii="Times New Roman" w:hAnsi="Times New Roman" w:cs="Times New Roman"/>
+              </w:rPr>
+              <w:t xml:space="preserve"> </w:t>
+            </w:r>
+            <m:oMath>
+              <m:r>
+                <w:rPr>
+                  <w:rFonts w:ascii="Cambria Math" w:hAnsi="Cambria Math" w:cs="Times New Roman"/>
+                </w:rPr>
+                <m:t>←</m:t>
+              </m:r>
+            </m:oMath>
+            <w:r>
+              <w:rPr>
+                <w:rFonts w:ascii="Times New Roman" w:hAnsi="Times New Roman" w:cs="Times New Roman" w:hint="eastAsia"/>
+              </w:rPr>
+              <w:t xml:space="preserve"> </w:t>
+            </w:r>
+            <w:r>
+              <w:rPr>
+                <w:rFonts w:ascii="Times New Roman" w:hAnsi="Times New Roman" w:cs="Times New Roman"/>
+              </w:rPr>
+              <w:t>convert-to-spherical</w:t>
+            </w:r>
+            <w:r>
+              <w:rPr>
+                <w:rFonts w:ascii="Times New Roman" w:hAnsi="Times New Roman" w:cs="Times New Roman"/>
+              </w:rPr>
+              <w:t xml:space="preserve"> {C</w:t>
+            </w:r>
+            <w:r>
+              <w:rPr>
+                <w:rFonts w:ascii="Times New Roman" w:hAnsi="Times New Roman" w:cs="Times New Roman"/>
+              </w:rPr>
+              <w:t>.</w:t>
+            </w:r>
+            <m:oMath>
+              <m:sSup>
+                <m:sSupPr>
+                  <m:ctrlPr>
+                    <w:rPr>
+                      <w:rFonts w:ascii="Cambria Math" w:hAnsi="Cambria Math" w:cs="Times New Roman"/>
+                      <w:i/>
+                    </w:rPr>
+                  </m:ctrlPr>
+                </m:sSupPr>
+                <m:e>
+                  <m:r>
+                    <w:rPr>
+                      <w:rFonts w:ascii="Cambria Math" w:hAnsi="Cambria Math" w:cs="Times New Roman"/>
+                    </w:rPr>
+                    <m:t xml:space="preserve"> </m:t>
+                  </m:r>
+                  <m:r>
+                    <w:rPr>
+                      <w:rFonts w:ascii="Cambria Math" w:hAnsi="Cambria Math" w:cs="Times New Roman"/>
+                    </w:rPr>
+                    <m:t>P</m:t>
+                  </m:r>
+                </m:e>
+                <m:sup>
+                  <m:sSub>
+                    <m:sSubPr>
+                      <m:ctrlPr>
+                        <w:rPr>
+                          <w:rFonts w:ascii="Cambria Math" w:hAnsi="Cambria Math" w:cs="Times New Roman"/>
+                          <w:i/>
+                        </w:rPr>
+                      </m:ctrlPr>
+                    </m:sSubPr>
+                    <m:e>
+                      <m:r>
+                        <w:rPr>
+                          <w:rFonts w:ascii="Cambria Math" w:hAnsi="Cambria Math" w:cs="Times New Roman"/>
+                        </w:rPr>
+                        <m:t>Q</m:t>
+                      </m:r>
+                    </m:e>
+                    <m:sub>
+                      <m:r>
+                        <w:rPr>
+                          <w:rFonts w:ascii="Cambria Math" w:hAnsi="Cambria Math" w:cs="Times New Roman"/>
+                        </w:rPr>
+                        <m:t>k</m:t>
+                      </m:r>
+                    </m:sub>
+                  </m:sSub>
+                </m:sup>
+              </m:sSup>
+            </m:oMath>
+            <w:r>
+              <w:rPr>
+                <w:rFonts w:ascii="Times New Roman" w:hAnsi="Times New Roman" w:cs="Times New Roman"/>
+              </w:rPr>
+              <w:t>}</w:t>
+            </w:r>
+          </w:p>
+        </w:tc>
+      </w:tr>
+      <w:tr>
+        <w:tc>
+          <w:tcPr>
+            <w:tcW w:w="6946" w:type="dxa"/>
+          </w:tcPr>
+          <w:p>
+            <w:pPr>
+              <w:spacing w:line="252" w:lineRule="auto"/>
+              <w:rPr>
+                <w:rFonts w:ascii="Times New Roman" w:hAnsi="Times New Roman" w:cs="Times New Roman"/>
+              </w:rPr>
+            </w:pPr>
+            <w:r>
+              <w:rPr>
+                <w:rFonts w:ascii="Times New Roman" w:hAnsi="Times New Roman" w:cs="Times New Roman"/>
+                <w:sz w:val="20"/>
+                <w:szCs w:val="21"/>
+              </w:rPr>
+              <w:t>4</w:t>
+            </w:r>
+            <w:r>
+              <w:rPr>
+                <w:rFonts w:ascii="Times New Roman" w:hAnsi="Times New Roman" w:cs="Times New Roman"/>
+              </w:rPr>
+              <w:t xml:space="preserve">:    </w:t>
+            </w:r>
+            <w:r>
+              <w:rPr>
+                <w:rFonts w:ascii="Times New Roman" w:hAnsi="Times New Roman" w:cs="Times New Roman"/>
+                <w:b/>
+                <w:bCs/>
+              </w:rPr>
+              <w:t>hash-table</w:t>
+            </w:r>
+            <w:r>
+              <w:rPr>
+                <w:rFonts w:ascii="Times New Roman" w:hAnsi="Times New Roman" w:cs="Times New Roman"/>
+              </w:rPr>
+              <w:t xml:space="preserve"> </w:t>
+            </w:r>
+            <m:oMath>
+              <m:r>
+                <w:rPr>
+                  <w:rFonts w:ascii="Cambria Math" w:hAnsi="Cambria Math" w:cs="Times New Roman"/>
+                </w:rPr>
+                <m:t>←</m:t>
+              </m:r>
+            </m:oMath>
+            <w:r>
+              <w:rPr>
+                <w:rFonts w:ascii="Times New Roman" w:hAnsi="Times New Roman" w:cs="Times New Roman" w:hint="eastAsia"/>
+              </w:rPr>
+              <w:t xml:space="preserve"> </w:t>
+            </w:r>
+            <w:r>
+              <w:rPr>
+                <w:rFonts w:ascii="Times New Roman" w:hAnsi="Times New Roman" w:cs="Times New Roman"/>
+              </w:rPr>
+              <w:t>build-hash-table</w:t>
+            </w:r>
+            <w:r>
+              <w:rPr>
+                <w:rFonts w:ascii="Times New Roman" w:hAnsi="Times New Roman" w:cs="Times New Roman"/>
+              </w:rPr>
+              <w:t xml:space="preserve"> {</w:t>
+            </w:r>
+            <m:oMath>
+              <m:r>
+                <w:rPr>
+                  <w:rFonts w:ascii="Cambria Math" w:hAnsi="Cambria Math" w:cs="Times New Roman"/>
+                </w:rPr>
+                <m:t>X</m:t>
+              </m:r>
+            </m:oMath>
+            <w:r>
+              <w:rPr>
+                <w:rFonts w:ascii="Times New Roman" w:hAnsi="Times New Roman" w:cs="Times New Roman"/>
+              </w:rPr>
+              <w:t xml:space="preserve">, </w:t>
+            </w:r>
+            <m:oMath>
+              <m:r>
+                <w:rPr>
+                  <w:rFonts w:ascii="Cambria Math" w:hAnsi="Cambria Math" w:cs="Times New Roman"/>
+                </w:rPr>
+                <m:t>∆ρ</m:t>
+              </m:r>
+            </m:oMath>
+            <w:r>
+              <w:rPr>
+                <w:rFonts w:ascii="Times New Roman" w:hAnsi="Times New Roman" w:cs="Times New Roman" w:hint="eastAsia"/>
+              </w:rPr>
+              <w:t>,</w:t>
+            </w:r>
+            <w:r>
+              <w:rPr>
+                <w:rFonts w:ascii="Times New Roman" w:hAnsi="Times New Roman" w:cs="Times New Roman"/>
+              </w:rPr>
+              <w:t xml:space="preserve"> </w:t>
+            </w:r>
+            <m:oMath>
+              <m:r>
+                <w:rPr>
+                  <w:rFonts w:ascii="Cambria Math" w:hAnsi="Cambria Math" w:cs="Times New Roman"/>
+                </w:rPr>
+                <m:t>∆θ</m:t>
+              </m:r>
+            </m:oMath>
+            <w:r>
+              <w:rPr>
+                <w:rFonts w:ascii="Times New Roman" w:hAnsi="Times New Roman" w:cs="Times New Roman" w:hint="eastAsia"/>
+              </w:rPr>
+              <w:t>,</w:t>
+            </w:r>
+            <w:r>
+              <w:rPr>
+                <w:rFonts w:ascii="Times New Roman" w:hAnsi="Times New Roman" w:cs="Times New Roman"/>
+              </w:rPr>
+              <w:t xml:space="preserve"> </w:t>
+            </w:r>
+            <m:oMath>
+              <m:r>
+                <w:rPr>
+                  <w:rFonts w:ascii="Cambria Math" w:hAnsi="Cambria Math" w:cs="Times New Roman"/>
+                </w:rPr>
+                <m:t>∆φ</m:t>
+              </m:r>
+            </m:oMath>
+            <w:r>
+              <w:rPr>
+                <w:rFonts w:ascii="Times New Roman" w:hAnsi="Times New Roman" w:cs="Times New Roman"/>
+              </w:rPr>
+              <w:t>}</w:t>
+            </w:r>
+          </w:p>
+        </w:tc>
+      </w:tr>
+      <w:tr>
+        <w:tc>
+          <w:tcPr>
+            <w:tcW w:w="6946" w:type="dxa"/>
+          </w:tcPr>
+          <w:p>
+            <w:pPr>
+              <w:spacing w:line="252" w:lineRule="auto"/>
+              <w:rPr>
+                <w:rFonts w:ascii="Times New Roman" w:hAnsi="Times New Roman" w:cs="Times New Roman"/>
+              </w:rPr>
+            </w:pPr>
+            <w:r>
+              <w:rPr>
+                <w:rFonts w:ascii="Times New Roman" w:hAnsi="Times New Roman" w:cs="Times New Roman" w:hint="eastAsia"/>
+                <w:sz w:val="20"/>
+                <w:szCs w:val="21"/>
+              </w:rPr>
+              <w:t>5</w:t>
+            </w:r>
+            <w:r>
+              <w:rPr>
+                <w:rFonts w:ascii="Times New Roman" w:hAnsi="Times New Roman" w:cs="Times New Roman"/>
+              </w:rPr>
+              <w:t xml:space="preserve">:    </w:t>
+            </w:r>
+            <w:r>
+              <w:rPr>
+                <w:rFonts w:ascii="Times New Roman" w:hAnsi="Times New Roman" w:cs="Times New Roman"/>
+                <w:b/>
+                <w:bCs/>
+              </w:rPr>
+              <w:t>for</w:t>
+            </w:r>
+            <w:r>
+              <w:rPr>
+                <w:rFonts w:ascii="Times New Roman" w:hAnsi="Times New Roman" w:cs="Times New Roman"/>
+              </w:rPr>
+              <w:t xml:space="preserve"> every curved-voxel CVI in </w:t>
+            </w:r>
+            <w:r>
+              <w:rPr>
+                <w:rFonts w:ascii="Times New Roman" w:hAnsi="Times New Roman" w:cs="Times New Roman"/>
+              </w:rPr>
+              <w:t>hash-table</w:t>
+            </w:r>
+            <w:r>
+              <w:rPr>
+                <w:rFonts w:ascii="Times New Roman" w:hAnsi="Times New Roman" w:cs="Times New Roman"/>
+              </w:rPr>
+              <w:t xml:space="preserve"> </w:t>
+            </w:r>
+            <w:r>
+              <w:rPr>
+                <w:rFonts w:ascii="Times New Roman" w:hAnsi="Times New Roman" w:cs="Times New Roman"/>
+                <w:b/>
+                <w:bCs/>
+              </w:rPr>
+              <w:t>do</w:t>
+            </w:r>
+          </w:p>
+        </w:tc>
+      </w:tr>
+      <w:tr>
+        <w:tc>
+          <w:tcPr>
+            <w:tcW w:w="6946" w:type="dxa"/>
+          </w:tcPr>
+          <w:p>
+            <w:pPr>
+              <w:spacing w:line="252" w:lineRule="auto"/>
+              <w:rPr>
+                <w:rFonts w:ascii="Times New Roman" w:hAnsi="Times New Roman" w:cs="Times New Roman"/>
+              </w:rPr>
+            </w:pPr>
+            <w:r>
+              <w:rPr>
+                <w:rFonts w:ascii="Times New Roman" w:hAnsi="Times New Roman" w:cs="Times New Roman" w:hint="eastAsia"/>
+                <w:sz w:val="20"/>
+                <w:szCs w:val="21"/>
+              </w:rPr>
+              <w:t>6</w:t>
+            </w:r>
+            <w:r>
+              <w:rPr>
+                <w:rFonts w:ascii="Times New Roman" w:hAnsi="Times New Roman" w:cs="Times New Roman"/>
+              </w:rPr>
+              <w:t xml:space="preserve">:       </w:t>
+            </w:r>
+            <w:r>
+              <w:rPr>
+                <w:rFonts w:ascii="Times New Roman" w:hAnsi="Times New Roman" w:cs="Times New Roman"/>
+                <w:b/>
+                <w:bCs/>
+              </w:rPr>
+              <w:t>if</w:t>
+            </w:r>
+            <w:r>
+              <w:rPr>
+                <w:rFonts w:ascii="Times New Roman" w:hAnsi="Times New Roman" w:cs="Times New Roman"/>
+              </w:rPr>
+              <w:t xml:space="preserve"> find </w:t>
+            </w:r>
+            <w:r>
+              <w:rPr>
+                <w:rFonts w:ascii="Times New Roman" w:hAnsi="Times New Roman" w:cs="Times New Roman"/>
+              </w:rPr>
+              <w:t>CVI</w:t>
+            </w:r>
+            <w:r>
+              <w:rPr>
+                <w:rFonts w:ascii="Times New Roman" w:hAnsi="Times New Roman" w:cs="Times New Roman"/>
+              </w:rPr>
+              <w:t xml:space="preserve"> in </w:t>
+            </w:r>
+            <m:oMath>
+              <m:r>
+                <w:rPr>
+                  <w:rFonts w:ascii="Cambria Math" w:hAnsi="Cambria Math" w:cs="Times New Roman"/>
+                </w:rPr>
+                <m:t>Seg</m:t>
+              </m:r>
+              <m:d>
+                <m:dPr>
+                  <m:ctrlPr>
+                    <w:rPr>
+                      <w:rFonts w:ascii="Cambria Math" w:hAnsi="Cambria Math" w:cs="Times New Roman"/>
+                      <w:i/>
+                    </w:rPr>
+                  </m:ctrlPr>
+                </m:dPr>
+                <m:e>
+                  <m:sSup>
+                    <m:sSupPr>
+                      <m:ctrlPr>
+                        <w:rPr>
+                          <w:rFonts w:ascii="Cambria Math" w:hAnsi="Cambria Math" w:cs="Times New Roman"/>
+                          <w:i/>
+                        </w:rPr>
+                      </m:ctrlPr>
+                    </m:sSupPr>
+                    <m:e>
+                      <m:r>
+                        <w:rPr>
+                          <w:rFonts w:ascii="Cambria Math" w:hAnsi="Cambria Math" w:cs="Times New Roman"/>
+                        </w:rPr>
+                        <m:t>P</m:t>
+                      </m:r>
+                    </m:e>
+                    <m:sup>
+                      <m:sSub>
+                        <m:sSubPr>
+                          <m:ctrlPr>
+                            <w:rPr>
+                              <w:rFonts w:ascii="Cambria Math" w:hAnsi="Cambria Math" w:cs="Times New Roman"/>
+                              <w:i/>
+                            </w:rPr>
+                          </m:ctrlPr>
+                        </m:sSubPr>
+                        <m:e>
+                          <m:r>
+                            <w:rPr>
+                              <w:rFonts w:ascii="Cambria Math" w:hAnsi="Cambria Math" w:cs="Times New Roman"/>
+                            </w:rPr>
+                            <m:t>Q</m:t>
+                          </m:r>
+                        </m:e>
+                        <m:sub>
+                          <m:r>
+                            <w:rPr>
+                              <w:rFonts w:ascii="Cambria Math" w:hAnsi="Cambria Math" w:cs="Times New Roman"/>
+                            </w:rPr>
+                            <m:t>k</m:t>
+                          </m:r>
+                          <m:r>
+                            <w:rPr>
+                              <w:rFonts w:ascii="Cambria Math" w:hAnsi="Cambria Math" w:cs="Times New Roman"/>
+                            </w:rPr>
+                            <m:t>+1</m:t>
+                          </m:r>
+                        </m:sub>
+                      </m:sSub>
+                    </m:sup>
+                  </m:sSup>
+                </m:e>
+              </m:d>
+              <m:r>
+                <w:rPr>
+                  <w:rFonts w:ascii="Cambria Math" w:hAnsi="Cambria Math" w:cs="Times New Roman"/>
+                </w:rPr>
+                <m:t>.</m:t>
+              </m:r>
+              <m:r>
+                <w:rPr>
+                  <w:rFonts w:ascii="Cambria Math" w:hAnsi="Cambria Math" w:cs="Times New Roman"/>
+                </w:rPr>
+                <m:t xml:space="preserve"> </m:t>
+              </m:r>
+            </m:oMath>
+            <w:r>
+              <w:rPr>
+                <w:rFonts w:ascii="Times New Roman" w:hAnsi="Times New Roman" w:cs="Times New Roman"/>
+              </w:rPr>
+              <w:t>hash-table</w:t>
+            </w:r>
+            <w:r>
+              <w:rPr>
+                <w:rFonts w:ascii="Times New Roman" w:hAnsi="Times New Roman" w:cs="Times New Roman"/>
+              </w:rPr>
+              <w:t xml:space="preserve"> </w:t>
+            </w:r>
+            <w:r>
+              <w:rPr>
+                <w:rFonts w:ascii="Times New Roman" w:hAnsi="Times New Roman" w:cs="Times New Roman"/>
+                <w:b/>
+                <w:bCs/>
+              </w:rPr>
+              <w:t>then</w:t>
+            </w:r>
+          </w:p>
+        </w:tc>
+      </w:tr>
+      <w:tr>
+        <w:tc>
+          <w:tcPr>
+            <w:tcW w:w="6946" w:type="dxa"/>
+          </w:tcPr>
+          <w:p>
+            <w:pPr>
+              <w:spacing w:line="252" w:lineRule="auto"/>
+              <w:rPr>
+                <w:rFonts w:ascii="Times New Roman" w:hAnsi="Times New Roman" w:cs="Times New Roman"/>
+              </w:rPr>
+            </w:pPr>
+            <w:r>
+              <w:rPr>
+                <w:rFonts w:ascii="Times New Roman" w:hAnsi="Times New Roman" w:cs="Times New Roman"/>
+                <w:sz w:val="20"/>
+                <w:szCs w:val="21"/>
+              </w:rPr>
+              <w:t>7</w:t>
+            </w:r>
+            <w:r>
+              <w:rPr>
+                <w:rFonts w:ascii="Times New Roman" w:hAnsi="Times New Roman" w:cs="Times New Roman"/>
+              </w:rPr>
+              <w:t xml:space="preserve">:         record </w:t>
+            </w:r>
+            <w:r>
+              <w:rPr>
+                <w:rFonts w:ascii="Times New Roman" w:hAnsi="Times New Roman" w:cs="Times New Roman"/>
+              </w:rPr>
+              <w:t>CVI</w:t>
+            </w:r>
+            <w:r>
+              <w:rPr>
+                <w:rFonts w:ascii="Times New Roman" w:hAnsi="Times New Roman" w:cs="Times New Roman"/>
+              </w:rPr>
+              <w:t>. lable</w:t>
+            </w:r>
+            <w:r>
+              <w:rPr>
+                <w:rFonts w:ascii="Times New Roman" w:hAnsi="Times New Roman" w:cs="Times New Roman"/>
+              </w:rPr>
+              <w:t xml:space="preserve"> </w:t>
+            </w:r>
+            <w:r>
+              <w:rPr>
+                <w:rFonts w:ascii="Times New Roman" w:hAnsi="Times New Roman" w:cs="Times New Roman"/>
+              </w:rPr>
+              <w:t>into neighbors(k)</w:t>
+            </w:r>
+            <w:r>
+              <w:rPr>
+                <w:rFonts w:ascii="Times New Roman" w:hAnsi="Times New Roman" w:cs="Times New Roman"/>
+              </w:rPr>
+              <w:t xml:space="preserve"> and calculate o</w:t>
+            </w:r>
+            <w:r>
+              <w:rPr>
+                <w:rFonts w:ascii="Times New Roman" w:hAnsi="Times New Roman" w:cs="Times New Roman"/>
+              </w:rPr>
+              <w:t>ccupancy</w:t>
+            </w:r>
+          </w:p>
+        </w:tc>
+      </w:tr>
+      <w:tr>
+        <w:tc>
+          <w:tcPr>
+            <w:tcW w:w="6946" w:type="dxa"/>
+          </w:tcPr>
+          <w:p>
+            <w:pPr>
+              <w:spacing w:line="252" w:lineRule="auto"/>
+              <w:rPr>
+                <w:rFonts w:ascii="Times New Roman" w:hAnsi="Times New Roman" w:cs="Times New Roman"/>
+              </w:rPr>
+            </w:pPr>
+            <w:r>
+              <w:rPr>
+                <w:rFonts w:ascii="Times New Roman" w:hAnsi="Times New Roman" w:cs="Times New Roman" w:hint="eastAsia"/>
+                <w:sz w:val="20"/>
+                <w:szCs w:val="21"/>
+              </w:rPr>
+              <w:t>8</w:t>
+            </w:r>
+            <w:r>
+              <w:rPr>
+                <w:rFonts w:ascii="Times New Roman" w:hAnsi="Times New Roman" w:cs="Times New Roman"/>
+              </w:rPr>
+              <w:t>:</w:t>
+            </w:r>
+            <w:r>
+              <w:rPr>
+                <w:rFonts w:ascii="Times New Roman" w:hAnsi="Times New Roman" w:cs="Times New Roman"/>
+              </w:rPr>
+              <w:t xml:space="preserve">       </w:t>
+            </w:r>
+            <w:r>
+              <w:rPr>
+                <w:rFonts w:ascii="Times New Roman" w:hAnsi="Times New Roman" w:cs="Times New Roman"/>
+                <w:b/>
+                <w:bCs/>
+              </w:rPr>
+              <w:t>end if</w:t>
+            </w:r>
+          </w:p>
+        </w:tc>
+      </w:tr>
+      <w:tr>
+        <w:tc>
+          <w:tcPr>
+            <w:tcW w:w="6946" w:type="dxa"/>
+          </w:tcPr>
+          <w:p>
+            <w:pPr>
+              <w:spacing w:line="252" w:lineRule="auto"/>
+              <w:rPr>
+                <w:rFonts w:ascii="Times New Roman" w:hAnsi="Times New Roman" w:cs="Times New Roman"/>
+              </w:rPr>
+            </w:pPr>
+            <w:r>
+              <w:rPr>
+                <w:rFonts w:ascii="Times New Roman" w:hAnsi="Times New Roman" w:cs="Times New Roman" w:hint="eastAsia"/>
+                <w:sz w:val="20"/>
+                <w:szCs w:val="21"/>
+              </w:rPr>
+              <w:t>9</w:t>
+            </w:r>
+            <w:r>
+              <w:rPr>
+                <w:rFonts w:ascii="Times New Roman" w:hAnsi="Times New Roman" w:cs="Times New Roman"/>
+              </w:rPr>
+              <w:t xml:space="preserve">:    </w:t>
+            </w:r>
+            <w:r>
+              <w:rPr>
+                <w:rFonts w:ascii="Times New Roman" w:hAnsi="Times New Roman" w:cs="Times New Roman"/>
+                <w:b/>
+                <w:bCs/>
+              </w:rPr>
+              <w:t>if</w:t>
+            </w:r>
+            <w:r>
+              <w:rPr>
+                <w:rFonts w:ascii="Times New Roman" w:hAnsi="Times New Roman" w:cs="Times New Roman"/>
+              </w:rPr>
+              <w:t xml:space="preserve"> the size of </w:t>
+            </w:r>
+            <w:r>
+              <w:rPr>
+                <w:rFonts w:ascii="Times New Roman" w:hAnsi="Times New Roman" w:cs="Times New Roman"/>
+              </w:rPr>
+              <w:t>neighbors(k)</w:t>
+            </w:r>
+            <w:r>
+              <w:rPr>
+                <w:rFonts w:ascii="Times New Roman" w:hAnsi="Times New Roman" w:cs="Times New Roman"/>
+              </w:rPr>
+              <w:t xml:space="preserve"> == 0 </w:t>
+            </w:r>
+            <w:r>
+              <w:rPr>
+                <w:rFonts w:ascii="Times New Roman" w:hAnsi="Times New Roman" w:cs="Times New Roman"/>
+                <w:b/>
+                <w:bCs/>
+              </w:rPr>
+              <w:t>then</w:t>
+            </w:r>
+          </w:p>
+        </w:tc>
+      </w:tr>
+      <w:tr>
+        <w:tc>
+          <w:tcPr>
+            <w:tcW w:w="6946" w:type="dxa"/>
+          </w:tcPr>
+          <w:p>
+            <w:pPr>
+              <w:spacing w:line="252" w:lineRule="auto"/>
+              <w:rPr>
+                <w:rFonts w:ascii="Times New Roman" w:hAnsi="Times New Roman" w:cs="Times New Roman"/>
+              </w:rPr>
+            </w:pPr>
+            <w:r>
+              <w:rPr>
+                <w:rFonts w:ascii="Times New Roman" w:hAnsi="Times New Roman" w:cs="Times New Roman" w:hint="eastAsia"/>
+                <w:sz w:val="20"/>
+                <w:szCs w:val="21"/>
+              </w:rPr>
+              <w:t>1</w:t>
+            </w:r>
+            <w:r>
+              <w:rPr>
+                <w:rFonts w:ascii="Times New Roman" w:hAnsi="Times New Roman" w:cs="Times New Roman"/>
+                <w:sz w:val="20"/>
+                <w:szCs w:val="21"/>
+              </w:rPr>
+              <w:t>0</w:t>
+            </w:r>
+            <w:r>
+              <w:rPr>
+                <w:rFonts w:ascii="Times New Roman" w:hAnsi="Times New Roman" w:cs="Times New Roman"/>
+              </w:rPr>
+              <w:t>:</w:t>
+            </w:r>
+            <w:r>
+              <w:rPr>
+                <w:rFonts w:ascii="Times New Roman" w:hAnsi="Times New Roman" w:cs="Times New Roman"/>
+              </w:rPr>
+              <w:t xml:space="preserve">     </w:t>
+            </w:r>
+            <w:r>
+              <w:rPr>
+                <w:rFonts w:ascii="Times New Roman" w:hAnsi="Times New Roman" w:cs="Times New Roman"/>
+              </w:rPr>
+              <w:t xml:space="preserve">add </w:t>
+            </w:r>
+            <w:r>
+              <w:rPr>
+                <w:rFonts w:ascii="Times New Roman" w:hAnsi="Times New Roman" w:cs="Times New Roman"/>
+              </w:rPr>
+              <w:t>C</w:t>
+            </w:r>
+            <w:r>
+              <w:rPr>
+                <w:rFonts w:ascii="Times New Roman" w:hAnsi="Times New Roman" w:cs="Times New Roman"/>
+              </w:rPr>
+              <w:t xml:space="preserve"> into </w:t>
+            </w:r>
+            <m:oMath>
+              <m:sSubSup>
+                <m:sSubSupPr>
+                  <m:ctrlPr>
+                    <w:rPr>
+                      <w:rFonts w:ascii="Cambria Math" w:hAnsi="Cambria Math" w:cs="Times New Roman"/>
+                      <w:i/>
+                    </w:rPr>
+                  </m:ctrlPr>
+                </m:sSubSupPr>
+                <m:e>
+                  <m:r>
+                    <w:rPr>
+                      <w:rFonts w:ascii="Cambria Math" w:hAnsi="Cambria Math" w:cs="Times New Roman"/>
+                    </w:rPr>
+                    <m:t>Obj</m:t>
+                  </m:r>
+                </m:e>
+                <m:sub>
+                  <m:r>
+                    <w:rPr>
+                      <w:rFonts w:ascii="Cambria Math" w:hAnsi="Cambria Math" w:cs="Times New Roman"/>
+                    </w:rPr>
+                    <m:t>D</m:t>
+                  </m:r>
+                </m:sub>
+                <m:sup>
+                  <m:sSub>
+                    <m:sSubPr>
+                      <m:ctrlPr>
+                        <w:rPr>
+                          <w:rFonts w:ascii="Cambria Math" w:hAnsi="Cambria Math" w:cs="Times New Roman"/>
+                          <w:i/>
+                        </w:rPr>
+                      </m:ctrlPr>
+                    </m:sSubPr>
+                    <m:e>
+                      <m:r>
+                        <w:rPr>
+                          <w:rFonts w:ascii="Cambria Math" w:hAnsi="Cambria Math" w:cs="Times New Roman"/>
+                        </w:rPr>
+                        <m:t>Q</m:t>
+                      </m:r>
+                    </m:e>
+                    <m:sub>
+                      <m:r>
+                        <w:rPr>
+                          <w:rFonts w:ascii="Cambria Math" w:hAnsi="Cambria Math" w:cs="Times New Roman"/>
+                        </w:rPr>
+                        <m:t>k</m:t>
+                      </m:r>
+                    </m:sub>
+                  </m:sSub>
+                </m:sup>
+              </m:sSubSup>
+            </m:oMath>
+          </w:p>
+        </w:tc>
+      </w:tr>
+      <w:tr>
+        <w:tc>
+          <w:tcPr>
+            <w:tcW w:w="6946" w:type="dxa"/>
+          </w:tcPr>
+          <w:p>
+            <w:pPr>
+              <w:spacing w:line="252" w:lineRule="auto"/>
+              <w:rPr>
+                <w:rFonts w:ascii="Times New Roman" w:hAnsi="Times New Roman" w:cs="Times New Roman"/>
+              </w:rPr>
+            </w:pPr>
+            <w:r>
+              <w:rPr>
+                <w:rFonts w:ascii="Times New Roman" w:hAnsi="Times New Roman" w:cs="Times New Roman"/>
+                <w:sz w:val="20"/>
+                <w:szCs w:val="21"/>
+              </w:rPr>
+              <w:t>11</w:t>
+            </w:r>
+            <w:r>
+              <w:rPr>
+                <w:rFonts w:ascii="Times New Roman" w:hAnsi="Times New Roman" w:cs="Times New Roman"/>
+              </w:rPr>
+              <w:t xml:space="preserve">:   </w:t>
+            </w:r>
+            <w:r>
+              <w:rPr>
+                <w:rFonts w:ascii="Times New Roman" w:hAnsi="Times New Roman" w:cs="Times New Roman"/>
+                <w:b/>
+                <w:bCs/>
+              </w:rPr>
+              <w:t>else if</w:t>
+            </w:r>
+            <w:r>
+              <w:rPr>
+                <w:rFonts w:ascii="Times New Roman" w:hAnsi="Times New Roman" w:cs="Times New Roman"/>
+              </w:rPr>
+              <w:t xml:space="preserve"> </w:t>
+            </w:r>
+            <w:r>
+              <w:rPr>
+                <w:rFonts w:ascii="Times New Roman" w:hAnsi="Times New Roman" w:cs="Times New Roman"/>
+              </w:rPr>
+              <w:t xml:space="preserve">the size of neighbors(k) == </w:t>
+            </w:r>
+            <w:r>
+              <w:rPr>
+                <w:rFonts w:ascii="Times New Roman" w:hAnsi="Times New Roman" w:cs="Times New Roman"/>
+              </w:rPr>
+              <w:t>1</w:t>
+            </w:r>
+            <w:r>
+              <w:rPr>
+                <w:rFonts w:ascii="Times New Roman" w:hAnsi="Times New Roman" w:cs="Times New Roman"/>
+              </w:rPr>
+              <w:t xml:space="preserve"> </w:t>
+            </w:r>
+            <w:r>
+              <w:rPr>
+                <w:rFonts w:ascii="Times New Roman" w:hAnsi="Times New Roman" w:cs="Times New Roman"/>
+                <w:b/>
+                <w:bCs/>
+              </w:rPr>
+              <w:t>and</w:t>
+            </w:r>
+            <w:r>
+              <w:rPr>
+                <w:rFonts w:ascii="Times New Roman" w:hAnsi="Times New Roman" w:cs="Times New Roman"/>
+              </w:rPr>
+              <w:t xml:space="preserve"> </w:t>
+            </w:r>
+            <w:r>
+              <w:rPr>
+                <w:rFonts w:ascii="Times New Roman" w:hAnsi="Times New Roman" w:cs="Times New Roman"/>
+              </w:rPr>
+              <w:t>o</w:t>
+            </w:r>
+            <w:r>
+              <w:rPr>
+                <w:rFonts w:ascii="Times New Roman" w:hAnsi="Times New Roman" w:cs="Times New Roman"/>
+              </w:rPr>
+              <w:t>ccupancy</w:t>
+            </w:r>
+            <w:r>
+              <w:rPr>
+                <w:rFonts w:ascii="Times New Roman" w:hAnsi="Times New Roman" w:cs="Times New Roman"/>
+              </w:rPr>
+              <w:t xml:space="preserve"> </w:t>
+            </w:r>
+            <m:oMath>
+              <m:r>
+                <w:rPr>
+                  <w:rFonts w:ascii="Cambria Math" w:hAnsi="Cambria Math" w:cs="Times New Roman"/>
+                </w:rPr>
+                <m:t>≤</m:t>
+              </m:r>
+              <m:r>
+                <w:rPr>
+                  <w:rFonts w:ascii="Cambria Math" w:hAnsi="Cambria Math" w:cs="Times New Roman"/>
+                </w:rPr>
+                <m:t xml:space="preserve"> </m:t>
+              </m:r>
+            </m:oMath>
+            <w:r>
+              <w:rPr>
+                <w:rFonts w:ascii="Times New Roman" w:hAnsi="Times New Roman" w:cs="Times New Roman"/>
+                <w:i/>
+                <w:iCs/>
+              </w:rPr>
+              <w:t>thre</w:t>
+            </w:r>
+            <w:r>
+              <w:rPr>
+                <w:rFonts w:ascii="Times New Roman" w:hAnsi="Times New Roman" w:cs="Times New Roman"/>
+                <w:i/>
+                <w:iCs/>
+              </w:rPr>
+              <w:t>Occu</w:t>
+            </w:r>
+            <w:r>
+              <w:rPr>
+                <w:rFonts w:ascii="Times New Roman" w:hAnsi="Times New Roman" w:cs="Times New Roman"/>
+                <w:i/>
+                <w:iCs/>
+              </w:rPr>
+              <w:t xml:space="preserve"> </w:t>
+            </w:r>
+            <w:r>
+              <w:rPr>
+                <w:rFonts w:ascii="Times New Roman" w:hAnsi="Times New Roman" w:cs="Times New Roman"/>
+                <w:b/>
+                <w:bCs/>
+              </w:rPr>
+              <w:t>then</w:t>
+            </w:r>
+          </w:p>
+        </w:tc>
+      </w:tr>
+      <w:tr>
+        <w:tc>
+          <w:tcPr>
+            <w:tcW w:w="6946" w:type="dxa"/>
+          </w:tcPr>
+          <w:p>
+            <w:pPr>
+              <w:spacing w:line="252" w:lineRule="auto"/>
+              <w:rPr>
+                <w:rFonts w:ascii="Times New Roman" w:hAnsi="Times New Roman" w:cs="Times New Roman"/>
+              </w:rPr>
+            </w:pPr>
+            <w:r>
+              <w:rPr>
+                <w:rFonts w:ascii="Times New Roman" w:hAnsi="Times New Roman" w:cs="Times New Roman" w:hint="eastAsia"/>
+                <w:sz w:val="20"/>
+                <w:szCs w:val="21"/>
+              </w:rPr>
+              <w:t>1</w:t>
+            </w:r>
+            <w:r>
+              <w:rPr>
+                <w:rFonts w:ascii="Times New Roman" w:hAnsi="Times New Roman" w:cs="Times New Roman"/>
+                <w:sz w:val="20"/>
+                <w:szCs w:val="21"/>
+              </w:rPr>
+              <w:t>2</w:t>
+            </w:r>
+            <w:r>
+              <w:rPr>
+                <w:rFonts w:ascii="Times New Roman" w:hAnsi="Times New Roman" w:cs="Times New Roman"/>
+              </w:rPr>
+              <w:t xml:space="preserve">:     </w:t>
+            </w:r>
+            <w:r>
+              <w:rPr>
+                <w:rFonts w:ascii="Times New Roman" w:hAnsi="Times New Roman" w:cs="Times New Roman"/>
+              </w:rPr>
+              <w:t xml:space="preserve">add C into </w:t>
+            </w:r>
+            <m:oMath>
+              <m:sSubSup>
+                <m:sSubSupPr>
+                  <m:ctrlPr>
+                    <w:rPr>
+                      <w:rFonts w:ascii="Cambria Math" w:hAnsi="Cambria Math" w:cs="Times New Roman"/>
+                      <w:i/>
+                    </w:rPr>
+                  </m:ctrlPr>
+                </m:sSubSupPr>
+                <m:e>
+                  <m:r>
+                    <w:rPr>
+                      <w:rFonts w:ascii="Cambria Math" w:hAnsi="Cambria Math" w:cs="Times New Roman"/>
+                    </w:rPr>
+                    <m:t>Obj</m:t>
+                  </m:r>
+                </m:e>
+                <m:sub>
+                  <m:r>
+                    <w:rPr>
+                      <w:rFonts w:ascii="Cambria Math" w:hAnsi="Cambria Math" w:cs="Times New Roman"/>
+                    </w:rPr>
+                    <m:t>D</m:t>
+                  </m:r>
+                </m:sub>
+                <m:sup>
+                  <m:sSub>
+                    <m:sSubPr>
+                      <m:ctrlPr>
+                        <w:rPr>
+                          <w:rFonts w:ascii="Cambria Math" w:hAnsi="Cambria Math" w:cs="Times New Roman"/>
+                          <w:i/>
+                        </w:rPr>
+                      </m:ctrlPr>
+                    </m:sSubPr>
+                    <m:e>
+                      <m:r>
+                        <w:rPr>
+                          <w:rFonts w:ascii="Cambria Math" w:hAnsi="Cambria Math" w:cs="Times New Roman"/>
+                        </w:rPr>
+                        <m:t>Q</m:t>
+                      </m:r>
+                    </m:e>
+                    <m:sub>
+                      <m:r>
+                        <w:rPr>
+                          <w:rFonts w:ascii="Cambria Math" w:hAnsi="Cambria Math" w:cs="Times New Roman"/>
+                        </w:rPr>
+                        <m:t>k</m:t>
+                      </m:r>
+                    </m:sub>
+                  </m:sSub>
+                </m:sup>
+              </m:sSubSup>
+            </m:oMath>
+          </w:p>
+        </w:tc>
+      </w:tr>
+      <w:tr>
+        <w:tc>
+          <w:tcPr>
+            <w:tcW w:w="6946" w:type="dxa"/>
+          </w:tcPr>
+          <w:p>
+            <w:pPr>
+              <w:spacing w:line="252" w:lineRule="auto"/>
+              <w:rPr>
+                <w:rFonts w:ascii="Times New Roman" w:hAnsi="Times New Roman" w:cs="Times New Roman"/>
+              </w:rPr>
+            </w:pPr>
+            <w:r>
+              <w:rPr>
+                <w:rFonts w:ascii="Times New Roman" w:hAnsi="Times New Roman" w:cs="Times New Roman"/>
+                <w:b/>
+                <w:bCs/>
+              </w:rPr>
+              <w:t xml:space="preserve">Tight coupling </w:t>
+            </w:r>
+            <w:r>
+              <w:rPr>
+                <w:rFonts w:ascii="Times New Roman" w:hAnsi="Times New Roman" w:cs="Times New Roman"/>
+                <w:b/>
+                <w:bCs/>
+              </w:rPr>
+              <w:t xml:space="preserve">to </w:t>
+            </w:r>
+            <w:r>
+              <w:rPr>
+                <w:rFonts w:ascii="Times New Roman" w:hAnsi="Times New Roman" w:cs="Times New Roman"/>
+                <w:b/>
+                <w:bCs/>
+              </w:rPr>
+              <w:t>compensat</w:t>
+            </w:r>
+            <w:r>
+              <w:rPr>
+                <w:rFonts w:ascii="Times New Roman" w:hAnsi="Times New Roman" w:cs="Times New Roman"/>
+                <w:b/>
+                <w:bCs/>
+              </w:rPr>
+              <w:t xml:space="preserve">e </w:t>
+            </w:r>
+            <m:oMath>
+              <m:r>
+                <m:rPr>
+                  <m:sty m:val="bi"/>
+                </m:rPr>
+                <w:rPr>
+                  <w:rFonts w:ascii="Cambria Math" w:hAnsi="Cambria Math" w:cs="Times New Roman"/>
+                </w:rPr>
+                <m:t>Seg</m:t>
+              </m:r>
+              <m:d>
+                <m:dPr>
+                  <m:ctrlPr>
+                    <w:rPr>
+                      <w:rFonts w:ascii="Cambria Math" w:hAnsi="Cambria Math" w:cs="Times New Roman"/>
+                      <w:b/>
+                      <w:bCs/>
+                      <w:i/>
+                    </w:rPr>
+                  </m:ctrlPr>
+                </m:dPr>
+                <m:e>
+                  <m:sSup>
+                    <m:sSupPr>
+                      <m:ctrlPr>
+                        <w:rPr>
+                          <w:rFonts w:ascii="Cambria Math" w:hAnsi="Cambria Math" w:cs="Times New Roman"/>
+                          <w:b/>
+                          <w:bCs/>
+                          <w:i/>
+                        </w:rPr>
+                      </m:ctrlPr>
+                    </m:sSupPr>
+                    <m:e>
+                      <m:r>
+                        <m:rPr>
+                          <m:sty m:val="bi"/>
+                        </m:rPr>
+                        <w:rPr>
+                          <w:rFonts w:ascii="Cambria Math" w:hAnsi="Cambria Math" w:cs="Times New Roman"/>
+                        </w:rPr>
+                        <m:t>P</m:t>
+                      </m:r>
+                    </m:e>
+                    <m:sup>
+                      <m:sSub>
+                        <m:sSubPr>
+                          <m:ctrlPr>
+                            <w:rPr>
+                              <w:rFonts w:ascii="Cambria Math" w:hAnsi="Cambria Math" w:cs="Times New Roman"/>
+                              <w:b/>
+                              <w:bCs/>
+                              <w:i/>
+                            </w:rPr>
+                          </m:ctrlPr>
+                        </m:sSubPr>
+                        <m:e>
+                          <m:r>
+                            <m:rPr>
+                              <m:sty m:val="bi"/>
+                            </m:rPr>
+                            <w:rPr>
+                              <w:rFonts w:ascii="Cambria Math" w:hAnsi="Cambria Math" w:cs="Times New Roman"/>
+                            </w:rPr>
+                            <m:t>Q</m:t>
+                          </m:r>
+                        </m:e>
+                        <m:sub>
+                          <m:r>
+                            <m:rPr>
+                              <m:sty m:val="bi"/>
+                            </m:rPr>
+                            <w:rPr>
+                              <w:rFonts w:ascii="Cambria Math" w:hAnsi="Cambria Math" w:cs="Times New Roman"/>
+                            </w:rPr>
+                            <m:t>k+1</m:t>
+                          </m:r>
+                        </m:sub>
+                      </m:sSub>
+                    </m:sup>
+                  </m:sSup>
+                </m:e>
+              </m:d>
+            </m:oMath>
+            <w:r>
+              <w:rPr>
+                <w:rFonts w:ascii="Times New Roman" w:hAnsi="Times New Roman" w:cs="Times New Roman" w:hint="eastAsia"/>
+                <w:b/>
+                <w:bCs/>
+              </w:rPr>
+              <w:t>:</w:t>
+            </w:r>
+          </w:p>
+        </w:tc>
+      </w:tr>
+      <w:tr>
+        <w:tc>
+          <w:tcPr>
+            <w:tcW w:w="6946" w:type="dxa"/>
+          </w:tcPr>
+          <w:p>
+            <w:pPr>
+              <w:spacing w:line="252" w:lineRule="auto"/>
+              <w:rPr>
+                <w:rFonts w:ascii="Times New Roman" w:hAnsi="Times New Roman" w:cs="Times New Roman"/>
+              </w:rPr>
+            </w:pPr>
+            <w:r>
+              <w:rPr>
+                <w:rFonts w:ascii="Times New Roman" w:hAnsi="Times New Roman" w:cs="Times New Roman" w:hint="eastAsia"/>
+                <w:sz w:val="20"/>
+                <w:szCs w:val="21"/>
+              </w:rPr>
+              <w:t>1</w:t>
+            </w:r>
+            <w:r>
+              <w:rPr>
+                <w:rFonts w:ascii="Times New Roman" w:hAnsi="Times New Roman" w:cs="Times New Roman"/>
+                <w:sz w:val="20"/>
+                <w:szCs w:val="21"/>
+              </w:rPr>
+              <w:t>3</w:t>
+            </w:r>
+            <w:r>
+              <w:rPr>
+                <w:rFonts w:ascii="Times New Roman" w:hAnsi="Times New Roman" w:cs="Times New Roman"/>
+              </w:rPr>
+              <w:t xml:space="preserve">:   </w:t>
+            </w:r>
+            <w:r>
+              <w:rPr>
+                <w:rFonts w:ascii="Times New Roman" w:hAnsi="Times New Roman" w:cs="Times New Roman"/>
+                <w:b/>
+                <w:bCs/>
+              </w:rPr>
+              <w:t>else if</w:t>
+            </w:r>
+            <w:r>
+              <w:rPr>
+                <w:rFonts w:ascii="Times New Roman" w:hAnsi="Times New Roman" w:cs="Times New Roman"/>
+              </w:rPr>
+              <w:t xml:space="preserve"> the size of neighbors(k) == 1 </w:t>
+            </w:r>
+            <w:r>
+              <w:rPr>
+                <w:rFonts w:ascii="Times New Roman" w:hAnsi="Times New Roman" w:cs="Times New Roman"/>
+                <w:b/>
+                <w:bCs/>
+              </w:rPr>
+              <w:t>and</w:t>
+            </w:r>
+            <w:r>
+              <w:rPr>
+                <w:rFonts w:ascii="Times New Roman" w:hAnsi="Times New Roman" w:cs="Times New Roman"/>
+              </w:rPr>
+              <w:t xml:space="preserve"> o</w:t>
+            </w:r>
+            <w:r>
+              <w:rPr>
+                <w:rFonts w:ascii="Times New Roman" w:hAnsi="Times New Roman" w:cs="Times New Roman"/>
+              </w:rPr>
+              <w:t>ccupancy</w:t>
+            </w:r>
+            <w:r>
+              <w:rPr>
+                <w:rFonts w:ascii="Times New Roman" w:hAnsi="Times New Roman" w:cs="Times New Roman"/>
+              </w:rPr>
+              <w:t xml:space="preserve"> </w:t>
+            </w:r>
+            <w:r>
+              <w:rPr>
+                <w:rFonts w:ascii="Times New Roman" w:hAnsi="Times New Roman" w:cs="Times New Roman"/>
+              </w:rPr>
+              <w:t>&gt;</w:t>
+            </w:r>
+            <m:oMath>
+              <m:r>
+                <w:rPr>
+                  <w:rFonts w:ascii="Cambria Math" w:hAnsi="Cambria Math" w:cs="Times New Roman"/>
+                </w:rPr>
+                <m:t xml:space="preserve"> </m:t>
+              </m:r>
+            </m:oMath>
+            <w:r>
+              <w:rPr>
+                <w:rFonts w:ascii="Times New Roman" w:hAnsi="Times New Roman" w:cs="Times New Roman"/>
+                <w:i/>
+                <w:iCs/>
+              </w:rPr>
+              <w:t>thre</w:t>
+            </w:r>
+            <w:r>
+              <w:rPr>
+                <w:rFonts w:ascii="Times New Roman" w:hAnsi="Times New Roman" w:cs="Times New Roman"/>
+                <w:i/>
+                <w:iCs/>
+              </w:rPr>
+              <w:t>Occu</w:t>
+            </w:r>
+            <w:r>
+              <w:rPr>
+                <w:rFonts w:ascii="Times New Roman" w:hAnsi="Times New Roman" w:cs="Times New Roman"/>
+                <w:i/>
+                <w:iCs/>
+              </w:rPr>
+              <w:t xml:space="preserve"> </w:t>
+            </w:r>
+            <w:r>
+              <w:rPr>
+                <w:rFonts w:ascii="Times New Roman" w:hAnsi="Times New Roman" w:cs="Times New Roman"/>
+                <w:b/>
+                <w:bCs/>
+              </w:rPr>
+              <w:t>then</w:t>
+            </w:r>
+          </w:p>
+        </w:tc>
+      </w:tr>
+      <w:tr>
+        <w:tc>
+          <w:tcPr>
+            <w:tcW w:w="6946" w:type="dxa"/>
+          </w:tcPr>
+          <w:p>
+            <w:pPr>
+              <w:spacing w:line="252" w:lineRule="auto"/>
+              <w:rPr>
+                <w:rFonts w:ascii="Times New Roman" w:hAnsi="Times New Roman" w:cs="Times New Roman" w:hint="eastAsia"/>
+              </w:rPr>
+            </w:pPr>
+            <w:r>
+              <w:rPr>
+                <w:rFonts w:ascii="Times New Roman" w:hAnsi="Times New Roman" w:cs="Times New Roman" w:hint="eastAsia"/>
+                <w:sz w:val="20"/>
+                <w:szCs w:val="21"/>
+              </w:rPr>
+              <w:t>1</w:t>
+            </w:r>
+            <w:r>
+              <w:rPr>
+                <w:rFonts w:ascii="Times New Roman" w:hAnsi="Times New Roman" w:cs="Times New Roman"/>
+                <w:sz w:val="20"/>
+                <w:szCs w:val="21"/>
+              </w:rPr>
+              <w:t>4</w:t>
+            </w:r>
+            <w:r>
+              <w:rPr>
+                <w:rFonts w:ascii="Times New Roman" w:hAnsi="Times New Roman" w:cs="Times New Roman"/>
+              </w:rPr>
+              <w:t>:</w:t>
+            </w:r>
+            <w:r>
+              <w:rPr>
+                <w:rFonts w:ascii="Times New Roman" w:hAnsi="Times New Roman" w:cs="Times New Roman"/>
+              </w:rPr>
+              <w:t xml:space="preserve">     </w:t>
+            </w:r>
+            <w:r>
+              <w:rPr>
+                <w:rFonts w:ascii="Times New Roman" w:hAnsi="Times New Roman" w:cs="Times New Roman"/>
+              </w:rPr>
+              <w:t xml:space="preserve">add C into </w:t>
+            </w:r>
+            <m:oMath>
+              <m:sSubSup>
+                <m:sSubSupPr>
+                  <m:ctrlPr>
+                    <w:rPr>
+                      <w:rFonts w:ascii="Cambria Math" w:hAnsi="Cambria Math" w:cs="Times New Roman"/>
+                      <w:i/>
+                    </w:rPr>
+                  </m:ctrlPr>
+                </m:sSubSupPr>
+                <m:e>
+                  <m:r>
+                    <w:rPr>
+                      <w:rFonts w:ascii="Cambria Math" w:hAnsi="Cambria Math" w:cs="Times New Roman"/>
+                    </w:rPr>
+                    <m:t>Obj</m:t>
+                  </m:r>
+                </m:e>
+                <m:sub>
+                  <m:r>
+                    <w:rPr>
+                      <w:rFonts w:ascii="Cambria Math" w:hAnsi="Cambria Math" w:cs="Times New Roman"/>
+                    </w:rPr>
+                    <m:t>S</m:t>
+                  </m:r>
+                </m:sub>
+                <m:sup>
+                  <m:sSub>
+                    <m:sSubPr>
+                      <m:ctrlPr>
+                        <w:rPr>
+                          <w:rFonts w:ascii="Cambria Math" w:hAnsi="Cambria Math" w:cs="Times New Roman"/>
+                          <w:i/>
+                        </w:rPr>
+                      </m:ctrlPr>
+                    </m:sSubPr>
+                    <m:e>
+                      <m:r>
+                        <w:rPr>
+                          <w:rFonts w:ascii="Cambria Math" w:hAnsi="Cambria Math" w:cs="Times New Roman"/>
+                        </w:rPr>
+                        <m:t>Q</m:t>
+                      </m:r>
+                    </m:e>
+                    <m:sub>
+                      <m:r>
+                        <w:rPr>
+                          <w:rFonts w:ascii="Cambria Math" w:hAnsi="Cambria Math" w:cs="Times New Roman"/>
+                        </w:rPr>
+                        <m:t>k</m:t>
+                      </m:r>
+                    </m:sub>
+                  </m:sSub>
+                </m:sup>
+              </m:sSubSup>
+            </m:oMath>
+          </w:p>
+        </w:tc>
+      </w:tr>
+      <w:tr>
+        <w:tc>
+          <w:tcPr>
+            <w:tcW w:w="6946" w:type="dxa"/>
+          </w:tcPr>
+          <w:p>
+            <w:pPr>
+              <w:spacing w:line="252" w:lineRule="auto"/>
+              <w:rPr>
+                <w:rFonts w:ascii="Times New Roman" w:hAnsi="Times New Roman" w:cs="Times New Roman"/>
+                <w:b/>
+                <w:bCs/>
+              </w:rPr>
+            </w:pPr>
+            <w:r>
+              <w:rPr>
+                <w:rFonts w:ascii="Times New Roman" w:hAnsi="Times New Roman" w:cs="Times New Roman"/>
+                <w:sz w:val="20"/>
+                <w:szCs w:val="21"/>
+              </w:rPr>
+              <w:t>1</w:t>
+            </w:r>
+            <w:r>
+              <w:rPr>
+                <w:rFonts w:ascii="Times New Roman" w:hAnsi="Times New Roman" w:cs="Times New Roman"/>
+                <w:sz w:val="20"/>
+                <w:szCs w:val="21"/>
+              </w:rPr>
+              <w:t>5</w:t>
+            </w:r>
+            <w:r>
+              <w:rPr>
+                <w:rFonts w:ascii="Times New Roman" w:hAnsi="Times New Roman" w:cs="Times New Roman"/>
+              </w:rPr>
+              <w:t>:</w:t>
+            </w:r>
+            <w:r>
+              <w:rPr>
+                <w:rFonts w:ascii="Times New Roman" w:hAnsi="Times New Roman" w:cs="Times New Roman"/>
+                <w:b/>
+                <w:bCs/>
+              </w:rPr>
+              <w:t xml:space="preserve">     </w:t>
+            </w:r>
+            <w:r>
+              <w:rPr>
+                <w:rFonts w:ascii="Times New Roman" w:hAnsi="Times New Roman" w:cs="Times New Roman"/>
+              </w:rPr>
+              <w:t>Split(neighbors(k))</w:t>
+            </w:r>
+          </w:p>
+        </w:tc>
+      </w:tr>
+      <w:tr>
+        <w:tc>
+          <w:tcPr>
+            <w:tcW w:w="6946" w:type="dxa"/>
+          </w:tcPr>
+          <w:p>
+            <w:pPr>
+              <w:spacing w:line="252" w:lineRule="auto"/>
+              <w:rPr>
+                <w:rFonts w:ascii="Times New Roman" w:hAnsi="Times New Roman" w:cs="Times New Roman"/>
+              </w:rPr>
+            </w:pPr>
+            <w:r>
+              <w:rPr>
+                <w:rFonts w:ascii="Times New Roman" w:hAnsi="Times New Roman" w:cs="Times New Roman" w:hint="eastAsia"/>
+                <w:sz w:val="20"/>
+                <w:szCs w:val="21"/>
+              </w:rPr>
+              <w:t>1</w:t>
+            </w:r>
+            <w:r>
+              <w:rPr>
+                <w:rFonts w:ascii="Times New Roman" w:hAnsi="Times New Roman" w:cs="Times New Roman"/>
+                <w:sz w:val="20"/>
+                <w:szCs w:val="21"/>
+              </w:rPr>
+              <w:t>6</w:t>
+            </w:r>
+            <w:r>
+              <w:rPr>
+                <w:rFonts w:ascii="Times New Roman" w:hAnsi="Times New Roman" w:cs="Times New Roman"/>
+              </w:rPr>
+              <w:t xml:space="preserve">:   </w:t>
+            </w:r>
+            <w:r>
+              <w:rPr>
+                <w:rFonts w:ascii="Times New Roman" w:hAnsi="Times New Roman" w:cs="Times New Roman"/>
+                <w:b/>
+                <w:bCs/>
+              </w:rPr>
+              <w:t>else if</w:t>
+            </w:r>
+            <w:r>
+              <w:rPr>
+                <w:rFonts w:ascii="Times New Roman" w:hAnsi="Times New Roman" w:cs="Times New Roman"/>
+              </w:rPr>
+              <w:t xml:space="preserve"> </w:t>
+            </w:r>
+            <w:r>
+              <w:rPr>
+                <w:rFonts w:ascii="Times New Roman" w:hAnsi="Times New Roman" w:cs="Times New Roman"/>
+              </w:rPr>
+              <w:t xml:space="preserve">the size of neighbors(k) </w:t>
+            </w:r>
+            <w:r>
+              <w:rPr>
+                <w:rFonts w:ascii="Times New Roman" w:hAnsi="Times New Roman" w:cs="Times New Roman"/>
+              </w:rPr>
+              <w:t>&gt;</w:t>
+            </w:r>
+            <w:r>
+              <w:rPr>
+                <w:rFonts w:ascii="Times New Roman" w:hAnsi="Times New Roman" w:cs="Times New Roman" w:hint="eastAsia"/>
+              </w:rPr>
+              <w:t xml:space="preserve"> </w:t>
+            </w:r>
+            <w:r>
+              <w:rPr>
+                <w:rFonts w:ascii="Times New Roman" w:hAnsi="Times New Roman" w:cs="Times New Roman"/>
+              </w:rPr>
+              <w:t>1</w:t>
+            </w:r>
+            <w:r>
+              <w:rPr>
+                <w:rFonts w:ascii="Times New Roman" w:hAnsi="Times New Roman" w:cs="Times New Roman"/>
+              </w:rPr>
+              <w:t xml:space="preserve"> </w:t>
+            </w:r>
+            <w:r>
+              <w:rPr>
+                <w:rFonts w:ascii="Times New Roman" w:hAnsi="Times New Roman" w:cs="Times New Roman"/>
+                <w:b/>
+                <w:bCs/>
+              </w:rPr>
+              <w:t>and</w:t>
+            </w:r>
+            <w:r>
+              <w:rPr>
+                <w:rFonts w:ascii="Times New Roman" w:hAnsi="Times New Roman" w:cs="Times New Roman"/>
+              </w:rPr>
+              <w:t xml:space="preserve"> </w:t>
+            </w:r>
+            <w:r>
+              <w:rPr>
+                <w:rFonts w:ascii="Times New Roman" w:hAnsi="Times New Roman" w:cs="Times New Roman"/>
+              </w:rPr>
+              <w:t>o</w:t>
+            </w:r>
+            <w:r>
+              <w:rPr>
+                <w:rFonts w:ascii="Times New Roman" w:hAnsi="Times New Roman" w:cs="Times New Roman"/>
+              </w:rPr>
+              <w:t>ccupancy</w:t>
+            </w:r>
+            <w:r>
+              <w:rPr>
+                <w:rFonts w:ascii="Times New Roman" w:hAnsi="Times New Roman" w:cs="Times New Roman"/>
+              </w:rPr>
+              <w:t xml:space="preserve"> </w:t>
+            </w:r>
+            <w:r>
+              <w:rPr>
+                <w:rFonts w:ascii="Times New Roman" w:hAnsi="Times New Roman" w:cs="Times New Roman"/>
+              </w:rPr>
+              <w:t>&gt;</w:t>
+            </w:r>
+            <m:oMath>
+              <m:r>
+                <w:rPr>
+                  <w:rFonts w:ascii="Cambria Math" w:hAnsi="Cambria Math" w:cs="Times New Roman"/>
+                </w:rPr>
+                <m:t xml:space="preserve"> </m:t>
+              </m:r>
+            </m:oMath>
+            <w:r>
+              <w:rPr>
+                <w:rFonts w:ascii="Times New Roman" w:hAnsi="Times New Roman" w:cs="Times New Roman"/>
+                <w:i/>
+                <w:iCs/>
+              </w:rPr>
+              <w:t>thre</w:t>
+            </w:r>
+            <w:r>
+              <w:rPr>
+                <w:rFonts w:ascii="Times New Roman" w:hAnsi="Times New Roman" w:cs="Times New Roman"/>
+                <w:i/>
+                <w:iCs/>
+              </w:rPr>
+              <w:t>Occu</w:t>
+            </w:r>
+            <w:r>
+              <w:rPr>
+                <w:rFonts w:ascii="Times New Roman" w:hAnsi="Times New Roman" w:cs="Times New Roman"/>
+                <w:i/>
+                <w:iCs/>
+              </w:rPr>
+              <w:t xml:space="preserve"> </w:t>
+            </w:r>
+            <w:r>
+              <w:rPr>
+                <w:rFonts w:ascii="Times New Roman" w:hAnsi="Times New Roman" w:cs="Times New Roman"/>
+                <w:b/>
+                <w:bCs/>
+              </w:rPr>
+              <w:t>then</w:t>
+            </w:r>
+          </w:p>
+        </w:tc>
+      </w:tr>
+      <w:tr>
+        <w:tc>
+          <w:tcPr>
+            <w:tcW w:w="6946" w:type="dxa"/>
+          </w:tcPr>
+          <w:p>
+            <w:pPr>
+              <w:spacing w:line="252" w:lineRule="auto"/>
+              <w:rPr>
+                <w:rFonts w:ascii="Times New Roman" w:hAnsi="Times New Roman" w:cs="Times New Roman"/>
+              </w:rPr>
+            </w:pPr>
+            <w:r>
+              <w:rPr>
+                <w:rFonts w:ascii="Times New Roman" w:hAnsi="Times New Roman" w:cs="Times New Roman"/>
+                <w:sz w:val="20"/>
+                <w:szCs w:val="21"/>
+              </w:rPr>
+              <w:t>1</w:t>
+            </w:r>
+            <w:r>
+              <w:rPr>
+                <w:rFonts w:ascii="Times New Roman" w:hAnsi="Times New Roman" w:cs="Times New Roman"/>
+                <w:sz w:val="20"/>
+                <w:szCs w:val="21"/>
+              </w:rPr>
+              <w:t>7</w:t>
+            </w:r>
+            <w:r>
+              <w:rPr>
+                <w:rFonts w:ascii="Times New Roman" w:hAnsi="Times New Roman" w:cs="Times New Roman"/>
+              </w:rPr>
+              <w:t>:</w:t>
+            </w:r>
+            <w:r>
+              <w:rPr>
+                <w:rFonts w:ascii="Times New Roman" w:hAnsi="Times New Roman" w:cs="Times New Roman" w:hint="eastAsia"/>
+              </w:rPr>
+              <w:t xml:space="preserve"> </w:t>
+            </w:r>
+            <w:r>
+              <w:rPr>
+                <w:rFonts w:ascii="Times New Roman" w:hAnsi="Times New Roman" w:cs="Times New Roman"/>
+              </w:rPr>
+              <w:t xml:space="preserve">    </w:t>
+            </w:r>
+            <w:r>
+              <w:rPr>
+                <w:rFonts w:ascii="Times New Roman" w:hAnsi="Times New Roman" w:cs="Times New Roman"/>
+              </w:rPr>
+              <w:t xml:space="preserve">add C into </w:t>
+            </w:r>
+            <m:oMath>
+              <m:sSubSup>
+                <m:sSubSupPr>
+                  <m:ctrlPr>
+                    <w:rPr>
+                      <w:rFonts w:ascii="Cambria Math" w:hAnsi="Cambria Math" w:cs="Times New Roman"/>
+                      <w:i/>
+                    </w:rPr>
+                  </m:ctrlPr>
+                </m:sSubSupPr>
+                <m:e>
+                  <m:r>
+                    <w:rPr>
+                      <w:rFonts w:ascii="Cambria Math" w:hAnsi="Cambria Math" w:cs="Times New Roman"/>
+                    </w:rPr>
+                    <m:t>Obj</m:t>
+                  </m:r>
+                </m:e>
+                <m:sub>
+                  <m:r>
+                    <w:rPr>
+                      <w:rFonts w:ascii="Cambria Math" w:hAnsi="Cambria Math" w:cs="Times New Roman"/>
+                    </w:rPr>
+                    <m:t>S</m:t>
+                  </m:r>
+                </m:sub>
+                <m:sup>
+                  <m:sSub>
+                    <m:sSubPr>
+                      <m:ctrlPr>
+                        <w:rPr>
+                          <w:rFonts w:ascii="Cambria Math" w:hAnsi="Cambria Math" w:cs="Times New Roman"/>
+                          <w:i/>
+                        </w:rPr>
+                      </m:ctrlPr>
+                    </m:sSubPr>
+                    <m:e>
+                      <m:r>
+                        <w:rPr>
+                          <w:rFonts w:ascii="Cambria Math" w:hAnsi="Cambria Math" w:cs="Times New Roman"/>
+                        </w:rPr>
+                        <m:t>Q</m:t>
+                      </m:r>
+                    </m:e>
+                    <m:sub>
+                      <m:r>
+                        <w:rPr>
+                          <w:rFonts w:ascii="Cambria Math" w:hAnsi="Cambria Math" w:cs="Times New Roman"/>
+                        </w:rPr>
+                        <m:t>k</m:t>
+                      </m:r>
+                    </m:sub>
+                  </m:sSub>
+                </m:sup>
+              </m:sSubSup>
+            </m:oMath>
+          </w:p>
+        </w:tc>
+      </w:tr>
+      <w:tr>
+        <w:tc>
+          <w:tcPr>
+            <w:tcW w:w="6946" w:type="dxa"/>
+          </w:tcPr>
+          <w:p>
+            <w:pPr>
+              <w:spacing w:line="252" w:lineRule="auto"/>
+              <w:rPr>
+                <w:rFonts w:ascii="Times New Roman" w:hAnsi="Times New Roman" w:cs="Times New Roman"/>
+              </w:rPr>
+            </w:pPr>
+            <w:r>
+              <w:rPr>
+                <w:rFonts w:ascii="Times New Roman" w:hAnsi="Times New Roman" w:cs="Times New Roman" w:hint="eastAsia"/>
+                <w:sz w:val="20"/>
+                <w:szCs w:val="21"/>
+              </w:rPr>
+              <w:t>1</w:t>
+            </w:r>
+            <w:r>
+              <w:rPr>
+                <w:rFonts w:ascii="Times New Roman" w:hAnsi="Times New Roman" w:cs="Times New Roman"/>
+                <w:sz w:val="20"/>
+                <w:szCs w:val="21"/>
+              </w:rPr>
+              <w:t>8</w:t>
+            </w:r>
+            <w:r>
+              <w:rPr>
+                <w:rFonts w:ascii="Times New Roman" w:hAnsi="Times New Roman" w:cs="Times New Roman"/>
+              </w:rPr>
+              <w:t xml:space="preserve">:     </w:t>
+            </w:r>
+            <w:r>
+              <w:rPr>
+                <w:rFonts w:ascii="Times New Roman" w:hAnsi="Times New Roman" w:cs="Times New Roman"/>
+              </w:rPr>
+              <w:t>Fuse(</w:t>
+            </w:r>
+            <w:r>
+              <w:rPr>
+                <w:rFonts w:ascii="Times New Roman" w:hAnsi="Times New Roman" w:cs="Times New Roman"/>
+              </w:rPr>
+              <w:t>neighbors(k)</w:t>
+            </w:r>
+            <w:r>
+              <w:rPr>
+                <w:rFonts w:ascii="Times New Roman" w:hAnsi="Times New Roman" w:cs="Times New Roman"/>
+              </w:rPr>
+              <w:t>)</w:t>
+            </w:r>
+          </w:p>
+        </w:tc>
+      </w:tr>
+      <w:tr>
+        <w:tc>
+          <w:tcPr>
+            <w:tcW w:w="6946" w:type="dxa"/>
+          </w:tcPr>
+          <w:p>
+            <w:pPr>
+              <w:spacing w:line="252" w:lineRule="auto"/>
+              <w:rPr>
+                <w:rFonts w:ascii="Times New Roman" w:hAnsi="Times New Roman" w:cs="Times New Roman"/>
+              </w:rPr>
+            </w:pPr>
+            <w:r>
+              <w:rPr>
+                <w:rFonts w:ascii="Times New Roman" w:hAnsi="Times New Roman" w:cs="Times New Roman" w:hint="eastAsia"/>
+                <w:sz w:val="20"/>
+                <w:szCs w:val="21"/>
+              </w:rPr>
+              <w:t>1</w:t>
+            </w:r>
+            <w:r>
+              <w:rPr>
+                <w:rFonts w:ascii="Times New Roman" w:hAnsi="Times New Roman" w:cs="Times New Roman"/>
+                <w:sz w:val="20"/>
+                <w:szCs w:val="21"/>
+              </w:rPr>
+              <w:t>9</w:t>
+            </w:r>
+            <w:r>
+              <w:rPr>
+                <w:rFonts w:ascii="Times New Roman" w:hAnsi="Times New Roman" w:cs="Times New Roman"/>
+              </w:rPr>
+              <w:t>:</w:t>
+            </w:r>
+            <w:r>
+              <w:rPr>
+                <w:rFonts w:ascii="Times New Roman" w:hAnsi="Times New Roman" w:cs="Times New Roman"/>
+              </w:rPr>
+              <w:t xml:space="preserve">   </w:t>
+            </w:r>
+            <w:r>
+              <w:rPr>
+                <w:rFonts w:ascii="Times New Roman" w:hAnsi="Times New Roman" w:cs="Times New Roman"/>
+                <w:b/>
+                <w:bCs/>
+              </w:rPr>
+              <w:t>end if</w:t>
+            </w:r>
+          </w:p>
+        </w:tc>
+      </w:tr>
+      <w:tr>
+        <w:tc>
+          <w:tcPr>
+            <w:tcW w:w="6946" w:type="dxa"/>
+          </w:tcPr>
+          <w:p>
+            <w:pPr>
+              <w:spacing w:line="252" w:lineRule="auto"/>
+              <w:rPr>
+                <w:rFonts w:ascii="Times New Roman" w:hAnsi="Times New Roman" w:cs="Times New Roman"/>
+              </w:rPr>
+            </w:pPr>
+            <w:r>
+              <w:rPr>
+                <w:rFonts w:ascii="Times New Roman" w:hAnsi="Times New Roman" w:cs="Times New Roman"/>
+                <w:sz w:val="20"/>
+                <w:szCs w:val="21"/>
+              </w:rPr>
+              <w:t>20</w:t>
+            </w:r>
+            <w:r>
+              <w:rPr>
+                <w:rFonts w:ascii="Times New Roman" w:hAnsi="Times New Roman" w:cs="Times New Roman"/>
+              </w:rPr>
+              <w:t xml:space="preserve">: </w:t>
+            </w:r>
+            <w:r>
+              <w:rPr>
+                <w:rFonts w:ascii="Times New Roman" w:hAnsi="Times New Roman" w:cs="Times New Roman"/>
+                <w:b/>
+                <w:bCs/>
+              </w:rPr>
+              <w:t>end for</w:t>
+            </w:r>
+          </w:p>
+        </w:tc>
+      </w:tr>
+      <w:tr>
+        <w:tc>
+          <w:tcPr>
+            <w:tcW w:w="6946" w:type="dxa"/>
+          </w:tcPr>
+          <w:p>
+            <w:pPr>
+              <w:spacing w:line="252" w:lineRule="auto"/>
+              <w:rPr>
+                <w:rFonts w:ascii="Times New Roman" w:hAnsi="Times New Roman" w:cs="Times New Roman" w:hint="eastAsia"/>
+              </w:rPr>
+            </w:pPr>
+            <w:r>
+              <w:rPr>
+                <w:rFonts w:ascii="Times New Roman" w:hAnsi="Times New Roman" w:cs="Times New Roman"/>
+                <w:sz w:val="20"/>
+                <w:szCs w:val="21"/>
+              </w:rPr>
+              <w:t>21</w:t>
+            </w:r>
+            <w:r>
+              <w:rPr>
+                <w:rFonts w:ascii="Times New Roman" w:hAnsi="Times New Roman" w:cs="Times New Roman"/>
+              </w:rPr>
+              <w:t xml:space="preserve">: </w:t>
+            </w:r>
+            <w:r>
+              <w:rPr>
+                <w:rFonts w:ascii="Times New Roman" w:hAnsi="Times New Roman" w:cs="Times New Roman"/>
+                <w:b/>
+                <w:bCs/>
+              </w:rPr>
+              <w:t>return</w:t>
+            </w:r>
+            <w:r>
+              <w:rPr>
+                <w:rFonts w:ascii="Times New Roman" w:hAnsi="Times New Roman" w:cs="Times New Roman"/>
+              </w:rPr>
+              <w:t xml:space="preserve"> </w:t>
+            </w:r>
+            <m:oMath>
+              <m:sSubSup>
+                <m:sSubSupPr>
+                  <m:ctrlPr>
+                    <w:rPr>
+                      <w:rFonts w:ascii="Cambria Math" w:hAnsi="Cambria Math" w:cs="Times New Roman"/>
+                      <w:i/>
+                    </w:rPr>
+                  </m:ctrlPr>
+                </m:sSubSupPr>
+                <m:e>
+                  <m:r>
+                    <w:rPr>
+                      <w:rFonts w:ascii="Cambria Math" w:hAnsi="Cambria Math" w:cs="Times New Roman"/>
+                    </w:rPr>
+                    <m:t>Obj</m:t>
+                  </m:r>
+                </m:e>
+                <m:sub>
+                  <m:r>
+                    <w:rPr>
+                      <w:rFonts w:ascii="Cambria Math" w:hAnsi="Cambria Math" w:cs="Times New Roman"/>
+                    </w:rPr>
+                    <m:t>S</m:t>
+                  </m:r>
+                </m:sub>
+                <m:sup>
+                  <m:sSub>
+                    <m:sSubPr>
+                      <m:ctrlPr>
+                        <w:rPr>
+                          <w:rFonts w:ascii="Cambria Math" w:hAnsi="Cambria Math" w:cs="Times New Roman"/>
+                          <w:i/>
+                        </w:rPr>
+                      </m:ctrlPr>
+                    </m:sSubPr>
+                    <m:e>
+                      <m:r>
+                        <w:rPr>
+                          <w:rFonts w:ascii="Cambria Math" w:hAnsi="Cambria Math" w:cs="Times New Roman"/>
+                        </w:rPr>
+                        <m:t>Q</m:t>
+                      </m:r>
+                    </m:e>
+                    <m:sub>
+                      <m:r>
+                        <w:rPr>
+                          <w:rFonts w:ascii="Cambria Math" w:hAnsi="Cambria Math" w:cs="Times New Roman"/>
+                        </w:rPr>
+                        <m:t>k</m:t>
+                      </m:r>
+                    </m:sub>
+                  </m:sSub>
+                </m:sup>
+              </m:sSubSup>
+            </m:oMath>
+            <w:r>
+              <w:rPr>
+                <w:rFonts w:ascii="Times New Roman" w:hAnsi="Times New Roman" w:cs="Times New Roman" w:hint="eastAsia"/>
+              </w:rPr>
+              <w:t xml:space="preserve"> </w:t>
+            </w:r>
+            <w:r>
+              <w:rPr>
+                <w:rFonts w:ascii="Times New Roman" w:hAnsi="Times New Roman" w:cs="Times New Roman"/>
+              </w:rPr>
+              <w:t xml:space="preserve">and </w:t>
+            </w:r>
+            <m:oMath>
+              <m:r>
+                <w:rPr>
+                  <w:rFonts w:ascii="Cambria Math" w:hAnsi="Cambria Math" w:cs="Times New Roman"/>
+                </w:rPr>
+                <m:t>Seg</m:t>
+              </m:r>
+              <m:d>
+                <m:dPr>
+                  <m:ctrlPr>
+                    <w:rPr>
+                      <w:rFonts w:ascii="Cambria Math" w:hAnsi="Cambria Math" w:cs="Times New Roman"/>
+                      <w:i/>
+                    </w:rPr>
+                  </m:ctrlPr>
+                </m:dPr>
+                <m:e>
+                  <m:sSup>
+                    <m:sSupPr>
+                      <m:ctrlPr>
+                        <w:rPr>
+                          <w:rFonts w:ascii="Cambria Math" w:hAnsi="Cambria Math" w:cs="Times New Roman"/>
+                          <w:i/>
+                        </w:rPr>
+                      </m:ctrlPr>
+                    </m:sSupPr>
+                    <m:e>
+                      <m:r>
+                        <w:rPr>
+                          <w:rFonts w:ascii="Cambria Math" w:hAnsi="Cambria Math" w:cs="Times New Roman"/>
+                        </w:rPr>
+                        <m:t>P</m:t>
+                      </m:r>
+                    </m:e>
+                    <m:sup>
+                      <m:sSub>
+                        <m:sSubPr>
+                          <m:ctrlPr>
+                            <w:rPr>
+                              <w:rFonts w:ascii="Cambria Math" w:hAnsi="Cambria Math" w:cs="Times New Roman"/>
+                              <w:i/>
+                            </w:rPr>
+                          </m:ctrlPr>
+                        </m:sSubPr>
+                        <m:e>
+                          <m:r>
+                            <w:rPr>
+                              <w:rFonts w:ascii="Cambria Math" w:hAnsi="Cambria Math" w:cs="Times New Roman"/>
+                            </w:rPr>
+                            <m:t>Q</m:t>
+                          </m:r>
+                        </m:e>
+                        <m:sub>
+                          <m:r>
+                            <w:rPr>
+                              <w:rFonts w:ascii="Cambria Math" w:hAnsi="Cambria Math" w:cs="Times New Roman"/>
+                            </w:rPr>
+                            <m:t>k+1</m:t>
+                          </m:r>
+                        </m:sub>
+                      </m:sSub>
+                    </m:sup>
+                  </m:sSup>
+                </m:e>
+              </m:d>
+            </m:oMath>
+          </w:p>
+        </w:tc>
+      </w:tr>
+    </w:tbl>
+    <w:p>
+      <w:pPr>
+        <w:spacing w:line="252" w:lineRule="auto"/>
+        <w:rPr>
+          <w:rFonts w:ascii="Times New Roman" w:hAnsi="Times New Roman" w:cs="Times New Roman"/>
+        </w:rPr>
+      </w:pPr>
+    </w:p>
+    <w:p>
+      <w:pPr>
+        <w:spacing w:line="252" w:lineRule="auto"/>
+        <w:rPr>
+          <w:rFonts w:ascii="Times New Roman" w:hAnsi="Times New Roman" w:cs="Times New Roman"/>
+        </w:rPr>
+      </w:pPr>
+    </w:p>
+    <w:p>
+      <w:pPr>
+        <w:spacing w:line="252" w:lineRule="auto"/>
+        <w:rPr>
+          <w:rFonts w:ascii="Times New Roman" w:hAnsi="Times New Roman" w:cs="Times New Roman"/>
+        </w:rPr>
+      </w:pPr>
+    </w:p>
+    <w:p>
+      <w:pPr>
+        <w:spacing w:line="252" w:lineRule="auto"/>
+        <w:rPr>
+          <w:rFonts w:ascii="Times New Roman" w:hAnsi="Times New Roman" w:cs="Times New Roman"/>
+        </w:rPr>
+      </w:pPr>
+    </w:p>
+    <w:p>
+      <w:pPr>
+        <w:spacing w:line="252" w:lineRule="auto"/>
+        <w:rPr>
+          <w:rFonts w:ascii="Times New Roman" w:hAnsi="Times New Roman" w:cs="Times New Roman"/>
+        </w:rPr>
+      </w:pPr>
+    </w:p>
+    <w:p>
+      <w:pPr>
+        <w:spacing w:line="252" w:lineRule="auto"/>
+        <w:rPr>
+          <w:rFonts w:ascii="Times New Roman" w:hAnsi="Times New Roman" w:cs="Times New Roman"/>
+        </w:rPr>
+      </w:pPr>
+    </w:p>
+    <w:p>
+      <w:pPr>
+        <w:spacing w:line="252" w:lineRule="auto"/>
+        <w:rPr>
+          <w:rFonts w:ascii="Times New Roman" w:hAnsi="Times New Roman" w:cs="Times New Roman"/>
+        </w:rPr>
+      </w:pPr>
+    </w:p>
+    <w:p>
+      <w:pPr>
+        <w:spacing w:line="252" w:lineRule="auto"/>
+        <w:rPr>
+          <w:rFonts w:ascii="Times New Roman" w:hAnsi="Times New Roman" w:cs="Times New Roman" w:hint="eastAsia"/>
         </w:rPr>
       </w:pPr>
     </w:p>
@@ -13227,14 +17674,7 @@
               <w:rPr>
                 <w:rFonts w:ascii="Times New Roman" w:hAnsi="Times New Roman" w:cs="Times New Roman"/>
               </w:rPr>
-              <w:t xml:space="preserve">Dubé, Renaud, et al. "Segmatch: Segment based place recognition in 3d point clouds." </w:t>
-            </w:r>
-            <w:r>
-              <w:rPr>
-                <w:rFonts w:ascii="Times New Roman" w:hAnsi="Times New Roman" w:cs="Times New Roman"/>
-              </w:rPr>
-              <w:lastRenderedPageBreak/>
-              <w:t>2017 IEEE International Conference on Robotics and Automation (ICRA). IEEE, 2017.</w:t>
+              <w:t>Dubé, Renaud, et al. "Segmatch: Segment based place recognition in 3d point clouds." 2017 IEEE International Conference on Robotics and Automation (ICRA). IEEE, 2017.</w:t>
             </w:r>
           </w:p>
         </w:tc>
@@ -13259,7 +17699,6 @@
               <w:rPr>
                 <w:rFonts w:ascii="Times New Roman" w:hAnsi="Times New Roman" w:cs="Times New Roman" w:hint="eastAsia"/>
               </w:rPr>
-              <w:lastRenderedPageBreak/>
               <w:t>[</w:t>
             </w:r>
             <w:r>
@@ -13685,7 +18124,14 @@
               <w:rPr>
                 <w:rFonts w:ascii="Times New Roman" w:hAnsi="Times New Roman" w:cs="Times New Roman"/>
               </w:rPr>
-              <w:t>Pomerleau, François, et al. "Long-term 3D map maintenance in dynamic environments." 2014 IEEE International Conference on Robotics and Automation (ICRA). IEEE, 2014.</w:t>
+              <w:t xml:space="preserve">Pomerleau, François, et al. "Long-term 3D map maintenance in dynamic environments." </w:t>
+            </w:r>
+            <w:r>
+              <w:rPr>
+                <w:rFonts w:ascii="Times New Roman" w:hAnsi="Times New Roman" w:cs="Times New Roman"/>
+              </w:rPr>
+              <w:lastRenderedPageBreak/>
+              <w:t>2014 IEEE International Conference on Robotics and Automation (ICRA). IEEE, 2014.</w:t>
             </w:r>
           </w:p>
         </w:tc>
@@ -13710,6 +18156,7 @@
               <w:rPr>
                 <w:rFonts w:ascii="Times New Roman" w:hAnsi="Times New Roman" w:cs="Times New Roman" w:hint="eastAsia"/>
               </w:rPr>
+              <w:lastRenderedPageBreak/>
               <w:t>[</w:t>
             </w:r>
             <w:r>
@@ -14009,7 +18456,6 @@
               <w:rPr>
                 <w:rFonts w:ascii="Times New Roman" w:hAnsi="Times New Roman" w:cs="Times New Roman" w:hint="eastAsia"/>
               </w:rPr>
-              <w:lastRenderedPageBreak/>
               <w:t>[</w:t>
             </w:r>
             <w:r>
@@ -14463,6 +18909,7 @@
               <w:rPr>
                 <w:rFonts w:ascii="Times New Roman" w:hAnsi="Times New Roman" w:cs="Times New Roman"/>
               </w:rPr>
+              <w:lastRenderedPageBreak/>
               <w:t>Photogrammetry, Remote Sensing</w:t>
             </w:r>
             <w:r>
@@ -14499,6 +18946,7 @@
               <w:rPr>
                 <w:rFonts w:ascii="Times New Roman" w:hAnsi="Times New Roman" w:cs="Times New Roman" w:hint="eastAsia"/>
               </w:rPr>
+              <w:lastRenderedPageBreak/>
               <w:t>[</w:t>
             </w:r>
             <w:r>
@@ -14818,14 +19266,7 @@
               <w:rPr>
                 <w:rFonts w:ascii="Times New Roman" w:hAnsi="Times New Roman" w:cs="Times New Roman"/>
               </w:rPr>
-              <w:t xml:space="preserve">Lim, Hyungtae, Minho Oh, and Hyun Myung. "Patchwork: Concentric zone-based region-wise ground segmentation with ground likelihood estimation using a 3D LiDAR sensor." </w:t>
-            </w:r>
-            <w:r>
-              <w:rPr>
-                <w:rFonts w:ascii="Times New Roman" w:hAnsi="Times New Roman" w:cs="Times New Roman"/>
-              </w:rPr>
-              <w:lastRenderedPageBreak/>
-              <w:t>IEEE Robotics and Automation Letters 6.4 (2021): 6458-6465.</w:t>
+              <w:t>Lim, Hyungtae, Minho Oh, and Hyun Myung. "Patchwork: Concentric zone-based region-wise ground segmentation with ground likelihood estimation using a 3D LiDAR sensor." IEEE Robotics and Automation Letters 6.4 (2021): 6458-6465.</w:t>
             </w:r>
           </w:p>
         </w:tc>
@@ -14849,7 +19290,6 @@
               <w:rPr>
                 <w:rFonts w:ascii="Times New Roman" w:hAnsi="Times New Roman" w:cs="Times New Roman" w:hint="eastAsia"/>
               </w:rPr>
-              <w:lastRenderedPageBreak/>
               <w:t>[</w:t>
             </w:r>
             <w:r>
@@ -15774,7 +20214,7 @@
   <w:style w:type="paragraph" w:default="1" w:styleId="a">
     <w:name w:val="Normal"/>
     <w:qFormat/>
-    <w:rsid w:val="00DF7CFF"/>
+    <w:rsid w:val="00B87847"/>
     <w:pPr>
       <w:widowControl w:val="0"/>
       <w:jc w:val="both"/>
@@ -15919,7 +20359,7 @@
         <a:sysClr val="windowText" lastClr="000000"/>
       </a:dk1>
       <a:lt1>
-        <a:sysClr val="window" lastClr="CAEACE"/>
+        <a:sysClr val="window" lastClr="FFFFFF"/>
       </a:lt1>
       <a:dk2>
         <a:srgbClr val="44546A"/>

--- a/中文稿_v1.docx
+++ b/中文稿_v1.docx
@@ -11112,7 +11112,7 @@
             <w:pPr>
               <w:spacing w:line="252" w:lineRule="auto"/>
               <w:rPr>
-                <w:rFonts w:ascii="Times New Roman" w:hAnsi="Times New Roman" w:cs="Times New Roman" w:hint="eastAsia"/>
+                <w:rFonts w:ascii="Times New Roman" w:hAnsi="Times New Roman" w:cs="Times New Roman"/>
               </w:rPr>
             </w:pPr>
             <w:r>
@@ -11433,7 +11433,7 @@
               <w:spacing w:line="252" w:lineRule="auto"/>
               <w:ind w:left="2700" w:hangingChars="1500" w:hanging="2700"/>
               <w:rPr>
-                <w:rFonts w:ascii="Times New Roman" w:hAnsi="Times New Roman" w:cs="Times New Roman" w:hint="eastAsia"/>
+                <w:rFonts w:ascii="Times New Roman" w:hAnsi="Times New Roman" w:cs="Times New Roman"/>
                 <w:sz w:val="18"/>
                 <w:szCs w:val="18"/>
               </w:rPr>
@@ -12869,7 +12869,15 @@
         <w:rPr>
           <w:rFonts w:ascii="Times New Roman" w:hAnsi="Times New Roman" w:cs="Times New Roman"/>
         </w:rPr>
-        <w:t>. Dynamic removal in object level</w:t>
+        <w:t xml:space="preserve">. </w:t>
+      </w:r>
+      <w:r>
+        <w:rPr>
+          <w:rFonts w:ascii="Times New Roman" w:hAnsi="Times New Roman" w:cs="Times New Roman"/>
+          <w:i/>
+          <w:iCs/>
+        </w:rPr>
+        <w:t>Dynamic removal in object level</w:t>
       </w:r>
     </w:p>
     <w:p>
@@ -12967,31 +12975,25 @@
         <w:rPr>
           <w:rFonts w:ascii="Times New Roman" w:hAnsi="Times New Roman" w:cs="Times New Roman"/>
         </w:rPr>
-        <w:t xml:space="preserve"> e</w:t>
-      </w:r>
-      <w:r>
-        <w:rPr>
-          <w:rFonts w:ascii="Times New Roman" w:hAnsi="Times New Roman" w:cs="Times New Roman"/>
-        </w:rPr>
-        <w:t>xecute a</w:t>
-      </w:r>
-      <w:r>
-        <w:rPr>
-          <w:rFonts w:ascii="Times New Roman" w:hAnsi="Times New Roman" w:cs="Times New Roman"/>
-        </w:rPr>
-        <w:t xml:space="preserve"> </w:t>
-      </w:r>
-      <w:r>
-        <w:rPr>
-          <w:rFonts w:ascii="Times New Roman" w:hAnsi="Times New Roman" w:cs="Times New Roman"/>
-        </w:rPr>
-        <w:t>registration</w:t>
-      </w:r>
-      <w:r>
-        <w:rPr>
-          <w:rFonts w:ascii="Times New Roman" w:hAnsi="Times New Roman" w:cs="Times New Roman"/>
-        </w:rPr>
-        <w:t xml:space="preserve"> between </w:t>
+        <w:t xml:space="preserve"> </w:t>
+      </w:r>
+      <w:r>
+        <w:rPr>
+          <w:rFonts w:ascii="Times New Roman" w:hAnsi="Times New Roman" w:cs="Times New Roman"/>
+        </w:rPr>
+        <w:t>b</w:t>
+      </w:r>
+      <w:r>
+        <w:rPr>
+          <w:rFonts w:ascii="Times New Roman" w:hAnsi="Times New Roman" w:cs="Times New Roman" w:hint="eastAsia"/>
+        </w:rPr>
+        <w:t>uild</w:t>
+      </w:r>
+      <w:r>
+        <w:rPr>
+          <w:rFonts w:ascii="Times New Roman" w:hAnsi="Times New Roman" w:cs="Times New Roman"/>
+        </w:rPr>
+        <w:t xml:space="preserve"> </w:t>
       </w:r>
       <m:oMath>
         <m:r>
@@ -13147,19 +13149,55 @@
         <w:rPr>
           <w:rFonts w:ascii="Times New Roman" w:hAnsi="Times New Roman" w:cs="Times New Roman"/>
         </w:rPr>
-        <w:t xml:space="preserve">build </w:t>
-      </w:r>
-      <w:r>
-        <w:rPr>
-          <w:rFonts w:ascii="Times New Roman" w:hAnsi="Times New Roman" w:cs="Times New Roman"/>
-        </w:rPr>
-        <w:t>them into the same</w:t>
+        <w:t>into the same</w:t>
       </w:r>
       <w:r>
         <w:rPr>
           <w:rFonts w:ascii="Times New Roman" w:hAnsi="Times New Roman" w:cs="Times New Roman"/>
         </w:rPr>
         <w:t xml:space="preserve"> curved-voxel map</w:t>
+      </w:r>
+      <w:r>
+        <w:rPr>
+          <w:rFonts w:ascii="Times New Roman" w:hAnsi="Times New Roman" w:cs="Times New Roman"/>
+        </w:rPr>
+        <w:t xml:space="preserve"> and </w:t>
+      </w:r>
+      <w:r>
+        <w:rPr>
+          <w:rFonts w:ascii="Times New Roman" w:hAnsi="Times New Roman" w:cs="Times New Roman"/>
+        </w:rPr>
+        <w:t>e</w:t>
+      </w:r>
+      <w:r>
+        <w:rPr>
+          <w:rFonts w:ascii="Times New Roman" w:hAnsi="Times New Roman" w:cs="Times New Roman"/>
+        </w:rPr>
+        <w:t>xecute a</w:t>
+      </w:r>
+      <w:r>
+        <w:rPr>
+          <w:rFonts w:ascii="Times New Roman" w:hAnsi="Times New Roman" w:cs="Times New Roman"/>
+        </w:rPr>
+        <w:t xml:space="preserve"> </w:t>
+      </w:r>
+      <w:r>
+        <w:rPr>
+          <w:rFonts w:ascii="Times New Roman" w:hAnsi="Times New Roman" w:cs="Times New Roman"/>
+        </w:rPr>
+        <w:t>registration</w:t>
+      </w:r>
+      <w:r>
+        <w:rPr>
+          <w:rFonts w:ascii="Times New Roman" w:hAnsi="Times New Roman" w:cs="Times New Roman"/>
+        </w:rPr>
+        <w:t xml:space="preserve"> </w:t>
+      </w:r>
+      <w:r>
+        <w:rPr>
+          <w:rFonts w:ascii="Times New Roman" w:hAnsi="Times New Roman" w:cs="Times New Roman"/>
+        </w:rPr>
+        <w:t>in object level</w:t>
       </w:r>
       <w:r>
         <w:rPr>
@@ -13191,7 +13229,7 @@
         <w:rPr>
           <w:rFonts w:ascii="Times New Roman" w:hAnsi="Times New Roman" w:cs="Times New Roman"/>
         </w:rPr>
-        <w:t xml:space="preserve"> every cluster C with </w:t>
+        <w:t xml:space="preserve"> every cluster with </w:t>
       </w:r>
       <w:r>
         <w:rPr>
@@ -13315,7 +13353,547 @@
         <w:rPr>
           <w:rFonts w:ascii="Times New Roman" w:hAnsi="Times New Roman" w:cs="Times New Roman"/>
         </w:rPr>
-        <w:t>, we search its neighbor cluster by curved-voxel and calculate the occupancy(line 5~8)</w:t>
+        <w:t>, we search its neighbor cluster by curved-voxel and calculate the occupancy</w:t>
+      </w:r>
+      <w:r>
+        <w:rPr>
+          <w:rFonts w:ascii="Times New Roman" w:hAnsi="Times New Roman" w:cs="Times New Roman"/>
+        </w:rPr>
+        <w:t xml:space="preserve"> to </w:t>
+      </w:r>
+      <w:r>
+        <w:rPr>
+          <w:rFonts w:ascii="Times New Roman" w:hAnsi="Times New Roman" w:cs="Times New Roman"/>
+        </w:rPr>
+        <w:t>e</w:t>
+      </w:r>
+      <w:r>
+        <w:rPr>
+          <w:rFonts w:ascii="Times New Roman" w:hAnsi="Times New Roman" w:cs="Times New Roman"/>
+        </w:rPr>
+        <w:t>nsure the consistency of observation</w:t>
+      </w:r>
+      <w:r>
+        <w:rPr>
+          <w:rFonts w:ascii="Times New Roman" w:hAnsi="Times New Roman" w:cs="Times New Roman"/>
+        </w:rPr>
+        <w:t xml:space="preserve"> </w:t>
+      </w:r>
+      <w:r>
+        <w:rPr>
+          <w:rFonts w:ascii="Times New Roman" w:hAnsi="Times New Roman" w:cs="Times New Roman"/>
+        </w:rPr>
+        <w:t>(line 5~8)</w:t>
+      </w:r>
+      <w:r>
+        <w:rPr>
+          <w:rFonts w:ascii="Times New Roman" w:hAnsi="Times New Roman" w:cs="Times New Roman"/>
+        </w:rPr>
+        <w:t>.</w:t>
+      </w:r>
+      <w:r>
+        <w:rPr>
+          <w:rFonts w:ascii="Times New Roman" w:hAnsi="Times New Roman" w:cs="Times New Roman"/>
+        </w:rPr>
+        <w:t xml:space="preserve"> </w:t>
+      </w:r>
+    </w:p>
+    <w:p>
+      <w:pPr>
+        <w:spacing w:line="252" w:lineRule="auto"/>
+        <w:rPr>
+          <w:rFonts w:ascii="Times New Roman" w:hAnsi="Times New Roman" w:cs="Times New Roman"/>
+        </w:rPr>
+      </w:pPr>
+      <w:r>
+        <w:rPr>
+          <w:rFonts w:ascii="Times New Roman" w:hAnsi="Times New Roman" w:cs="Times New Roman"/>
+        </w:rPr>
+        <w:tab/>
+      </w:r>
+      <w:r>
+        <w:rPr>
+          <w:rFonts w:ascii="Times New Roman" w:hAnsi="Times New Roman" w:cs="Times New Roman"/>
+        </w:rPr>
+        <w:t>A</w:t>
+      </w:r>
+      <w:r>
+        <w:rPr>
+          <w:rFonts w:ascii="Times New Roman" w:hAnsi="Times New Roman" w:cs="Times New Roman"/>
+        </w:rPr>
+        <w:t>ccording to the number of clusters searched</w:t>
+      </w:r>
+      <w:r>
+        <w:rPr>
+          <w:rFonts w:ascii="Times New Roman" w:hAnsi="Times New Roman" w:cs="Times New Roman"/>
+        </w:rPr>
+        <w:t xml:space="preserve"> by curved-voxel</w:t>
+      </w:r>
+      <w:r>
+        <w:rPr>
+          <w:rFonts w:ascii="Times New Roman" w:hAnsi="Times New Roman" w:cs="Times New Roman"/>
+        </w:rPr>
+        <w:t xml:space="preserve"> and the observed occupancy</w:t>
+      </w:r>
+      <w:r>
+        <w:rPr>
+          <w:rFonts w:ascii="Times New Roman" w:hAnsi="Times New Roman" w:cs="Times New Roman"/>
+        </w:rPr>
+        <w:t xml:space="preserve"> about </w:t>
+      </w:r>
+      <w:r>
+        <w:rPr>
+          <w:rFonts w:ascii="Times New Roman" w:hAnsi="Times New Roman" w:cs="Times New Roman"/>
+        </w:rPr>
+        <w:t>candidate</w:t>
+      </w:r>
+      <w:r>
+        <w:rPr>
+          <w:rFonts w:ascii="Times New Roman" w:hAnsi="Times New Roman" w:cs="Times New Roman"/>
+        </w:rPr>
+        <w:t>s</w:t>
+      </w:r>
+      <w:r>
+        <w:rPr>
+          <w:rFonts w:ascii="Times New Roman" w:hAnsi="Times New Roman" w:cs="Times New Roman"/>
+        </w:rPr>
+        <w:t xml:space="preserve">, </w:t>
+      </w:r>
+      <w:r>
+        <w:rPr>
+          <w:rFonts w:ascii="Times New Roman" w:hAnsi="Times New Roman" w:cs="Times New Roman"/>
+        </w:rPr>
+        <w:t>w</w:t>
+      </w:r>
+      <w:r>
+        <w:rPr>
+          <w:rFonts w:ascii="Times New Roman" w:hAnsi="Times New Roman" w:cs="Times New Roman"/>
+        </w:rPr>
+        <w:t>e set the criteria for dynamic</w:t>
+      </w:r>
+      <w:r>
+        <w:rPr>
+          <w:rFonts w:ascii="Times New Roman" w:hAnsi="Times New Roman" w:cs="Times New Roman"/>
+        </w:rPr>
+        <w:t xml:space="preserve"> removal, d</w:t>
+      </w:r>
+      <w:r>
+        <w:rPr>
+          <w:rFonts w:ascii="Times New Roman" w:hAnsi="Times New Roman" w:cs="Times New Roman"/>
+        </w:rPr>
+        <w:t>ivid</w:t>
+      </w:r>
+      <w:r>
+        <w:rPr>
+          <w:rFonts w:ascii="Times New Roman" w:hAnsi="Times New Roman" w:cs="Times New Roman"/>
+        </w:rPr>
+        <w:t>ing</w:t>
+      </w:r>
+      <w:r>
+        <w:rPr>
+          <w:rFonts w:ascii="Times New Roman" w:hAnsi="Times New Roman" w:cs="Times New Roman"/>
+        </w:rPr>
+        <w:t xml:space="preserve"> the situation into four categories</w:t>
+      </w:r>
+      <w:r>
+        <w:rPr>
+          <w:rFonts w:ascii="Times New Roman" w:hAnsi="Times New Roman" w:cs="Times New Roman"/>
+        </w:rPr>
+        <w:t>:</w:t>
+      </w:r>
+    </w:p>
+    <w:p>
+      <w:pPr>
+        <w:spacing w:line="252" w:lineRule="auto"/>
+        <w:rPr>
+          <w:rFonts w:ascii="Times New Roman" w:hAnsi="Times New Roman" w:cs="Times New Roman" w:hint="eastAsia"/>
+        </w:rPr>
+      </w:pPr>
+      <w:r>
+        <w:rPr>
+          <w:rFonts w:ascii="Times New Roman" w:hAnsi="Times New Roman" w:cs="Times New Roman"/>
+        </w:rPr>
+        <w:tab/>
+      </w:r>
+      <w:r>
+        <w:rPr>
+          <w:rFonts w:ascii="Times New Roman" w:hAnsi="Times New Roman" w:cs="Times New Roman" w:hint="eastAsia"/>
+          <w:color w:val="FF0000"/>
+        </w:rPr>
+        <w:t>这里需要一个类似于</w:t>
+      </w:r>
+      <w:r>
+        <w:rPr>
+          <w:rFonts w:ascii="Times New Roman" w:hAnsi="Times New Roman" w:cs="Times New Roman" w:hint="eastAsia"/>
+          <w:color w:val="FF0000"/>
+        </w:rPr>
+        <w:t>s</w:t>
+      </w:r>
+      <w:r>
+        <w:rPr>
+          <w:rFonts w:ascii="Times New Roman" w:hAnsi="Times New Roman" w:cs="Times New Roman"/>
+          <w:color w:val="FF0000"/>
+        </w:rPr>
+        <w:t>egmatch</w:t>
+      </w:r>
+      <w:r>
+        <w:rPr>
+          <w:rFonts w:ascii="Times New Roman" w:hAnsi="Times New Roman" w:cs="Times New Roman" w:hint="eastAsia"/>
+          <w:color w:val="FF0000"/>
+        </w:rPr>
+        <w:t>中的图进行上下比较</w:t>
+      </w:r>
+    </w:p>
+    <w:p>
+      <w:pPr>
+        <w:spacing w:line="252" w:lineRule="auto"/>
+        <w:rPr>
+          <w:rFonts w:ascii="Times New Roman" w:hAnsi="Times New Roman" w:cs="Times New Roman"/>
+        </w:rPr>
+      </w:pPr>
+      <w:r>
+        <w:rPr>
+          <w:rFonts w:ascii="Times New Roman" w:hAnsi="Times New Roman" w:cs="Times New Roman"/>
+        </w:rPr>
+        <w:tab/>
+      </w:r>
+      <w:r>
+        <w:rPr>
+          <w:rFonts w:ascii="Times New Roman" w:hAnsi="Times New Roman" w:cs="Times New Roman"/>
+          <w:i/>
+          <w:iCs/>
+        </w:rPr>
+        <w:t xml:space="preserve">1) </w:t>
+      </w:r>
+      <w:r>
+        <w:rPr>
+          <w:rFonts w:ascii="Times New Roman" w:hAnsi="Times New Roman" w:cs="Times New Roman"/>
+          <w:i/>
+          <w:iCs/>
+        </w:rPr>
+        <w:t xml:space="preserve">High Dynamic (HD) </w:t>
+      </w:r>
+      <w:r>
+        <w:rPr>
+          <w:rFonts w:ascii="Times New Roman" w:hAnsi="Times New Roman" w:cs="Times New Roman"/>
+          <w:i/>
+          <w:iCs/>
+        </w:rPr>
+        <w:t xml:space="preserve">Objects </w:t>
+      </w:r>
+      <w:r>
+        <w:rPr>
+          <w:rFonts w:ascii="Times New Roman" w:hAnsi="Times New Roman" w:cs="Times New Roman"/>
+          <w:i/>
+          <w:iCs/>
+        </w:rPr>
+        <w:t>Removal</w:t>
+      </w:r>
+      <w:r>
+        <w:rPr>
+          <w:rFonts w:ascii="Times New Roman" w:hAnsi="Times New Roman" w:cs="Times New Roman"/>
+          <w:i/>
+          <w:iCs/>
+        </w:rPr>
+        <w:t xml:space="preserve">: </w:t>
+      </w:r>
+      <w:r>
+        <w:rPr>
+          <w:rFonts w:ascii="Times New Roman" w:hAnsi="Times New Roman" w:cs="Times New Roman"/>
+        </w:rPr>
+        <w:t xml:space="preserve">These objects </w:t>
+      </w:r>
+      <w:r>
+        <w:rPr>
+          <w:rFonts w:ascii="Times New Roman" w:hAnsi="Times New Roman" w:cs="Times New Roman" w:hint="eastAsia"/>
+        </w:rPr>
+        <w:t>a</w:t>
+      </w:r>
+      <w:r>
+        <w:rPr>
+          <w:rFonts w:ascii="Times New Roman" w:hAnsi="Times New Roman" w:cs="Times New Roman"/>
+        </w:rPr>
+        <w:t>re u</w:t>
+      </w:r>
+      <w:r>
+        <w:rPr>
+          <w:rFonts w:ascii="Times New Roman" w:hAnsi="Times New Roman" w:cs="Times New Roman"/>
+        </w:rPr>
+        <w:t>nable to establish association</w:t>
+      </w:r>
+      <w:r>
+        <w:rPr>
+          <w:rFonts w:ascii="Times New Roman" w:hAnsi="Times New Roman" w:cs="Times New Roman"/>
+        </w:rPr>
+        <w:t xml:space="preserve"> between </w:t>
+      </w:r>
+      <m:oMath>
+        <m:r>
+          <w:rPr>
+            <w:rFonts w:ascii="Cambria Math" w:hAnsi="Cambria Math" w:cs="Times New Roman"/>
+          </w:rPr>
+          <m:t>Seg</m:t>
+        </m:r>
+        <m:d>
+          <m:dPr>
+            <m:ctrlPr>
+              <w:rPr>
+                <w:rFonts w:ascii="Cambria Math" w:hAnsi="Cambria Math" w:cs="Times New Roman"/>
+                <w:i/>
+              </w:rPr>
+            </m:ctrlPr>
+          </m:dPr>
+          <m:e>
+            <m:sSup>
+              <m:sSupPr>
+                <m:ctrlPr>
+                  <w:rPr>
+                    <w:rFonts w:ascii="Cambria Math" w:hAnsi="Cambria Math" w:cs="Times New Roman"/>
+                    <w:i/>
+                  </w:rPr>
+                </m:ctrlPr>
+              </m:sSupPr>
+              <m:e>
+                <m:r>
+                  <w:rPr>
+                    <w:rFonts w:ascii="Cambria Math" w:hAnsi="Cambria Math" w:cs="Times New Roman"/>
+                  </w:rPr>
+                  <m:t>P</m:t>
+                </m:r>
+              </m:e>
+              <m:sup>
+                <m:sSub>
+                  <m:sSubPr>
+                    <m:ctrlPr>
+                      <w:rPr>
+                        <w:rFonts w:ascii="Cambria Math" w:hAnsi="Cambria Math" w:cs="Times New Roman"/>
+                        <w:i/>
+                      </w:rPr>
+                    </m:ctrlPr>
+                  </m:sSubPr>
+                  <m:e>
+                    <m:r>
+                      <w:rPr>
+                        <w:rFonts w:ascii="Cambria Math" w:hAnsi="Cambria Math" w:cs="Times New Roman"/>
+                      </w:rPr>
+                      <m:t>Q</m:t>
+                    </m:r>
+                  </m:e>
+                  <m:sub>
+                    <m:r>
+                      <w:rPr>
+                        <w:rFonts w:ascii="Cambria Math" w:hAnsi="Cambria Math" w:cs="Times New Roman"/>
+                      </w:rPr>
+                      <m:t>k</m:t>
+                    </m:r>
+                  </m:sub>
+                </m:sSub>
+              </m:sup>
+            </m:sSup>
+          </m:e>
+        </m:d>
+      </m:oMath>
+      <w:r>
+        <w:rPr>
+          <w:rFonts w:ascii="Times New Roman" w:hAnsi="Times New Roman" w:cs="Times New Roman" w:hint="eastAsia"/>
+        </w:rPr>
+        <w:t xml:space="preserve"> </w:t>
+      </w:r>
+      <w:r>
+        <w:rPr>
+          <w:rFonts w:ascii="Times New Roman" w:hAnsi="Times New Roman" w:cs="Times New Roman"/>
+        </w:rPr>
+        <w:t xml:space="preserve">and </w:t>
+      </w:r>
+      <m:oMath>
+        <m:r>
+          <w:rPr>
+            <w:rFonts w:ascii="Cambria Math" w:hAnsi="Cambria Math" w:cs="Times New Roman"/>
+          </w:rPr>
+          <m:t>Seg</m:t>
+        </m:r>
+        <m:d>
+          <m:dPr>
+            <m:ctrlPr>
+              <w:rPr>
+                <w:rFonts w:ascii="Cambria Math" w:hAnsi="Cambria Math" w:cs="Times New Roman"/>
+                <w:i/>
+              </w:rPr>
+            </m:ctrlPr>
+          </m:dPr>
+          <m:e>
+            <m:sSup>
+              <m:sSupPr>
+                <m:ctrlPr>
+                  <w:rPr>
+                    <w:rFonts w:ascii="Cambria Math" w:hAnsi="Cambria Math" w:cs="Times New Roman"/>
+                    <w:i/>
+                  </w:rPr>
+                </m:ctrlPr>
+              </m:sSupPr>
+              <m:e>
+                <m:r>
+                  <w:rPr>
+                    <w:rFonts w:ascii="Cambria Math" w:hAnsi="Cambria Math" w:cs="Times New Roman"/>
+                  </w:rPr>
+                  <m:t>P</m:t>
+                </m:r>
+              </m:e>
+              <m:sup>
+                <m:sSub>
+                  <m:sSubPr>
+                    <m:ctrlPr>
+                      <w:rPr>
+                        <w:rFonts w:ascii="Cambria Math" w:hAnsi="Cambria Math" w:cs="Times New Roman"/>
+                        <w:i/>
+                      </w:rPr>
+                    </m:ctrlPr>
+                  </m:sSubPr>
+                  <m:e>
+                    <m:r>
+                      <w:rPr>
+                        <w:rFonts w:ascii="Cambria Math" w:hAnsi="Cambria Math" w:cs="Times New Roman"/>
+                      </w:rPr>
+                      <m:t>Q</m:t>
+                    </m:r>
+                  </m:e>
+                  <m:sub>
+                    <m:r>
+                      <w:rPr>
+                        <w:rFonts w:ascii="Cambria Math" w:hAnsi="Cambria Math" w:cs="Times New Roman"/>
+                      </w:rPr>
+                      <m:t>k+1</m:t>
+                    </m:r>
+                  </m:sub>
+                </m:sSub>
+              </m:sup>
+            </m:sSup>
+          </m:e>
+        </m:d>
+      </m:oMath>
+      <w:r>
+        <w:rPr>
+          <w:rFonts w:ascii="Times New Roman" w:hAnsi="Times New Roman" w:cs="Times New Roman" w:hint="eastAsia"/>
+        </w:rPr>
+        <w:t>,</w:t>
+      </w:r>
+      <w:r>
+        <w:rPr>
+          <w:rFonts w:ascii="Times New Roman" w:hAnsi="Times New Roman" w:cs="Times New Roman"/>
+        </w:rPr>
+        <w:t xml:space="preserve"> </w:t>
+      </w:r>
+      <w:r>
+        <w:rPr>
+          <w:rFonts w:ascii="Times New Roman" w:hAnsi="Times New Roman" w:cs="Times New Roman"/>
+        </w:rPr>
+        <w:t>i</w:t>
+      </w:r>
+      <w:r>
+        <w:rPr>
+          <w:rFonts w:ascii="Times New Roman" w:hAnsi="Times New Roman" w:cs="Times New Roman"/>
+        </w:rPr>
+        <w:t>ncluding vehicles</w:t>
+      </w:r>
+      <w:r>
+        <w:rPr>
+          <w:rFonts w:ascii="Times New Roman" w:hAnsi="Times New Roman" w:cs="Times New Roman"/>
+        </w:rPr>
+        <w:t>,</w:t>
+      </w:r>
+      <w:r>
+        <w:rPr>
+          <w:rFonts w:ascii="Times New Roman" w:hAnsi="Times New Roman" w:cs="Times New Roman"/>
+        </w:rPr>
+        <w:t xml:space="preserve"> pedestrians</w:t>
+      </w:r>
+      <w:r>
+        <w:rPr>
+          <w:rFonts w:ascii="Times New Roman" w:hAnsi="Times New Roman" w:cs="Times New Roman"/>
+        </w:rPr>
+        <w:t>, etc.</w:t>
+      </w:r>
+    </w:p>
+    <w:p>
+      <w:pPr>
+        <w:spacing w:line="252" w:lineRule="auto"/>
+        <w:rPr>
+          <w:rFonts w:ascii="Times New Roman" w:hAnsi="Times New Roman" w:cs="Times New Roman" w:hint="eastAsia"/>
+          <w:i/>
+          <w:iCs/>
+        </w:rPr>
+      </w:pPr>
+      <w:r>
+        <w:rPr>
+          <w:rFonts w:ascii="Times New Roman" w:hAnsi="Times New Roman" w:cs="Times New Roman"/>
+          <w:i/>
+          <w:iCs/>
+        </w:rPr>
+        <w:tab/>
+      </w:r>
+      <w:r>
+        <w:rPr>
+          <w:rFonts w:ascii="Times New Roman" w:hAnsi="Times New Roman" w:cs="Times New Roman"/>
+          <w:i/>
+          <w:iCs/>
+        </w:rPr>
+        <w:t>2</w:t>
+      </w:r>
+      <w:r>
+        <w:rPr>
+          <w:rFonts w:ascii="Times New Roman" w:hAnsi="Times New Roman" w:cs="Times New Roman"/>
+          <w:i/>
+          <w:iCs/>
+        </w:rPr>
+        <w:t xml:space="preserve">) </w:t>
+      </w:r>
+      <w:r>
+        <w:rPr>
+          <w:rFonts w:ascii="Times New Roman" w:hAnsi="Times New Roman" w:cs="Times New Roman"/>
+          <w:i/>
+          <w:iCs/>
+        </w:rPr>
+        <w:t>High</w:t>
+      </w:r>
+      <w:r>
+        <w:rPr>
+          <w:rFonts w:ascii="Times New Roman" w:hAnsi="Times New Roman" w:cs="Times New Roman"/>
+          <w:i/>
+          <w:iCs/>
+        </w:rPr>
+        <w:t xml:space="preserve"> Static </w:t>
+      </w:r>
+      <w:r>
+        <w:rPr>
+          <w:rFonts w:ascii="Times New Roman" w:hAnsi="Times New Roman" w:cs="Times New Roman"/>
+          <w:i/>
+          <w:iCs/>
+        </w:rPr>
+        <w:t xml:space="preserve">(HS) </w:t>
+      </w:r>
+      <w:r>
+        <w:rPr>
+          <w:rFonts w:ascii="Times New Roman" w:hAnsi="Times New Roman" w:cs="Times New Roman"/>
+          <w:i/>
+          <w:iCs/>
+        </w:rPr>
+        <w:t>Objects Tracking</w:t>
+      </w:r>
+      <w:r>
+        <w:rPr>
+          <w:rFonts w:ascii="Times New Roman" w:hAnsi="Times New Roman" w:cs="Times New Roman"/>
+          <w:i/>
+          <w:iCs/>
+        </w:rPr>
+        <w:t>:</w:t>
+      </w:r>
+      <w:r>
+        <w:rPr>
+          <w:rFonts w:ascii="Times New Roman" w:hAnsi="Times New Roman" w:cs="Times New Roman"/>
+          <w:i/>
+          <w:iCs/>
+        </w:rPr>
+        <w:t xml:space="preserve"> </w:t>
       </w:r>
     </w:p>
     <w:p>
@@ -13333,6 +13911,46 @@
           <w:rFonts w:ascii="Times New Roman" w:hAnsi="Times New Roman" w:cs="Times New Roman"/>
         </w:rPr>
       </w:pPr>
+      <w:r>
+        <w:rPr>
+          <w:rFonts w:ascii="Times New Roman" w:eastAsia="宋体" w:hAnsi="Times New Roman" w:cs="Times New Roman"/>
+        </w:rPr>
+        <w:t>Ⅳ</w:t>
+      </w:r>
+      <w:r>
+        <w:rPr>
+          <w:rFonts w:ascii="Times New Roman" w:hAnsi="Times New Roman" w:cs="Times New Roman"/>
+        </w:rPr>
+        <w:t xml:space="preserve">. </w:t>
+      </w:r>
+      <w:r>
+        <w:rPr>
+          <w:rFonts w:ascii="Times New Roman" w:hAnsi="Times New Roman" w:cs="Times New Roman"/>
+        </w:rPr>
+        <w:t>E</w:t>
+      </w:r>
+      <w:r>
+        <w:rPr>
+          <w:rFonts w:ascii="Times New Roman" w:hAnsi="Times New Roman" w:cs="Times New Roman"/>
+          <w:sz w:val="20"/>
+          <w:szCs w:val="21"/>
+        </w:rPr>
+        <w:t>XPERIMENTAL</w:t>
+      </w:r>
+      <w:r>
+        <w:rPr>
+          <w:rFonts w:ascii="Times New Roman" w:hAnsi="Times New Roman" w:cs="Times New Roman"/>
+        </w:rPr>
+        <w:t xml:space="preserve"> R</w:t>
+      </w:r>
+      <w:r>
+        <w:rPr>
+          <w:rFonts w:ascii="Times New Roman" w:hAnsi="Times New Roman" w:cs="Times New Roman"/>
+          <w:sz w:val="20"/>
+          <w:szCs w:val="21"/>
+        </w:rPr>
+        <w:t>ESULTS</w:t>
+      </w:r>
     </w:p>
     <w:p>
       <w:pPr>
@@ -13341,6 +13959,24 @@
           <w:rFonts w:ascii="Times New Roman" w:hAnsi="Times New Roman" w:cs="Times New Roman"/>
         </w:rPr>
       </w:pPr>
+      <w:r>
+        <w:rPr>
+          <w:rFonts w:ascii="Times New Roman" w:hAnsi="Times New Roman" w:cs="Times New Roman" w:hint="eastAsia"/>
+        </w:rPr>
+        <w:t>A</w:t>
+      </w:r>
+      <w:r>
+        <w:rPr>
+          <w:rFonts w:ascii="Times New Roman" w:hAnsi="Times New Roman" w:cs="Times New Roman"/>
+        </w:rPr>
+        <w:t xml:space="preserve">. </w:t>
+      </w:r>
+      <w:r>
+        <w:rPr>
+          <w:rFonts w:ascii="Times New Roman" w:hAnsi="Times New Roman" w:cs="Times New Roman"/>
+        </w:rPr>
+        <w:t>Experimental Setups</w:t>
+      </w:r>
     </w:p>
     <w:p>
       <w:pPr>
@@ -13349,6 +13985,222 @@
           <w:rFonts w:ascii="Times New Roman" w:hAnsi="Times New Roman" w:cs="Times New Roman"/>
         </w:rPr>
       </w:pPr>
+      <w:r>
+        <w:rPr>
+          <w:rFonts w:ascii="Times New Roman" w:hAnsi="Times New Roman" w:cs="Times New Roman"/>
+        </w:rPr>
+        <w:t>To evaluate our static map construction performance qualitatively and quantitatively, we used</w:t>
+      </w:r>
+      <w:r>
+        <w:rPr>
+          <w:rFonts w:ascii="Times New Roman" w:hAnsi="Times New Roman" w:cs="Times New Roman"/>
+        </w:rPr>
+        <w:t xml:space="preserve"> </w:t>
+      </w:r>
+      <w:r>
+        <w:rPr>
+          <w:rFonts w:ascii="Times New Roman" w:hAnsi="Times New Roman" w:cs="Times New Roman"/>
+        </w:rPr>
+        <w:t>the</w:t>
+      </w:r>
+      <w:r>
+        <w:rPr>
+          <w:rFonts w:ascii="Times New Roman" w:hAnsi="Times New Roman" w:cs="Times New Roman"/>
+        </w:rPr>
+        <w:t xml:space="preserve"> </w:t>
+      </w:r>
+      <w:r>
+        <w:rPr>
+          <w:rFonts w:ascii="Times New Roman" w:hAnsi="Times New Roman" w:cs="Times New Roman"/>
+        </w:rPr>
+        <w:t>KITTI odometry dataset</w:t>
+      </w:r>
+      <w:r>
+        <w:rPr>
+          <w:rFonts w:ascii="Times New Roman" w:hAnsi="Times New Roman" w:cs="Times New Roman"/>
+        </w:rPr>
+        <w:t xml:space="preserve"> </w:t>
+      </w:r>
+      <w:r>
+        <w:rPr>
+          <w:rFonts w:ascii="Times New Roman" w:hAnsi="Times New Roman" w:cs="Times New Roman"/>
+        </w:rPr>
+        <w:t>[</w:t>
+      </w:r>
+      <w:r>
+        <w:rPr>
+          <w:rFonts w:ascii="Times New Roman" w:hAnsi="Times New Roman" w:cs="Times New Roman"/>
+        </w:rPr>
+        <w:t>40</w:t>
+      </w:r>
+      <w:r>
+        <w:rPr>
+          <w:rFonts w:ascii="Times New Roman" w:hAnsi="Times New Roman" w:cs="Times New Roman"/>
+        </w:rPr>
+        <w:t>]</w:t>
+      </w:r>
+      <w:r>
+        <w:rPr>
+          <w:rFonts w:ascii="Times New Roman" w:hAnsi="Times New Roman" w:cs="Times New Roman"/>
+        </w:rPr>
+        <w:t xml:space="preserve"> and </w:t>
+      </w:r>
+      <w:r>
+        <w:rPr>
+          <w:rFonts w:ascii="Times New Roman" w:hAnsi="Times New Roman" w:cs="Times New Roman"/>
+        </w:rPr>
+        <w:t>SemanticKITTI dataset [</w:t>
+      </w:r>
+      <w:r>
+        <w:rPr>
+          <w:rFonts w:ascii="Times New Roman" w:hAnsi="Times New Roman" w:cs="Times New Roman"/>
+        </w:rPr>
+        <w:t>14</w:t>
+      </w:r>
+      <w:r>
+        <w:rPr>
+          <w:rFonts w:ascii="Times New Roman" w:hAnsi="Times New Roman" w:cs="Times New Roman"/>
+        </w:rPr>
+        <w:t>]. The SemanticKITTI</w:t>
+      </w:r>
+      <w:r>
+        <w:rPr>
+          <w:rFonts w:ascii="Times New Roman" w:hAnsi="Times New Roman" w:cs="Times New Roman" w:hint="eastAsia"/>
+        </w:rPr>
+        <w:t xml:space="preserve"> </w:t>
+      </w:r>
+      <w:r>
+        <w:rPr>
+          <w:rFonts w:ascii="Times New Roman" w:hAnsi="Times New Roman" w:cs="Times New Roman"/>
+        </w:rPr>
+        <w:t>dataset provides scan</w:t>
+      </w:r>
+      <w:r>
+        <w:rPr>
+          <w:rFonts w:ascii="Times New Roman" w:hAnsi="Times New Roman" w:cs="Times New Roman"/>
+        </w:rPr>
+        <w:t>-</w:t>
+      </w:r>
+      <w:r>
+        <w:rPr>
+          <w:rFonts w:ascii="Times New Roman" w:hAnsi="Times New Roman" w:cs="Times New Roman"/>
+        </w:rPr>
+        <w:t>wise labeled data and associated LiDAR</w:t>
+      </w:r>
+      <w:r>
+        <w:rPr>
+          <w:rFonts w:ascii="Times New Roman" w:hAnsi="Times New Roman" w:cs="Times New Roman" w:hint="eastAsia"/>
+        </w:rPr>
+        <w:t xml:space="preserve"> </w:t>
+      </w:r>
+      <w:r>
+        <w:rPr>
+          <w:rFonts w:ascii="Times New Roman" w:hAnsi="Times New Roman" w:cs="Times New Roman"/>
+        </w:rPr>
+        <w:t>SLAM-based SE(3) trajectory poses together with synchronized frames with the original KITTI dataset.</w:t>
+      </w:r>
+      <w:r>
+        <w:rPr>
+          <w:rFonts w:ascii="Times New Roman" w:hAnsi="Times New Roman" w:cs="Times New Roman"/>
+        </w:rPr>
+        <w:t xml:space="preserve"> </w:t>
+      </w:r>
+      <w:r>
+        <w:rPr>
+          <w:rFonts w:ascii="Times New Roman" w:hAnsi="Times New Roman" w:cs="Times New Roman"/>
+        </w:rPr>
+        <w:t>T</w:t>
+      </w:r>
+      <w:r>
+        <w:rPr>
+          <w:rFonts w:ascii="Times New Roman" w:hAnsi="Times New Roman" w:cs="Times New Roman"/>
+        </w:rPr>
+        <w:t>he SemanticKITTI dataset [</w:t>
+      </w:r>
+      <w:r>
+        <w:rPr>
+          <w:rFonts w:ascii="Times New Roman" w:hAnsi="Times New Roman" w:cs="Times New Roman"/>
+        </w:rPr>
+        <w:t>14</w:t>
+      </w:r>
+      <w:r>
+        <w:rPr>
+          <w:rFonts w:ascii="Times New Roman" w:hAnsi="Times New Roman" w:cs="Times New Roman"/>
+        </w:rPr>
+        <w:t>]</w:t>
+      </w:r>
+      <w:r>
+        <w:rPr>
+          <w:rFonts w:ascii="Times New Roman" w:hAnsi="Times New Roman" w:cs="Times New Roman"/>
+        </w:rPr>
+        <w:t xml:space="preserve"> </w:t>
+      </w:r>
+      <w:r>
+        <w:rPr>
+          <w:rFonts w:ascii="Times New Roman" w:hAnsi="Times New Roman" w:cs="Times New Roman"/>
+        </w:rPr>
+        <w:t>is widely used as a benchmark</w:t>
+      </w:r>
+      <w:r>
+        <w:rPr>
+          <w:rFonts w:ascii="Times New Roman" w:hAnsi="Times New Roman" w:cs="Times New Roman"/>
+        </w:rPr>
+        <w:t xml:space="preserve"> </w:t>
+      </w:r>
+      <w:r>
+        <w:rPr>
+          <w:rFonts w:ascii="Times New Roman" w:hAnsi="Times New Roman" w:cs="Times New Roman"/>
+        </w:rPr>
+        <w:t>to evaluate the</w:t>
+      </w:r>
+      <w:r>
+        <w:rPr>
+          <w:rFonts w:ascii="Times New Roman" w:hAnsi="Times New Roman" w:cs="Times New Roman" w:hint="eastAsia"/>
+        </w:rPr>
+        <w:t xml:space="preserve"> </w:t>
+      </w:r>
+      <w:r>
+        <w:rPr>
+          <w:rFonts w:ascii="Times New Roman" w:hAnsi="Times New Roman" w:cs="Times New Roman"/>
+        </w:rPr>
+        <w:t>pointwise static and dynamic predictions</w:t>
+      </w:r>
+      <w:r>
+        <w:rPr>
+          <w:rFonts w:ascii="Times New Roman" w:hAnsi="Times New Roman" w:cs="Times New Roman"/>
+        </w:rPr>
+        <w:t xml:space="preserve">. </w:t>
+      </w:r>
+      <w:r>
+        <w:rPr>
+          <w:rFonts w:ascii="Times New Roman" w:hAnsi="Times New Roman" w:cs="Times New Roman"/>
+        </w:rPr>
+        <w:t>They provide not</w:t>
+      </w:r>
+      <w:r>
+        <w:rPr>
+          <w:rFonts w:ascii="Times New Roman" w:hAnsi="Times New Roman" w:cs="Times New Roman" w:hint="eastAsia"/>
+        </w:rPr>
+        <w:t xml:space="preserve"> </w:t>
+      </w:r>
+      <w:r>
+        <w:rPr>
+          <w:rFonts w:ascii="Times New Roman" w:hAnsi="Times New Roman" w:cs="Times New Roman"/>
+        </w:rPr>
+        <w:t>only semantic labels but also movable instances’ individual</w:t>
+      </w:r>
+      <w:r>
+        <w:rPr>
+          <w:rFonts w:ascii="Times New Roman" w:hAnsi="Times New Roman" w:cs="Times New Roman" w:hint="eastAsia"/>
+        </w:rPr>
+        <w:t xml:space="preserve"> </w:t>
+      </w:r>
+      <w:r>
+        <w:rPr>
+          <w:rFonts w:ascii="Times New Roman" w:hAnsi="Times New Roman" w:cs="Times New Roman"/>
+        </w:rPr>
+        <w:t>IDs, so we can track which object was moved.</w:t>
+      </w:r>
     </w:p>
     <w:p>
       <w:pPr>
@@ -13357,14 +14209,153 @@
           <w:rFonts w:ascii="Times New Roman" w:hAnsi="Times New Roman" w:cs="Times New Roman"/>
         </w:rPr>
       </w:pPr>
+      <w:r>
+        <w:rPr>
+          <w:rFonts w:ascii="Times New Roman" w:hAnsi="Times New Roman" w:cs="Times New Roman"/>
+        </w:rPr>
+        <w:t>Ground truth static map preparation. Using KITTI</w:t>
+      </w:r>
+      <w:r>
+        <w:rPr>
+          <w:rFonts w:ascii="Times New Roman" w:hAnsi="Times New Roman" w:cs="Times New Roman" w:hint="eastAsia"/>
+        </w:rPr>
+        <w:t xml:space="preserve"> </w:t>
+      </w:r>
+      <w:r>
+        <w:rPr>
+          <w:rFonts w:ascii="Times New Roman" w:hAnsi="Times New Roman" w:cs="Times New Roman"/>
+        </w:rPr>
+        <w:t>scans and SemanticKITTI instance labels, we constructed</w:t>
+      </w:r>
+      <w:r>
+        <w:rPr>
+          <w:rFonts w:ascii="Times New Roman" w:hAnsi="Times New Roman" w:cs="Times New Roman" w:hint="eastAsia"/>
+        </w:rPr>
+        <w:t xml:space="preserve"> </w:t>
+      </w:r>
+      <w:r>
+        <w:rPr>
+          <w:rFonts w:ascii="Times New Roman" w:hAnsi="Times New Roman" w:cs="Times New Roman"/>
+        </w:rPr>
+        <w:t>a moved-objects-excluded map and considered it as a ground</w:t>
+      </w:r>
+      <w:r>
+        <w:rPr>
+          <w:rFonts w:ascii="Times New Roman" w:hAnsi="Times New Roman" w:cs="Times New Roman" w:hint="eastAsia"/>
+        </w:rPr>
+        <w:t xml:space="preserve"> </w:t>
+      </w:r>
+      <w:r>
+        <w:rPr>
+          <w:rFonts w:ascii="Times New Roman" w:hAnsi="Times New Roman" w:cs="Times New Roman"/>
+        </w:rPr>
+        <w:t>truth static map (the left of Fig. 6). For evaluation clarity, we</w:t>
+      </w:r>
+      <w:r>
+        <w:rPr>
+          <w:rFonts w:ascii="Times New Roman" w:hAnsi="Times New Roman" w:cs="Times New Roman" w:hint="eastAsia"/>
+        </w:rPr>
+        <w:t xml:space="preserve"> </w:t>
+      </w:r>
+      <w:r>
+        <w:rPr>
+          <w:rFonts w:ascii="Times New Roman" w:hAnsi="Times New Roman" w:cs="Times New Roman"/>
+        </w:rPr>
+        <w:t>built a certain length of map (e.g., 100 m in Fig. 6) composed</w:t>
+      </w:r>
     </w:p>
     <w:p>
       <w:pPr>
         <w:spacing w:line="252" w:lineRule="auto"/>
         <w:rPr>
-          <w:rFonts w:ascii="Times New Roman" w:hAnsi="Times New Roman" w:cs="Times New Roman"/>
+          <w:rFonts w:ascii="Times New Roman" w:hAnsi="Times New Roman" w:cs="Times New Roman" w:hint="eastAsia"/>
         </w:rPr>
       </w:pPr>
+      <w:r>
+        <w:rPr>
+          <w:rFonts w:ascii="Times New Roman" w:hAnsi="Times New Roman" w:cs="Times New Roman"/>
+        </w:rPr>
+        <w:t>of equidistant sampled scans (e.g., 2 m in our experiment)</w:t>
+      </w:r>
+      <w:r>
+        <w:rPr>
+          <w:rFonts w:ascii="Times New Roman" w:hAnsi="Times New Roman" w:cs="Times New Roman" w:hint="eastAsia"/>
+        </w:rPr>
+        <w:t xml:space="preserve"> </w:t>
+      </w:r>
+      <w:r>
+        <w:rPr>
+          <w:rFonts w:ascii="Times New Roman" w:hAnsi="Times New Roman" w:cs="Times New Roman"/>
+        </w:rPr>
+        <w:t>with their poses. We note that we did</w:t>
+      </w:r>
+      <w:r>
+        <w:rPr>
+          <w:rFonts w:ascii="Times New Roman" w:hAnsi="Times New Roman" w:cs="Times New Roman" w:hint="eastAsia"/>
+        </w:rPr>
+        <w:t xml:space="preserve"> </w:t>
+      </w:r>
+      <w:r>
+        <w:rPr>
+          <w:rFonts w:ascii="Times New Roman" w:hAnsi="Times New Roman" w:cs="Times New Roman"/>
+        </w:rPr>
+        <w:t>not include SemanticKITTI’s unlabeled points, whose label</w:t>
+      </w:r>
+      <w:r>
+        <w:rPr>
+          <w:rFonts w:ascii="Times New Roman" w:hAnsi="Times New Roman" w:cs="Times New Roman" w:hint="eastAsia"/>
+        </w:rPr>
+        <w:t xml:space="preserve"> </w:t>
+      </w:r>
+      <w:r>
+        <w:rPr>
+          <w:rFonts w:ascii="Times New Roman" w:hAnsi="Times New Roman" w:cs="Times New Roman"/>
+        </w:rPr>
+        <w:t>index is zero (e.g., the gray points in Fig. 8), because if we</w:t>
+      </w:r>
+      <w:r>
+        <w:rPr>
+          <w:rFonts w:ascii="Times New Roman" w:hAnsi="Times New Roman" w:cs="Times New Roman" w:hint="eastAsia"/>
+        </w:rPr>
+        <w:t xml:space="preserve"> </w:t>
+      </w:r>
+      <w:r>
+        <w:rPr>
+          <w:rFonts w:ascii="Times New Roman" w:hAnsi="Times New Roman" w:cs="Times New Roman"/>
+        </w:rPr>
+        <w:t>contain them, then some dynamic points also emerge, and</w:t>
+      </w:r>
+      <w:r>
+        <w:rPr>
+          <w:rFonts w:ascii="Times New Roman" w:hAnsi="Times New Roman" w:cs="Times New Roman" w:hint="eastAsia"/>
+        </w:rPr>
+        <w:t xml:space="preserve"> </w:t>
+      </w:r>
+      <w:r>
+        <w:rPr>
+          <w:rFonts w:ascii="Times New Roman" w:hAnsi="Times New Roman" w:cs="Times New Roman"/>
+        </w:rPr>
+        <w:t xml:space="preserve">SemanticKITTI’s map </w:t>
+      </w:r>
+      <w:r>
+        <w:rPr>
+          <w:rFonts w:ascii="Times New Roman" w:hAnsi="Times New Roman" w:cs="Times New Roman"/>
+        </w:rPr>
+        <w:lastRenderedPageBreak/>
+        <w:t>can no longer serve as a ground truth</w:t>
+      </w:r>
+      <w:r>
+        <w:rPr>
+          <w:rFonts w:ascii="Times New Roman" w:hAnsi="Times New Roman" w:cs="Times New Roman" w:hint="eastAsia"/>
+        </w:rPr>
+        <w:t xml:space="preserve"> </w:t>
+      </w:r>
+      <w:r>
+        <w:rPr>
+          <w:rFonts w:ascii="Times New Roman" w:hAnsi="Times New Roman" w:cs="Times New Roman"/>
+        </w:rPr>
+        <w:t>static map.</w:t>
+      </w:r>
     </w:p>
     <w:p>
       <w:pPr>
@@ -13373,6 +14364,72 @@
           <w:rFonts w:ascii="Times New Roman" w:hAnsi="Times New Roman" w:cs="Times New Roman"/>
         </w:rPr>
       </w:pPr>
+      <w:r>
+        <w:rPr>
+          <w:rFonts w:ascii="Times New Roman" w:hAnsi="Times New Roman" w:cs="Times New Roman"/>
+        </w:rPr>
+        <w:t>Our parameters. For fair comparison, we also used</w:t>
+      </w:r>
+      <w:r>
+        <w:rPr>
+          <w:rFonts w:ascii="Times New Roman" w:hAnsi="Times New Roman" w:cs="Times New Roman" w:hint="eastAsia"/>
+        </w:rPr>
+        <w:t xml:space="preserve"> </w:t>
+      </w:r>
+      <w:r>
+        <w:rPr>
+          <w:rFonts w:ascii="Times New Roman" w:hAnsi="Times New Roman" w:cs="Times New Roman"/>
+        </w:rPr>
+        <w:t>LiDAR SLAM-based scan poses predicted by SuMa [8]</w:t>
+      </w:r>
+      <w:r>
+        <w:rPr>
+          <w:rFonts w:ascii="Times New Roman" w:hAnsi="Times New Roman" w:cs="Times New Roman" w:hint="eastAsia"/>
+        </w:rPr>
+        <w:t xml:space="preserve"> </w:t>
+      </w:r>
+      <w:r>
+        <w:rPr>
+          <w:rFonts w:ascii="Times New Roman" w:hAnsi="Times New Roman" w:cs="Times New Roman"/>
+        </w:rPr>
+        <w:t>following the SemanticKITTI. By doing so, we aimed to</w:t>
+      </w:r>
+      <w:r>
+        <w:rPr>
+          <w:rFonts w:ascii="Times New Roman" w:hAnsi="Times New Roman" w:cs="Times New Roman" w:hint="eastAsia"/>
+        </w:rPr>
+        <w:t xml:space="preserve"> </w:t>
+      </w:r>
+      <w:r>
+        <w:rPr>
+          <w:rFonts w:ascii="Times New Roman" w:hAnsi="Times New Roman" w:cs="Times New Roman"/>
+        </w:rPr>
+        <w:t>consider less accurate pose estimation and prove the feasibility</w:t>
+      </w:r>
+      <w:r>
+        <w:rPr>
+          <w:rFonts w:ascii="Times New Roman" w:hAnsi="Times New Roman" w:cs="Times New Roman" w:hint="eastAsia"/>
+        </w:rPr>
+        <w:t xml:space="preserve"> </w:t>
+      </w:r>
+      <w:r>
+        <w:rPr>
+          <w:rFonts w:ascii="Times New Roman" w:hAnsi="Times New Roman" w:cs="Times New Roman"/>
+        </w:rPr>
+        <w:t>of the proposed method without using the original KITTI</w:t>
+      </w:r>
+      <w:r>
+        <w:rPr>
+          <w:rFonts w:ascii="Times New Roman" w:hAnsi="Times New Roman" w:cs="Times New Roman" w:hint="eastAsia"/>
+        </w:rPr>
+        <w:t xml:space="preserve"> </w:t>
+      </w:r>
+      <w:r>
+        <w:rPr>
+          <w:rFonts w:ascii="Times New Roman" w:hAnsi="Times New Roman" w:cs="Times New Roman"/>
+        </w:rPr>
+        <w:t>dataset’s ground truth poses.</w:t>
+      </w:r>
     </w:p>
     <w:p>
       <w:pPr>
@@ -13381,38 +14438,144 @@
           <w:rFonts w:ascii="Times New Roman" w:hAnsi="Times New Roman" w:cs="Times New Roman"/>
         </w:rPr>
       </w:pPr>
-    </w:p>
-    <w:p>
-      <w:pPr>
-        <w:spacing w:line="252" w:lineRule="auto"/>
-        <w:rPr>
-          <w:rFonts w:ascii="Times New Roman" w:hAnsi="Times New Roman" w:cs="Times New Roman"/>
-        </w:rPr>
-      </w:pPr>
-    </w:p>
-    <w:p>
-      <w:pPr>
-        <w:spacing w:line="252" w:lineRule="auto"/>
-        <w:rPr>
-          <w:rFonts w:ascii="Times New Roman" w:hAnsi="Times New Roman" w:cs="Times New Roman"/>
-        </w:rPr>
-      </w:pPr>
-    </w:p>
-    <w:p>
-      <w:pPr>
-        <w:spacing w:line="252" w:lineRule="auto"/>
-        <w:rPr>
-          <w:rFonts w:ascii="Times New Roman" w:hAnsi="Times New Roman" w:cs="Times New Roman"/>
-        </w:rPr>
-      </w:pPr>
-    </w:p>
-    <w:p>
-      <w:pPr>
-        <w:spacing w:line="252" w:lineRule="auto"/>
-        <w:rPr>
-          <w:rFonts w:ascii="Times New Roman" w:hAnsi="Times New Roman" w:cs="Times New Roman"/>
-        </w:rPr>
-      </w:pPr>
+      <w:r>
+        <w:rPr>
+          <w:rFonts w:ascii="Times New Roman" w:hAnsi="Times New Roman" w:cs="Times New Roman"/>
+        </w:rPr>
+        <w:t>Evaluation criteria We used both SemanticKITTI’s static</w:t>
+      </w:r>
+      <w:r>
+        <w:rPr>
+          <w:rFonts w:ascii="Times New Roman" w:hAnsi="Times New Roman" w:cs="Times New Roman" w:hint="eastAsia"/>
+        </w:rPr>
+        <w:t xml:space="preserve"> </w:t>
+      </w:r>
+      <w:r>
+        <w:rPr>
+          <w:rFonts w:ascii="Times New Roman" w:hAnsi="Times New Roman" w:cs="Times New Roman"/>
+        </w:rPr>
+        <w:t>map and our original map voxel down-sampled with 0</w:t>
+      </w:r>
+      <w:r>
+        <w:rPr>
+          <w:rFonts w:ascii="Times New Roman" w:hAnsi="Times New Roman" w:cs="Times New Roman"/>
+        </w:rPr>
+        <w:t>.</w:t>
+      </w:r>
+      <w:r>
+        <w:rPr>
+          <w:rFonts w:ascii="Times New Roman" w:hAnsi="Times New Roman" w:cs="Times New Roman"/>
+        </w:rPr>
+        <w:t>05 m</w:t>
+      </w:r>
+      <w:r>
+        <w:rPr>
+          <w:rFonts w:ascii="Times New Roman" w:hAnsi="Times New Roman" w:cs="Times New Roman" w:hint="eastAsia"/>
+        </w:rPr>
+        <w:t xml:space="preserve"> </w:t>
+      </w:r>
+      <w:r>
+        <w:rPr>
+          <w:rFonts w:ascii="Times New Roman" w:hAnsi="Times New Roman" w:cs="Times New Roman"/>
+        </w:rPr>
+        <w:t>size cell. For the proposed method’s estimated static points,</w:t>
+      </w:r>
+      <w:r>
+        <w:rPr>
+          <w:rFonts w:ascii="Times New Roman" w:hAnsi="Times New Roman" w:cs="Times New Roman" w:hint="eastAsia"/>
+        </w:rPr>
+        <w:t xml:space="preserve"> </w:t>
+      </w:r>
+      <w:r>
+        <w:rPr>
+          <w:rFonts w:ascii="Times New Roman" w:hAnsi="Times New Roman" w:cs="Times New Roman"/>
+        </w:rPr>
+        <w:t>we define TP if the estimated static points appear in the</w:t>
+      </w:r>
+      <w:r>
+        <w:rPr>
+          <w:rFonts w:ascii="Times New Roman" w:hAnsi="Times New Roman" w:cs="Times New Roman" w:hint="eastAsia"/>
+        </w:rPr>
+        <w:t xml:space="preserve"> </w:t>
+      </w:r>
+      <w:r>
+        <w:rPr>
+          <w:rFonts w:ascii="Times New Roman" w:hAnsi="Times New Roman" w:cs="Times New Roman"/>
+        </w:rPr>
+        <w:t>SemanticKITTI ground truth map and FP if they do not</w:t>
+      </w:r>
+      <w:r>
+        <w:rPr>
+          <w:rFonts w:ascii="Times New Roman" w:hAnsi="Times New Roman" w:cs="Times New Roman" w:hint="eastAsia"/>
+        </w:rPr>
+        <w:t xml:space="preserve"> </w:t>
+      </w:r>
+      <w:r>
+        <w:rPr>
+          <w:rFonts w:ascii="Times New Roman" w:hAnsi="Times New Roman" w:cs="Times New Roman"/>
+        </w:rPr>
+        <w:t>appear. Co-appearance is considered to have occurred when</w:t>
+      </w:r>
+      <w:r>
+        <w:rPr>
+          <w:rFonts w:ascii="Times New Roman" w:hAnsi="Times New Roman" w:cs="Times New Roman" w:hint="eastAsia"/>
+        </w:rPr>
+        <w:t xml:space="preserve"> </w:t>
+      </w:r>
+      <w:r>
+        <w:rPr>
+          <w:rFonts w:ascii="Times New Roman" w:hAnsi="Times New Roman" w:cs="Times New Roman"/>
+        </w:rPr>
+        <w:t>a nearest point distance is within 0:1 m. In Fig. 8, TP and</w:t>
+      </w:r>
+      <w:r>
+        <w:rPr>
+          <w:rFonts w:ascii="Times New Roman" w:hAnsi="Times New Roman" w:cs="Times New Roman" w:hint="eastAsia"/>
+        </w:rPr>
+        <w:t xml:space="preserve"> </w:t>
+      </w:r>
+      <w:r>
+        <w:rPr>
+          <w:rFonts w:ascii="Times New Roman" w:hAnsi="Times New Roman" w:cs="Times New Roman"/>
+        </w:rPr>
+        <w:t>FP samples are marked as green-blue and red respectively.</w:t>
+      </w:r>
+      <w:r>
+        <w:rPr>
+          <w:rFonts w:ascii="Times New Roman" w:hAnsi="Times New Roman" w:cs="Times New Roman" w:hint="eastAsia"/>
+        </w:rPr>
+        <w:t xml:space="preserve"> </w:t>
+      </w:r>
+      <w:r>
+        <w:rPr>
+          <w:rFonts w:ascii="Times New Roman" w:hAnsi="Times New Roman" w:cs="Times New Roman"/>
+        </w:rPr>
+        <w:t>If a true static point in the ground truth map has no nearest</w:t>
+      </w:r>
+      <w:r>
+        <w:rPr>
+          <w:rFonts w:ascii="Times New Roman" w:hAnsi="Times New Roman" w:cs="Times New Roman" w:hint="eastAsia"/>
+        </w:rPr>
+        <w:t xml:space="preserve"> </w:t>
+      </w:r>
+      <w:r>
+        <w:rPr>
+          <w:rFonts w:ascii="Times New Roman" w:hAnsi="Times New Roman" w:cs="Times New Roman"/>
+        </w:rPr>
+        <w:t>neighbor in the predicted static map, then the point is marked</w:t>
+      </w:r>
+      <w:r>
+        <w:rPr>
+          <w:rFonts w:ascii="Times New Roman" w:hAnsi="Times New Roman" w:cs="Times New Roman" w:hint="eastAsia"/>
+        </w:rPr>
+        <w:t xml:space="preserve"> </w:t>
+      </w:r>
+      <w:r>
+        <w:rPr>
+          <w:rFonts w:ascii="Times New Roman" w:hAnsi="Times New Roman" w:cs="Times New Roman"/>
+        </w:rPr>
+        <w:t>as FN (yellow in Fig. 8)</w:t>
+      </w:r>
     </w:p>
     <w:p>
       <w:pPr>
@@ -13531,6 +14694,14 @@
         <w:tblStyle w:val="a3"/>
         <w:tblW w:w="0" w:type="auto"/>
         <w:tblInd w:w="562" w:type="dxa"/>
+        <w:tblBorders>
+          <w:top w:val="none" w:sz="0" w:space="0" w:color="auto"/>
+          <w:left w:val="none" w:sz="0" w:space="0" w:color="auto"/>
+          <w:bottom w:val="none" w:sz="0" w:space="0" w:color="auto"/>
+          <w:right w:val="none" w:sz="0" w:space="0" w:color="auto"/>
+          <w:insideH w:val="none" w:sz="0" w:space="0" w:color="auto"/>
+          <w:insideV w:val="none" w:sz="0" w:space="0" w:color="auto"/>
+        </w:tblBorders>
         <w:tblLook w:val="04A0" w:firstRow="1" w:lastRow="0" w:firstColumn="1" w:lastColumn="0" w:noHBand="0" w:noVBand="1"/>
       </w:tblPr>
       <w:tblGrid>
@@ -13540,6 +14711,10 @@
         <w:tc>
           <w:tcPr>
             <w:tcW w:w="6946" w:type="dxa"/>
+            <w:tcBorders>
+              <w:top w:val="single" w:sz="4" w:space="0" w:color="auto"/>
+              <w:bottom w:val="single" w:sz="4" w:space="0" w:color="auto"/>
+            </w:tcBorders>
           </w:tcPr>
           <w:p>
             <w:pPr>
@@ -13581,6 +14756,9 @@
         <w:tc>
           <w:tcPr>
             <w:tcW w:w="6946" w:type="dxa"/>
+            <w:tcBorders>
+              <w:top w:val="single" w:sz="4" w:space="0" w:color="auto"/>
+            </w:tcBorders>
           </w:tcPr>
           <w:p>
             <w:pPr>
@@ -13901,13 +15079,7 @@
                         <w:rPr>
                           <w:rFonts w:ascii="Cambria Math" w:hAnsi="Cambria Math" w:cs="Times New Roman"/>
                         </w:rPr>
-                        <m:t>k</m:t>
-                      </m:r>
-                      <m:r>
-                        <w:rPr>
-                          <w:rFonts w:ascii="Cambria Math" w:hAnsi="Cambria Math" w:cs="Times New Roman"/>
-                        </w:rPr>
-                        <m:t>+1</m:t>
+                        <m:t>k+1</m:t>
                       </m:r>
                     </m:sub>
                   </m:sSub>
@@ -13946,7 +15118,7 @@
             <w:pPr>
               <w:spacing w:line="252" w:lineRule="auto"/>
               <w:rPr>
-                <w:rFonts w:ascii="Times New Roman" w:hAnsi="Times New Roman" w:cs="Times New Roman" w:hint="eastAsia"/>
+                <w:rFonts w:ascii="Times New Roman" w:hAnsi="Times New Roman" w:cs="Times New Roman"/>
               </w:rPr>
             </w:pPr>
             <w:r>
@@ -14025,13 +15197,7 @@
               <w:rPr>
                 <w:rFonts w:ascii="Times New Roman" w:hAnsi="Times New Roman" w:cs="Times New Roman"/>
               </w:rPr>
-              <w:t xml:space="preserve"> and</w:t>
-            </w:r>
-            <w:r>
-              <w:rPr>
-                <w:rFonts w:ascii="Times New Roman" w:hAnsi="Times New Roman" w:cs="Times New Roman"/>
-              </w:rPr>
-              <w:t xml:space="preserve"> </w:t>
+              <w:t xml:space="preserve"> and </w:t>
             </w:r>
           </w:p>
         </w:tc>
@@ -14045,7 +15211,7 @@
             <w:pPr>
               <w:spacing w:line="252" w:lineRule="auto"/>
               <w:rPr>
-                <w:rFonts w:ascii="Times New Roman" w:hAnsi="Times New Roman" w:cs="Times New Roman" w:hint="eastAsia"/>
+                <w:rFonts w:ascii="Times New Roman" w:hAnsi="Times New Roman" w:cs="Times New Roman"/>
               </w:rPr>
             </w:pPr>
             <w:r>
@@ -14386,7 +15552,7 @@
             <w:pPr>
               <w:spacing w:line="252" w:lineRule="auto"/>
               <w:rPr>
-                <w:rFonts w:ascii="Times New Roman" w:hAnsi="Times New Roman" w:cs="Times New Roman" w:hint="eastAsia"/>
+                <w:rFonts w:ascii="Times New Roman" w:hAnsi="Times New Roman" w:cs="Times New Roman"/>
                 <w:b/>
                 <w:bCs/>
                 <w:i/>
@@ -14403,8 +15569,16 @@
             <w:r>
               <w:rPr>
                 <w:rFonts w:ascii="Times New Roman" w:hAnsi="Times New Roman" w:cs="Times New Roman"/>
-              </w:rPr>
-              <w:t xml:space="preserve">: </w:t>
+                <w:sz w:val="20"/>
+                <w:szCs w:val="21"/>
+              </w:rPr>
+              <w:t>:</w:t>
+            </w:r>
+            <w:r>
+              <w:rPr>
+                <w:rFonts w:ascii="Times New Roman" w:hAnsi="Times New Roman" w:cs="Times New Roman"/>
+              </w:rPr>
+              <w:t xml:space="preserve"> </w:t>
             </w:r>
             <w:r>
               <w:rPr>
@@ -14412,15 +15586,7 @@
                 <w:b/>
                 <w:bCs/>
               </w:rPr>
-              <w:t>R</w:t>
-            </w:r>
-            <w:r>
-              <w:rPr>
-                <w:rFonts w:ascii="Times New Roman" w:hAnsi="Times New Roman" w:cs="Times New Roman"/>
-                <w:b/>
-                <w:bCs/>
-              </w:rPr>
-              <w:t>egistration</w:t>
+              <w:t>Registration</w:t>
             </w:r>
             <w:r>
               <w:rPr>
@@ -14571,13 +15737,7 @@
                         <w:rPr>
                           <w:rFonts w:ascii="Cambria Math" w:hAnsi="Cambria Math" w:cs="Times New Roman"/>
                         </w:rPr>
-                        <m:t>k</m:t>
-                      </m:r>
-                      <m:r>
-                        <w:rPr>
-                          <w:rFonts w:ascii="Cambria Math" w:hAnsi="Cambria Math" w:cs="Times New Roman"/>
-                        </w:rPr>
-                        <m:t>+1</m:t>
+                        <m:t>k+1</m:t>
                       </m:r>
                     </m:sub>
                   </m:sSub>
@@ -14802,13 +15962,7 @@
                         <w:rPr>
                           <w:rFonts w:ascii="Cambria Math" w:hAnsi="Cambria Math" w:cs="Times New Roman"/>
                         </w:rPr>
-                        <m:t>k</m:t>
-                      </m:r>
-                      <m:r>
-                        <w:rPr>
-                          <w:rFonts w:ascii="Cambria Math" w:hAnsi="Cambria Math" w:cs="Times New Roman"/>
-                        </w:rPr>
-                        <m:t>+1</m:t>
+                        <m:t>k+1</m:t>
                       </m:r>
                     </m:sub>
                   </m:sSub>
@@ -14894,13 +16048,7 @@
                         <w:rPr>
                           <w:rFonts w:ascii="Cambria Math" w:hAnsi="Cambria Math" w:cs="Times New Roman"/>
                         </w:rPr>
-                        <m:t>k</m:t>
-                      </m:r>
-                      <m:r>
-                        <w:rPr>
-                          <w:rFonts w:ascii="Cambria Math" w:hAnsi="Cambria Math" w:cs="Times New Roman"/>
-                        </w:rPr>
-                        <m:t>+1</m:t>
+                        <m:t>k+1</m:t>
                       </m:r>
                     </m:sub>
                   </m:sSub>
@@ -14995,49 +16143,12 @@
             <w:pPr>
               <w:spacing w:line="252" w:lineRule="auto"/>
               <w:rPr>
-                <w:rFonts w:ascii="Times New Roman" w:hAnsi="Times New Roman" w:cs="Times New Roman" w:hint="eastAsia"/>
+                <w:rFonts w:ascii="Times New Roman" w:hAnsi="Times New Roman" w:cs="Times New Roman"/>
               </w:rPr>
             </w:pPr>
             <w:r>
               <w:rPr>
                 <w:rFonts w:ascii="Times New Roman" w:hAnsi="Times New Roman" w:cs="Times New Roman"/>
-                <w:b/>
-                <w:bCs/>
-              </w:rPr>
-              <w:t>O</w:t>
-            </w:r>
-            <w:r>
-              <w:rPr>
-                <w:rFonts w:ascii="Times New Roman" w:hAnsi="Times New Roman" w:cs="Times New Roman"/>
-                <w:b/>
-                <w:bCs/>
-              </w:rPr>
-              <w:t>bject searching by curved-voxel</w:t>
-            </w:r>
-            <w:r>
-              <w:rPr>
-                <w:rFonts w:ascii="Times New Roman" w:hAnsi="Times New Roman" w:cs="Times New Roman"/>
-              </w:rPr>
-              <w:t xml:space="preserve">: </w:t>
-            </w:r>
-          </w:p>
-        </w:tc>
-      </w:tr>
-      <w:tr>
-        <w:tc>
-          <w:tcPr>
-            <w:tcW w:w="6946" w:type="dxa"/>
-          </w:tcPr>
-          <w:p>
-            <w:pPr>
-              <w:spacing w:line="252" w:lineRule="auto"/>
-              <w:rPr>
-                <w:rFonts w:ascii="Times New Roman" w:hAnsi="Times New Roman" w:cs="Times New Roman"/>
-              </w:rPr>
-            </w:pPr>
-            <w:r>
-              <w:rPr>
-                <w:rFonts w:ascii="Times New Roman" w:hAnsi="Times New Roman" w:cs="Times New Roman" w:hint="eastAsia"/>
                 <w:sz w:val="20"/>
                 <w:szCs w:val="21"/>
               </w:rPr>
@@ -15046,8 +16157,16 @@
             <w:r>
               <w:rPr>
                 <w:rFonts w:ascii="Times New Roman" w:hAnsi="Times New Roman" w:cs="Times New Roman"/>
-              </w:rPr>
-              <w:t xml:space="preserve">: </w:t>
+                <w:sz w:val="20"/>
+                <w:szCs w:val="21"/>
+              </w:rPr>
+              <w:t>:</w:t>
+            </w:r>
+            <w:r>
+              <w:rPr>
+                <w:rFonts w:ascii="Times New Roman" w:hAnsi="Times New Roman" w:cs="Times New Roman"/>
+              </w:rPr>
+              <w:t xml:space="preserve"> </w:t>
             </w:r>
             <w:r>
               <w:rPr>
@@ -15198,13 +16317,7 @@
                         <w:rPr>
                           <w:rFonts w:ascii="Cambria Math" w:hAnsi="Cambria Math" w:cs="Times New Roman"/>
                         </w:rPr>
-                        <m:t>k</m:t>
-                      </m:r>
-                      <m:r>
-                        <w:rPr>
-                          <w:rFonts w:ascii="Cambria Math" w:hAnsi="Cambria Math" w:cs="Times New Roman"/>
-                        </w:rPr>
-                        <m:t>+1</m:t>
+                        <m:t>k+1</m:t>
                       </m:r>
                     </m:sub>
                   </m:sSub>
@@ -15242,7 +16355,7 @@
             </w:pPr>
             <w:r>
               <w:rPr>
-                <w:rFonts w:ascii="Times New Roman" w:hAnsi="Times New Roman" w:cs="Times New Roman" w:hint="eastAsia"/>
+                <w:rFonts w:ascii="Times New Roman" w:hAnsi="Times New Roman" w:cs="Times New Roman"/>
                 <w:sz w:val="20"/>
                 <w:szCs w:val="21"/>
               </w:rPr>
@@ -15251,8 +16364,16 @@
             <w:r>
               <w:rPr>
                 <w:rFonts w:ascii="Times New Roman" w:hAnsi="Times New Roman" w:cs="Times New Roman"/>
-              </w:rPr>
-              <w:t xml:space="preserve">:    </w:t>
+                <w:sz w:val="20"/>
+                <w:szCs w:val="21"/>
+              </w:rPr>
+              <w:t>:</w:t>
+            </w:r>
+            <w:r>
+              <w:rPr>
+                <w:rFonts w:ascii="Times New Roman" w:hAnsi="Times New Roman" w:cs="Times New Roman"/>
+              </w:rPr>
+              <w:t xml:space="preserve">    </w:t>
             </w:r>
             <m:oMath>
               <m:r>
@@ -15340,13 +16461,7 @@
                     <w:rPr>
                       <w:rFonts w:ascii="Cambria Math" w:hAnsi="Cambria Math" w:cs="Times New Roman"/>
                     </w:rPr>
-                    <m:t xml:space="preserve"> </m:t>
-                  </m:r>
-                  <m:r>
-                    <w:rPr>
-                      <w:rFonts w:ascii="Cambria Math" w:hAnsi="Cambria Math" w:cs="Times New Roman"/>
-                    </w:rPr>
-                    <m:t>P</m:t>
+                    <m:t xml:space="preserve"> P</m:t>
                   </m:r>
                 </m:e>
                 <m:sup>
@@ -15411,8 +16526,16 @@
             <w:r>
               <w:rPr>
                 <w:rFonts w:ascii="Times New Roman" w:hAnsi="Times New Roman" w:cs="Times New Roman"/>
-              </w:rPr>
-              <w:t xml:space="preserve">:    </w:t>
+                <w:sz w:val="20"/>
+                <w:szCs w:val="21"/>
+              </w:rPr>
+              <w:t>:</w:t>
+            </w:r>
+            <w:r>
+              <w:rPr>
+                <w:rFonts w:ascii="Times New Roman" w:hAnsi="Times New Roman" w:cs="Times New Roman"/>
+              </w:rPr>
+              <w:t xml:space="preserve">    </w:t>
             </w:r>
             <w:r>
               <w:rPr>
@@ -15539,7 +16662,7 @@
             </w:pPr>
             <w:r>
               <w:rPr>
-                <w:rFonts w:ascii="Times New Roman" w:hAnsi="Times New Roman" w:cs="Times New Roman" w:hint="eastAsia"/>
+                <w:rFonts w:ascii="Times New Roman" w:hAnsi="Times New Roman" w:cs="Times New Roman"/>
                 <w:sz w:val="20"/>
                 <w:szCs w:val="21"/>
               </w:rPr>
@@ -15548,8 +16671,16 @@
             <w:r>
               <w:rPr>
                 <w:rFonts w:ascii="Times New Roman" w:hAnsi="Times New Roman" w:cs="Times New Roman"/>
-              </w:rPr>
-              <w:t xml:space="preserve">:    </w:t>
+                <w:sz w:val="20"/>
+                <w:szCs w:val="21"/>
+              </w:rPr>
+              <w:t>:</w:t>
+            </w:r>
+            <w:r>
+              <w:rPr>
+                <w:rFonts w:ascii="Times New Roman" w:hAnsi="Times New Roman" w:cs="Times New Roman"/>
+              </w:rPr>
+              <w:t xml:space="preserve">    </w:t>
             </w:r>
             <w:r>
               <w:rPr>
@@ -15602,7 +16733,7 @@
             </w:pPr>
             <w:r>
               <w:rPr>
-                <w:rFonts w:ascii="Times New Roman" w:hAnsi="Times New Roman" w:cs="Times New Roman" w:hint="eastAsia"/>
+                <w:rFonts w:ascii="Times New Roman" w:hAnsi="Times New Roman" w:cs="Times New Roman"/>
                 <w:sz w:val="20"/>
                 <w:szCs w:val="21"/>
               </w:rPr>
@@ -15611,8 +16742,16 @@
             <w:r>
               <w:rPr>
                 <w:rFonts w:ascii="Times New Roman" w:hAnsi="Times New Roman" w:cs="Times New Roman"/>
-              </w:rPr>
-              <w:t xml:space="preserve">:       </w:t>
+                <w:sz w:val="20"/>
+                <w:szCs w:val="21"/>
+              </w:rPr>
+              <w:t>:</w:t>
+            </w:r>
+            <w:r>
+              <w:rPr>
+                <w:rFonts w:ascii="Times New Roman" w:hAnsi="Times New Roman" w:cs="Times New Roman"/>
+              </w:rPr>
+              <w:t xml:space="preserve">       </w:t>
             </w:r>
             <w:r>
               <w:rPr>
@@ -15626,19 +16765,7 @@
               <w:rPr>
                 <w:rFonts w:ascii="Times New Roman" w:hAnsi="Times New Roman" w:cs="Times New Roman"/>
               </w:rPr>
-              <w:t xml:space="preserve"> find </w:t>
-            </w:r>
-            <w:r>
-              <w:rPr>
-                <w:rFonts w:ascii="Times New Roman" w:hAnsi="Times New Roman" w:cs="Times New Roman"/>
-              </w:rPr>
-              <w:t>CVI</w:t>
-            </w:r>
-            <w:r>
-              <w:rPr>
-                <w:rFonts w:ascii="Times New Roman" w:hAnsi="Times New Roman" w:cs="Times New Roman"/>
-              </w:rPr>
-              <w:t xml:space="preserve"> in </w:t>
+              <w:t xml:space="preserve"> find CVI in </w:t>
             </w:r>
             <m:oMath>
               <m:r>
@@ -15697,13 +16824,7 @@
                             <w:rPr>
                               <w:rFonts w:ascii="Cambria Math" w:hAnsi="Cambria Math" w:cs="Times New Roman"/>
                             </w:rPr>
-                            <m:t>k</m:t>
-                          </m:r>
-                          <m:r>
-                            <w:rPr>
-                              <w:rFonts w:ascii="Cambria Math" w:hAnsi="Cambria Math" w:cs="Times New Roman"/>
-                            </w:rPr>
-                            <m:t>+1</m:t>
+                            <m:t>k+1</m:t>
                           </m:r>
                         </m:sub>
                       </m:sSub>
@@ -15715,13 +16836,7 @@
                 <w:rPr>
                   <w:rFonts w:ascii="Cambria Math" w:hAnsi="Cambria Math" w:cs="Times New Roman"/>
                 </w:rPr>
-                <m:t>.</m:t>
-              </m:r>
-              <m:r>
-                <w:rPr>
-                  <w:rFonts w:ascii="Cambria Math" w:hAnsi="Cambria Math" w:cs="Times New Roman"/>
-                </w:rPr>
-                <m:t xml:space="preserve"> </m:t>
+                <m:t xml:space="preserve">. </m:t>
               </m:r>
             </m:oMath>
             <w:r>
@@ -15762,9 +16877,8 @@
             <w:r>
               <w:rPr>
                 <w:rFonts w:ascii="Times New Roman" w:hAnsi="Times New Roman" w:cs="Times New Roman"/>
-                <w:sz w:val="20"/>
-                <w:szCs w:val="21"/>
-              </w:rPr>
+              </w:rPr>
+              <w:lastRenderedPageBreak/>
               <w:t>7</w:t>
             </w:r>
             <w:r>
@@ -15826,9 +16940,7 @@
             </w:pPr>
             <w:r>
               <w:rPr>
-                <w:rFonts w:ascii="Times New Roman" w:hAnsi="Times New Roman" w:cs="Times New Roman" w:hint="eastAsia"/>
-                <w:sz w:val="20"/>
-                <w:szCs w:val="21"/>
+                <w:rFonts w:ascii="Times New Roman" w:hAnsi="Times New Roman" w:cs="Times New Roman"/>
               </w:rPr>
               <w:t>8</w:t>
             </w:r>
@@ -15869,7 +16981,7 @@
             </w:pPr>
             <w:r>
               <w:rPr>
-                <w:rFonts w:ascii="Times New Roman" w:hAnsi="Times New Roman" w:cs="Times New Roman" w:hint="eastAsia"/>
+                <w:rFonts w:ascii="Times New Roman" w:hAnsi="Times New Roman" w:cs="Times New Roman"/>
                 <w:sz w:val="20"/>
                 <w:szCs w:val="21"/>
               </w:rPr>
@@ -15878,8 +16990,16 @@
             <w:r>
               <w:rPr>
                 <w:rFonts w:ascii="Times New Roman" w:hAnsi="Times New Roman" w:cs="Times New Roman"/>
-              </w:rPr>
-              <w:t xml:space="preserve">:    </w:t>
+                <w:sz w:val="20"/>
+                <w:szCs w:val="21"/>
+              </w:rPr>
+              <w:t>:</w:t>
+            </w:r>
+            <w:r>
+              <w:rPr>
+                <w:rFonts w:ascii="Times New Roman" w:hAnsi="Times New Roman" w:cs="Times New Roman"/>
+              </w:rPr>
+              <w:t xml:space="preserve">    </w:t>
             </w:r>
             <w:r>
               <w:rPr>
@@ -15893,19 +17013,7 @@
               <w:rPr>
                 <w:rFonts w:ascii="Times New Roman" w:hAnsi="Times New Roman" w:cs="Times New Roman"/>
               </w:rPr>
-              <w:t xml:space="preserve"> the size of </w:t>
-            </w:r>
-            <w:r>
-              <w:rPr>
-                <w:rFonts w:ascii="Times New Roman" w:hAnsi="Times New Roman" w:cs="Times New Roman"/>
-              </w:rPr>
-              <w:t>neighbors(k)</w:t>
-            </w:r>
-            <w:r>
-              <w:rPr>
-                <w:rFonts w:ascii="Times New Roman" w:hAnsi="Times New Roman" w:cs="Times New Roman"/>
-              </w:rPr>
-              <w:t xml:space="preserve"> == 0 </w:t>
+              <w:t xml:space="preserve"> the size of neighbors(k) == 0 </w:t>
             </w:r>
             <w:r>
               <w:rPr>
@@ -15932,11 +17040,11 @@
             </w:pPr>
             <w:r>
               <w:rPr>
-                <w:rFonts w:ascii="Times New Roman" w:hAnsi="Times New Roman" w:cs="Times New Roman" w:hint="eastAsia"/>
+                <w:rFonts w:ascii="Times New Roman" w:hAnsi="Times New Roman" w:cs="Times New Roman"/>
                 <w:sz w:val="20"/>
                 <w:szCs w:val="21"/>
               </w:rPr>
-              <w:t>1</w:t>
+              <w:t>10</w:t>
             </w:r>
             <w:r>
               <w:rPr>
@@ -15944,12 +17052,6 @@
                 <w:sz w:val="20"/>
                 <w:szCs w:val="21"/>
               </w:rPr>
-              <w:t>0</w:t>
-            </w:r>
-            <w:r>
-              <w:rPr>
-                <w:rFonts w:ascii="Times New Roman" w:hAnsi="Times New Roman" w:cs="Times New Roman"/>
-              </w:rPr>
               <w:t>:</w:t>
             </w:r>
             <w:r>
@@ -15962,19 +17064,7 @@
               <w:rPr>
                 <w:rFonts w:ascii="Times New Roman" w:hAnsi="Times New Roman" w:cs="Times New Roman"/>
               </w:rPr>
-              <w:t xml:space="preserve">add </w:t>
-            </w:r>
-            <w:r>
-              <w:rPr>
-                <w:rFonts w:ascii="Times New Roman" w:hAnsi="Times New Roman" w:cs="Times New Roman"/>
-              </w:rPr>
-              <w:t>C</w:t>
-            </w:r>
-            <w:r>
-              <w:rPr>
-                <w:rFonts w:ascii="Times New Roman" w:hAnsi="Times New Roman" w:cs="Times New Roman"/>
-              </w:rPr>
-              <w:t xml:space="preserve"> into </w:t>
+              <w:t xml:space="preserve">add C into </w:t>
             </w:r>
             <m:oMath>
               <m:sSubSup>
@@ -16058,8 +17148,16 @@
             <w:r>
               <w:rPr>
                 <w:rFonts w:ascii="Times New Roman" w:hAnsi="Times New Roman" w:cs="Times New Roman"/>
-              </w:rPr>
-              <w:t xml:space="preserve">:   </w:t>
+                <w:sz w:val="20"/>
+                <w:szCs w:val="21"/>
+              </w:rPr>
+              <w:t>:</w:t>
+            </w:r>
+            <w:r>
+              <w:rPr>
+                <w:rFonts w:ascii="Times New Roman" w:hAnsi="Times New Roman" w:cs="Times New Roman"/>
+              </w:rPr>
+              <w:t xml:space="preserve">   </w:t>
             </w:r>
             <w:r>
               <w:rPr>
@@ -16073,13 +17171,7 @@
               <w:rPr>
                 <w:rFonts w:ascii="Times New Roman" w:hAnsi="Times New Roman" w:cs="Times New Roman"/>
               </w:rPr>
-              <w:t xml:space="preserve"> </w:t>
-            </w:r>
-            <w:r>
-              <w:rPr>
-                <w:rFonts w:ascii="Times New Roman" w:hAnsi="Times New Roman" w:cs="Times New Roman"/>
-              </w:rPr>
-              <w:t xml:space="preserve">the size of neighbors(k) == </w:t>
+              <w:t xml:space="preserve"> the size of neighbors(k) == </w:t>
             </w:r>
             <w:r>
               <w:rPr>
@@ -16105,13 +17197,7 @@
               <w:rPr>
                 <w:rFonts w:ascii="Times New Roman" w:hAnsi="Times New Roman" w:cs="Times New Roman"/>
               </w:rPr>
-              <w:t xml:space="preserve"> </w:t>
-            </w:r>
-            <w:r>
-              <w:rPr>
-                <w:rFonts w:ascii="Times New Roman" w:hAnsi="Times New Roman" w:cs="Times New Roman"/>
-              </w:rPr>
-              <w:t>o</w:t>
+              <w:t xml:space="preserve"> o</w:t>
             </w:r>
             <w:r>
               <w:rPr>
@@ -16130,13 +17216,7 @@
                 <w:rPr>
                   <w:rFonts w:ascii="Cambria Math" w:hAnsi="Cambria Math" w:cs="Times New Roman"/>
                 </w:rPr>
-                <m:t>≤</m:t>
-              </m:r>
-              <m:r>
-                <w:rPr>
-                  <w:rFonts w:ascii="Cambria Math" w:hAnsi="Cambria Math" w:cs="Times New Roman"/>
-                </w:rPr>
-                <m:t xml:space="preserve"> </m:t>
+                <m:t xml:space="preserve">≤ </m:t>
               </m:r>
             </m:oMath>
             <w:r>
@@ -16188,11 +17268,11 @@
             </w:pPr>
             <w:r>
               <w:rPr>
-                <w:rFonts w:ascii="Times New Roman" w:hAnsi="Times New Roman" w:cs="Times New Roman" w:hint="eastAsia"/>
+                <w:rFonts w:ascii="Times New Roman" w:hAnsi="Times New Roman" w:cs="Times New Roman"/>
                 <w:sz w:val="20"/>
                 <w:szCs w:val="21"/>
               </w:rPr>
-              <w:t>1</w:t>
+              <w:t>12</w:t>
             </w:r>
             <w:r>
               <w:rPr>
@@ -16200,19 +17280,13 @@
                 <w:sz w:val="20"/>
                 <w:szCs w:val="21"/>
               </w:rPr>
-              <w:t>2</w:t>
-            </w:r>
-            <w:r>
-              <w:rPr>
-                <w:rFonts w:ascii="Times New Roman" w:hAnsi="Times New Roman" w:cs="Times New Roman"/>
-              </w:rPr>
-              <w:t xml:space="preserve">:     </w:t>
-            </w:r>
-            <w:r>
-              <w:rPr>
-                <w:rFonts w:ascii="Times New Roman" w:hAnsi="Times New Roman" w:cs="Times New Roman"/>
-              </w:rPr>
-              <w:t xml:space="preserve">add C into </w:t>
+              <w:t>:</w:t>
+            </w:r>
+            <w:r>
+              <w:rPr>
+                <w:rFonts w:ascii="Times New Roman" w:hAnsi="Times New Roman" w:cs="Times New Roman"/>
+              </w:rPr>
+              <w:t xml:space="preserve">     add C into </w:t>
             </w:r>
             <m:oMath>
               <m:sSubSup>
@@ -16288,10 +17362,38 @@
             <w:r>
               <w:rPr>
                 <w:rFonts w:ascii="Times New Roman" w:hAnsi="Times New Roman" w:cs="Times New Roman"/>
+                <w:sz w:val="20"/>
+                <w:szCs w:val="21"/>
+              </w:rPr>
+              <w:t>13</w:t>
+            </w:r>
+            <w:r>
+              <w:rPr>
+                <w:rFonts w:ascii="Times New Roman" w:hAnsi="Times New Roman" w:cs="Times New Roman"/>
+                <w:sz w:val="20"/>
+                <w:szCs w:val="21"/>
+              </w:rPr>
+              <w:t>:</w:t>
+            </w:r>
+            <w:r>
+              <w:rPr>
+                <w:rFonts w:ascii="Times New Roman" w:hAnsi="Times New Roman" w:cs="Times New Roman"/>
+              </w:rPr>
+              <w:t xml:space="preserve">   </w:t>
+            </w:r>
+            <w:r>
+              <w:rPr>
+                <w:rFonts w:ascii="Times New Roman" w:hAnsi="Times New Roman" w:cs="Times New Roman"/>
                 <w:b/>
                 <w:bCs/>
               </w:rPr>
-              <w:t xml:space="preserve">Tight coupling </w:t>
+              <w:t>else if</w:t>
+            </w:r>
+            <w:r>
+              <w:rPr>
+                <w:rFonts w:ascii="Times New Roman" w:hAnsi="Times New Roman" w:cs="Times New Roman"/>
+              </w:rPr>
+              <w:t xml:space="preserve"> the size of neighbors(k) == 1 </w:t>
             </w:r>
             <w:r>
               <w:rPr>
@@ -16299,115 +17401,65 @@
                 <w:b/>
                 <w:bCs/>
               </w:rPr>
-              <w:t xml:space="preserve">to </w:t>
-            </w:r>
-            <w:r>
-              <w:rPr>
-                <w:rFonts w:ascii="Times New Roman" w:hAnsi="Times New Roman" w:cs="Times New Roman"/>
-                <w:b/>
-                <w:bCs/>
-              </w:rPr>
-              <w:t>compensat</w:t>
-            </w:r>
-            <w:r>
-              <w:rPr>
-                <w:rFonts w:ascii="Times New Roman" w:hAnsi="Times New Roman" w:cs="Times New Roman"/>
-                <w:b/>
-                <w:bCs/>
-              </w:rPr>
-              <w:t xml:space="preserve">e </w:t>
+              <w:t>and</w:t>
+            </w:r>
+            <w:r>
+              <w:rPr>
+                <w:rFonts w:ascii="Times New Roman" w:hAnsi="Times New Roman" w:cs="Times New Roman"/>
+              </w:rPr>
+              <w:t xml:space="preserve"> o</w:t>
+            </w:r>
+            <w:r>
+              <w:rPr>
+                <w:rFonts w:ascii="Times New Roman" w:hAnsi="Times New Roman" w:cs="Times New Roman"/>
+              </w:rPr>
+              <w:t>ccupancy</w:t>
+            </w:r>
+            <w:r>
+              <w:rPr>
+                <w:rFonts w:ascii="Times New Roman" w:hAnsi="Times New Roman" w:cs="Times New Roman"/>
+              </w:rPr>
+              <w:t xml:space="preserve"> &gt;</w:t>
             </w:r>
             <m:oMath>
               <m:r>
-                <m:rPr>
-                  <m:sty m:val="bi"/>
-                </m:rPr>
                 <w:rPr>
                   <w:rFonts w:ascii="Cambria Math" w:hAnsi="Cambria Math" w:cs="Times New Roman"/>
                 </w:rPr>
-                <m:t>Seg</m:t>
+                <m:t xml:space="preserve"> </m:t>
               </m:r>
-              <m:d>
-                <m:dPr>
-                  <m:ctrlPr>
-                    <w:rPr>
-                      <w:rFonts w:ascii="Cambria Math" w:hAnsi="Cambria Math" w:cs="Times New Roman"/>
-                      <w:b/>
-                      <w:bCs/>
-                      <w:i/>
-                    </w:rPr>
-                  </m:ctrlPr>
-                </m:dPr>
-                <m:e>
-                  <m:sSup>
-                    <m:sSupPr>
-                      <m:ctrlPr>
-                        <w:rPr>
-                          <w:rFonts w:ascii="Cambria Math" w:hAnsi="Cambria Math" w:cs="Times New Roman"/>
-                          <w:b/>
-                          <w:bCs/>
-                          <w:i/>
-                        </w:rPr>
-                      </m:ctrlPr>
-                    </m:sSupPr>
-                    <m:e>
-                      <m:r>
-                        <m:rPr>
-                          <m:sty m:val="bi"/>
-                        </m:rPr>
-                        <w:rPr>
-                          <w:rFonts w:ascii="Cambria Math" w:hAnsi="Cambria Math" w:cs="Times New Roman"/>
-                        </w:rPr>
-                        <m:t>P</m:t>
-                      </m:r>
-                    </m:e>
-                    <m:sup>
-                      <m:sSub>
-                        <m:sSubPr>
-                          <m:ctrlPr>
-                            <w:rPr>
-                              <w:rFonts w:ascii="Cambria Math" w:hAnsi="Cambria Math" w:cs="Times New Roman"/>
-                              <w:b/>
-                              <w:bCs/>
-                              <w:i/>
-                            </w:rPr>
-                          </m:ctrlPr>
-                        </m:sSubPr>
-                        <m:e>
-                          <m:r>
-                            <m:rPr>
-                              <m:sty m:val="bi"/>
-                            </m:rPr>
-                            <w:rPr>
-                              <w:rFonts w:ascii="Cambria Math" w:hAnsi="Cambria Math" w:cs="Times New Roman"/>
-                            </w:rPr>
-                            <m:t>Q</m:t>
-                          </m:r>
-                        </m:e>
-                        <m:sub>
-                          <m:r>
-                            <m:rPr>
-                              <m:sty m:val="bi"/>
-                            </m:rPr>
-                            <w:rPr>
-                              <w:rFonts w:ascii="Cambria Math" w:hAnsi="Cambria Math" w:cs="Times New Roman"/>
-                            </w:rPr>
-                            <m:t>k+1</m:t>
-                          </m:r>
-                        </m:sub>
-                      </m:sSub>
-                    </m:sup>
-                  </m:sSup>
-                </m:e>
-              </m:d>
             </m:oMath>
             <w:r>
               <w:rPr>
-                <w:rFonts w:ascii="Times New Roman" w:hAnsi="Times New Roman" w:cs="Times New Roman" w:hint="eastAsia"/>
+                <w:rFonts w:ascii="Times New Roman" w:hAnsi="Times New Roman" w:cs="Times New Roman"/>
+                <w:i/>
+                <w:iCs/>
+              </w:rPr>
+              <w:t>thre</w:t>
+            </w:r>
+            <w:r>
+              <w:rPr>
+                <w:rFonts w:ascii="Times New Roman" w:hAnsi="Times New Roman" w:cs="Times New Roman"/>
+                <w:i/>
+                <w:iCs/>
+              </w:rPr>
+              <w:t>Occu</w:t>
+            </w:r>
+            <w:r>
+              <w:rPr>
+                <w:rFonts w:ascii="Times New Roman" w:hAnsi="Times New Roman" w:cs="Times New Roman"/>
+                <w:i/>
+                <w:iCs/>
+              </w:rPr>
+              <w:t xml:space="preserve"> </w:t>
+            </w:r>
+            <w:r>
+              <w:rPr>
+                <w:rFonts w:ascii="Times New Roman" w:hAnsi="Times New Roman" w:cs="Times New Roman"/>
                 <w:b/>
                 <w:bCs/>
               </w:rPr>
-              <w:t>:</w:t>
+              <w:t>then</w:t>
             </w:r>
           </w:p>
         </w:tc>
@@ -16426,11 +17478,11 @@
             </w:pPr>
             <w:r>
               <w:rPr>
-                <w:rFonts w:ascii="Times New Roman" w:hAnsi="Times New Roman" w:cs="Times New Roman" w:hint="eastAsia"/>
+                <w:rFonts w:ascii="Times New Roman" w:hAnsi="Times New Roman" w:cs="Times New Roman"/>
                 <w:sz w:val="20"/>
                 <w:szCs w:val="21"/>
               </w:rPr>
-              <w:t>1</w:t>
+              <w:t>14</w:t>
             </w:r>
             <w:r>
               <w:rPr>
@@ -16438,148 +17490,13 @@
                 <w:sz w:val="20"/>
                 <w:szCs w:val="21"/>
               </w:rPr>
-              <w:t>3</w:t>
-            </w:r>
-            <w:r>
-              <w:rPr>
-                <w:rFonts w:ascii="Times New Roman" w:hAnsi="Times New Roman" w:cs="Times New Roman"/>
-              </w:rPr>
-              <w:t xml:space="preserve">:   </w:t>
-            </w:r>
-            <w:r>
-              <w:rPr>
-                <w:rFonts w:ascii="Times New Roman" w:hAnsi="Times New Roman" w:cs="Times New Roman"/>
-                <w:b/>
-                <w:bCs/>
-              </w:rPr>
-              <w:t>else if</w:t>
-            </w:r>
-            <w:r>
-              <w:rPr>
-                <w:rFonts w:ascii="Times New Roman" w:hAnsi="Times New Roman" w:cs="Times New Roman"/>
-              </w:rPr>
-              <w:t xml:space="preserve"> the size of neighbors(k) == 1 </w:t>
-            </w:r>
-            <w:r>
-              <w:rPr>
-                <w:rFonts w:ascii="Times New Roman" w:hAnsi="Times New Roman" w:cs="Times New Roman"/>
-                <w:b/>
-                <w:bCs/>
-              </w:rPr>
-              <w:t>and</w:t>
-            </w:r>
-            <w:r>
-              <w:rPr>
-                <w:rFonts w:ascii="Times New Roman" w:hAnsi="Times New Roman" w:cs="Times New Roman"/>
-              </w:rPr>
-              <w:t xml:space="preserve"> o</w:t>
-            </w:r>
-            <w:r>
-              <w:rPr>
-                <w:rFonts w:ascii="Times New Roman" w:hAnsi="Times New Roman" w:cs="Times New Roman"/>
-              </w:rPr>
-              <w:t>ccupancy</w:t>
-            </w:r>
-            <w:r>
-              <w:rPr>
-                <w:rFonts w:ascii="Times New Roman" w:hAnsi="Times New Roman" w:cs="Times New Roman"/>
-              </w:rPr>
-              <w:t xml:space="preserve"> </w:t>
-            </w:r>
-            <w:r>
-              <w:rPr>
-                <w:rFonts w:ascii="Times New Roman" w:hAnsi="Times New Roman" w:cs="Times New Roman"/>
-              </w:rPr>
-              <w:t>&gt;</w:t>
-            </w:r>
-            <m:oMath>
-              <m:r>
-                <w:rPr>
-                  <w:rFonts w:ascii="Cambria Math" w:hAnsi="Cambria Math" w:cs="Times New Roman"/>
-                </w:rPr>
-                <m:t xml:space="preserve"> </m:t>
-              </m:r>
-            </m:oMath>
-            <w:r>
-              <w:rPr>
-                <w:rFonts w:ascii="Times New Roman" w:hAnsi="Times New Roman" w:cs="Times New Roman"/>
-                <w:i/>
-                <w:iCs/>
-              </w:rPr>
-              <w:t>thre</w:t>
-            </w:r>
-            <w:r>
-              <w:rPr>
-                <w:rFonts w:ascii="Times New Roman" w:hAnsi="Times New Roman" w:cs="Times New Roman"/>
-                <w:i/>
-                <w:iCs/>
-              </w:rPr>
-              <w:t>Occu</w:t>
-            </w:r>
-            <w:r>
-              <w:rPr>
-                <w:rFonts w:ascii="Times New Roman" w:hAnsi="Times New Roman" w:cs="Times New Roman"/>
-                <w:i/>
-                <w:iCs/>
-              </w:rPr>
-              <w:t xml:space="preserve"> </w:t>
-            </w:r>
-            <w:r>
-              <w:rPr>
-                <w:rFonts w:ascii="Times New Roman" w:hAnsi="Times New Roman" w:cs="Times New Roman"/>
-                <w:b/>
-                <w:bCs/>
-              </w:rPr>
-              <w:t>then</w:t>
-            </w:r>
-          </w:p>
-        </w:tc>
-      </w:tr>
-      <w:tr>
-        <w:tc>
-          <w:tcPr>
-            <w:tcW w:w="6946" w:type="dxa"/>
-          </w:tcPr>
-          <w:p>
-            <w:pPr>
-              <w:spacing w:line="252" w:lineRule="auto"/>
-              <w:rPr>
-                <w:rFonts w:ascii="Times New Roman" w:hAnsi="Times New Roman" w:cs="Times New Roman" w:hint="eastAsia"/>
-              </w:rPr>
-            </w:pPr>
-            <w:r>
-              <w:rPr>
-                <w:rFonts w:ascii="Times New Roman" w:hAnsi="Times New Roman" w:cs="Times New Roman" w:hint="eastAsia"/>
-                <w:sz w:val="20"/>
-                <w:szCs w:val="21"/>
-              </w:rPr>
-              <w:t>1</w:t>
-            </w:r>
-            <w:r>
-              <w:rPr>
-                <w:rFonts w:ascii="Times New Roman" w:hAnsi="Times New Roman" w:cs="Times New Roman"/>
-                <w:sz w:val="20"/>
-                <w:szCs w:val="21"/>
-              </w:rPr>
-              <w:t>4</w:t>
-            </w:r>
-            <w:r>
-              <w:rPr>
-                <w:rFonts w:ascii="Times New Roman" w:hAnsi="Times New Roman" w:cs="Times New Roman"/>
-              </w:rPr>
               <w:t>:</w:t>
             </w:r>
             <w:r>
               <w:rPr>
                 <w:rFonts w:ascii="Times New Roman" w:hAnsi="Times New Roman" w:cs="Times New Roman"/>
               </w:rPr>
-              <w:t xml:space="preserve">     </w:t>
-            </w:r>
-            <w:r>
-              <w:rPr>
-                <w:rFonts w:ascii="Times New Roman" w:hAnsi="Times New Roman" w:cs="Times New Roman"/>
-              </w:rPr>
-              <w:t xml:space="preserve">add C into </w:t>
+              <w:t xml:space="preserve">     add C into </w:t>
             </w:r>
             <m:oMath>
               <m:sSubSup>
@@ -16660,7 +17577,7 @@
                 <w:sz w:val="20"/>
                 <w:szCs w:val="21"/>
               </w:rPr>
-              <w:t>1</w:t>
+              <w:t>15</w:t>
             </w:r>
             <w:r>
               <w:rPr>
@@ -16668,13 +17585,7 @@
                 <w:sz w:val="20"/>
                 <w:szCs w:val="21"/>
               </w:rPr>
-              <w:t>5</w:t>
-            </w:r>
-            <w:r>
-              <w:rPr>
-                <w:rFonts w:ascii="Times New Roman" w:hAnsi="Times New Roman" w:cs="Times New Roman"/>
-              </w:rPr>
-              <w:t>:</w:t>
+              <w:t xml:space="preserve">: </w:t>
             </w:r>
             <w:r>
               <w:rPr>
@@ -16682,7 +17593,7 @@
                 <w:b/>
                 <w:bCs/>
               </w:rPr>
-              <w:t xml:space="preserve">     </w:t>
+              <w:t xml:space="preserve">    </w:t>
             </w:r>
             <w:r>
               <w:rPr>
@@ -16707,11 +17618,11 @@
             </w:pPr>
             <w:r>
               <w:rPr>
-                <w:rFonts w:ascii="Times New Roman" w:hAnsi="Times New Roman" w:cs="Times New Roman" w:hint="eastAsia"/>
+                <w:rFonts w:ascii="Times New Roman" w:hAnsi="Times New Roman" w:cs="Times New Roman"/>
                 <w:sz w:val="20"/>
                 <w:szCs w:val="21"/>
               </w:rPr>
-              <w:t>1</w:t>
+              <w:t>16</w:t>
             </w:r>
             <w:r>
               <w:rPr>
@@ -16719,13 +17630,13 @@
                 <w:sz w:val="20"/>
                 <w:szCs w:val="21"/>
               </w:rPr>
-              <w:t>6</w:t>
-            </w:r>
-            <w:r>
-              <w:rPr>
-                <w:rFonts w:ascii="Times New Roman" w:hAnsi="Times New Roman" w:cs="Times New Roman"/>
-              </w:rPr>
-              <w:t xml:space="preserve">:   </w:t>
+              <w:t>:</w:t>
+            </w:r>
+            <w:r>
+              <w:rPr>
+                <w:rFonts w:ascii="Times New Roman" w:hAnsi="Times New Roman" w:cs="Times New Roman"/>
+              </w:rPr>
+              <w:t xml:space="preserve">   </w:t>
             </w:r>
             <w:r>
               <w:rPr>
@@ -16739,13 +17650,7 @@
               <w:rPr>
                 <w:rFonts w:ascii="Times New Roman" w:hAnsi="Times New Roman" w:cs="Times New Roman"/>
               </w:rPr>
-              <w:t xml:space="preserve"> </w:t>
-            </w:r>
-            <w:r>
-              <w:rPr>
-                <w:rFonts w:ascii="Times New Roman" w:hAnsi="Times New Roman" w:cs="Times New Roman"/>
-              </w:rPr>
-              <w:t xml:space="preserve">the size of neighbors(k) </w:t>
+              <w:t xml:space="preserve"> the size of neighbors(k) </w:t>
             </w:r>
             <w:r>
               <w:rPr>
@@ -16783,13 +17688,7 @@
               <w:rPr>
                 <w:rFonts w:ascii="Times New Roman" w:hAnsi="Times New Roman" w:cs="Times New Roman"/>
               </w:rPr>
-              <w:t xml:space="preserve"> </w:t>
-            </w:r>
-            <w:r>
-              <w:rPr>
-                <w:rFonts w:ascii="Times New Roman" w:hAnsi="Times New Roman" w:cs="Times New Roman"/>
-              </w:rPr>
-              <w:t>o</w:t>
+              <w:t xml:space="preserve"> o</w:t>
             </w:r>
             <w:r>
               <w:rPr>
@@ -16801,13 +17700,7 @@
               <w:rPr>
                 <w:rFonts w:ascii="Times New Roman" w:hAnsi="Times New Roman" w:cs="Times New Roman"/>
               </w:rPr>
-              <w:t xml:space="preserve"> </w:t>
-            </w:r>
-            <w:r>
-              <w:rPr>
-                <w:rFonts w:ascii="Times New Roman" w:hAnsi="Times New Roman" w:cs="Times New Roman"/>
-              </w:rPr>
-              <w:t>&gt;</w:t>
+              <w:t xml:space="preserve"> &gt;</w:t>
             </w:r>
             <m:oMath>
               <m:r>
@@ -16870,7 +17763,7 @@
                 <w:sz w:val="20"/>
                 <w:szCs w:val="21"/>
               </w:rPr>
-              <w:t>1</w:t>
+              <w:t>17</w:t>
             </w:r>
             <w:r>
               <w:rPr>
@@ -16878,12 +17771,6 @@
                 <w:sz w:val="20"/>
                 <w:szCs w:val="21"/>
               </w:rPr>
-              <w:t>7</w:t>
-            </w:r>
-            <w:r>
-              <w:rPr>
-                <w:rFonts w:ascii="Times New Roman" w:hAnsi="Times New Roman" w:cs="Times New Roman"/>
-              </w:rPr>
               <w:t>:</w:t>
             </w:r>
             <w:r>
@@ -16896,13 +17783,7 @@
               <w:rPr>
                 <w:rFonts w:ascii="Times New Roman" w:hAnsi="Times New Roman" w:cs="Times New Roman"/>
               </w:rPr>
-              <w:t xml:space="preserve">    </w:t>
-            </w:r>
-            <w:r>
-              <w:rPr>
-                <w:rFonts w:ascii="Times New Roman" w:hAnsi="Times New Roman" w:cs="Times New Roman"/>
-              </w:rPr>
-              <w:t xml:space="preserve">add C into </w:t>
+              <w:t xml:space="preserve">    add C into </w:t>
             </w:r>
             <m:oMath>
               <m:sSubSup>
@@ -16977,11 +17858,11 @@
             </w:pPr>
             <w:r>
               <w:rPr>
-                <w:rFonts w:ascii="Times New Roman" w:hAnsi="Times New Roman" w:cs="Times New Roman" w:hint="eastAsia"/>
+                <w:rFonts w:ascii="Times New Roman" w:hAnsi="Times New Roman" w:cs="Times New Roman"/>
                 <w:sz w:val="20"/>
                 <w:szCs w:val="21"/>
               </w:rPr>
-              <w:t>1</w:t>
+              <w:t>18</w:t>
             </w:r>
             <w:r>
               <w:rPr>
@@ -16989,31 +17870,19 @@
                 <w:sz w:val="20"/>
                 <w:szCs w:val="21"/>
               </w:rPr>
-              <w:t>8</w:t>
-            </w:r>
-            <w:r>
-              <w:rPr>
-                <w:rFonts w:ascii="Times New Roman" w:hAnsi="Times New Roman" w:cs="Times New Roman"/>
-              </w:rPr>
-              <w:t xml:space="preserve">:     </w:t>
-            </w:r>
-            <w:r>
-              <w:rPr>
-                <w:rFonts w:ascii="Times New Roman" w:hAnsi="Times New Roman" w:cs="Times New Roman"/>
-              </w:rPr>
-              <w:t>Fuse(</w:t>
-            </w:r>
-            <w:r>
-              <w:rPr>
-                <w:rFonts w:ascii="Times New Roman" w:hAnsi="Times New Roman" w:cs="Times New Roman"/>
-              </w:rPr>
-              <w:t>neighbors(k)</w:t>
-            </w:r>
-            <w:r>
-              <w:rPr>
-                <w:rFonts w:ascii="Times New Roman" w:hAnsi="Times New Roman" w:cs="Times New Roman"/>
-              </w:rPr>
-              <w:t>)</w:t>
+              <w:t>:</w:t>
+            </w:r>
+            <w:r>
+              <w:rPr>
+                <w:rFonts w:ascii="Times New Roman" w:hAnsi="Times New Roman" w:cs="Times New Roman"/>
+              </w:rPr>
+              <w:t xml:space="preserve">     </w:t>
+            </w:r>
+            <w:r>
+              <w:rPr>
+                <w:rFonts w:ascii="Times New Roman" w:hAnsi="Times New Roman" w:cs="Times New Roman"/>
+              </w:rPr>
+              <w:t>Fuse(neighbors(k))</w:t>
             </w:r>
           </w:p>
         </w:tc>
@@ -17032,23 +17901,17 @@
             </w:pPr>
             <w:r>
               <w:rPr>
-                <w:rFonts w:ascii="Times New Roman" w:hAnsi="Times New Roman" w:cs="Times New Roman" w:hint="eastAsia"/>
+                <w:rFonts w:ascii="Times New Roman" w:hAnsi="Times New Roman" w:cs="Times New Roman"/>
                 <w:sz w:val="20"/>
                 <w:szCs w:val="21"/>
               </w:rPr>
-              <w:t>1</w:t>
+              <w:t>19</w:t>
             </w:r>
             <w:r>
               <w:rPr>
                 <w:rFonts w:ascii="Times New Roman" w:hAnsi="Times New Roman" w:cs="Times New Roman"/>
                 <w:sz w:val="20"/>
                 <w:szCs w:val="21"/>
-              </w:rPr>
-              <w:t>9</w:t>
-            </w:r>
-            <w:r>
-              <w:rPr>
-                <w:rFonts w:ascii="Times New Roman" w:hAnsi="Times New Roman" w:cs="Times New Roman"/>
               </w:rPr>
               <w:t>:</w:t>
             </w:r>
@@ -17092,8 +17955,16 @@
             <w:r>
               <w:rPr>
                 <w:rFonts w:ascii="Times New Roman" w:hAnsi="Times New Roman" w:cs="Times New Roman"/>
-              </w:rPr>
-              <w:t xml:space="preserve">: </w:t>
+                <w:sz w:val="20"/>
+                <w:szCs w:val="21"/>
+              </w:rPr>
+              <w:t>:</w:t>
+            </w:r>
+            <w:r>
+              <w:rPr>
+                <w:rFonts w:ascii="Times New Roman" w:hAnsi="Times New Roman" w:cs="Times New Roman"/>
+              </w:rPr>
+              <w:t xml:space="preserve"> </w:t>
             </w:r>
             <w:r>
               <w:rPr>
@@ -17110,12 +17981,15 @@
         <w:tc>
           <w:tcPr>
             <w:tcW w:w="6946" w:type="dxa"/>
+            <w:tcBorders>
+              <w:bottom w:val="single" w:sz="4" w:space="0" w:color="auto"/>
+            </w:tcBorders>
           </w:tcPr>
           <w:p>
             <w:pPr>
               <w:spacing w:line="252" w:lineRule="auto"/>
               <w:rPr>
-                <w:rFonts w:ascii="Times New Roman" w:hAnsi="Times New Roman" w:cs="Times New Roman" w:hint="eastAsia"/>
+                <w:rFonts w:ascii="Times New Roman" w:hAnsi="Times New Roman" w:cs="Times New Roman"/>
               </w:rPr>
             </w:pPr>
             <w:r>
@@ -17129,8 +18003,16 @@
             <w:r>
               <w:rPr>
                 <w:rFonts w:ascii="Times New Roman" w:hAnsi="Times New Roman" w:cs="Times New Roman"/>
-              </w:rPr>
-              <w:t xml:space="preserve">: </w:t>
+                <w:sz w:val="20"/>
+                <w:szCs w:val="21"/>
+              </w:rPr>
+              <w:t>:</w:t>
+            </w:r>
+            <w:r>
+              <w:rPr>
+                <w:rFonts w:ascii="Times New Roman" w:hAnsi="Times New Roman" w:cs="Times New Roman"/>
+              </w:rPr>
+              <w:t xml:space="preserve"> </w:t>
             </w:r>
             <w:r>
               <w:rPr>
@@ -17344,7 +18226,7 @@
       <w:pPr>
         <w:spacing w:line="252" w:lineRule="auto"/>
         <w:rPr>
-          <w:rFonts w:ascii="Times New Roman" w:hAnsi="Times New Roman" w:cs="Times New Roman" w:hint="eastAsia"/>
+          <w:rFonts w:ascii="Times New Roman" w:hAnsi="Times New Roman" w:cs="Times New Roman"/>
         </w:rPr>
       </w:pPr>
     </w:p>
@@ -17749,6 +18631,7 @@
               <w:rPr>
                 <w:rFonts w:ascii="Times New Roman" w:hAnsi="Times New Roman" w:cs="Times New Roman" w:hint="eastAsia"/>
               </w:rPr>
+              <w:lastRenderedPageBreak/>
               <w:t>[</w:t>
             </w:r>
             <w:r>
@@ -18124,14 +19007,7 @@
               <w:rPr>
                 <w:rFonts w:ascii="Times New Roman" w:hAnsi="Times New Roman" w:cs="Times New Roman"/>
               </w:rPr>
-              <w:t xml:space="preserve">Pomerleau, François, et al. "Long-term 3D map maintenance in dynamic environments." </w:t>
-            </w:r>
-            <w:r>
-              <w:rPr>
-                <w:rFonts w:ascii="Times New Roman" w:hAnsi="Times New Roman" w:cs="Times New Roman"/>
-              </w:rPr>
-              <w:lastRenderedPageBreak/>
-              <w:t>2014 IEEE International Conference on Robotics and Automation (ICRA). IEEE, 2014.</w:t>
+              <w:t>Pomerleau, François, et al. "Long-term 3D map maintenance in dynamic environments." 2014 IEEE International Conference on Robotics and Automation (ICRA). IEEE, 2014.</w:t>
             </w:r>
           </w:p>
         </w:tc>
@@ -18156,7 +19032,6 @@
               <w:rPr>
                 <w:rFonts w:ascii="Times New Roman" w:hAnsi="Times New Roman" w:cs="Times New Roman" w:hint="eastAsia"/>
               </w:rPr>
-              <w:lastRenderedPageBreak/>
               <w:t>[</w:t>
             </w:r>
             <w:r>
@@ -18530,7 +19405,14 @@
               <w:rPr>
                 <w:rFonts w:ascii="Times New Roman" w:hAnsi="Times New Roman" w:cs="Times New Roman"/>
               </w:rPr>
-              <w:t>Held, David, et al. "A Probabilistic Framework for Real-time 3D Segmentation using Spatial, Temporal, and Semantic Cues." Robotics: Science and Systems. Vol. 12. 2016.</w:t>
+              <w:t xml:space="preserve">Held, David, et al. "A Probabilistic Framework for Real-time 3D Segmentation using </w:t>
+            </w:r>
+            <w:r>
+              <w:rPr>
+                <w:rFonts w:ascii="Times New Roman" w:hAnsi="Times New Roman" w:cs="Times New Roman"/>
+              </w:rPr>
+              <w:lastRenderedPageBreak/>
+              <w:t>Spatial, Temporal, and Semantic Cues." Robotics: Science and Systems. Vol. 12. 2016.</w:t>
             </w:r>
           </w:p>
         </w:tc>
@@ -18554,6 +19436,7 @@
               <w:rPr>
                 <w:rFonts w:ascii="Times New Roman" w:hAnsi="Times New Roman" w:cs="Times New Roman" w:hint="eastAsia"/>
               </w:rPr>
+              <w:lastRenderedPageBreak/>
               <w:t>[</w:t>
             </w:r>
             <w:r>
@@ -18909,7 +19792,6 @@
               <w:rPr>
                 <w:rFonts w:ascii="Times New Roman" w:hAnsi="Times New Roman" w:cs="Times New Roman"/>
               </w:rPr>
-              <w:lastRenderedPageBreak/>
               <w:t>Photogrammetry, Remote Sensing</w:t>
             </w:r>
             <w:r>
@@ -18946,7 +19828,6 @@
               <w:rPr>
                 <w:rFonts w:ascii="Times New Roman" w:hAnsi="Times New Roman" w:cs="Times New Roman" w:hint="eastAsia"/>
               </w:rPr>
-              <w:lastRenderedPageBreak/>
               <w:t>[</w:t>
             </w:r>
             <w:r>
@@ -19315,7 +20196,14 @@
               <w:rPr>
                 <w:rFonts w:ascii="Times New Roman" w:hAnsi="Times New Roman" w:cs="Times New Roman"/>
               </w:rPr>
-              <w:t>Wohlkinger, Walter, and Markus Vincze. "Ensemble of shape functions for 3d object classification." 2011 IEEE international conference on robotics and biomimetics. IEEE, 2011.</w:t>
+              <w:t xml:space="preserve">Wohlkinger, Walter, and Markus Vincze. "Ensemble of shape functions for 3d object classification." 2011 IEEE international conference on robotics and biomimetics. IEEE, </w:t>
+            </w:r>
+            <w:r>
+              <w:rPr>
+                <w:rFonts w:ascii="Times New Roman" w:hAnsi="Times New Roman" w:cs="Times New Roman"/>
+              </w:rPr>
+              <w:lastRenderedPageBreak/>
+              <w:t>2011.</w:t>
             </w:r>
           </w:p>
         </w:tc>
@@ -19339,6 +20227,7 @@
               <w:rPr>
                 <w:rFonts w:ascii="Times New Roman" w:hAnsi="Times New Roman" w:cs="Times New Roman" w:hint="eastAsia"/>
               </w:rPr>
+              <w:lastRenderedPageBreak/>
               <w:t>[</w:t>
             </w:r>
             <w:r>
@@ -19409,6 +20298,12 @@
                 <w:rFonts w:ascii="Times New Roman" w:hAnsi="Times New Roman" w:cs="Times New Roman"/>
               </w:rPr>
             </w:pPr>
+            <w:r>
+              <w:rPr>
+                <w:rFonts w:ascii="Times New Roman" w:hAnsi="Times New Roman" w:cs="Times New Roman"/>
+              </w:rPr>
+              <w:t>Geiger, Andreas, Philip Lenz, and Raquel Urtasun. "Are we ready for autonomous driving? the kitti vision benchmark suite." 2012 IEEE conference on computer vision and pattern recognition. IEEE, 2012.</w:t>
+            </w:r>
           </w:p>
         </w:tc>
       </w:tr>
